--- a/Tuan6_Nhom2_124TCSDL206.docx
+++ b/Tuan6_Nhom2_124TCSDL206.docx
@@ -1,6 +1,6 @@
 
 <file path=word/document.xml><?xml version="1.0" encoding="utf-8"?>
-<w:document xmlns:wpc="http://schemas.microsoft.com/office/word/2010/wordprocessingCanvas" xmlns:cx="http://schemas.microsoft.com/office/drawing/2014/chartex" xmlns:cx1="http://schemas.microsoft.com/office/drawing/2015/9/8/chartex" xmlns:cx2="http://schemas.microsoft.com/office/drawing/2015/10/21/chartex" xmlns:cx3="http://schemas.microsoft.com/office/drawing/2016/5/9/chartex" xmlns:cx4="http://schemas.microsoft.com/office/drawing/2016/5/10/chartex" xmlns:cx5="http://schemas.microsoft.com/office/drawing/2016/5/11/chartex" xmlns:cx6="http://schemas.microsoft.com/office/drawing/2016/5/12/chartex" xmlns:cx7="http://schemas.microsoft.com/office/drawing/2016/5/13/chartex" xmlns:cx8="http://schemas.microsoft.com/office/drawing/2016/5/14/chartex" xmlns:mc="http://schemas.openxmlformats.org/markup-compatibility/2006" xmlns:aink="http://schemas.microsoft.com/office/drawing/2016/ink" xmlns:am3d="http://schemas.microsoft.com/office/drawing/2017/model3d" xmlns:o="urn:schemas-microsoft-com:office:office" xmlns:r="http://schemas.openxmlformats.org/officeDocument/2006/relationships" xmlns:m="http://schemas.openxmlformats.org/officeDocument/2006/math" xmlns:v="urn:schemas-microsoft-com:vml" xmlns:wp14="http://schemas.microsoft.com/office/word/2010/wordprocessingDrawing" xmlns:wp="http://schemas.openxmlformats.org/drawingml/2006/wordprocessingDrawing" xmlns:w10="urn:schemas-microsoft-com:office:word" xmlns:w="http://schemas.openxmlformats.org/wordprocessingml/2006/main" xmlns:w14="http://schemas.microsoft.com/office/word/2010/wordml" xmlns:w15="http://schemas.microsoft.com/office/word/2012/wordml" xmlns:w16cex="http://schemas.microsoft.com/office/word/2018/wordml/cex" xmlns:w16cid="http://schemas.microsoft.com/office/word/2016/wordml/cid" xmlns:w16="http://schemas.microsoft.com/office/word/2018/wordml" xmlns:w16sdtdh="http://schemas.microsoft.com/office/word/2020/wordml/sdtdatahash" xmlns:w16se="http://schemas.microsoft.com/office/word/2015/wordml/symex" xmlns:wpg="http://schemas.microsoft.com/office/word/2010/wordprocessingGroup" xmlns:wpi="http://schemas.microsoft.com/office/word/2010/wordprocessingInk" xmlns:wne="http://schemas.microsoft.com/office/word/2006/wordml" xmlns:wps="http://schemas.microsoft.com/office/word/2010/wordprocessingShape" mc:Ignorable="w14 w15 w16se w16cid w16 w16cex w16sdtdh wp14">
+<w:document xmlns:wpc="http://schemas.microsoft.com/office/word/2010/wordprocessingCanvas" xmlns:cx="http://schemas.microsoft.com/office/drawing/2014/chartex" xmlns:mc="http://schemas.openxmlformats.org/markup-compatibility/2006" xmlns:o="urn:schemas-microsoft-com:office:office" xmlns:r="http://schemas.openxmlformats.org/officeDocument/2006/relationships" xmlns:m="http://schemas.openxmlformats.org/officeDocument/2006/math" xmlns:v="urn:schemas-microsoft-com:vml" xmlns:wp14="http://schemas.microsoft.com/office/word/2010/wordprocessingDrawing" xmlns:wp="http://schemas.openxmlformats.org/drawingml/2006/wordprocessingDrawing" xmlns:w10="urn:schemas-microsoft-com:office:word" xmlns:w="http://schemas.openxmlformats.org/wordprocessingml/2006/main" xmlns:w14="http://schemas.microsoft.com/office/word/2010/wordml" xmlns:w15="http://schemas.microsoft.com/office/word/2012/wordml" xmlns:w16se="http://schemas.microsoft.com/office/word/2015/wordml/symex" xmlns:wpg="http://schemas.microsoft.com/office/word/2010/wordprocessingGroup" xmlns:wpi="http://schemas.microsoft.com/office/word/2010/wordprocessingInk" xmlns:wne="http://schemas.microsoft.com/office/word/2006/wordml" xmlns:wps="http://schemas.microsoft.com/office/word/2010/wordprocessingShape" mc:Ignorable="w14 w15 w16se wp14">
   <w:body>
     <w:p>
       <w:pPr>
@@ -34,7 +34,7 @@
       <w:r>
         <w:rPr>
           <w:noProof/>
-          <w:lang w:val="vi-VN" w:eastAsia="vi-VN"/>
+          <w:lang w:val="en-GB" w:eastAsia="en-GB"/>
         </w:rPr>
         <w:drawing>
           <wp:inline distT="0" distB="0" distL="0" distR="0" wp14:anchorId="053368F7" wp14:editId="204E7B16">
@@ -247,7 +247,32 @@
           <w:sz w:val="36"/>
           <w:szCs w:val="36"/>
         </w:rPr>
-        <w:t xml:space="preserve"> Nhóm trưởng: </w:t>
+        <w:t xml:space="preserve"> Nhóm trưởng:</w:t>
+      </w:r>
+      <w:r>
+        <w:rPr>
+          <w:w w:val="95"/>
+          <w:sz w:val="36"/>
+          <w:szCs w:val="36"/>
+        </w:rPr>
+        <w:t xml:space="preserve"> </w:t>
+      </w:r>
+      <w:r>
+        <w:rPr>
+          <w:w w:val="95"/>
+          <w:sz w:val="36"/>
+          <w:szCs w:val="36"/>
+          <w:lang w:val="vi-VN"/>
+        </w:rPr>
+        <w:t>Trần Minh Chiến</w:t>
+      </w:r>
+      <w:r>
+        <w:rPr>
+          <w:w w:val="95"/>
+          <w:sz w:val="36"/>
+          <w:szCs w:val="36"/>
+        </w:rPr>
+        <w:t xml:space="preserve"> </w:t>
       </w:r>
     </w:p>
     <w:p>
@@ -259,6 +284,7 @@
           <w:w w:val="95"/>
           <w:sz w:val="36"/>
           <w:szCs w:val="36"/>
+          <w:lang w:val="vi-VN"/>
         </w:rPr>
       </w:pPr>
       <w:r>
@@ -278,6 +304,15 @@
         <w:tab/>
         <w:t>2.</w:t>
       </w:r>
+      <w:r>
+        <w:rPr>
+          <w:w w:val="95"/>
+          <w:sz w:val="36"/>
+          <w:szCs w:val="36"/>
+          <w:lang w:val="vi-VN"/>
+        </w:rPr>
+        <w:t xml:space="preserve"> Huỳnh Lê Tiến Hiển</w:t>
+      </w:r>
     </w:p>
     <w:p>
       <w:pPr>
@@ -285,18 +320,12 @@
           <w:tab w:val="left" w:pos="2565"/>
         </w:tabs>
         <w:rPr>
-          <w:sz w:val="36"/>
-          <w:szCs w:val="36"/>
-        </w:rPr>
-      </w:pPr>
-      <w:r>
-        <w:rPr>
           <w:w w:val="95"/>
           <w:sz w:val="36"/>
           <w:szCs w:val="36"/>
-        </w:rPr>
-        <w:tab/>
-      </w:r>
+          <w:lang w:val="vi-VN"/>
+        </w:rPr>
+      </w:pPr>
       <w:r>
         <w:rPr>
           <w:w w:val="95"/>
@@ -304,7 +333,24 @@
           <w:szCs w:val="36"/>
         </w:rPr>
         <w:tab/>
+      </w:r>
+      <w:r>
+        <w:rPr>
+          <w:w w:val="95"/>
+          <w:sz w:val="36"/>
+          <w:szCs w:val="36"/>
+        </w:rPr>
+        <w:tab/>
         <w:t>3.</w:t>
+      </w:r>
+      <w:r>
+        <w:rPr>
+          <w:w w:val="95"/>
+          <w:sz w:val="36"/>
+          <w:szCs w:val="36"/>
+          <w:lang w:val="vi-VN"/>
+        </w:rPr>
+        <w:t xml:space="preserve"> Nguyễn Bảo Trung</w:t>
       </w:r>
     </w:p>
     <w:p>
@@ -312,7 +358,31 @@
         <w:tabs>
           <w:tab w:val="left" w:pos="2565"/>
         </w:tabs>
-      </w:pPr>
+        <w:rPr>
+          <w:sz w:val="36"/>
+          <w:szCs w:val="36"/>
+          <w:lang w:val="vi-VN"/>
+        </w:rPr>
+      </w:pPr>
+      <w:r>
+        <w:rPr>
+          <w:w w:val="95"/>
+          <w:sz w:val="36"/>
+          <w:szCs w:val="36"/>
+          <w:lang w:val="vi-VN"/>
+        </w:rPr>
+        <w:tab/>
+      </w:r>
+      <w:r>
+        <w:rPr>
+          <w:w w:val="95"/>
+          <w:sz w:val="36"/>
+          <w:szCs w:val="36"/>
+          <w:lang w:val="vi-VN"/>
+        </w:rPr>
+        <w:tab/>
+        <w:t>4. Trần Đặng Tuấn Khanh</w:t>
+      </w:r>
     </w:p>
     <w:p>
       <w:pPr>
@@ -355,11 +425,19 @@
           <w:tab w:val="left" w:pos="2565"/>
         </w:tabs>
       </w:pPr>
+    </w:p>
+    <w:p>
+      <w:pPr>
+        <w:tabs>
+          <w:tab w:val="left" w:pos="2565"/>
+        </w:tabs>
+      </w:pPr>
       <w:r>
         <w:rPr>
           <w:noProof/>
-          <w:lang w:val="vi-VN" w:eastAsia="vi-VN"/>
-        </w:rPr>
+          <w:lang w:val="en-GB" w:eastAsia="en-GB"/>
+        </w:rPr>
+        <w:lastRenderedPageBreak/>
         <mc:AlternateContent>
           <mc:Choice Requires="wps">
             <w:drawing>
@@ -599,7 +677,7 @@
       <w:r>
         <w:rPr>
           <w:noProof/>
-          <w:lang w:val="vi-VN" w:eastAsia="vi-VN"/>
+          <w:lang w:val="en-GB" w:eastAsia="en-GB"/>
         </w:rPr>
         <w:drawing>
           <wp:anchor distT="0" distB="0" distL="114300" distR="114300" simplePos="0" relativeHeight="251659264" behindDoc="0" locked="0" layoutInCell="1" allowOverlap="0" wp14:anchorId="6A60E4A1" wp14:editId="222FF66B">
@@ -831,13 +909,114 @@
     </w:p>
     <w:p>
       <w:pPr>
+        <w:tabs>
+          <w:tab w:val="left" w:leader="dot" w:pos="8789"/>
+        </w:tabs>
+      </w:pPr>
+      <w:r>
+        <w:tab/>
+      </w:r>
+      <w:r>
+        <w:drawing>
+          <wp:inline distT="0" distB="0" distL="0" distR="0" wp14:anchorId="027BB6B0" wp14:editId="6CE50B26">
+            <wp:extent cx="5731510" cy="3952240"/>
+            <wp:effectExtent l="0" t="0" r="2540" b="0"/>
+            <wp:docPr id="4" name="Picture 4"/>
+            <wp:cNvGraphicFramePr>
+              <a:graphicFrameLocks xmlns:a="http://schemas.openxmlformats.org/drawingml/2006/main" noChangeAspect="1"/>
+            </wp:cNvGraphicFramePr>
+            <a:graphic xmlns:a="http://schemas.openxmlformats.org/drawingml/2006/main">
+              <a:graphicData uri="http://schemas.openxmlformats.org/drawingml/2006/picture">
+                <pic:pic xmlns:pic="http://schemas.openxmlformats.org/drawingml/2006/picture">
+                  <pic:nvPicPr>
+                    <pic:cNvPr id="1" name=""/>
+                    <pic:cNvPicPr/>
+                  </pic:nvPicPr>
+                  <pic:blipFill>
+                    <a:blip r:embed="rId9"/>
+                    <a:stretch>
+                      <a:fillRect/>
+                    </a:stretch>
+                  </pic:blipFill>
+                  <pic:spPr>
+                    <a:xfrm>
+                      <a:off x="0" y="0"/>
+                      <a:ext cx="5731510" cy="3952240"/>
+                    </a:xfrm>
+                    <a:prstGeom prst="rect">
+                      <a:avLst/>
+                    </a:prstGeom>
+                  </pic:spPr>
+                </pic:pic>
+              </a:graphicData>
+            </a:graphic>
+          </wp:inline>
+        </w:drawing>
+      </w:r>
+      <w:bookmarkStart w:id="0" w:name="_GoBack"/>
+      <w:bookmarkEnd w:id="0"/>
+    </w:p>
+    <w:p>
+      <w:pPr>
+        <w:pStyle w:val="ListParagraph"/>
+        <w:numPr>
+          <w:ilvl w:val="0"/>
+          <w:numId w:val="3"/>
+        </w:numPr>
+      </w:pPr>
+      <w:r>
+        <w:t>Bổ sung ràng buộc thiết lập giá trị mặc định bằng 1 cho cột SOLUONG  và bằng 0 cho cột MUCGIAMGIA trong bảng CHITIETDATHANG</w:t>
+      </w:r>
+    </w:p>
+    <w:p>
+      <w:pPr>
         <w:pStyle w:val="ListParagraph"/>
         <w:tabs>
           <w:tab w:val="left" w:leader="dot" w:pos="8789"/>
         </w:tabs>
         <w:ind w:left="1273" w:firstLine="0"/>
-      </w:pPr>
-      <w:r>
+        <w:rPr>
+          <w:sz w:val="22"/>
+        </w:rPr>
+      </w:pPr>
+      <w:r>
+        <w:rPr>
+          <w:rFonts w:ascii="Consolas" w:eastAsiaTheme="minorHAnsi" w:hAnsi="Consolas" w:cs="Consolas"/>
+          <w:color w:val="0000FF"/>
+          <w:sz w:val="22"/>
+          <w:lang w:val="en-GB"/>
+        </w:rPr>
+        <w:t>alter</w:t>
+      </w:r>
+      <w:r>
+        <w:rPr>
+          <w:rFonts w:ascii="Consolas" w:eastAsiaTheme="minorHAnsi" w:hAnsi="Consolas" w:cs="Consolas"/>
+          <w:sz w:val="22"/>
+          <w:lang w:val="en-GB"/>
+        </w:rPr>
+        <w:t xml:space="preserve"> </w:t>
+      </w:r>
+      <w:r>
+        <w:rPr>
+          <w:rFonts w:ascii="Consolas" w:eastAsiaTheme="minorHAnsi" w:hAnsi="Consolas" w:cs="Consolas"/>
+          <w:color w:val="0000FF"/>
+          <w:sz w:val="22"/>
+          <w:lang w:val="en-GB"/>
+        </w:rPr>
+        <w:t>table</w:t>
+      </w:r>
+      <w:r>
+        <w:rPr>
+          <w:rFonts w:ascii="Consolas" w:eastAsiaTheme="minorHAnsi" w:hAnsi="Consolas" w:cs="Consolas"/>
+          <w:sz w:val="22"/>
+          <w:lang w:val="en-GB"/>
+        </w:rPr>
+        <w:t xml:space="preserve"> CHITIETDATHANG</w:t>
+      </w:r>
+      <w:r>
+        <w:rPr>
+          <w:sz w:val="22"/>
+        </w:rPr>
         <w:tab/>
       </w:r>
     </w:p>
@@ -848,9 +1027,89 @@
           <w:tab w:val="left" w:leader="dot" w:pos="8789"/>
         </w:tabs>
         <w:ind w:left="1273" w:firstLine="0"/>
-      </w:pPr>
-      <w:r>
-        <w:tab/>
+        <w:rPr>
+          <w:rFonts w:ascii="Consolas" w:eastAsiaTheme="minorHAnsi" w:hAnsi="Consolas" w:cs="Consolas"/>
+          <w:color w:val="808080"/>
+          <w:sz w:val="22"/>
+          <w:lang w:val="en-GB"/>
+        </w:rPr>
+      </w:pPr>
+      <w:r>
+        <w:rPr>
+          <w:rFonts w:ascii="Consolas" w:eastAsiaTheme="minorHAnsi" w:hAnsi="Consolas" w:cs="Consolas"/>
+          <w:color w:val="0000FF"/>
+          <w:sz w:val="22"/>
+          <w:lang w:val="en-GB"/>
+        </w:rPr>
+        <w:t xml:space="preserve">         add</w:t>
+      </w:r>
+      <w:r>
+        <w:rPr>
+          <w:rFonts w:ascii="Consolas" w:eastAsiaTheme="minorHAnsi" w:hAnsi="Consolas" w:cs="Consolas"/>
+          <w:sz w:val="22"/>
+          <w:lang w:val="en-GB"/>
+        </w:rPr>
+        <w:t xml:space="preserve"> </w:t>
+      </w:r>
+      <w:r>
+        <w:rPr>
+          <w:rFonts w:ascii="Consolas" w:eastAsiaTheme="minorHAnsi" w:hAnsi="Consolas" w:cs="Consolas"/>
+          <w:color w:val="0000FF"/>
+          <w:sz w:val="22"/>
+          <w:lang w:val="en-GB"/>
+        </w:rPr>
+        <w:t>constraint</w:t>
+      </w:r>
+      <w:r>
+        <w:rPr>
+          <w:rFonts w:ascii="Consolas" w:eastAsiaTheme="minorHAnsi" w:hAnsi="Consolas" w:cs="Consolas"/>
+          <w:sz w:val="22"/>
+          <w:lang w:val="en-GB"/>
+        </w:rPr>
+        <w:t xml:space="preserve"> soluong_default </w:t>
+      </w:r>
+      <w:r>
+        <w:rPr>
+          <w:rFonts w:ascii="Consolas" w:eastAsiaTheme="minorHAnsi" w:hAnsi="Consolas" w:cs="Consolas"/>
+          <w:color w:val="0000FF"/>
+          <w:sz w:val="22"/>
+          <w:lang w:val="en-GB"/>
+        </w:rPr>
+        <w:t>default</w:t>
+      </w:r>
+      <w:r>
+        <w:rPr>
+          <w:rFonts w:ascii="Consolas" w:eastAsiaTheme="minorHAnsi" w:hAnsi="Consolas" w:cs="Consolas"/>
+          <w:sz w:val="22"/>
+          <w:lang w:val="en-GB"/>
+        </w:rPr>
+        <w:t xml:space="preserve"> 1 </w:t>
+      </w:r>
+      <w:r>
+        <w:rPr>
+          <w:rFonts w:ascii="Consolas" w:eastAsiaTheme="minorHAnsi" w:hAnsi="Consolas" w:cs="Consolas"/>
+          <w:color w:val="0000FF"/>
+          <w:sz w:val="22"/>
+          <w:lang w:val="en-GB"/>
+        </w:rPr>
+        <w:t>for</w:t>
+      </w:r>
+      <w:r>
+        <w:rPr>
+          <w:rFonts w:ascii="Consolas" w:eastAsiaTheme="minorHAnsi" w:hAnsi="Consolas" w:cs="Consolas"/>
+          <w:sz w:val="22"/>
+          <w:lang w:val="en-GB"/>
+        </w:rPr>
+        <w:t xml:space="preserve"> SOLUONG</w:t>
+      </w:r>
+      <w:r>
+        <w:rPr>
+          <w:rFonts w:ascii="Consolas" w:eastAsiaTheme="minorHAnsi" w:hAnsi="Consolas" w:cs="Consolas"/>
+          <w:color w:val="808080"/>
+          <w:sz w:val="22"/>
+          <w:lang w:val="en-GB"/>
+        </w:rPr>
+        <w:t>,</w:t>
       </w:r>
     </w:p>
     <w:p>
@@ -862,7 +1121,61 @@
         <w:ind w:left="1273" w:firstLine="0"/>
       </w:pPr>
       <w:r>
+        <w:rPr>
+          <w:rFonts w:ascii="Consolas" w:eastAsiaTheme="minorHAnsi" w:hAnsi="Consolas" w:cs="Consolas"/>
+          <w:color w:val="0000FF"/>
+          <w:sz w:val="22"/>
+          <w:lang w:val="en-GB"/>
+        </w:rPr>
+        <w:t xml:space="preserve">         constraint</w:t>
+      </w:r>
+      <w:r>
+        <w:rPr>
+          <w:rFonts w:ascii="Consolas" w:eastAsiaTheme="minorHAnsi" w:hAnsi="Consolas" w:cs="Consolas"/>
+          <w:sz w:val="22"/>
+          <w:lang w:val="en-GB"/>
+        </w:rPr>
+        <w:t xml:space="preserve"> mucgiamgia_default </w:t>
+      </w:r>
+      <w:r>
+        <w:rPr>
+          <w:rFonts w:ascii="Consolas" w:eastAsiaTheme="minorHAnsi" w:hAnsi="Consolas" w:cs="Consolas"/>
+          <w:color w:val="0000FF"/>
+          <w:sz w:val="22"/>
+          <w:lang w:val="en-GB"/>
+        </w:rPr>
+        <w:t>default</w:t>
+      </w:r>
+      <w:r>
+        <w:rPr>
+          <w:rFonts w:ascii="Consolas" w:eastAsiaTheme="minorHAnsi" w:hAnsi="Consolas" w:cs="Consolas"/>
+          <w:sz w:val="22"/>
+          <w:lang w:val="en-GB"/>
+        </w:rPr>
+        <w:t xml:space="preserve"> 0 </w:t>
+      </w:r>
+      <w:r>
+        <w:rPr>
+          <w:rFonts w:ascii="Consolas" w:eastAsiaTheme="minorHAnsi" w:hAnsi="Consolas" w:cs="Consolas"/>
+          <w:color w:val="0000FF"/>
+          <w:sz w:val="22"/>
+          <w:lang w:val="en-GB"/>
+        </w:rPr>
+        <w:t>for</w:t>
+      </w:r>
+      <w:r>
+        <w:rPr>
+          <w:rFonts w:ascii="Consolas" w:eastAsiaTheme="minorHAnsi" w:hAnsi="Consolas" w:cs="Consolas"/>
+          <w:sz w:val="22"/>
+          <w:lang w:val="en-GB"/>
+        </w:rPr>
+        <w:t xml:space="preserve"> MUCGIAMGIA</w:t>
+      </w:r>
+      <w:r>
         <w:tab/>
+      </w:r>
+      <w:r>
+        <w:t xml:space="preserve"> </w:t>
       </w:r>
     </w:p>
     <w:p>
@@ -874,7 +1187,7 @@
         </w:numPr>
       </w:pPr>
       <w:r>
-        <w:t>Bổ sung ràng buộc thiết lập giá trị mặc định bằng 1 cho cột SOLUONG  và bằng 0 cho cột MUCGIAMGIA trong bảng CHITIETDATHANG</w:t>
+        <w:t xml:space="preserve">Bổ sung cho bảng DONDATHANG ràng buộc kiểm tra ngày giao hàng và ngày chuyển hàng phải sau hoặc bằng với ngày đặt hàng. </w:t>
       </w:r>
     </w:p>
     <w:p>
@@ -884,8 +1197,48 @@
           <w:tab w:val="left" w:leader="dot" w:pos="8789"/>
         </w:tabs>
         <w:ind w:left="1273" w:firstLine="0"/>
-      </w:pPr>
-      <w:r>
+        <w:rPr>
+          <w:sz w:val="22"/>
+        </w:rPr>
+      </w:pPr>
+      <w:r>
+        <w:rPr>
+          <w:rFonts w:ascii="Consolas" w:eastAsiaTheme="minorHAnsi" w:hAnsi="Consolas" w:cs="Consolas"/>
+          <w:color w:val="0000FF"/>
+          <w:sz w:val="22"/>
+          <w:lang w:val="en-GB"/>
+        </w:rPr>
+        <w:t>alter</w:t>
+      </w:r>
+      <w:r>
+        <w:rPr>
+          <w:rFonts w:ascii="Consolas" w:eastAsiaTheme="minorHAnsi" w:hAnsi="Consolas" w:cs="Consolas"/>
+          <w:sz w:val="22"/>
+          <w:lang w:val="en-GB"/>
+        </w:rPr>
+        <w:t xml:space="preserve"> </w:t>
+      </w:r>
+      <w:r>
+        <w:rPr>
+          <w:rFonts w:ascii="Consolas" w:eastAsiaTheme="minorHAnsi" w:hAnsi="Consolas" w:cs="Consolas"/>
+          <w:color w:val="0000FF"/>
+          <w:sz w:val="22"/>
+          <w:lang w:val="en-GB"/>
+        </w:rPr>
+        <w:t>table</w:t>
+      </w:r>
+      <w:r>
+        <w:rPr>
+          <w:rFonts w:ascii="Consolas" w:eastAsiaTheme="minorHAnsi" w:hAnsi="Consolas" w:cs="Consolas"/>
+          <w:sz w:val="22"/>
+          <w:lang w:val="en-GB"/>
+        </w:rPr>
+        <w:t xml:space="preserve"> DONDATHANG</w:t>
+      </w:r>
+      <w:r>
+        <w:rPr>
+          <w:sz w:val="22"/>
+        </w:rPr>
         <w:tab/>
       </w:r>
     </w:p>
@@ -898,6 +1251,126 @@
         <w:ind w:left="1273" w:firstLine="0"/>
       </w:pPr>
       <w:r>
+        <w:rPr>
+          <w:rFonts w:ascii="Consolas" w:eastAsiaTheme="minorHAnsi" w:hAnsi="Consolas" w:cs="Consolas"/>
+          <w:color w:val="0000FF"/>
+          <w:sz w:val="22"/>
+          <w:lang w:val="en-GB"/>
+        </w:rPr>
+        <w:t>add</w:t>
+      </w:r>
+      <w:r>
+        <w:rPr>
+          <w:rFonts w:ascii="Consolas" w:eastAsiaTheme="minorHAnsi" w:hAnsi="Consolas" w:cs="Consolas"/>
+          <w:sz w:val="22"/>
+          <w:lang w:val="en-GB"/>
+        </w:rPr>
+        <w:t xml:space="preserve"> </w:t>
+      </w:r>
+      <w:r>
+        <w:rPr>
+          <w:rFonts w:ascii="Consolas" w:eastAsiaTheme="minorHAnsi" w:hAnsi="Consolas" w:cs="Consolas"/>
+          <w:color w:val="0000FF"/>
+          <w:sz w:val="22"/>
+          <w:lang w:val="en-GB"/>
+        </w:rPr>
+        <w:t>constraint</w:t>
+      </w:r>
+      <w:r>
+        <w:rPr>
+          <w:rFonts w:ascii="Consolas" w:eastAsiaTheme="minorHAnsi" w:hAnsi="Consolas" w:cs="Consolas"/>
+          <w:sz w:val="22"/>
+          <w:lang w:val="en-GB"/>
+        </w:rPr>
+        <w:t xml:space="preserve"> check_date </w:t>
+      </w:r>
+      <w:r>
+        <w:rPr>
+          <w:rFonts w:ascii="Consolas" w:eastAsiaTheme="minorHAnsi" w:hAnsi="Consolas" w:cs="Consolas"/>
+          <w:color w:val="0000FF"/>
+          <w:sz w:val="22"/>
+          <w:lang w:val="en-GB"/>
+        </w:rPr>
+        <w:t xml:space="preserve">check </w:t>
+      </w:r>
+      <w:r>
+        <w:rPr>
+          <w:rFonts w:ascii="Consolas" w:eastAsiaTheme="minorHAnsi" w:hAnsi="Consolas" w:cs="Consolas"/>
+          <w:color w:val="808080"/>
+          <w:sz w:val="22"/>
+          <w:lang w:val="en-GB"/>
+        </w:rPr>
+        <w:t>(</w:t>
+      </w:r>
+      <w:r>
+        <w:rPr>
+          <w:rFonts w:ascii="Consolas" w:eastAsiaTheme="minorHAnsi" w:hAnsi="Consolas" w:cs="Consolas"/>
+          <w:sz w:val="22"/>
+          <w:lang w:val="en-GB"/>
+        </w:rPr>
+        <w:t xml:space="preserve"> NGAYGIAOHANG </w:t>
+      </w:r>
+      <w:r>
+        <w:rPr>
+          <w:rFonts w:ascii="Consolas" w:eastAsiaTheme="minorHAnsi" w:hAnsi="Consolas" w:cs="Consolas"/>
+          <w:color w:val="808080"/>
+          <w:sz w:val="22"/>
+          <w:lang w:val="en-GB"/>
+        </w:rPr>
+        <w:t>&gt;=</w:t>
+      </w:r>
+      <w:r>
+        <w:rPr>
+          <w:rFonts w:ascii="Consolas" w:eastAsiaTheme="minorHAnsi" w:hAnsi="Consolas" w:cs="Consolas"/>
+          <w:sz w:val="22"/>
+          <w:lang w:val="en-GB"/>
+        </w:rPr>
+        <w:t xml:space="preserve"> NGAYDATHANG </w:t>
+      </w:r>
+      <w:r>
+        <w:rPr>
+          <w:rFonts w:ascii="Consolas" w:eastAsiaTheme="minorHAnsi" w:hAnsi="Consolas" w:cs="Consolas"/>
+          <w:color w:val="808080"/>
+          <w:sz w:val="22"/>
+          <w:lang w:val="en-GB"/>
+        </w:rPr>
+        <w:t>AND</w:t>
+      </w:r>
+      <w:r>
+        <w:rPr>
+          <w:rFonts w:ascii="Consolas" w:eastAsiaTheme="minorHAnsi" w:hAnsi="Consolas" w:cs="Consolas"/>
+          <w:sz w:val="22"/>
+          <w:lang w:val="en-GB"/>
+        </w:rPr>
+        <w:t xml:space="preserve"> NGAYCHUYENHANG</w:t>
+      </w:r>
+      <w:r>
+        <w:rPr>
+          <w:rFonts w:ascii="Consolas" w:eastAsiaTheme="minorHAnsi" w:hAnsi="Consolas" w:cs="Consolas"/>
+          <w:color w:val="808080"/>
+          <w:sz w:val="22"/>
+          <w:lang w:val="en-GB"/>
+        </w:rPr>
+        <w:t>&gt;=</w:t>
+      </w:r>
+      <w:r>
+        <w:rPr>
+          <w:rFonts w:ascii="Consolas" w:eastAsiaTheme="minorHAnsi" w:hAnsi="Consolas" w:cs="Consolas"/>
+          <w:sz w:val="22"/>
+          <w:lang w:val="en-GB"/>
+        </w:rPr>
+        <w:t xml:space="preserve"> NGAYDATHANG</w:t>
+      </w:r>
+      <w:r>
+        <w:rPr>
+          <w:rFonts w:ascii="Consolas" w:eastAsiaTheme="minorHAnsi" w:hAnsi="Consolas" w:cs="Consolas"/>
+          <w:color w:val="808080"/>
+          <w:sz w:val="22"/>
+          <w:lang w:val="en-GB"/>
+        </w:rPr>
+        <w:t>)</w:t>
+      </w:r>
+      <w:r>
         <w:tab/>
       </w:r>
     </w:p>
@@ -912,9 +1385,6 @@
       <w:r>
         <w:tab/>
       </w:r>
-      <w:r>
-        <w:t xml:space="preserve"> </w:t>
-      </w:r>
     </w:p>
     <w:p>
       <w:pPr>
@@ -925,7 +1395,7 @@
         </w:numPr>
       </w:pPr>
       <w:r>
-        <w:t xml:space="preserve">Bổ sung cho bảng DONDATHANG ràng buộc kiểm tra ngày giao hàng và ngày chuyển hàng phải sau hoặc bằng với ngày đặt hàng. </w:t>
+        <w:t>Bổ sung ràng buộc cho bảng NHANVIEN để đảm bảo rằng một nhân viên chỉ có thể làm việc trong công ty khi đủ 18 tuổi và không quá 60 tuổi.</w:t>
       </w:r>
     </w:p>
     <w:p>
@@ -935,8 +1405,48 @@
           <w:tab w:val="left" w:leader="dot" w:pos="8789"/>
         </w:tabs>
         <w:ind w:left="1273" w:firstLine="0"/>
-      </w:pPr>
-      <w:r>
+        <w:rPr>
+          <w:sz w:val="22"/>
+        </w:rPr>
+      </w:pPr>
+      <w:r>
+        <w:rPr>
+          <w:rFonts w:ascii="Consolas" w:eastAsiaTheme="minorHAnsi" w:hAnsi="Consolas" w:cs="Consolas"/>
+          <w:color w:val="0000FF"/>
+          <w:sz w:val="22"/>
+          <w:lang w:val="en-GB"/>
+        </w:rPr>
+        <w:t>alter</w:t>
+      </w:r>
+      <w:r>
+        <w:rPr>
+          <w:rFonts w:ascii="Consolas" w:eastAsiaTheme="minorHAnsi" w:hAnsi="Consolas" w:cs="Consolas"/>
+          <w:sz w:val="22"/>
+          <w:lang w:val="en-GB"/>
+        </w:rPr>
+        <w:t xml:space="preserve"> </w:t>
+      </w:r>
+      <w:r>
+        <w:rPr>
+          <w:rFonts w:ascii="Consolas" w:eastAsiaTheme="minorHAnsi" w:hAnsi="Consolas" w:cs="Consolas"/>
+          <w:color w:val="0000FF"/>
+          <w:sz w:val="22"/>
+          <w:lang w:val="en-GB"/>
+        </w:rPr>
+        <w:t>table</w:t>
+      </w:r>
+      <w:r>
+        <w:rPr>
+          <w:rFonts w:ascii="Consolas" w:eastAsiaTheme="minorHAnsi" w:hAnsi="Consolas" w:cs="Consolas"/>
+          <w:sz w:val="22"/>
+          <w:lang w:val="en-GB"/>
+        </w:rPr>
+        <w:t xml:space="preserve"> NHANVIEN</w:t>
+      </w:r>
+      <w:r>
+        <w:rPr>
+          <w:sz w:val="22"/>
+        </w:rPr>
         <w:tab/>
       </w:r>
     </w:p>
@@ -949,53 +1459,291 @@
         <w:ind w:left="1273" w:firstLine="0"/>
       </w:pPr>
       <w:r>
-        <w:tab/>
-      </w:r>
-    </w:p>
-    <w:p>
-      <w:pPr>
-        <w:pStyle w:val="ListParagraph"/>
-        <w:tabs>
-          <w:tab w:val="left" w:leader="dot" w:pos="8789"/>
-        </w:tabs>
-        <w:ind w:left="1273" w:firstLine="0"/>
-      </w:pPr>
-      <w:r>
-        <w:tab/>
-      </w:r>
-    </w:p>
-    <w:p>
-      <w:pPr>
-        <w:pStyle w:val="ListParagraph"/>
-        <w:numPr>
-          <w:ilvl w:val="0"/>
-          <w:numId w:val="3"/>
-        </w:numPr>
-      </w:pPr>
-      <w:r>
-        <w:t>Bổ sung ràng buộc cho bảng NHANVIEN để đảm bảo rằng một nhân viên chỉ có thể làm việc trong công ty khi đủ 18 tuổi và không quá 60 tuổi.</w:t>
-      </w:r>
-    </w:p>
-    <w:p>
-      <w:pPr>
-        <w:pStyle w:val="ListParagraph"/>
-        <w:tabs>
-          <w:tab w:val="left" w:leader="dot" w:pos="8789"/>
-        </w:tabs>
-        <w:ind w:left="1273" w:firstLine="0"/>
-      </w:pPr>
-      <w:r>
-        <w:tab/>
-      </w:r>
-    </w:p>
-    <w:p>
-      <w:pPr>
-        <w:pStyle w:val="ListParagraph"/>
-        <w:tabs>
-          <w:tab w:val="left" w:leader="dot" w:pos="8789"/>
-        </w:tabs>
-        <w:ind w:left="1273" w:firstLine="0"/>
-      </w:pPr>
+        <w:rPr>
+          <w:rFonts w:ascii="Consolas" w:eastAsiaTheme="minorHAnsi" w:hAnsi="Consolas" w:cs="Consolas"/>
+          <w:color w:val="0000FF"/>
+          <w:sz w:val="22"/>
+          <w:lang w:val="en-GB"/>
+        </w:rPr>
+        <w:t>add</w:t>
+      </w:r>
+      <w:r>
+        <w:rPr>
+          <w:rFonts w:ascii="Consolas" w:eastAsiaTheme="minorHAnsi" w:hAnsi="Consolas" w:cs="Consolas"/>
+          <w:sz w:val="22"/>
+          <w:lang w:val="en-GB"/>
+        </w:rPr>
+        <w:t xml:space="preserve"> </w:t>
+      </w:r>
+      <w:r>
+        <w:rPr>
+          <w:rFonts w:ascii="Consolas" w:eastAsiaTheme="minorHAnsi" w:hAnsi="Consolas" w:cs="Consolas"/>
+          <w:color w:val="0000FF"/>
+          <w:sz w:val="22"/>
+          <w:lang w:val="en-GB"/>
+        </w:rPr>
+        <w:t>constraint</w:t>
+      </w:r>
+      <w:r>
+        <w:rPr>
+          <w:rFonts w:ascii="Consolas" w:eastAsiaTheme="minorHAnsi" w:hAnsi="Consolas" w:cs="Consolas"/>
+          <w:sz w:val="22"/>
+          <w:lang w:val="en-GB"/>
+        </w:rPr>
+        <w:t xml:space="preserve"> CHECK_AGE </w:t>
+      </w:r>
+      <w:r>
+        <w:rPr>
+          <w:rFonts w:ascii="Consolas" w:eastAsiaTheme="minorHAnsi" w:hAnsi="Consolas" w:cs="Consolas"/>
+          <w:color w:val="0000FF"/>
+          <w:sz w:val="22"/>
+          <w:lang w:val="en-GB"/>
+        </w:rPr>
+        <w:t>check</w:t>
+      </w:r>
+      <w:r>
+        <w:rPr>
+          <w:rFonts w:ascii="Consolas" w:eastAsiaTheme="minorHAnsi" w:hAnsi="Consolas" w:cs="Consolas"/>
+          <w:color w:val="808080"/>
+          <w:sz w:val="22"/>
+          <w:lang w:val="en-GB"/>
+        </w:rPr>
+        <w:t>(</w:t>
+      </w:r>
+      <w:r>
+        <w:rPr>
+          <w:rFonts w:ascii="Consolas" w:eastAsiaTheme="minorHAnsi" w:hAnsi="Consolas" w:cs="Consolas"/>
+          <w:color w:val="FF00FF"/>
+          <w:sz w:val="22"/>
+          <w:lang w:val="en-GB"/>
+        </w:rPr>
+        <w:t>DATEDIFF</w:t>
+      </w:r>
+      <w:r>
+        <w:rPr>
+          <w:rFonts w:ascii="Consolas" w:eastAsiaTheme="minorHAnsi" w:hAnsi="Consolas" w:cs="Consolas"/>
+          <w:color w:val="808080"/>
+          <w:sz w:val="22"/>
+          <w:lang w:val="en-GB"/>
+        </w:rPr>
+        <w:t>(</w:t>
+      </w:r>
+      <w:r>
+        <w:rPr>
+          <w:rFonts w:ascii="Consolas" w:eastAsiaTheme="minorHAnsi" w:hAnsi="Consolas" w:cs="Consolas"/>
+          <w:color w:val="FF00FF"/>
+          <w:sz w:val="22"/>
+          <w:lang w:val="en-GB"/>
+        </w:rPr>
+        <w:t>YEAR</w:t>
+      </w:r>
+      <w:r>
+        <w:rPr>
+          <w:rFonts w:ascii="Consolas" w:eastAsiaTheme="minorHAnsi" w:hAnsi="Consolas" w:cs="Consolas"/>
+          <w:color w:val="808080"/>
+          <w:sz w:val="22"/>
+          <w:lang w:val="en-GB"/>
+        </w:rPr>
+        <w:t>,</w:t>
+      </w:r>
+      <w:r>
+        <w:rPr>
+          <w:rFonts w:ascii="Consolas" w:eastAsiaTheme="minorHAnsi" w:hAnsi="Consolas" w:cs="Consolas"/>
+          <w:sz w:val="22"/>
+          <w:lang w:val="en-GB"/>
+        </w:rPr>
+        <w:t xml:space="preserve"> NGAYSINH</w:t>
+      </w:r>
+      <w:r>
+        <w:rPr>
+          <w:rFonts w:ascii="Consolas" w:eastAsiaTheme="minorHAnsi" w:hAnsi="Consolas" w:cs="Consolas"/>
+          <w:color w:val="808080"/>
+          <w:sz w:val="22"/>
+          <w:lang w:val="en-GB"/>
+        </w:rPr>
+        <w:t>,</w:t>
+      </w:r>
+      <w:r>
+        <w:rPr>
+          <w:rFonts w:ascii="Consolas" w:eastAsiaTheme="minorHAnsi" w:hAnsi="Consolas" w:cs="Consolas"/>
+          <w:sz w:val="22"/>
+          <w:lang w:val="en-GB"/>
+        </w:rPr>
+        <w:t xml:space="preserve"> </w:t>
+      </w:r>
+      <w:r>
+        <w:rPr>
+          <w:rFonts w:ascii="Consolas" w:eastAsiaTheme="minorHAnsi" w:hAnsi="Consolas" w:cs="Consolas"/>
+          <w:color w:val="FF00FF"/>
+          <w:sz w:val="22"/>
+          <w:lang w:val="en-GB"/>
+        </w:rPr>
+        <w:t>GETDATE</w:t>
+      </w:r>
+      <w:r>
+        <w:rPr>
+          <w:rFonts w:ascii="Consolas" w:eastAsiaTheme="minorHAnsi" w:hAnsi="Consolas" w:cs="Consolas"/>
+          <w:color w:val="808080"/>
+          <w:sz w:val="22"/>
+          <w:lang w:val="en-GB"/>
+        </w:rPr>
+        <w:t>())</w:t>
+      </w:r>
+      <w:r>
+        <w:rPr>
+          <w:rFonts w:ascii="Consolas" w:eastAsiaTheme="minorHAnsi" w:hAnsi="Consolas" w:cs="Consolas"/>
+          <w:sz w:val="22"/>
+          <w:lang w:val="en-GB"/>
+        </w:rPr>
+        <w:t xml:space="preserve"> </w:t>
+      </w:r>
+      <w:r>
+        <w:rPr>
+          <w:rFonts w:ascii="Consolas" w:eastAsiaTheme="minorHAnsi" w:hAnsi="Consolas" w:cs="Consolas"/>
+          <w:color w:val="808080"/>
+          <w:sz w:val="22"/>
+          <w:lang w:val="en-GB"/>
+        </w:rPr>
+        <w:t>&gt;=</w:t>
+      </w:r>
+      <w:r>
+        <w:rPr>
+          <w:rFonts w:ascii="Consolas" w:eastAsiaTheme="minorHAnsi" w:hAnsi="Consolas" w:cs="Consolas"/>
+          <w:sz w:val="22"/>
+          <w:lang w:val="en-GB"/>
+        </w:rPr>
+        <w:t xml:space="preserve"> 18</w:t>
+      </w:r>
+      <w:r>
+        <w:rPr>
+          <w:rFonts w:ascii="Consolas" w:eastAsiaTheme="minorHAnsi" w:hAnsi="Consolas" w:cs="Consolas"/>
+          <w:color w:val="808080"/>
+          <w:sz w:val="22"/>
+          <w:lang w:val="en-GB"/>
+        </w:rPr>
+        <w:t xml:space="preserve"> AND</w:t>
+      </w:r>
+      <w:r>
+        <w:rPr>
+          <w:rFonts w:ascii="Consolas" w:eastAsiaTheme="minorHAnsi" w:hAnsi="Consolas" w:cs="Consolas"/>
+          <w:sz w:val="22"/>
+          <w:lang w:val="en-GB"/>
+        </w:rPr>
+        <w:t xml:space="preserve"> </w:t>
+      </w:r>
+      <w:r>
+        <w:rPr>
+          <w:rFonts w:ascii="Consolas" w:eastAsiaTheme="minorHAnsi" w:hAnsi="Consolas" w:cs="Consolas"/>
+          <w:color w:val="FF00FF"/>
+          <w:sz w:val="22"/>
+          <w:lang w:val="en-GB"/>
+        </w:rPr>
+        <w:t>DATEDIFF</w:t>
+      </w:r>
+      <w:r>
+        <w:rPr>
+          <w:rFonts w:ascii="Consolas" w:eastAsiaTheme="minorHAnsi" w:hAnsi="Consolas" w:cs="Consolas"/>
+          <w:color w:val="808080"/>
+          <w:sz w:val="22"/>
+          <w:lang w:val="en-GB"/>
+        </w:rPr>
+        <w:t>(</w:t>
+      </w:r>
+      <w:r>
+        <w:rPr>
+          <w:rFonts w:ascii="Consolas" w:eastAsiaTheme="minorHAnsi" w:hAnsi="Consolas" w:cs="Consolas"/>
+          <w:color w:val="FF00FF"/>
+          <w:sz w:val="22"/>
+          <w:lang w:val="en-GB"/>
+        </w:rPr>
+        <w:t>YEAR</w:t>
+      </w:r>
+      <w:r>
+        <w:rPr>
+          <w:rFonts w:ascii="Consolas" w:eastAsiaTheme="minorHAnsi" w:hAnsi="Consolas" w:cs="Consolas"/>
+          <w:color w:val="808080"/>
+          <w:sz w:val="22"/>
+          <w:lang w:val="en-GB"/>
+        </w:rPr>
+        <w:t>,</w:t>
+      </w:r>
+      <w:r>
+        <w:rPr>
+          <w:rFonts w:ascii="Consolas" w:eastAsiaTheme="minorHAnsi" w:hAnsi="Consolas" w:cs="Consolas"/>
+          <w:sz w:val="22"/>
+          <w:lang w:val="en-GB"/>
+        </w:rPr>
+        <w:t xml:space="preserve"> NGAYSINH</w:t>
+      </w:r>
+      <w:r>
+        <w:rPr>
+          <w:rFonts w:ascii="Consolas" w:eastAsiaTheme="minorHAnsi" w:hAnsi="Consolas" w:cs="Consolas"/>
+          <w:color w:val="808080"/>
+          <w:sz w:val="22"/>
+          <w:lang w:val="en-GB"/>
+        </w:rPr>
+        <w:t>,</w:t>
+      </w:r>
+      <w:r>
+        <w:rPr>
+          <w:rFonts w:ascii="Consolas" w:eastAsiaTheme="minorHAnsi" w:hAnsi="Consolas" w:cs="Consolas"/>
+          <w:sz w:val="22"/>
+          <w:lang w:val="en-GB"/>
+        </w:rPr>
+        <w:t xml:space="preserve"> </w:t>
+      </w:r>
+      <w:r>
+        <w:rPr>
+          <w:rFonts w:ascii="Consolas" w:eastAsiaTheme="minorHAnsi" w:hAnsi="Consolas" w:cs="Consolas"/>
+          <w:color w:val="FF00FF"/>
+          <w:sz w:val="22"/>
+          <w:lang w:val="en-GB"/>
+        </w:rPr>
+        <w:t>GETDATE</w:t>
+      </w:r>
+      <w:r>
+        <w:rPr>
+          <w:rFonts w:ascii="Consolas" w:eastAsiaTheme="minorHAnsi" w:hAnsi="Consolas" w:cs="Consolas"/>
+          <w:color w:val="808080"/>
+          <w:sz w:val="22"/>
+          <w:lang w:val="en-GB"/>
+        </w:rPr>
+        <w:t>())</w:t>
+      </w:r>
+      <w:r>
+        <w:rPr>
+          <w:rFonts w:ascii="Consolas" w:eastAsiaTheme="minorHAnsi" w:hAnsi="Consolas" w:cs="Consolas"/>
+          <w:sz w:val="22"/>
+          <w:lang w:val="en-GB"/>
+        </w:rPr>
+        <w:t xml:space="preserve"> </w:t>
+      </w:r>
+      <w:r>
+        <w:rPr>
+          <w:rFonts w:ascii="Consolas" w:eastAsiaTheme="minorHAnsi" w:hAnsi="Consolas" w:cs="Consolas"/>
+          <w:color w:val="808080"/>
+          <w:sz w:val="22"/>
+          <w:lang w:val="en-GB"/>
+        </w:rPr>
+        <w:t>&lt;=</w:t>
+      </w:r>
+      <w:r>
+        <w:rPr>
+          <w:rFonts w:ascii="Consolas" w:eastAsiaTheme="minorHAnsi" w:hAnsi="Consolas" w:cs="Consolas"/>
+          <w:sz w:val="22"/>
+          <w:lang w:val="en-GB"/>
+        </w:rPr>
+        <w:t xml:space="preserve"> 60</w:t>
+      </w:r>
+      <w:r>
+        <w:rPr>
+          <w:rFonts w:ascii="Consolas" w:eastAsiaTheme="minorHAnsi" w:hAnsi="Consolas" w:cs="Consolas"/>
+          <w:color w:val="808080"/>
+          <w:sz w:val="22"/>
+          <w:lang w:val="en-GB"/>
+        </w:rPr>
+        <w:t>)</w:t>
+      </w:r>
       <w:r>
         <w:tab/>
       </w:r>
@@ -1023,7 +1771,7 @@
 </file>
 
 <file path=word/endnotes.xml><?xml version="1.0" encoding="utf-8"?>
-<w:endnotes xmlns:wpc="http://schemas.microsoft.com/office/word/2010/wordprocessingCanvas" xmlns:cx="http://schemas.microsoft.com/office/drawing/2014/chartex" xmlns:cx1="http://schemas.microsoft.com/office/drawing/2015/9/8/chartex" xmlns:cx2="http://schemas.microsoft.com/office/drawing/2015/10/21/chartex" xmlns:cx3="http://schemas.microsoft.com/office/drawing/2016/5/9/chartex" xmlns:cx4="http://schemas.microsoft.com/office/drawing/2016/5/10/chartex" xmlns:cx5="http://schemas.microsoft.com/office/drawing/2016/5/11/chartex" xmlns:cx6="http://schemas.microsoft.com/office/drawing/2016/5/12/chartex" xmlns:cx7="http://schemas.microsoft.com/office/drawing/2016/5/13/chartex" xmlns:cx8="http://schemas.microsoft.com/office/drawing/2016/5/14/chartex" xmlns:mc="http://schemas.openxmlformats.org/markup-compatibility/2006" xmlns:aink="http://schemas.microsoft.com/office/drawing/2016/ink" xmlns:am3d="http://schemas.microsoft.com/office/drawing/2017/model3d" xmlns:o="urn:schemas-microsoft-com:office:office" xmlns:r="http://schemas.openxmlformats.org/officeDocument/2006/relationships" xmlns:m="http://schemas.openxmlformats.org/officeDocument/2006/math" xmlns:v="urn:schemas-microsoft-com:vml" xmlns:wp14="http://schemas.microsoft.com/office/word/2010/wordprocessingDrawing" xmlns:wp="http://schemas.openxmlformats.org/drawingml/2006/wordprocessingDrawing" xmlns:w10="urn:schemas-microsoft-com:office:word" xmlns:w="http://schemas.openxmlformats.org/wordprocessingml/2006/main" xmlns:w14="http://schemas.microsoft.com/office/word/2010/wordml" xmlns:w15="http://schemas.microsoft.com/office/word/2012/wordml" xmlns:w16cex="http://schemas.microsoft.com/office/word/2018/wordml/cex" xmlns:w16cid="http://schemas.microsoft.com/office/word/2016/wordml/cid" xmlns:w16="http://schemas.microsoft.com/office/word/2018/wordml" xmlns:w16sdtdh="http://schemas.microsoft.com/office/word/2020/wordml/sdtdatahash" xmlns:w16se="http://schemas.microsoft.com/office/word/2015/wordml/symex" xmlns:wpg="http://schemas.microsoft.com/office/word/2010/wordprocessingGroup" xmlns:wpi="http://schemas.microsoft.com/office/word/2010/wordprocessingInk" xmlns:wne="http://schemas.microsoft.com/office/word/2006/wordml" xmlns:wps="http://schemas.microsoft.com/office/word/2010/wordprocessingShape" mc:Ignorable="w14 w15 w16se w16cid w16 w16cex w16sdtdh wp14">
+<w:endnotes xmlns:wpc="http://schemas.microsoft.com/office/word/2010/wordprocessingCanvas" xmlns:cx="http://schemas.microsoft.com/office/drawing/2014/chartex" xmlns:mc="http://schemas.openxmlformats.org/markup-compatibility/2006" xmlns:o="urn:schemas-microsoft-com:office:office" xmlns:r="http://schemas.openxmlformats.org/officeDocument/2006/relationships" xmlns:m="http://schemas.openxmlformats.org/officeDocument/2006/math" xmlns:v="urn:schemas-microsoft-com:vml" xmlns:wp14="http://schemas.microsoft.com/office/word/2010/wordprocessingDrawing" xmlns:wp="http://schemas.openxmlformats.org/drawingml/2006/wordprocessingDrawing" xmlns:w10="urn:schemas-microsoft-com:office:word" xmlns:w="http://schemas.openxmlformats.org/wordprocessingml/2006/main" xmlns:w14="http://schemas.microsoft.com/office/word/2010/wordml" xmlns:w15="http://schemas.microsoft.com/office/word/2012/wordml" xmlns:w16se="http://schemas.microsoft.com/office/word/2015/wordml/symex" xmlns:wpg="http://schemas.microsoft.com/office/word/2010/wordprocessingGroup" xmlns:wpi="http://schemas.microsoft.com/office/word/2010/wordprocessingInk" xmlns:wne="http://schemas.microsoft.com/office/word/2006/wordml" xmlns:wps="http://schemas.microsoft.com/office/word/2010/wordprocessingShape" mc:Ignorable="w14 w15 w16se wp14">
   <w:endnote w:type="separator" w:id="-1">
     <w:p>
       <w:pPr>
@@ -1048,7 +1796,7 @@
 </file>
 
 <file path=word/footnotes.xml><?xml version="1.0" encoding="utf-8"?>
-<w:footnotes xmlns:wpc="http://schemas.microsoft.com/office/word/2010/wordprocessingCanvas" xmlns:cx="http://schemas.microsoft.com/office/drawing/2014/chartex" xmlns:cx1="http://schemas.microsoft.com/office/drawing/2015/9/8/chartex" xmlns:cx2="http://schemas.microsoft.com/office/drawing/2015/10/21/chartex" xmlns:cx3="http://schemas.microsoft.com/office/drawing/2016/5/9/chartex" xmlns:cx4="http://schemas.microsoft.com/office/drawing/2016/5/10/chartex" xmlns:cx5="http://schemas.microsoft.com/office/drawing/2016/5/11/chartex" xmlns:cx6="http://schemas.microsoft.com/office/drawing/2016/5/12/chartex" xmlns:cx7="http://schemas.microsoft.com/office/drawing/2016/5/13/chartex" xmlns:cx8="http://schemas.microsoft.com/office/drawing/2016/5/14/chartex" xmlns:mc="http://schemas.openxmlformats.org/markup-compatibility/2006" xmlns:aink="http://schemas.microsoft.com/office/drawing/2016/ink" xmlns:am3d="http://schemas.microsoft.com/office/drawing/2017/model3d" xmlns:o="urn:schemas-microsoft-com:office:office" xmlns:r="http://schemas.openxmlformats.org/officeDocument/2006/relationships" xmlns:m="http://schemas.openxmlformats.org/officeDocument/2006/math" xmlns:v="urn:schemas-microsoft-com:vml" xmlns:wp14="http://schemas.microsoft.com/office/word/2010/wordprocessingDrawing" xmlns:wp="http://schemas.openxmlformats.org/drawingml/2006/wordprocessingDrawing" xmlns:w10="urn:schemas-microsoft-com:office:word" xmlns:w="http://schemas.openxmlformats.org/wordprocessingml/2006/main" xmlns:w14="http://schemas.microsoft.com/office/word/2010/wordml" xmlns:w15="http://schemas.microsoft.com/office/word/2012/wordml" xmlns:w16cex="http://schemas.microsoft.com/office/word/2018/wordml/cex" xmlns:w16cid="http://schemas.microsoft.com/office/word/2016/wordml/cid" xmlns:w16="http://schemas.microsoft.com/office/word/2018/wordml" xmlns:w16sdtdh="http://schemas.microsoft.com/office/word/2020/wordml/sdtdatahash" xmlns:w16se="http://schemas.microsoft.com/office/word/2015/wordml/symex" xmlns:wpg="http://schemas.microsoft.com/office/word/2010/wordprocessingGroup" xmlns:wpi="http://schemas.microsoft.com/office/word/2010/wordprocessingInk" xmlns:wne="http://schemas.microsoft.com/office/word/2006/wordml" xmlns:wps="http://schemas.microsoft.com/office/word/2010/wordprocessingShape" mc:Ignorable="w14 w15 w16se w16cid w16 w16cex w16sdtdh wp14">
+<w:footnotes xmlns:wpc="http://schemas.microsoft.com/office/word/2010/wordprocessingCanvas" xmlns:cx="http://schemas.microsoft.com/office/drawing/2014/chartex" xmlns:mc="http://schemas.openxmlformats.org/markup-compatibility/2006" xmlns:o="urn:schemas-microsoft-com:office:office" xmlns:r="http://schemas.openxmlformats.org/officeDocument/2006/relationships" xmlns:m="http://schemas.openxmlformats.org/officeDocument/2006/math" xmlns:v="urn:schemas-microsoft-com:vml" xmlns:wp14="http://schemas.microsoft.com/office/word/2010/wordprocessingDrawing" xmlns:wp="http://schemas.openxmlformats.org/drawingml/2006/wordprocessingDrawing" xmlns:w10="urn:schemas-microsoft-com:office:word" xmlns:w="http://schemas.openxmlformats.org/wordprocessingml/2006/main" xmlns:w14="http://schemas.microsoft.com/office/word/2010/wordml" xmlns:w15="http://schemas.microsoft.com/office/word/2012/wordml" xmlns:w16se="http://schemas.microsoft.com/office/word/2015/wordml/symex" xmlns:wpg="http://schemas.microsoft.com/office/word/2010/wordprocessingGroup" xmlns:wpi="http://schemas.microsoft.com/office/word/2010/wordprocessingInk" xmlns:wne="http://schemas.microsoft.com/office/word/2006/wordml" xmlns:wps="http://schemas.microsoft.com/office/word/2010/wordprocessingShape" mc:Ignorable="w14 w15 w16se wp14">
   <w:footnote w:type="separator" w:id="-1">
     <w:p>
       <w:pPr>
@@ -1073,7 +1821,7 @@
 </file>
 
 <file path=word/numbering.xml><?xml version="1.0" encoding="utf-8"?>
-<w:numbering xmlns:wpc="http://schemas.microsoft.com/office/word/2010/wordprocessingCanvas" xmlns:cx="http://schemas.microsoft.com/office/drawing/2014/chartex" xmlns:cx1="http://schemas.microsoft.com/office/drawing/2015/9/8/chartex" xmlns:cx2="http://schemas.microsoft.com/office/drawing/2015/10/21/chartex" xmlns:cx3="http://schemas.microsoft.com/office/drawing/2016/5/9/chartex" xmlns:cx4="http://schemas.microsoft.com/office/drawing/2016/5/10/chartex" xmlns:cx5="http://schemas.microsoft.com/office/drawing/2016/5/11/chartex" xmlns:cx6="http://schemas.microsoft.com/office/drawing/2016/5/12/chartex" xmlns:cx7="http://schemas.microsoft.com/office/drawing/2016/5/13/chartex" xmlns:cx8="http://schemas.microsoft.com/office/drawing/2016/5/14/chartex" xmlns:mc="http://schemas.openxmlformats.org/markup-compatibility/2006" xmlns:aink="http://schemas.microsoft.com/office/drawing/2016/ink" xmlns:am3d="http://schemas.microsoft.com/office/drawing/2017/model3d" xmlns:o="urn:schemas-microsoft-com:office:office" xmlns:r="http://schemas.openxmlformats.org/officeDocument/2006/relationships" xmlns:m="http://schemas.openxmlformats.org/officeDocument/2006/math" xmlns:v="urn:schemas-microsoft-com:vml" xmlns:wp14="http://schemas.microsoft.com/office/word/2010/wordprocessingDrawing" xmlns:wp="http://schemas.openxmlformats.org/drawingml/2006/wordprocessingDrawing" xmlns:w10="urn:schemas-microsoft-com:office:word" xmlns:w="http://schemas.openxmlformats.org/wordprocessingml/2006/main" xmlns:w14="http://schemas.microsoft.com/office/word/2010/wordml" xmlns:w15="http://schemas.microsoft.com/office/word/2012/wordml" xmlns:w16cex="http://schemas.microsoft.com/office/word/2018/wordml/cex" xmlns:w16cid="http://schemas.microsoft.com/office/word/2016/wordml/cid" xmlns:w16="http://schemas.microsoft.com/office/word/2018/wordml" xmlns:w16sdtdh="http://schemas.microsoft.com/office/word/2020/wordml/sdtdatahash" xmlns:w16se="http://schemas.microsoft.com/office/word/2015/wordml/symex" xmlns:wpg="http://schemas.microsoft.com/office/word/2010/wordprocessingGroup" xmlns:wpi="http://schemas.microsoft.com/office/word/2010/wordprocessingInk" xmlns:wne="http://schemas.microsoft.com/office/word/2006/wordml" xmlns:wps="http://schemas.microsoft.com/office/word/2010/wordprocessingShape" mc:Ignorable="w14 w15 w16se w16cid w16 w16cex w16sdtdh wp14">
+<w:numbering xmlns:wpc="http://schemas.microsoft.com/office/word/2010/wordprocessingCanvas" xmlns:cx="http://schemas.microsoft.com/office/drawing/2014/chartex" xmlns:mc="http://schemas.openxmlformats.org/markup-compatibility/2006" xmlns:o="urn:schemas-microsoft-com:office:office" xmlns:r="http://schemas.openxmlformats.org/officeDocument/2006/relationships" xmlns:m="http://schemas.openxmlformats.org/officeDocument/2006/math" xmlns:v="urn:schemas-microsoft-com:vml" xmlns:wp14="http://schemas.microsoft.com/office/word/2010/wordprocessingDrawing" xmlns:wp="http://schemas.openxmlformats.org/drawingml/2006/wordprocessingDrawing" xmlns:w10="urn:schemas-microsoft-com:office:word" xmlns:w="http://schemas.openxmlformats.org/wordprocessingml/2006/main" xmlns:w14="http://schemas.microsoft.com/office/word/2010/wordml" xmlns:w15="http://schemas.microsoft.com/office/word/2012/wordml" xmlns:w16se="http://schemas.microsoft.com/office/word/2015/wordml/symex" xmlns:wpg="http://schemas.microsoft.com/office/word/2010/wordprocessingGroup" xmlns:wpi="http://schemas.microsoft.com/office/word/2010/wordprocessingInk" xmlns:wne="http://schemas.microsoft.com/office/word/2006/wordml" xmlns:wps="http://schemas.microsoft.com/office/word/2010/wordprocessingShape" mc:Ignorable="w14 w15 w16se wp14">
   <w:abstractNum w:abstractNumId="0" w15:restartNumberingAfterBreak="0">
     <w:nsid w:val="041B3EDE"/>
     <w:multiLevelType w:val="hybridMultilevel"/>
@@ -1478,7 +2226,7 @@
 </file>
 
 <file path=word/styles.xml><?xml version="1.0" encoding="utf-8"?>
-<w:styles xmlns:mc="http://schemas.openxmlformats.org/markup-compatibility/2006" xmlns:r="http://schemas.openxmlformats.org/officeDocument/2006/relationships" xmlns:w="http://schemas.openxmlformats.org/wordprocessingml/2006/main" xmlns:w14="http://schemas.microsoft.com/office/word/2010/wordml" xmlns:w15="http://schemas.microsoft.com/office/word/2012/wordml" xmlns:w16cex="http://schemas.microsoft.com/office/word/2018/wordml/cex" xmlns:w16cid="http://schemas.microsoft.com/office/word/2016/wordml/cid" xmlns:w16="http://schemas.microsoft.com/office/word/2018/wordml" xmlns:w16sdtdh="http://schemas.microsoft.com/office/word/2020/wordml/sdtdatahash" xmlns:w16se="http://schemas.microsoft.com/office/word/2015/wordml/symex" mc:Ignorable="w14 w15 w16se w16cid w16 w16cex w16sdtdh">
+<w:styles xmlns:mc="http://schemas.openxmlformats.org/markup-compatibility/2006" xmlns:r="http://schemas.openxmlformats.org/officeDocument/2006/relationships" xmlns:w="http://schemas.openxmlformats.org/wordprocessingml/2006/main" xmlns:w14="http://schemas.microsoft.com/office/word/2010/wordml" xmlns:w15="http://schemas.microsoft.com/office/word/2012/wordml" xmlns:w16se="http://schemas.microsoft.com/office/word/2015/wordml/symex" mc:Ignorable="w14 w15 w16se">
   <w:docDefaults>
     <w:rPrDefault>
       <w:rPr>
@@ -1494,7 +2242,7 @@
       </w:pPr>
     </w:pPrDefault>
   </w:docDefaults>
-  <w:latentStyles w:defLockedState="0" w:defUIPriority="99" w:defSemiHidden="0" w:defUnhideWhenUsed="0" w:defQFormat="0" w:count="376">
+  <w:latentStyles w:defLockedState="0" w:defUIPriority="99" w:defSemiHidden="0" w:defUnhideWhenUsed="0" w:defQFormat="0" w:count="371">
     <w:lsdException w:name="Normal" w:uiPriority="0" w:qFormat="1"/>
     <w:lsdException w:name="heading 1" w:uiPriority="9" w:qFormat="1"/>
     <w:lsdException w:name="heading 2" w:semiHidden="1" w:uiPriority="9" w:unhideWhenUsed="1" w:qFormat="1"/>
@@ -1600,6 +2348,7 @@
     <w:lsdException w:name="HTML Sample" w:semiHidden="1" w:unhideWhenUsed="1"/>
     <w:lsdException w:name="HTML Typewriter" w:semiHidden="1" w:unhideWhenUsed="1"/>
     <w:lsdException w:name="HTML Variable" w:semiHidden="1" w:unhideWhenUsed="1"/>
+    <w:lsdException w:name="Normal Table" w:semiHidden="1" w:unhideWhenUsed="1"/>
     <w:lsdException w:name="annotation subject" w:semiHidden="1" w:unhideWhenUsed="1"/>
     <w:lsdException w:name="No List" w:semiHidden="1" w:unhideWhenUsed="1"/>
     <w:lsdException w:name="Outline List 1" w:semiHidden="1" w:unhideWhenUsed="1"/>
@@ -1642,8 +2391,11 @@
     <w:lsdException w:name="Table Contemporary" w:semiHidden="1" w:unhideWhenUsed="1"/>
     <w:lsdException w:name="Table Elegant" w:semiHidden="1" w:unhideWhenUsed="1"/>
     <w:lsdException w:name="Table Professional" w:semiHidden="1" w:unhideWhenUsed="1"/>
+    <w:lsdException w:name="Table Subtle 1" w:semiHidden="1" w:unhideWhenUsed="1"/>
     <w:lsdException w:name="Table Subtle 2" w:semiHidden="1" w:unhideWhenUsed="1"/>
     <w:lsdException w:name="Table Web 1" w:semiHidden="1" w:unhideWhenUsed="1"/>
+    <w:lsdException w:name="Table Web 2" w:semiHidden="1" w:unhideWhenUsed="1"/>
+    <w:lsdException w:name="Table Web 3" w:semiHidden="1" w:unhideWhenUsed="1"/>
     <w:lsdException w:name="Balloon Text" w:semiHidden="1" w:unhideWhenUsed="1"/>
     <w:lsdException w:name="Table Grid" w:uiPriority="39"/>
     <w:lsdException w:name="Table Theme" w:semiHidden="1" w:unhideWhenUsed="1"/>
@@ -1862,11 +2614,6 @@
     <w:lsdException w:name="List Table 5 Dark Accent 6" w:uiPriority="50"/>
     <w:lsdException w:name="List Table 6 Colorful Accent 6" w:uiPriority="51"/>
     <w:lsdException w:name="List Table 7 Colorful Accent 6" w:uiPriority="52"/>
-    <w:lsdException w:name="Mention" w:semiHidden="1" w:unhideWhenUsed="1"/>
-    <w:lsdException w:name="Smart Hyperlink" w:semiHidden="1" w:unhideWhenUsed="1"/>
-    <w:lsdException w:name="Hashtag" w:semiHidden="1" w:unhideWhenUsed="1"/>
-    <w:lsdException w:name="Unresolved Mention" w:semiHidden="1" w:unhideWhenUsed="1"/>
-    <w:lsdException w:name="Smart Link" w:semiHidden="1" w:unhideWhenUsed="1"/>
   </w:latentStyles>
   <w:style w:type="paragraph" w:default="1" w:styleId="Normal">
     <w:name w:val="Normal"/>

--- a/Tuan6_Nhom2_124TCSDL206.docx
+++ b/Tuan6_Nhom2_124TCSDL206.docx
@@ -1,6 +1,6 @@
 
 <file path=word/document.xml><?xml version="1.0" encoding="utf-8"?>
-<w:document xmlns:wpc="http://schemas.microsoft.com/office/word/2010/wordprocessingCanvas" xmlns:cx="http://schemas.microsoft.com/office/drawing/2014/chartex" xmlns:cx1="http://schemas.microsoft.com/office/drawing/2015/9/8/chartex" xmlns:cx2="http://schemas.microsoft.com/office/drawing/2015/10/21/chartex" xmlns:cx3="http://schemas.microsoft.com/office/drawing/2016/5/9/chartex" xmlns:cx4="http://schemas.microsoft.com/office/drawing/2016/5/10/chartex" xmlns:cx5="http://schemas.microsoft.com/office/drawing/2016/5/11/chartex" xmlns:cx6="http://schemas.microsoft.com/office/drawing/2016/5/12/chartex" xmlns:cx7="http://schemas.microsoft.com/office/drawing/2016/5/13/chartex" xmlns:cx8="http://schemas.microsoft.com/office/drawing/2016/5/14/chartex" xmlns:mc="http://schemas.openxmlformats.org/markup-compatibility/2006" xmlns:aink="http://schemas.microsoft.com/office/drawing/2016/ink" xmlns:am3d="http://schemas.microsoft.com/office/drawing/2017/model3d" xmlns:o="urn:schemas-microsoft-com:office:office" xmlns:r="http://schemas.openxmlformats.org/officeDocument/2006/relationships" xmlns:m="http://schemas.openxmlformats.org/officeDocument/2006/math" xmlns:v="urn:schemas-microsoft-com:vml" xmlns:wp14="http://schemas.microsoft.com/office/word/2010/wordprocessingDrawing" xmlns:wp="http://schemas.openxmlformats.org/drawingml/2006/wordprocessingDrawing" xmlns:w10="urn:schemas-microsoft-com:office:word" xmlns:w="http://schemas.openxmlformats.org/wordprocessingml/2006/main" xmlns:w14="http://schemas.microsoft.com/office/word/2010/wordml" xmlns:w15="http://schemas.microsoft.com/office/word/2012/wordml" xmlns:w16cex="http://schemas.microsoft.com/office/word/2018/wordml/cex" xmlns:w16cid="http://schemas.microsoft.com/office/word/2016/wordml/cid" xmlns:w16="http://schemas.microsoft.com/office/word/2018/wordml" xmlns:w16sdtdh="http://schemas.microsoft.com/office/word/2020/wordml/sdtdatahash" xmlns:w16se="http://schemas.microsoft.com/office/word/2015/wordml/symex" xmlns:wpg="http://schemas.microsoft.com/office/word/2010/wordprocessingGroup" xmlns:wpi="http://schemas.microsoft.com/office/word/2010/wordprocessingInk" xmlns:wne="http://schemas.microsoft.com/office/word/2006/wordml" xmlns:wps="http://schemas.microsoft.com/office/word/2010/wordprocessingShape" mc:Ignorable="w14 w15 w16se w16cid w16 w16cex w16sdtdh wp14">
+<w:document xmlns:wpc="http://schemas.microsoft.com/office/word/2010/wordprocessingCanvas" xmlns:cx="http://schemas.microsoft.com/office/drawing/2014/chartex" xmlns:cx1="http://schemas.microsoft.com/office/drawing/2015/9/8/chartex" xmlns:cx2="http://schemas.microsoft.com/office/drawing/2015/10/21/chartex" xmlns:cx3="http://schemas.microsoft.com/office/drawing/2016/5/9/chartex" xmlns:cx4="http://schemas.microsoft.com/office/drawing/2016/5/10/chartex" xmlns:cx5="http://schemas.microsoft.com/office/drawing/2016/5/11/chartex" xmlns:cx6="http://schemas.microsoft.com/office/drawing/2016/5/12/chartex" xmlns:cx7="http://schemas.microsoft.com/office/drawing/2016/5/13/chartex" xmlns:cx8="http://schemas.microsoft.com/office/drawing/2016/5/14/chartex" xmlns:mc="http://schemas.openxmlformats.org/markup-compatibility/2006" xmlns:aink="http://schemas.microsoft.com/office/drawing/2016/ink" xmlns:am3d="http://schemas.microsoft.com/office/drawing/2017/model3d" xmlns:o="urn:schemas-microsoft-com:office:office" xmlns:oel="http://schemas.microsoft.com/office/2019/extlst" xmlns:r="http://schemas.openxmlformats.org/officeDocument/2006/relationships" xmlns:m="http://schemas.openxmlformats.org/officeDocument/2006/math" xmlns:v="urn:schemas-microsoft-com:vml" xmlns:wp14="http://schemas.microsoft.com/office/word/2010/wordprocessingDrawing" xmlns:wp="http://schemas.openxmlformats.org/drawingml/2006/wordprocessingDrawing" xmlns:w10="urn:schemas-microsoft-com:office:word" xmlns:w="http://schemas.openxmlformats.org/wordprocessingml/2006/main" xmlns:w14="http://schemas.microsoft.com/office/word/2010/wordml" xmlns:w15="http://schemas.microsoft.com/office/word/2012/wordml" xmlns:w16cex="http://schemas.microsoft.com/office/word/2018/wordml/cex" xmlns:w16cid="http://schemas.microsoft.com/office/word/2016/wordml/cid" xmlns:w16="http://schemas.microsoft.com/office/word/2018/wordml" xmlns:w16du="http://schemas.microsoft.com/office/word/2023/wordml/word16du" xmlns:w16sdtdh="http://schemas.microsoft.com/office/word/2020/wordml/sdtdatahash" xmlns:w16se="http://schemas.microsoft.com/office/word/2015/wordml/symex" xmlns:wpg="http://schemas.microsoft.com/office/word/2010/wordprocessingGroup" xmlns:wpi="http://schemas.microsoft.com/office/word/2010/wordprocessingInk" xmlns:wne="http://schemas.microsoft.com/office/word/2006/wordml" xmlns:wps="http://schemas.microsoft.com/office/word/2010/wordprocessingShape" mc:Ignorable="w14 w15 w16se w16cid w16 w16cex w16sdtdh w16du wp14">
   <w:body>
     <w:p>
       <w:pPr>
@@ -210,8 +210,36 @@
           <w:sz w:val="36"/>
           <w:szCs w:val="36"/>
         </w:rPr>
-        <w:t>Danh sách nhóm</w:t>
-      </w:r>
+        <w:t xml:space="preserve">Danh </w:t>
+      </w:r>
+      <w:proofErr w:type="spellStart"/>
+      <w:r>
+        <w:rPr>
+          <w:w w:val="95"/>
+          <w:sz w:val="36"/>
+          <w:szCs w:val="36"/>
+        </w:rPr>
+        <w:t>sách</w:t>
+      </w:r>
+      <w:proofErr w:type="spellEnd"/>
+      <w:r>
+        <w:rPr>
+          <w:w w:val="95"/>
+          <w:sz w:val="36"/>
+          <w:szCs w:val="36"/>
+        </w:rPr>
+        <w:t xml:space="preserve"> </w:t>
+      </w:r>
+      <w:proofErr w:type="spellStart"/>
+      <w:r>
+        <w:rPr>
+          <w:w w:val="95"/>
+          <w:sz w:val="36"/>
+          <w:szCs w:val="36"/>
+        </w:rPr>
+        <w:t>nhóm</w:t>
+      </w:r>
+      <w:proofErr w:type="spellEnd"/>
     </w:p>
     <w:p>
       <w:pPr>
@@ -247,7 +275,43 @@
           <w:sz w:val="36"/>
           <w:szCs w:val="36"/>
         </w:rPr>
-        <w:t xml:space="preserve"> Nhóm trưởng: </w:t>
+        <w:t xml:space="preserve"> </w:t>
+      </w:r>
+      <w:proofErr w:type="spellStart"/>
+      <w:r>
+        <w:rPr>
+          <w:w w:val="95"/>
+          <w:sz w:val="36"/>
+          <w:szCs w:val="36"/>
+        </w:rPr>
+        <w:t>Nhóm</w:t>
+      </w:r>
+      <w:proofErr w:type="spellEnd"/>
+      <w:r>
+        <w:rPr>
+          <w:w w:val="95"/>
+          <w:sz w:val="36"/>
+          <w:szCs w:val="36"/>
+        </w:rPr>
+        <w:t xml:space="preserve"> </w:t>
+      </w:r>
+      <w:proofErr w:type="spellStart"/>
+      <w:r>
+        <w:rPr>
+          <w:w w:val="95"/>
+          <w:sz w:val="36"/>
+          <w:szCs w:val="36"/>
+        </w:rPr>
+        <w:t>trưởng</w:t>
+      </w:r>
+      <w:proofErr w:type="spellEnd"/>
+      <w:r>
+        <w:rPr>
+          <w:w w:val="95"/>
+          <w:sz w:val="36"/>
+          <w:szCs w:val="36"/>
+        </w:rPr>
+        <w:t xml:space="preserve">: </w:t>
       </w:r>
     </w:p>
     <w:p>
@@ -427,6 +491,7 @@
                                 </w14:textFill>
                               </w:rPr>
                             </w:pPr>
+                            <w:proofErr w:type="spellStart"/>
                             <w:r>
                               <w:rPr>
                                 <w:b/>
@@ -451,7 +516,382 @@
                                   </w14:solidFill>
                                 </w14:textFill>
                               </w:rPr>
-                              <w:t>Đà nẵng ngày 21  tháng 09 năm 2023</w:t>
+                              <w:t>Đa</w:t>
+                            </w:r>
+                            <w:proofErr w:type="spellEnd"/>
+                            <w:r>
+                              <w:rPr>
+                                <w:b/>
+                                <w:outline/>
+                                <w:color w:val="4472C4" w:themeColor="accent5"/>
+                                <w:sz w:val="32"/>
+                                <w14:shadow w14:blurRad="38100" w14:dist="22860" w14:dir="5400000" w14:sx="100000" w14:sy="100000" w14:kx="0" w14:ky="0" w14:algn="tl">
+                                  <w14:srgbClr w14:val="000000">
+                                    <w14:alpha w14:val="70000"/>
+                                  </w14:srgbClr>
+                                </w14:shadow>
+                                <w14:textOutline w14:w="10160" w14:cap="flat" w14:cmpd="sng" w14:algn="ctr">
+                                  <w14:solidFill>
+                                    <w14:schemeClr w14:val="accent5"/>
+                                  </w14:solidFill>
+                                  <w14:prstDash w14:val="solid"/>
+                                  <w14:round/>
+                                </w14:textOutline>
+                                <w14:textFill>
+                                  <w14:solidFill>
+                                    <w14:srgbClr w14:val="FFFFFF"/>
+                                  </w14:solidFill>
+                                </w14:textFill>
+                              </w:rPr>
+                              <w:t xml:space="preserve">̀ </w:t>
+                            </w:r>
+                            <w:proofErr w:type="spellStart"/>
+                            <w:r>
+                              <w:rPr>
+                                <w:b/>
+                                <w:outline/>
+                                <w:color w:val="4472C4" w:themeColor="accent5"/>
+                                <w:sz w:val="32"/>
+                                <w14:shadow w14:blurRad="38100" w14:dist="22860" w14:dir="5400000" w14:sx="100000" w14:sy="100000" w14:kx="0" w14:ky="0" w14:algn="tl">
+                                  <w14:srgbClr w14:val="000000">
+                                    <w14:alpha w14:val="70000"/>
+                                  </w14:srgbClr>
+                                </w14:shadow>
+                                <w14:textOutline w14:w="10160" w14:cap="flat" w14:cmpd="sng" w14:algn="ctr">
+                                  <w14:solidFill>
+                                    <w14:schemeClr w14:val="accent5"/>
+                                  </w14:solidFill>
+                                  <w14:prstDash w14:val="solid"/>
+                                  <w14:round/>
+                                </w14:textOutline>
+                                <w14:textFill>
+                                  <w14:solidFill>
+                                    <w14:srgbClr w14:val="FFFFFF"/>
+                                  </w14:solidFill>
+                                </w14:textFill>
+                              </w:rPr>
+                              <w:t>nẵng</w:t>
+                            </w:r>
+                            <w:proofErr w:type="spellEnd"/>
+                            <w:r>
+                              <w:rPr>
+                                <w:b/>
+                                <w:outline/>
+                                <w:color w:val="4472C4" w:themeColor="accent5"/>
+                                <w:sz w:val="32"/>
+                                <w14:shadow w14:blurRad="38100" w14:dist="22860" w14:dir="5400000" w14:sx="100000" w14:sy="100000" w14:kx="0" w14:ky="0" w14:algn="tl">
+                                  <w14:srgbClr w14:val="000000">
+                                    <w14:alpha w14:val="70000"/>
+                                  </w14:srgbClr>
+                                </w14:shadow>
+                                <w14:textOutline w14:w="10160" w14:cap="flat" w14:cmpd="sng" w14:algn="ctr">
+                                  <w14:solidFill>
+                                    <w14:schemeClr w14:val="accent5"/>
+                                  </w14:solidFill>
+                                  <w14:prstDash w14:val="solid"/>
+                                  <w14:round/>
+                                </w14:textOutline>
+                                <w14:textFill>
+                                  <w14:solidFill>
+                                    <w14:srgbClr w14:val="FFFFFF"/>
+                                  </w14:solidFill>
+                                </w14:textFill>
+                              </w:rPr>
+                              <w:t xml:space="preserve"> </w:t>
+                            </w:r>
+                            <w:proofErr w:type="spellStart"/>
+                            <w:r>
+                              <w:rPr>
+                                <w:b/>
+                                <w:outline/>
+                                <w:color w:val="4472C4" w:themeColor="accent5"/>
+                                <w:sz w:val="32"/>
+                                <w14:shadow w14:blurRad="38100" w14:dist="22860" w14:dir="5400000" w14:sx="100000" w14:sy="100000" w14:kx="0" w14:ky="0" w14:algn="tl">
+                                  <w14:srgbClr w14:val="000000">
+                                    <w14:alpha w14:val="70000"/>
+                                  </w14:srgbClr>
+                                </w14:shadow>
+                                <w14:textOutline w14:w="10160" w14:cap="flat" w14:cmpd="sng" w14:algn="ctr">
+                                  <w14:solidFill>
+                                    <w14:schemeClr w14:val="accent5"/>
+                                  </w14:solidFill>
+                                  <w14:prstDash w14:val="solid"/>
+                                  <w14:round/>
+                                </w14:textOutline>
+                                <w14:textFill>
+                                  <w14:solidFill>
+                                    <w14:srgbClr w14:val="FFFFFF"/>
+                                  </w14:solidFill>
+                                </w14:textFill>
+                              </w:rPr>
+                              <w:t>ngày</w:t>
+                            </w:r>
+                            <w:proofErr w:type="spellEnd"/>
+                            <w:r>
+                              <w:rPr>
+                                <w:b/>
+                                <w:outline/>
+                                <w:color w:val="4472C4" w:themeColor="accent5"/>
+                                <w:sz w:val="32"/>
+                                <w14:shadow w14:blurRad="38100" w14:dist="22860" w14:dir="5400000" w14:sx="100000" w14:sy="100000" w14:kx="0" w14:ky="0" w14:algn="tl">
+                                  <w14:srgbClr w14:val="000000">
+                                    <w14:alpha w14:val="70000"/>
+                                  </w14:srgbClr>
+                                </w14:shadow>
+                                <w14:textOutline w14:w="10160" w14:cap="flat" w14:cmpd="sng" w14:algn="ctr">
+                                  <w14:solidFill>
+                                    <w14:schemeClr w14:val="accent5"/>
+                                  </w14:solidFill>
+                                  <w14:prstDash w14:val="solid"/>
+                                  <w14:round/>
+                                </w14:textOutline>
+                                <w14:textFill>
+                                  <w14:solidFill>
+                                    <w14:srgbClr w14:val="FFFFFF"/>
+                                  </w14:solidFill>
+                                </w14:textFill>
+                              </w:rPr>
+                              <w:t xml:space="preserve"> </w:t>
+                            </w:r>
+                            <w:proofErr w:type="gramStart"/>
+                            <w:r>
+                              <w:rPr>
+                                <w:b/>
+                                <w:outline/>
+                                <w:color w:val="4472C4" w:themeColor="accent5"/>
+                                <w:sz w:val="32"/>
+                                <w14:shadow w14:blurRad="38100" w14:dist="22860" w14:dir="5400000" w14:sx="100000" w14:sy="100000" w14:kx="0" w14:ky="0" w14:algn="tl">
+                                  <w14:srgbClr w14:val="000000">
+                                    <w14:alpha w14:val="70000"/>
+                                  </w14:srgbClr>
+                                </w14:shadow>
+                                <w14:textOutline w14:w="10160" w14:cap="flat" w14:cmpd="sng" w14:algn="ctr">
+                                  <w14:solidFill>
+                                    <w14:schemeClr w14:val="accent5"/>
+                                  </w14:solidFill>
+                                  <w14:prstDash w14:val="solid"/>
+                                  <w14:round/>
+                                </w14:textOutline>
+                                <w14:textFill>
+                                  <w14:solidFill>
+                                    <w14:srgbClr w14:val="FFFFFF"/>
+                                  </w14:solidFill>
+                                </w14:textFill>
+                              </w:rPr>
+                              <w:t>17</w:t>
+                            </w:r>
+                            <w:r>
+                              <w:rPr>
+                                <w:b/>
+                                <w:outline/>
+                                <w:color w:val="4472C4" w:themeColor="accent5"/>
+                                <w:sz w:val="32"/>
+                                <w14:shadow w14:blurRad="38100" w14:dist="22860" w14:dir="5400000" w14:sx="100000" w14:sy="100000" w14:kx="0" w14:ky="0" w14:algn="tl">
+                                  <w14:srgbClr w14:val="000000">
+                                    <w14:alpha w14:val="70000"/>
+                                  </w14:srgbClr>
+                                </w14:shadow>
+                                <w14:textOutline w14:w="10160" w14:cap="flat" w14:cmpd="sng" w14:algn="ctr">
+                                  <w14:solidFill>
+                                    <w14:schemeClr w14:val="accent5"/>
+                                  </w14:solidFill>
+                                  <w14:prstDash w14:val="solid"/>
+                                  <w14:round/>
+                                </w14:textOutline>
+                                <w14:textFill>
+                                  <w14:solidFill>
+                                    <w14:srgbClr w14:val="FFFFFF"/>
+                                  </w14:solidFill>
+                                </w14:textFill>
+                              </w:rPr>
+                              <w:t xml:space="preserve">  </w:t>
+                            </w:r>
+                            <w:proofErr w:type="spellStart"/>
+                            <w:r>
+                              <w:rPr>
+                                <w:b/>
+                                <w:outline/>
+                                <w:color w:val="4472C4" w:themeColor="accent5"/>
+                                <w:sz w:val="32"/>
+                                <w14:shadow w14:blurRad="38100" w14:dist="22860" w14:dir="5400000" w14:sx="100000" w14:sy="100000" w14:kx="0" w14:ky="0" w14:algn="tl">
+                                  <w14:srgbClr w14:val="000000">
+                                    <w14:alpha w14:val="70000"/>
+                                  </w14:srgbClr>
+                                </w14:shadow>
+                                <w14:textOutline w14:w="10160" w14:cap="flat" w14:cmpd="sng" w14:algn="ctr">
+                                  <w14:solidFill>
+                                    <w14:schemeClr w14:val="accent5"/>
+                                  </w14:solidFill>
+                                  <w14:prstDash w14:val="solid"/>
+                                  <w14:round/>
+                                </w14:textOutline>
+                                <w14:textFill>
+                                  <w14:solidFill>
+                                    <w14:srgbClr w14:val="FFFFFF"/>
+                                  </w14:solidFill>
+                                </w14:textFill>
+                              </w:rPr>
+                              <w:t>tháng</w:t>
+                            </w:r>
+                            <w:proofErr w:type="spellEnd"/>
+                            <w:proofErr w:type="gramEnd"/>
+                            <w:r>
+                              <w:rPr>
+                                <w:b/>
+                                <w:outline/>
+                                <w:color w:val="4472C4" w:themeColor="accent5"/>
+                                <w:sz w:val="32"/>
+                                <w14:shadow w14:blurRad="38100" w14:dist="22860" w14:dir="5400000" w14:sx="100000" w14:sy="100000" w14:kx="0" w14:ky="0" w14:algn="tl">
+                                  <w14:srgbClr w14:val="000000">
+                                    <w14:alpha w14:val="70000"/>
+                                  </w14:srgbClr>
+                                </w14:shadow>
+                                <w14:textOutline w14:w="10160" w14:cap="flat" w14:cmpd="sng" w14:algn="ctr">
+                                  <w14:solidFill>
+                                    <w14:schemeClr w14:val="accent5"/>
+                                  </w14:solidFill>
+                                  <w14:prstDash w14:val="solid"/>
+                                  <w14:round/>
+                                </w14:textOutline>
+                                <w14:textFill>
+                                  <w14:solidFill>
+                                    <w14:srgbClr w14:val="FFFFFF"/>
+                                  </w14:solidFill>
+                                </w14:textFill>
+                              </w:rPr>
+                              <w:t xml:space="preserve"> </w:t>
+                            </w:r>
+                            <w:r>
+                              <w:rPr>
+                                <w:b/>
+                                <w:outline/>
+                                <w:color w:val="4472C4" w:themeColor="accent5"/>
+                                <w:sz w:val="32"/>
+                                <w14:shadow w14:blurRad="38100" w14:dist="22860" w14:dir="5400000" w14:sx="100000" w14:sy="100000" w14:kx="0" w14:ky="0" w14:algn="tl">
+                                  <w14:srgbClr w14:val="000000">
+                                    <w14:alpha w14:val="70000"/>
+                                  </w14:srgbClr>
+                                </w14:shadow>
+                                <w14:textOutline w14:w="10160" w14:cap="flat" w14:cmpd="sng" w14:algn="ctr">
+                                  <w14:solidFill>
+                                    <w14:schemeClr w14:val="accent5"/>
+                                  </w14:solidFill>
+                                  <w14:prstDash w14:val="solid"/>
+                                  <w14:round/>
+                                </w14:textOutline>
+                                <w14:textFill>
+                                  <w14:solidFill>
+                                    <w14:srgbClr w14:val="FFFFFF"/>
+                                  </w14:solidFill>
+                                </w14:textFill>
+                              </w:rPr>
+                              <w:t>10</w:t>
+                            </w:r>
+                            <w:r>
+                              <w:rPr>
+                                <w:b/>
+                                <w:outline/>
+                                <w:color w:val="4472C4" w:themeColor="accent5"/>
+                                <w:sz w:val="32"/>
+                                <w14:shadow w14:blurRad="38100" w14:dist="22860" w14:dir="5400000" w14:sx="100000" w14:sy="100000" w14:kx="0" w14:ky="0" w14:algn="tl">
+                                  <w14:srgbClr w14:val="000000">
+                                    <w14:alpha w14:val="70000"/>
+                                  </w14:srgbClr>
+                                </w14:shadow>
+                                <w14:textOutline w14:w="10160" w14:cap="flat" w14:cmpd="sng" w14:algn="ctr">
+                                  <w14:solidFill>
+                                    <w14:schemeClr w14:val="accent5"/>
+                                  </w14:solidFill>
+                                  <w14:prstDash w14:val="solid"/>
+                                  <w14:round/>
+                                </w14:textOutline>
+                                <w14:textFill>
+                                  <w14:solidFill>
+                                    <w14:srgbClr w14:val="FFFFFF"/>
+                                  </w14:solidFill>
+                                </w14:textFill>
+                              </w:rPr>
+                              <w:t xml:space="preserve"> </w:t>
+                            </w:r>
+                            <w:proofErr w:type="spellStart"/>
+                            <w:r>
+                              <w:rPr>
+                                <w:b/>
+                                <w:outline/>
+                                <w:color w:val="4472C4" w:themeColor="accent5"/>
+                                <w:sz w:val="32"/>
+                                <w14:shadow w14:blurRad="38100" w14:dist="22860" w14:dir="5400000" w14:sx="100000" w14:sy="100000" w14:kx="0" w14:ky="0" w14:algn="tl">
+                                  <w14:srgbClr w14:val="000000">
+                                    <w14:alpha w14:val="70000"/>
+                                  </w14:srgbClr>
+                                </w14:shadow>
+                                <w14:textOutline w14:w="10160" w14:cap="flat" w14:cmpd="sng" w14:algn="ctr">
+                                  <w14:solidFill>
+                                    <w14:schemeClr w14:val="accent5"/>
+                                  </w14:solidFill>
+                                  <w14:prstDash w14:val="solid"/>
+                                  <w14:round/>
+                                </w14:textOutline>
+                                <w14:textFill>
+                                  <w14:solidFill>
+                                    <w14:srgbClr w14:val="FFFFFF"/>
+                                  </w14:solidFill>
+                                </w14:textFill>
+                              </w:rPr>
+                              <w:t>năm</w:t>
+                            </w:r>
+                            <w:proofErr w:type="spellEnd"/>
+                            <w:r>
+                              <w:rPr>
+                                <w:b/>
+                                <w:outline/>
+                                <w:color w:val="4472C4" w:themeColor="accent5"/>
+                                <w:sz w:val="32"/>
+                                <w14:shadow w14:blurRad="38100" w14:dist="22860" w14:dir="5400000" w14:sx="100000" w14:sy="100000" w14:kx="0" w14:ky="0" w14:algn="tl">
+                                  <w14:srgbClr w14:val="000000">
+                                    <w14:alpha w14:val="70000"/>
+                                  </w14:srgbClr>
+                                </w14:shadow>
+                                <w14:textOutline w14:w="10160" w14:cap="flat" w14:cmpd="sng" w14:algn="ctr">
+                                  <w14:solidFill>
+                                    <w14:schemeClr w14:val="accent5"/>
+                                  </w14:solidFill>
+                                  <w14:prstDash w14:val="solid"/>
+                                  <w14:round/>
+                                </w14:textOutline>
+                                <w14:textFill>
+                                  <w14:solidFill>
+                                    <w14:srgbClr w14:val="FFFFFF"/>
+                                  </w14:solidFill>
+                                </w14:textFill>
+                              </w:rPr>
+                              <w:t xml:space="preserve"> 202</w:t>
+                            </w:r>
+                            <w:r>
+                              <w:rPr>
+                                <w:b/>
+                                <w:outline/>
+                                <w:color w:val="4472C4" w:themeColor="accent5"/>
+                                <w:sz w:val="32"/>
+                                <w14:shadow w14:blurRad="38100" w14:dist="22860" w14:dir="5400000" w14:sx="100000" w14:sy="100000" w14:kx="0" w14:ky="0" w14:algn="tl">
+                                  <w14:srgbClr w14:val="000000">
+                                    <w14:alpha w14:val="70000"/>
+                                  </w14:srgbClr>
+                                </w14:shadow>
+                                <w14:textOutline w14:w="10160" w14:cap="flat" w14:cmpd="sng" w14:algn="ctr">
+                                  <w14:solidFill>
+                                    <w14:schemeClr w14:val="accent5"/>
+                                  </w14:solidFill>
+                                  <w14:prstDash w14:val="solid"/>
+                                  <w14:round/>
+                                </w14:textOutline>
+                                <w14:textFill>
+                                  <w14:solidFill>
+                                    <w14:srgbClr w14:val="FFFFFF"/>
+                                  </w14:solidFill>
+                                </w14:textFill>
+                              </w:rPr>
+                              <w:t>4</w:t>
                             </w:r>
                           </w:p>
                         </w:txbxContent>
@@ -477,7 +917,7 @@
                 <v:stroke joinstyle="miter"/>
                 <v:path gradientshapeok="t" o:connecttype="rect"/>
               </v:shapetype>
-              <v:shape id="Text Box 1" o:spid="_x0000_s1026" type="#_x0000_t202" style="position:absolute;left:0;text-align:left;margin-left:66pt;margin-top:23.2pt;width:367.5pt;height:28.5pt;z-index:251660288;visibility:visible;mso-wrap-style:square;mso-height-percent:0;mso-wrap-distance-left:9pt;mso-wrap-distance-top:0;mso-wrap-distance-right:9pt;mso-wrap-distance-bottom:0;mso-position-horizontal:absolute;mso-position-horizontal-relative:text;mso-position-vertical:absolute;mso-position-vertical-relative:text;mso-height-percent:0;mso-height-relative:margin;v-text-anchor:top" o:gfxdata="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" fillcolor="white [3201]" strokeweight=".5pt">
+              <v:shape id="Text Box 1" o:spid="_x0000_s1026" type="#_x0000_t202" style="position:absolute;left:0;text-align:left;margin-left:66pt;margin-top:23.2pt;width:367.5pt;height:28.5pt;z-index:251660288;visibility:visible;mso-wrap-style:square;mso-height-percent:0;mso-wrap-distance-left:9pt;mso-wrap-distance-top:0;mso-wrap-distance-right:9pt;mso-wrap-distance-bottom:0;mso-position-horizontal:absolute;mso-position-horizontal-relative:text;mso-position-vertical:absolute;mso-position-vertical-relative:text;mso-height-percent:0;mso-height-relative:margin;v-text-anchor:top" o:gfxdata="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" fillcolor="white [3201]" strokeweight=".5pt">
                 <v:textbox>
                   <w:txbxContent>
                     <w:p>
@@ -508,6 +948,7 @@
                           </w14:textFill>
                         </w:rPr>
                       </w:pPr>
+                      <w:proofErr w:type="spellStart"/>
                       <w:r>
                         <w:rPr>
                           <w:b/>
@@ -532,7 +973,382 @@
                             </w14:solidFill>
                           </w14:textFill>
                         </w:rPr>
-                        <w:t>Đà nẵng ngày 21  tháng 09 năm 2023</w:t>
+                        <w:t>Đa</w:t>
+                      </w:r>
+                      <w:proofErr w:type="spellEnd"/>
+                      <w:r>
+                        <w:rPr>
+                          <w:b/>
+                          <w:outline/>
+                          <w:color w:val="4472C4" w:themeColor="accent5"/>
+                          <w:sz w:val="32"/>
+                          <w14:shadow w14:blurRad="38100" w14:dist="22860" w14:dir="5400000" w14:sx="100000" w14:sy="100000" w14:kx="0" w14:ky="0" w14:algn="tl">
+                            <w14:srgbClr w14:val="000000">
+                              <w14:alpha w14:val="70000"/>
+                            </w14:srgbClr>
+                          </w14:shadow>
+                          <w14:textOutline w14:w="10160" w14:cap="flat" w14:cmpd="sng" w14:algn="ctr">
+                            <w14:solidFill>
+                              <w14:schemeClr w14:val="accent5"/>
+                            </w14:solidFill>
+                            <w14:prstDash w14:val="solid"/>
+                            <w14:round/>
+                          </w14:textOutline>
+                          <w14:textFill>
+                            <w14:solidFill>
+                              <w14:srgbClr w14:val="FFFFFF"/>
+                            </w14:solidFill>
+                          </w14:textFill>
+                        </w:rPr>
+                        <w:t xml:space="preserve">̀ </w:t>
+                      </w:r>
+                      <w:proofErr w:type="spellStart"/>
+                      <w:r>
+                        <w:rPr>
+                          <w:b/>
+                          <w:outline/>
+                          <w:color w:val="4472C4" w:themeColor="accent5"/>
+                          <w:sz w:val="32"/>
+                          <w14:shadow w14:blurRad="38100" w14:dist="22860" w14:dir="5400000" w14:sx="100000" w14:sy="100000" w14:kx="0" w14:ky="0" w14:algn="tl">
+                            <w14:srgbClr w14:val="000000">
+                              <w14:alpha w14:val="70000"/>
+                            </w14:srgbClr>
+                          </w14:shadow>
+                          <w14:textOutline w14:w="10160" w14:cap="flat" w14:cmpd="sng" w14:algn="ctr">
+                            <w14:solidFill>
+                              <w14:schemeClr w14:val="accent5"/>
+                            </w14:solidFill>
+                            <w14:prstDash w14:val="solid"/>
+                            <w14:round/>
+                          </w14:textOutline>
+                          <w14:textFill>
+                            <w14:solidFill>
+                              <w14:srgbClr w14:val="FFFFFF"/>
+                            </w14:solidFill>
+                          </w14:textFill>
+                        </w:rPr>
+                        <w:t>nẵng</w:t>
+                      </w:r>
+                      <w:proofErr w:type="spellEnd"/>
+                      <w:r>
+                        <w:rPr>
+                          <w:b/>
+                          <w:outline/>
+                          <w:color w:val="4472C4" w:themeColor="accent5"/>
+                          <w:sz w:val="32"/>
+                          <w14:shadow w14:blurRad="38100" w14:dist="22860" w14:dir="5400000" w14:sx="100000" w14:sy="100000" w14:kx="0" w14:ky="0" w14:algn="tl">
+                            <w14:srgbClr w14:val="000000">
+                              <w14:alpha w14:val="70000"/>
+                            </w14:srgbClr>
+                          </w14:shadow>
+                          <w14:textOutline w14:w="10160" w14:cap="flat" w14:cmpd="sng" w14:algn="ctr">
+                            <w14:solidFill>
+                              <w14:schemeClr w14:val="accent5"/>
+                            </w14:solidFill>
+                            <w14:prstDash w14:val="solid"/>
+                            <w14:round/>
+                          </w14:textOutline>
+                          <w14:textFill>
+                            <w14:solidFill>
+                              <w14:srgbClr w14:val="FFFFFF"/>
+                            </w14:solidFill>
+                          </w14:textFill>
+                        </w:rPr>
+                        <w:t xml:space="preserve"> </w:t>
+                      </w:r>
+                      <w:proofErr w:type="spellStart"/>
+                      <w:r>
+                        <w:rPr>
+                          <w:b/>
+                          <w:outline/>
+                          <w:color w:val="4472C4" w:themeColor="accent5"/>
+                          <w:sz w:val="32"/>
+                          <w14:shadow w14:blurRad="38100" w14:dist="22860" w14:dir="5400000" w14:sx="100000" w14:sy="100000" w14:kx="0" w14:ky="0" w14:algn="tl">
+                            <w14:srgbClr w14:val="000000">
+                              <w14:alpha w14:val="70000"/>
+                            </w14:srgbClr>
+                          </w14:shadow>
+                          <w14:textOutline w14:w="10160" w14:cap="flat" w14:cmpd="sng" w14:algn="ctr">
+                            <w14:solidFill>
+                              <w14:schemeClr w14:val="accent5"/>
+                            </w14:solidFill>
+                            <w14:prstDash w14:val="solid"/>
+                            <w14:round/>
+                          </w14:textOutline>
+                          <w14:textFill>
+                            <w14:solidFill>
+                              <w14:srgbClr w14:val="FFFFFF"/>
+                            </w14:solidFill>
+                          </w14:textFill>
+                        </w:rPr>
+                        <w:t>ngày</w:t>
+                      </w:r>
+                      <w:proofErr w:type="spellEnd"/>
+                      <w:r>
+                        <w:rPr>
+                          <w:b/>
+                          <w:outline/>
+                          <w:color w:val="4472C4" w:themeColor="accent5"/>
+                          <w:sz w:val="32"/>
+                          <w14:shadow w14:blurRad="38100" w14:dist="22860" w14:dir="5400000" w14:sx="100000" w14:sy="100000" w14:kx="0" w14:ky="0" w14:algn="tl">
+                            <w14:srgbClr w14:val="000000">
+                              <w14:alpha w14:val="70000"/>
+                            </w14:srgbClr>
+                          </w14:shadow>
+                          <w14:textOutline w14:w="10160" w14:cap="flat" w14:cmpd="sng" w14:algn="ctr">
+                            <w14:solidFill>
+                              <w14:schemeClr w14:val="accent5"/>
+                            </w14:solidFill>
+                            <w14:prstDash w14:val="solid"/>
+                            <w14:round/>
+                          </w14:textOutline>
+                          <w14:textFill>
+                            <w14:solidFill>
+                              <w14:srgbClr w14:val="FFFFFF"/>
+                            </w14:solidFill>
+                          </w14:textFill>
+                        </w:rPr>
+                        <w:t xml:space="preserve"> </w:t>
+                      </w:r>
+                      <w:proofErr w:type="gramStart"/>
+                      <w:r>
+                        <w:rPr>
+                          <w:b/>
+                          <w:outline/>
+                          <w:color w:val="4472C4" w:themeColor="accent5"/>
+                          <w:sz w:val="32"/>
+                          <w14:shadow w14:blurRad="38100" w14:dist="22860" w14:dir="5400000" w14:sx="100000" w14:sy="100000" w14:kx="0" w14:ky="0" w14:algn="tl">
+                            <w14:srgbClr w14:val="000000">
+                              <w14:alpha w14:val="70000"/>
+                            </w14:srgbClr>
+                          </w14:shadow>
+                          <w14:textOutline w14:w="10160" w14:cap="flat" w14:cmpd="sng" w14:algn="ctr">
+                            <w14:solidFill>
+                              <w14:schemeClr w14:val="accent5"/>
+                            </w14:solidFill>
+                            <w14:prstDash w14:val="solid"/>
+                            <w14:round/>
+                          </w14:textOutline>
+                          <w14:textFill>
+                            <w14:solidFill>
+                              <w14:srgbClr w14:val="FFFFFF"/>
+                            </w14:solidFill>
+                          </w14:textFill>
+                        </w:rPr>
+                        <w:t>17</w:t>
+                      </w:r>
+                      <w:r>
+                        <w:rPr>
+                          <w:b/>
+                          <w:outline/>
+                          <w:color w:val="4472C4" w:themeColor="accent5"/>
+                          <w:sz w:val="32"/>
+                          <w14:shadow w14:blurRad="38100" w14:dist="22860" w14:dir="5400000" w14:sx="100000" w14:sy="100000" w14:kx="0" w14:ky="0" w14:algn="tl">
+                            <w14:srgbClr w14:val="000000">
+                              <w14:alpha w14:val="70000"/>
+                            </w14:srgbClr>
+                          </w14:shadow>
+                          <w14:textOutline w14:w="10160" w14:cap="flat" w14:cmpd="sng" w14:algn="ctr">
+                            <w14:solidFill>
+                              <w14:schemeClr w14:val="accent5"/>
+                            </w14:solidFill>
+                            <w14:prstDash w14:val="solid"/>
+                            <w14:round/>
+                          </w14:textOutline>
+                          <w14:textFill>
+                            <w14:solidFill>
+                              <w14:srgbClr w14:val="FFFFFF"/>
+                            </w14:solidFill>
+                          </w14:textFill>
+                        </w:rPr>
+                        <w:t xml:space="preserve">  </w:t>
+                      </w:r>
+                      <w:proofErr w:type="spellStart"/>
+                      <w:r>
+                        <w:rPr>
+                          <w:b/>
+                          <w:outline/>
+                          <w:color w:val="4472C4" w:themeColor="accent5"/>
+                          <w:sz w:val="32"/>
+                          <w14:shadow w14:blurRad="38100" w14:dist="22860" w14:dir="5400000" w14:sx="100000" w14:sy="100000" w14:kx="0" w14:ky="0" w14:algn="tl">
+                            <w14:srgbClr w14:val="000000">
+                              <w14:alpha w14:val="70000"/>
+                            </w14:srgbClr>
+                          </w14:shadow>
+                          <w14:textOutline w14:w="10160" w14:cap="flat" w14:cmpd="sng" w14:algn="ctr">
+                            <w14:solidFill>
+                              <w14:schemeClr w14:val="accent5"/>
+                            </w14:solidFill>
+                            <w14:prstDash w14:val="solid"/>
+                            <w14:round/>
+                          </w14:textOutline>
+                          <w14:textFill>
+                            <w14:solidFill>
+                              <w14:srgbClr w14:val="FFFFFF"/>
+                            </w14:solidFill>
+                          </w14:textFill>
+                        </w:rPr>
+                        <w:t>tháng</w:t>
+                      </w:r>
+                      <w:proofErr w:type="spellEnd"/>
+                      <w:proofErr w:type="gramEnd"/>
+                      <w:r>
+                        <w:rPr>
+                          <w:b/>
+                          <w:outline/>
+                          <w:color w:val="4472C4" w:themeColor="accent5"/>
+                          <w:sz w:val="32"/>
+                          <w14:shadow w14:blurRad="38100" w14:dist="22860" w14:dir="5400000" w14:sx="100000" w14:sy="100000" w14:kx="0" w14:ky="0" w14:algn="tl">
+                            <w14:srgbClr w14:val="000000">
+                              <w14:alpha w14:val="70000"/>
+                            </w14:srgbClr>
+                          </w14:shadow>
+                          <w14:textOutline w14:w="10160" w14:cap="flat" w14:cmpd="sng" w14:algn="ctr">
+                            <w14:solidFill>
+                              <w14:schemeClr w14:val="accent5"/>
+                            </w14:solidFill>
+                            <w14:prstDash w14:val="solid"/>
+                            <w14:round/>
+                          </w14:textOutline>
+                          <w14:textFill>
+                            <w14:solidFill>
+                              <w14:srgbClr w14:val="FFFFFF"/>
+                            </w14:solidFill>
+                          </w14:textFill>
+                        </w:rPr>
+                        <w:t xml:space="preserve"> </w:t>
+                      </w:r>
+                      <w:r>
+                        <w:rPr>
+                          <w:b/>
+                          <w:outline/>
+                          <w:color w:val="4472C4" w:themeColor="accent5"/>
+                          <w:sz w:val="32"/>
+                          <w14:shadow w14:blurRad="38100" w14:dist="22860" w14:dir="5400000" w14:sx="100000" w14:sy="100000" w14:kx="0" w14:ky="0" w14:algn="tl">
+                            <w14:srgbClr w14:val="000000">
+                              <w14:alpha w14:val="70000"/>
+                            </w14:srgbClr>
+                          </w14:shadow>
+                          <w14:textOutline w14:w="10160" w14:cap="flat" w14:cmpd="sng" w14:algn="ctr">
+                            <w14:solidFill>
+                              <w14:schemeClr w14:val="accent5"/>
+                            </w14:solidFill>
+                            <w14:prstDash w14:val="solid"/>
+                            <w14:round/>
+                          </w14:textOutline>
+                          <w14:textFill>
+                            <w14:solidFill>
+                              <w14:srgbClr w14:val="FFFFFF"/>
+                            </w14:solidFill>
+                          </w14:textFill>
+                        </w:rPr>
+                        <w:t>10</w:t>
+                      </w:r>
+                      <w:r>
+                        <w:rPr>
+                          <w:b/>
+                          <w:outline/>
+                          <w:color w:val="4472C4" w:themeColor="accent5"/>
+                          <w:sz w:val="32"/>
+                          <w14:shadow w14:blurRad="38100" w14:dist="22860" w14:dir="5400000" w14:sx="100000" w14:sy="100000" w14:kx="0" w14:ky="0" w14:algn="tl">
+                            <w14:srgbClr w14:val="000000">
+                              <w14:alpha w14:val="70000"/>
+                            </w14:srgbClr>
+                          </w14:shadow>
+                          <w14:textOutline w14:w="10160" w14:cap="flat" w14:cmpd="sng" w14:algn="ctr">
+                            <w14:solidFill>
+                              <w14:schemeClr w14:val="accent5"/>
+                            </w14:solidFill>
+                            <w14:prstDash w14:val="solid"/>
+                            <w14:round/>
+                          </w14:textOutline>
+                          <w14:textFill>
+                            <w14:solidFill>
+                              <w14:srgbClr w14:val="FFFFFF"/>
+                            </w14:solidFill>
+                          </w14:textFill>
+                        </w:rPr>
+                        <w:t xml:space="preserve"> </w:t>
+                      </w:r>
+                      <w:proofErr w:type="spellStart"/>
+                      <w:r>
+                        <w:rPr>
+                          <w:b/>
+                          <w:outline/>
+                          <w:color w:val="4472C4" w:themeColor="accent5"/>
+                          <w:sz w:val="32"/>
+                          <w14:shadow w14:blurRad="38100" w14:dist="22860" w14:dir="5400000" w14:sx="100000" w14:sy="100000" w14:kx="0" w14:ky="0" w14:algn="tl">
+                            <w14:srgbClr w14:val="000000">
+                              <w14:alpha w14:val="70000"/>
+                            </w14:srgbClr>
+                          </w14:shadow>
+                          <w14:textOutline w14:w="10160" w14:cap="flat" w14:cmpd="sng" w14:algn="ctr">
+                            <w14:solidFill>
+                              <w14:schemeClr w14:val="accent5"/>
+                            </w14:solidFill>
+                            <w14:prstDash w14:val="solid"/>
+                            <w14:round/>
+                          </w14:textOutline>
+                          <w14:textFill>
+                            <w14:solidFill>
+                              <w14:srgbClr w14:val="FFFFFF"/>
+                            </w14:solidFill>
+                          </w14:textFill>
+                        </w:rPr>
+                        <w:t>năm</w:t>
+                      </w:r>
+                      <w:proofErr w:type="spellEnd"/>
+                      <w:r>
+                        <w:rPr>
+                          <w:b/>
+                          <w:outline/>
+                          <w:color w:val="4472C4" w:themeColor="accent5"/>
+                          <w:sz w:val="32"/>
+                          <w14:shadow w14:blurRad="38100" w14:dist="22860" w14:dir="5400000" w14:sx="100000" w14:sy="100000" w14:kx="0" w14:ky="0" w14:algn="tl">
+                            <w14:srgbClr w14:val="000000">
+                              <w14:alpha w14:val="70000"/>
+                            </w14:srgbClr>
+                          </w14:shadow>
+                          <w14:textOutline w14:w="10160" w14:cap="flat" w14:cmpd="sng" w14:algn="ctr">
+                            <w14:solidFill>
+                              <w14:schemeClr w14:val="accent5"/>
+                            </w14:solidFill>
+                            <w14:prstDash w14:val="solid"/>
+                            <w14:round/>
+                          </w14:textOutline>
+                          <w14:textFill>
+                            <w14:solidFill>
+                              <w14:srgbClr w14:val="FFFFFF"/>
+                            </w14:solidFill>
+                          </w14:textFill>
+                        </w:rPr>
+                        <w:t xml:space="preserve"> 202</w:t>
+                      </w:r>
+                      <w:r>
+                        <w:rPr>
+                          <w:b/>
+                          <w:outline/>
+                          <w:color w:val="4472C4" w:themeColor="accent5"/>
+                          <w:sz w:val="32"/>
+                          <w14:shadow w14:blurRad="38100" w14:dist="22860" w14:dir="5400000" w14:sx="100000" w14:sy="100000" w14:kx="0" w14:ky="0" w14:algn="tl">
+                            <w14:srgbClr w14:val="000000">
+                              <w14:alpha w14:val="70000"/>
+                            </w14:srgbClr>
+                          </w14:shadow>
+                          <w14:textOutline w14:w="10160" w14:cap="flat" w14:cmpd="sng" w14:algn="ctr">
+                            <w14:solidFill>
+                              <w14:schemeClr w14:val="accent5"/>
+                            </w14:solidFill>
+                            <w14:prstDash w14:val="solid"/>
+                            <w14:round/>
+                          </w14:textOutline>
+                          <w14:textFill>
+                            <w14:solidFill>
+                              <w14:srgbClr w14:val="FFFFFF"/>
+                            </w14:solidFill>
+                          </w14:textFill>
+                        </w:rPr>
+                        <w:t>4</w:t>
                       </w:r>
                     </w:p>
                   </w:txbxContent>
@@ -561,21 +1377,6 @@
           <w:docGrid w:linePitch="360"/>
         </w:sectPr>
       </w:pPr>
-    </w:p>
-    <w:p>
-      <w:pPr>
-        <w:ind w:left="553" w:firstLine="0"/>
-        <w:sectPr>
-          <w:pgSz w:w="11906" w:h="16838"/>
-          <w:pgMar w:top="1440" w:right="1440" w:bottom="1440" w:left="1440" w:header="708" w:footer="708" w:gutter="0"/>
-          <w:cols w:space="708"/>
-          <w:docGrid w:linePitch="360"/>
-        </w:sectPr>
-      </w:pPr>
-      <w:r>
-        <w:lastRenderedPageBreak/>
-        <w:t>Mục lục</w:t>
-      </w:r>
     </w:p>
     <w:p>
       <w:pPr>
@@ -646,8 +1447,293 @@
           </wp:anchor>
         </w:drawing>
       </w:r>
-      <w:r>
-        <w:t xml:space="preserve">Cơ sở dữ liệu dưới đây được sử dụng để quản lý công tác giao hàng trong một công ty kinh doanh. Các bảng trong cơ sở dữ liệu này được biểu diễn trong sơ đồ dưới đây: </w:t>
+      <w:proofErr w:type="spellStart"/>
+      <w:r>
+        <w:t>Cơ</w:t>
+      </w:r>
+      <w:proofErr w:type="spellEnd"/>
+      <w:r>
+        <w:t xml:space="preserve"> </w:t>
+      </w:r>
+      <w:proofErr w:type="spellStart"/>
+      <w:r>
+        <w:t>sở</w:t>
+      </w:r>
+      <w:proofErr w:type="spellEnd"/>
+      <w:r>
+        <w:t xml:space="preserve"> </w:t>
+      </w:r>
+      <w:proofErr w:type="spellStart"/>
+      <w:r>
+        <w:t>dữ</w:t>
+      </w:r>
+      <w:proofErr w:type="spellEnd"/>
+      <w:r>
+        <w:t xml:space="preserve"> </w:t>
+      </w:r>
+      <w:proofErr w:type="spellStart"/>
+      <w:r>
+        <w:t>liệu</w:t>
+      </w:r>
+      <w:proofErr w:type="spellEnd"/>
+      <w:r>
+        <w:t xml:space="preserve"> </w:t>
+      </w:r>
+      <w:proofErr w:type="spellStart"/>
+      <w:r>
+        <w:t>dưới</w:t>
+      </w:r>
+      <w:proofErr w:type="spellEnd"/>
+      <w:r>
+        <w:t xml:space="preserve"> </w:t>
+      </w:r>
+      <w:proofErr w:type="spellStart"/>
+      <w:r>
+        <w:t>đây</w:t>
+      </w:r>
+      <w:proofErr w:type="spellEnd"/>
+      <w:r>
+        <w:t xml:space="preserve"> </w:t>
+      </w:r>
+      <w:proofErr w:type="spellStart"/>
+      <w:r>
+        <w:t>được</w:t>
+      </w:r>
+      <w:proofErr w:type="spellEnd"/>
+      <w:r>
+        <w:t xml:space="preserve"> </w:t>
+      </w:r>
+      <w:proofErr w:type="spellStart"/>
+      <w:r>
+        <w:t>sử</w:t>
+      </w:r>
+      <w:proofErr w:type="spellEnd"/>
+      <w:r>
+        <w:t xml:space="preserve"> </w:t>
+      </w:r>
+      <w:proofErr w:type="spellStart"/>
+      <w:r>
+        <w:t>dụng</w:t>
+      </w:r>
+      <w:proofErr w:type="spellEnd"/>
+      <w:r>
+        <w:t xml:space="preserve"> </w:t>
+      </w:r>
+      <w:proofErr w:type="spellStart"/>
+      <w:r>
+        <w:t>để</w:t>
+      </w:r>
+      <w:proofErr w:type="spellEnd"/>
+      <w:r>
+        <w:t xml:space="preserve"> </w:t>
+      </w:r>
+      <w:proofErr w:type="spellStart"/>
+      <w:r>
+        <w:t>quản</w:t>
+      </w:r>
+      <w:proofErr w:type="spellEnd"/>
+      <w:r>
+        <w:t xml:space="preserve"> </w:t>
+      </w:r>
+      <w:proofErr w:type="spellStart"/>
+      <w:r>
+        <w:t>lý</w:t>
+      </w:r>
+      <w:proofErr w:type="spellEnd"/>
+      <w:r>
+        <w:t xml:space="preserve"> </w:t>
+      </w:r>
+      <w:proofErr w:type="spellStart"/>
+      <w:r>
+        <w:t>công</w:t>
+      </w:r>
+      <w:proofErr w:type="spellEnd"/>
+      <w:r>
+        <w:t xml:space="preserve"> </w:t>
+      </w:r>
+      <w:proofErr w:type="spellStart"/>
+      <w:r>
+        <w:t>tác</w:t>
+      </w:r>
+      <w:proofErr w:type="spellEnd"/>
+      <w:r>
+        <w:t xml:space="preserve"> </w:t>
+      </w:r>
+      <w:proofErr w:type="spellStart"/>
+      <w:r>
+        <w:t>giao</w:t>
+      </w:r>
+      <w:proofErr w:type="spellEnd"/>
+      <w:r>
+        <w:t xml:space="preserve"> </w:t>
+      </w:r>
+      <w:proofErr w:type="spellStart"/>
+      <w:r>
+        <w:t>hàng</w:t>
+      </w:r>
+      <w:proofErr w:type="spellEnd"/>
+      <w:r>
+        <w:t xml:space="preserve"> </w:t>
+      </w:r>
+      <w:proofErr w:type="spellStart"/>
+      <w:r>
+        <w:t>trong</w:t>
+      </w:r>
+      <w:proofErr w:type="spellEnd"/>
+      <w:r>
+        <w:t xml:space="preserve"> </w:t>
+      </w:r>
+      <w:proofErr w:type="spellStart"/>
+      <w:r>
+        <w:t>một</w:t>
+      </w:r>
+      <w:proofErr w:type="spellEnd"/>
+      <w:r>
+        <w:t xml:space="preserve"> </w:t>
+      </w:r>
+      <w:proofErr w:type="spellStart"/>
+      <w:r>
+        <w:t>công</w:t>
+      </w:r>
+      <w:proofErr w:type="spellEnd"/>
+      <w:r>
+        <w:t xml:space="preserve"> ty </w:t>
+      </w:r>
+      <w:proofErr w:type="spellStart"/>
+      <w:r>
+        <w:t>kinh</w:t>
+      </w:r>
+      <w:proofErr w:type="spellEnd"/>
+      <w:r>
+        <w:t xml:space="preserve"> </w:t>
+      </w:r>
+      <w:proofErr w:type="spellStart"/>
+      <w:r>
+        <w:t>doanh</w:t>
+      </w:r>
+      <w:proofErr w:type="spellEnd"/>
+      <w:r>
+        <w:t xml:space="preserve">. Các </w:t>
+      </w:r>
+      <w:proofErr w:type="spellStart"/>
+      <w:r>
+        <w:t>bảng</w:t>
+      </w:r>
+      <w:proofErr w:type="spellEnd"/>
+      <w:r>
+        <w:t xml:space="preserve"> </w:t>
+      </w:r>
+      <w:proofErr w:type="spellStart"/>
+      <w:r>
+        <w:t>trong</w:t>
+      </w:r>
+      <w:proofErr w:type="spellEnd"/>
+      <w:r>
+        <w:t xml:space="preserve"> </w:t>
+      </w:r>
+      <w:proofErr w:type="spellStart"/>
+      <w:r>
+        <w:t>cơ</w:t>
+      </w:r>
+      <w:proofErr w:type="spellEnd"/>
+      <w:r>
+        <w:t xml:space="preserve"> </w:t>
+      </w:r>
+      <w:proofErr w:type="spellStart"/>
+      <w:r>
+        <w:t>sở</w:t>
+      </w:r>
+      <w:proofErr w:type="spellEnd"/>
+      <w:r>
+        <w:t xml:space="preserve"> </w:t>
+      </w:r>
+      <w:proofErr w:type="spellStart"/>
+      <w:r>
+        <w:t>dữ</w:t>
+      </w:r>
+      <w:proofErr w:type="spellEnd"/>
+      <w:r>
+        <w:t xml:space="preserve"> </w:t>
+      </w:r>
+      <w:proofErr w:type="spellStart"/>
+      <w:r>
+        <w:t>liệu</w:t>
+      </w:r>
+      <w:proofErr w:type="spellEnd"/>
+      <w:r>
+        <w:t xml:space="preserve"> </w:t>
+      </w:r>
+      <w:proofErr w:type="spellStart"/>
+      <w:r>
+        <w:t>này</w:t>
+      </w:r>
+      <w:proofErr w:type="spellEnd"/>
+      <w:r>
+        <w:t xml:space="preserve"> </w:t>
+      </w:r>
+      <w:proofErr w:type="spellStart"/>
+      <w:r>
+        <w:t>được</w:t>
+      </w:r>
+      <w:proofErr w:type="spellEnd"/>
+      <w:r>
+        <w:t xml:space="preserve"> </w:t>
+      </w:r>
+      <w:proofErr w:type="spellStart"/>
+      <w:r>
+        <w:t>biểu</w:t>
+      </w:r>
+      <w:proofErr w:type="spellEnd"/>
+      <w:r>
+        <w:t xml:space="preserve"> </w:t>
+      </w:r>
+      <w:proofErr w:type="spellStart"/>
+      <w:r>
+        <w:t>diễn</w:t>
+      </w:r>
+      <w:proofErr w:type="spellEnd"/>
+      <w:r>
+        <w:t xml:space="preserve"> </w:t>
+      </w:r>
+      <w:proofErr w:type="spellStart"/>
+      <w:r>
+        <w:t>trong</w:t>
+      </w:r>
+      <w:proofErr w:type="spellEnd"/>
+      <w:r>
+        <w:t xml:space="preserve"> </w:t>
+      </w:r>
+      <w:proofErr w:type="spellStart"/>
+      <w:r>
+        <w:t>sơ</w:t>
+      </w:r>
+      <w:proofErr w:type="spellEnd"/>
+      <w:r>
+        <w:t xml:space="preserve"> </w:t>
+      </w:r>
+      <w:proofErr w:type="spellStart"/>
+      <w:r>
+        <w:t>đồ</w:t>
+      </w:r>
+      <w:proofErr w:type="spellEnd"/>
+      <w:r>
+        <w:t xml:space="preserve"> </w:t>
+      </w:r>
+      <w:proofErr w:type="spellStart"/>
+      <w:r>
+        <w:t>dưới</w:t>
+      </w:r>
+      <w:proofErr w:type="spellEnd"/>
+      <w:r>
+        <w:t xml:space="preserve"> </w:t>
+      </w:r>
+      <w:proofErr w:type="spellStart"/>
+      <w:r>
+        <w:t>đây</w:t>
+      </w:r>
+      <w:proofErr w:type="spellEnd"/>
+      <w:r>
+        <w:t xml:space="preserve">: </w:t>
       </w:r>
     </w:p>
     <w:p>
@@ -662,7 +1748,23 @@
           <w:sz w:val="24"/>
           <w:szCs w:val="24"/>
         </w:rPr>
-        <w:t xml:space="preserve">Trong đó: </w:t>
+        <w:t xml:space="preserve">Trong </w:t>
+      </w:r>
+      <w:proofErr w:type="spellStart"/>
+      <w:r>
+        <w:rPr>
+          <w:sz w:val="24"/>
+          <w:szCs w:val="24"/>
+        </w:rPr>
+        <w:t>đó</w:t>
+      </w:r>
+      <w:proofErr w:type="spellEnd"/>
+      <w:r>
+        <w:rPr>
+          <w:sz w:val="24"/>
+          <w:szCs w:val="24"/>
+        </w:rPr>
+        <w:t xml:space="preserve">: </w:t>
       </w:r>
     </w:p>
     <w:p>
@@ -677,12 +1779,229 @@
           <w:szCs w:val="24"/>
         </w:rPr>
       </w:pPr>
-      <w:r>
-        <w:rPr>
-          <w:sz w:val="24"/>
-          <w:szCs w:val="24"/>
-        </w:rPr>
-        <w:t xml:space="preserve">Bảng NHACUNGCAP lưu trữ dữ liệu về các đối tác cung cấp hàng cho công ty. </w:t>
+      <w:proofErr w:type="spellStart"/>
+      <w:r>
+        <w:rPr>
+          <w:sz w:val="24"/>
+          <w:szCs w:val="24"/>
+        </w:rPr>
+        <w:t>Bảng</w:t>
+      </w:r>
+      <w:proofErr w:type="spellEnd"/>
+      <w:r>
+        <w:rPr>
+          <w:sz w:val="24"/>
+          <w:szCs w:val="24"/>
+        </w:rPr>
+        <w:t xml:space="preserve"> NHACUNGCAP </w:t>
+      </w:r>
+      <w:proofErr w:type="spellStart"/>
+      <w:r>
+        <w:rPr>
+          <w:sz w:val="24"/>
+          <w:szCs w:val="24"/>
+        </w:rPr>
+        <w:t>lưu</w:t>
+      </w:r>
+      <w:proofErr w:type="spellEnd"/>
+      <w:r>
+        <w:rPr>
+          <w:sz w:val="24"/>
+          <w:szCs w:val="24"/>
+        </w:rPr>
+        <w:t xml:space="preserve"> </w:t>
+      </w:r>
+      <w:proofErr w:type="spellStart"/>
+      <w:r>
+        <w:rPr>
+          <w:sz w:val="24"/>
+          <w:szCs w:val="24"/>
+        </w:rPr>
+        <w:t>trữ</w:t>
+      </w:r>
+      <w:proofErr w:type="spellEnd"/>
+      <w:r>
+        <w:rPr>
+          <w:sz w:val="24"/>
+          <w:szCs w:val="24"/>
+        </w:rPr>
+        <w:t xml:space="preserve"> </w:t>
+      </w:r>
+      <w:proofErr w:type="spellStart"/>
+      <w:r>
+        <w:rPr>
+          <w:sz w:val="24"/>
+          <w:szCs w:val="24"/>
+        </w:rPr>
+        <w:t>dữ</w:t>
+      </w:r>
+      <w:proofErr w:type="spellEnd"/>
+      <w:r>
+        <w:rPr>
+          <w:sz w:val="24"/>
+          <w:szCs w:val="24"/>
+        </w:rPr>
+        <w:t xml:space="preserve"> </w:t>
+      </w:r>
+      <w:proofErr w:type="spellStart"/>
+      <w:r>
+        <w:rPr>
+          <w:sz w:val="24"/>
+          <w:szCs w:val="24"/>
+        </w:rPr>
+        <w:t>liệu</w:t>
+      </w:r>
+      <w:proofErr w:type="spellEnd"/>
+      <w:r>
+        <w:rPr>
+          <w:sz w:val="24"/>
+          <w:szCs w:val="24"/>
+        </w:rPr>
+        <w:t xml:space="preserve"> </w:t>
+      </w:r>
+      <w:proofErr w:type="spellStart"/>
+      <w:r>
+        <w:rPr>
+          <w:sz w:val="24"/>
+          <w:szCs w:val="24"/>
+        </w:rPr>
+        <w:t>về</w:t>
+      </w:r>
+      <w:proofErr w:type="spellEnd"/>
+      <w:r>
+        <w:rPr>
+          <w:sz w:val="24"/>
+          <w:szCs w:val="24"/>
+        </w:rPr>
+        <w:t xml:space="preserve"> </w:t>
+      </w:r>
+      <w:proofErr w:type="spellStart"/>
+      <w:r>
+        <w:rPr>
+          <w:sz w:val="24"/>
+          <w:szCs w:val="24"/>
+        </w:rPr>
+        <w:t>các</w:t>
+      </w:r>
+      <w:proofErr w:type="spellEnd"/>
+      <w:r>
+        <w:rPr>
+          <w:sz w:val="24"/>
+          <w:szCs w:val="24"/>
+        </w:rPr>
+        <w:t xml:space="preserve"> </w:t>
+      </w:r>
+      <w:proofErr w:type="spellStart"/>
+      <w:r>
+        <w:rPr>
+          <w:sz w:val="24"/>
+          <w:szCs w:val="24"/>
+        </w:rPr>
+        <w:t>đối</w:t>
+      </w:r>
+      <w:proofErr w:type="spellEnd"/>
+      <w:r>
+        <w:rPr>
+          <w:sz w:val="24"/>
+          <w:szCs w:val="24"/>
+        </w:rPr>
+        <w:t xml:space="preserve"> </w:t>
+      </w:r>
+      <w:proofErr w:type="spellStart"/>
+      <w:r>
+        <w:rPr>
+          <w:sz w:val="24"/>
+          <w:szCs w:val="24"/>
+        </w:rPr>
+        <w:t>tác</w:t>
+      </w:r>
+      <w:proofErr w:type="spellEnd"/>
+      <w:r>
+        <w:rPr>
+          <w:sz w:val="24"/>
+          <w:szCs w:val="24"/>
+        </w:rPr>
+        <w:t xml:space="preserve"> </w:t>
+      </w:r>
+      <w:proofErr w:type="spellStart"/>
+      <w:r>
+        <w:rPr>
+          <w:sz w:val="24"/>
+          <w:szCs w:val="24"/>
+        </w:rPr>
+        <w:t>cung</w:t>
+      </w:r>
+      <w:proofErr w:type="spellEnd"/>
+      <w:r>
+        <w:rPr>
+          <w:sz w:val="24"/>
+          <w:szCs w:val="24"/>
+        </w:rPr>
+        <w:t xml:space="preserve"> </w:t>
+      </w:r>
+      <w:proofErr w:type="spellStart"/>
+      <w:r>
+        <w:rPr>
+          <w:sz w:val="24"/>
+          <w:szCs w:val="24"/>
+        </w:rPr>
+        <w:t>cấp</w:t>
+      </w:r>
+      <w:proofErr w:type="spellEnd"/>
+      <w:r>
+        <w:rPr>
+          <w:sz w:val="24"/>
+          <w:szCs w:val="24"/>
+        </w:rPr>
+        <w:t xml:space="preserve"> </w:t>
+      </w:r>
+      <w:proofErr w:type="spellStart"/>
+      <w:r>
+        <w:rPr>
+          <w:sz w:val="24"/>
+          <w:szCs w:val="24"/>
+        </w:rPr>
+        <w:t>hàng</w:t>
+      </w:r>
+      <w:proofErr w:type="spellEnd"/>
+      <w:r>
+        <w:rPr>
+          <w:sz w:val="24"/>
+          <w:szCs w:val="24"/>
+        </w:rPr>
+        <w:t xml:space="preserve"> </w:t>
+      </w:r>
+      <w:proofErr w:type="spellStart"/>
+      <w:r>
+        <w:rPr>
+          <w:sz w:val="24"/>
+          <w:szCs w:val="24"/>
+        </w:rPr>
+        <w:t>cho</w:t>
+      </w:r>
+      <w:proofErr w:type="spellEnd"/>
+      <w:r>
+        <w:rPr>
+          <w:sz w:val="24"/>
+          <w:szCs w:val="24"/>
+        </w:rPr>
+        <w:t xml:space="preserve"> </w:t>
+      </w:r>
+      <w:proofErr w:type="spellStart"/>
+      <w:r>
+        <w:rPr>
+          <w:sz w:val="24"/>
+          <w:szCs w:val="24"/>
+        </w:rPr>
+        <w:t>công</w:t>
+      </w:r>
+      <w:proofErr w:type="spellEnd"/>
+      <w:r>
+        <w:rPr>
+          <w:sz w:val="24"/>
+          <w:szCs w:val="24"/>
+        </w:rPr>
+        <w:t xml:space="preserve"> ty. </w:t>
       </w:r>
     </w:p>
     <w:p>
@@ -697,12 +2016,213 @@
           <w:szCs w:val="24"/>
         </w:rPr>
       </w:pPr>
-      <w:r>
-        <w:rPr>
-          <w:sz w:val="24"/>
-          <w:szCs w:val="24"/>
-        </w:rPr>
-        <w:t xml:space="preserve">Bảng MATHANG lưu trữ dữ liệu về các mặt hàng hiện có trong công ty.  </w:t>
+      <w:proofErr w:type="spellStart"/>
+      <w:r>
+        <w:rPr>
+          <w:sz w:val="24"/>
+          <w:szCs w:val="24"/>
+        </w:rPr>
+        <w:t>Bảng</w:t>
+      </w:r>
+      <w:proofErr w:type="spellEnd"/>
+      <w:r>
+        <w:rPr>
+          <w:sz w:val="24"/>
+          <w:szCs w:val="24"/>
+        </w:rPr>
+        <w:t xml:space="preserve"> MATHANG </w:t>
+      </w:r>
+      <w:proofErr w:type="spellStart"/>
+      <w:r>
+        <w:rPr>
+          <w:sz w:val="24"/>
+          <w:szCs w:val="24"/>
+        </w:rPr>
+        <w:t>lưu</w:t>
+      </w:r>
+      <w:proofErr w:type="spellEnd"/>
+      <w:r>
+        <w:rPr>
+          <w:sz w:val="24"/>
+          <w:szCs w:val="24"/>
+        </w:rPr>
+        <w:t xml:space="preserve"> </w:t>
+      </w:r>
+      <w:proofErr w:type="spellStart"/>
+      <w:r>
+        <w:rPr>
+          <w:sz w:val="24"/>
+          <w:szCs w:val="24"/>
+        </w:rPr>
+        <w:t>trữ</w:t>
+      </w:r>
+      <w:proofErr w:type="spellEnd"/>
+      <w:r>
+        <w:rPr>
+          <w:sz w:val="24"/>
+          <w:szCs w:val="24"/>
+        </w:rPr>
+        <w:t xml:space="preserve"> </w:t>
+      </w:r>
+      <w:proofErr w:type="spellStart"/>
+      <w:r>
+        <w:rPr>
+          <w:sz w:val="24"/>
+          <w:szCs w:val="24"/>
+        </w:rPr>
+        <w:t>dữ</w:t>
+      </w:r>
+      <w:proofErr w:type="spellEnd"/>
+      <w:r>
+        <w:rPr>
+          <w:sz w:val="24"/>
+          <w:szCs w:val="24"/>
+        </w:rPr>
+        <w:t xml:space="preserve"> </w:t>
+      </w:r>
+      <w:proofErr w:type="spellStart"/>
+      <w:r>
+        <w:rPr>
+          <w:sz w:val="24"/>
+          <w:szCs w:val="24"/>
+        </w:rPr>
+        <w:t>liệu</w:t>
+      </w:r>
+      <w:proofErr w:type="spellEnd"/>
+      <w:r>
+        <w:rPr>
+          <w:sz w:val="24"/>
+          <w:szCs w:val="24"/>
+        </w:rPr>
+        <w:t xml:space="preserve"> </w:t>
+      </w:r>
+      <w:proofErr w:type="spellStart"/>
+      <w:r>
+        <w:rPr>
+          <w:sz w:val="24"/>
+          <w:szCs w:val="24"/>
+        </w:rPr>
+        <w:t>về</w:t>
+      </w:r>
+      <w:proofErr w:type="spellEnd"/>
+      <w:r>
+        <w:rPr>
+          <w:sz w:val="24"/>
+          <w:szCs w:val="24"/>
+        </w:rPr>
+        <w:t xml:space="preserve"> </w:t>
+      </w:r>
+      <w:proofErr w:type="spellStart"/>
+      <w:r>
+        <w:rPr>
+          <w:sz w:val="24"/>
+          <w:szCs w:val="24"/>
+        </w:rPr>
+        <w:t>các</w:t>
+      </w:r>
+      <w:proofErr w:type="spellEnd"/>
+      <w:r>
+        <w:rPr>
+          <w:sz w:val="24"/>
+          <w:szCs w:val="24"/>
+        </w:rPr>
+        <w:t xml:space="preserve"> </w:t>
+      </w:r>
+      <w:proofErr w:type="spellStart"/>
+      <w:r>
+        <w:rPr>
+          <w:sz w:val="24"/>
+          <w:szCs w:val="24"/>
+        </w:rPr>
+        <w:t>mặt</w:t>
+      </w:r>
+      <w:proofErr w:type="spellEnd"/>
+      <w:r>
+        <w:rPr>
+          <w:sz w:val="24"/>
+          <w:szCs w:val="24"/>
+        </w:rPr>
+        <w:t xml:space="preserve"> </w:t>
+      </w:r>
+      <w:proofErr w:type="spellStart"/>
+      <w:r>
+        <w:rPr>
+          <w:sz w:val="24"/>
+          <w:szCs w:val="24"/>
+        </w:rPr>
+        <w:t>hàng</w:t>
+      </w:r>
+      <w:proofErr w:type="spellEnd"/>
+      <w:r>
+        <w:rPr>
+          <w:sz w:val="24"/>
+          <w:szCs w:val="24"/>
+        </w:rPr>
+        <w:t xml:space="preserve"> </w:t>
+      </w:r>
+      <w:proofErr w:type="spellStart"/>
+      <w:r>
+        <w:rPr>
+          <w:sz w:val="24"/>
+          <w:szCs w:val="24"/>
+        </w:rPr>
+        <w:t>hiện</w:t>
+      </w:r>
+      <w:proofErr w:type="spellEnd"/>
+      <w:r>
+        <w:rPr>
+          <w:sz w:val="24"/>
+          <w:szCs w:val="24"/>
+        </w:rPr>
+        <w:t xml:space="preserve"> </w:t>
+      </w:r>
+      <w:proofErr w:type="spellStart"/>
+      <w:r>
+        <w:rPr>
+          <w:sz w:val="24"/>
+          <w:szCs w:val="24"/>
+        </w:rPr>
+        <w:t>có</w:t>
+      </w:r>
+      <w:proofErr w:type="spellEnd"/>
+      <w:r>
+        <w:rPr>
+          <w:sz w:val="24"/>
+          <w:szCs w:val="24"/>
+        </w:rPr>
+        <w:t xml:space="preserve"> </w:t>
+      </w:r>
+      <w:proofErr w:type="spellStart"/>
+      <w:r>
+        <w:rPr>
+          <w:sz w:val="24"/>
+          <w:szCs w:val="24"/>
+        </w:rPr>
+        <w:t>trong</w:t>
+      </w:r>
+      <w:proofErr w:type="spellEnd"/>
+      <w:r>
+        <w:rPr>
+          <w:sz w:val="24"/>
+          <w:szCs w:val="24"/>
+        </w:rPr>
+        <w:t xml:space="preserve"> </w:t>
+      </w:r>
+      <w:proofErr w:type="spellStart"/>
+      <w:r>
+        <w:rPr>
+          <w:sz w:val="24"/>
+          <w:szCs w:val="24"/>
+        </w:rPr>
+        <w:t>công</w:t>
+      </w:r>
+      <w:proofErr w:type="spellEnd"/>
+      <w:r>
+        <w:rPr>
+          <w:sz w:val="24"/>
+          <w:szCs w:val="24"/>
+        </w:rPr>
+        <w:t xml:space="preserve"> ty.  </w:t>
       </w:r>
     </w:p>
     <w:p>
@@ -717,12 +2237,133 @@
           <w:szCs w:val="24"/>
         </w:rPr>
       </w:pPr>
-      <w:r>
-        <w:rPr>
-          <w:sz w:val="24"/>
-          <w:szCs w:val="24"/>
-        </w:rPr>
-        <w:t xml:space="preserve">Bảng LOAIHANG phân loại các mặt hàng hiện có. </w:t>
+      <w:proofErr w:type="spellStart"/>
+      <w:r>
+        <w:rPr>
+          <w:sz w:val="24"/>
+          <w:szCs w:val="24"/>
+        </w:rPr>
+        <w:t>Bảng</w:t>
+      </w:r>
+      <w:proofErr w:type="spellEnd"/>
+      <w:r>
+        <w:rPr>
+          <w:sz w:val="24"/>
+          <w:szCs w:val="24"/>
+        </w:rPr>
+        <w:t xml:space="preserve"> LOAIHANG </w:t>
+      </w:r>
+      <w:proofErr w:type="spellStart"/>
+      <w:r>
+        <w:rPr>
+          <w:sz w:val="24"/>
+          <w:szCs w:val="24"/>
+        </w:rPr>
+        <w:t>phân</w:t>
+      </w:r>
+      <w:proofErr w:type="spellEnd"/>
+      <w:r>
+        <w:rPr>
+          <w:sz w:val="24"/>
+          <w:szCs w:val="24"/>
+        </w:rPr>
+        <w:t xml:space="preserve"> </w:t>
+      </w:r>
+      <w:proofErr w:type="spellStart"/>
+      <w:r>
+        <w:rPr>
+          <w:sz w:val="24"/>
+          <w:szCs w:val="24"/>
+        </w:rPr>
+        <w:t>loại</w:t>
+      </w:r>
+      <w:proofErr w:type="spellEnd"/>
+      <w:r>
+        <w:rPr>
+          <w:sz w:val="24"/>
+          <w:szCs w:val="24"/>
+        </w:rPr>
+        <w:t xml:space="preserve"> </w:t>
+      </w:r>
+      <w:proofErr w:type="spellStart"/>
+      <w:r>
+        <w:rPr>
+          <w:sz w:val="24"/>
+          <w:szCs w:val="24"/>
+        </w:rPr>
+        <w:t>các</w:t>
+      </w:r>
+      <w:proofErr w:type="spellEnd"/>
+      <w:r>
+        <w:rPr>
+          <w:sz w:val="24"/>
+          <w:szCs w:val="24"/>
+        </w:rPr>
+        <w:t xml:space="preserve"> </w:t>
+      </w:r>
+      <w:proofErr w:type="spellStart"/>
+      <w:r>
+        <w:rPr>
+          <w:sz w:val="24"/>
+          <w:szCs w:val="24"/>
+        </w:rPr>
+        <w:t>mặt</w:t>
+      </w:r>
+      <w:proofErr w:type="spellEnd"/>
+      <w:r>
+        <w:rPr>
+          <w:sz w:val="24"/>
+          <w:szCs w:val="24"/>
+        </w:rPr>
+        <w:t xml:space="preserve"> </w:t>
+      </w:r>
+      <w:proofErr w:type="spellStart"/>
+      <w:r>
+        <w:rPr>
+          <w:sz w:val="24"/>
+          <w:szCs w:val="24"/>
+        </w:rPr>
+        <w:t>hàng</w:t>
+      </w:r>
+      <w:proofErr w:type="spellEnd"/>
+      <w:r>
+        <w:rPr>
+          <w:sz w:val="24"/>
+          <w:szCs w:val="24"/>
+        </w:rPr>
+        <w:t xml:space="preserve"> </w:t>
+      </w:r>
+      <w:proofErr w:type="spellStart"/>
+      <w:r>
+        <w:rPr>
+          <w:sz w:val="24"/>
+          <w:szCs w:val="24"/>
+        </w:rPr>
+        <w:t>hiện</w:t>
+      </w:r>
+      <w:proofErr w:type="spellEnd"/>
+      <w:r>
+        <w:rPr>
+          <w:sz w:val="24"/>
+          <w:szCs w:val="24"/>
+        </w:rPr>
+        <w:t xml:space="preserve"> </w:t>
+      </w:r>
+      <w:proofErr w:type="spellStart"/>
+      <w:r>
+        <w:rPr>
+          <w:sz w:val="24"/>
+          <w:szCs w:val="24"/>
+        </w:rPr>
+        <w:t>có</w:t>
+      </w:r>
+      <w:proofErr w:type="spellEnd"/>
+      <w:r>
+        <w:rPr>
+          <w:sz w:val="24"/>
+          <w:szCs w:val="24"/>
+        </w:rPr>
+        <w:t xml:space="preserve">. </w:t>
       </w:r>
     </w:p>
     <w:p>
@@ -737,12 +2378,229 @@
           <w:szCs w:val="24"/>
         </w:rPr>
       </w:pPr>
-      <w:r>
-        <w:rPr>
-          <w:sz w:val="24"/>
-          <w:szCs w:val="24"/>
-        </w:rPr>
-        <w:t xml:space="preserve">Bảng NHANVIEN có dữ liệu là thông tin về các nhân viên làm việc trong công ty. </w:t>
+      <w:proofErr w:type="spellStart"/>
+      <w:r>
+        <w:rPr>
+          <w:sz w:val="24"/>
+          <w:szCs w:val="24"/>
+        </w:rPr>
+        <w:t>Bảng</w:t>
+      </w:r>
+      <w:proofErr w:type="spellEnd"/>
+      <w:r>
+        <w:rPr>
+          <w:sz w:val="24"/>
+          <w:szCs w:val="24"/>
+        </w:rPr>
+        <w:t xml:space="preserve"> NHANVIEN </w:t>
+      </w:r>
+      <w:proofErr w:type="spellStart"/>
+      <w:r>
+        <w:rPr>
+          <w:sz w:val="24"/>
+          <w:szCs w:val="24"/>
+        </w:rPr>
+        <w:t>có</w:t>
+      </w:r>
+      <w:proofErr w:type="spellEnd"/>
+      <w:r>
+        <w:rPr>
+          <w:sz w:val="24"/>
+          <w:szCs w:val="24"/>
+        </w:rPr>
+        <w:t xml:space="preserve"> </w:t>
+      </w:r>
+      <w:proofErr w:type="spellStart"/>
+      <w:r>
+        <w:rPr>
+          <w:sz w:val="24"/>
+          <w:szCs w:val="24"/>
+        </w:rPr>
+        <w:t>dữ</w:t>
+      </w:r>
+      <w:proofErr w:type="spellEnd"/>
+      <w:r>
+        <w:rPr>
+          <w:sz w:val="24"/>
+          <w:szCs w:val="24"/>
+        </w:rPr>
+        <w:t xml:space="preserve"> </w:t>
+      </w:r>
+      <w:proofErr w:type="spellStart"/>
+      <w:r>
+        <w:rPr>
+          <w:sz w:val="24"/>
+          <w:szCs w:val="24"/>
+        </w:rPr>
+        <w:t>liệu</w:t>
+      </w:r>
+      <w:proofErr w:type="spellEnd"/>
+      <w:r>
+        <w:rPr>
+          <w:sz w:val="24"/>
+          <w:szCs w:val="24"/>
+        </w:rPr>
+        <w:t xml:space="preserve"> </w:t>
+      </w:r>
+      <w:proofErr w:type="spellStart"/>
+      <w:r>
+        <w:rPr>
+          <w:sz w:val="24"/>
+          <w:szCs w:val="24"/>
+        </w:rPr>
+        <w:t>là</w:t>
+      </w:r>
+      <w:proofErr w:type="spellEnd"/>
+      <w:r>
+        <w:rPr>
+          <w:sz w:val="24"/>
+          <w:szCs w:val="24"/>
+        </w:rPr>
+        <w:t xml:space="preserve"> </w:t>
+      </w:r>
+      <w:proofErr w:type="spellStart"/>
+      <w:r>
+        <w:rPr>
+          <w:sz w:val="24"/>
+          <w:szCs w:val="24"/>
+        </w:rPr>
+        <w:t>thông</w:t>
+      </w:r>
+      <w:proofErr w:type="spellEnd"/>
+      <w:r>
+        <w:rPr>
+          <w:sz w:val="24"/>
+          <w:szCs w:val="24"/>
+        </w:rPr>
+        <w:t xml:space="preserve"> tin </w:t>
+      </w:r>
+      <w:proofErr w:type="spellStart"/>
+      <w:r>
+        <w:rPr>
+          <w:sz w:val="24"/>
+          <w:szCs w:val="24"/>
+        </w:rPr>
+        <w:t>về</w:t>
+      </w:r>
+      <w:proofErr w:type="spellEnd"/>
+      <w:r>
+        <w:rPr>
+          <w:sz w:val="24"/>
+          <w:szCs w:val="24"/>
+        </w:rPr>
+        <w:t xml:space="preserve"> </w:t>
+      </w:r>
+      <w:proofErr w:type="spellStart"/>
+      <w:r>
+        <w:rPr>
+          <w:sz w:val="24"/>
+          <w:szCs w:val="24"/>
+        </w:rPr>
+        <w:t>các</w:t>
+      </w:r>
+      <w:proofErr w:type="spellEnd"/>
+      <w:r>
+        <w:rPr>
+          <w:sz w:val="24"/>
+          <w:szCs w:val="24"/>
+        </w:rPr>
+        <w:t xml:space="preserve"> </w:t>
+      </w:r>
+      <w:proofErr w:type="spellStart"/>
+      <w:r>
+        <w:rPr>
+          <w:sz w:val="24"/>
+          <w:szCs w:val="24"/>
+        </w:rPr>
+        <w:t>nhân</w:t>
+      </w:r>
+      <w:proofErr w:type="spellEnd"/>
+      <w:r>
+        <w:rPr>
+          <w:sz w:val="24"/>
+          <w:szCs w:val="24"/>
+        </w:rPr>
+        <w:t xml:space="preserve"> </w:t>
+      </w:r>
+      <w:proofErr w:type="spellStart"/>
+      <w:r>
+        <w:rPr>
+          <w:sz w:val="24"/>
+          <w:szCs w:val="24"/>
+        </w:rPr>
+        <w:t>viên</w:t>
+      </w:r>
+      <w:proofErr w:type="spellEnd"/>
+      <w:r>
+        <w:rPr>
+          <w:sz w:val="24"/>
+          <w:szCs w:val="24"/>
+        </w:rPr>
+        <w:t xml:space="preserve"> </w:t>
+      </w:r>
+      <w:proofErr w:type="spellStart"/>
+      <w:r>
+        <w:rPr>
+          <w:sz w:val="24"/>
+          <w:szCs w:val="24"/>
+        </w:rPr>
+        <w:t>làm</w:t>
+      </w:r>
+      <w:proofErr w:type="spellEnd"/>
+      <w:r>
+        <w:rPr>
+          <w:sz w:val="24"/>
+          <w:szCs w:val="24"/>
+        </w:rPr>
+        <w:t xml:space="preserve"> </w:t>
+      </w:r>
+      <w:proofErr w:type="spellStart"/>
+      <w:r>
+        <w:rPr>
+          <w:sz w:val="24"/>
+          <w:szCs w:val="24"/>
+        </w:rPr>
+        <w:t>việc</w:t>
+      </w:r>
+      <w:proofErr w:type="spellEnd"/>
+      <w:r>
+        <w:rPr>
+          <w:sz w:val="24"/>
+          <w:szCs w:val="24"/>
+        </w:rPr>
+        <w:t xml:space="preserve"> </w:t>
+      </w:r>
+      <w:proofErr w:type="spellStart"/>
+      <w:r>
+        <w:rPr>
+          <w:sz w:val="24"/>
+          <w:szCs w:val="24"/>
+        </w:rPr>
+        <w:t>trong</w:t>
+      </w:r>
+      <w:proofErr w:type="spellEnd"/>
+      <w:r>
+        <w:rPr>
+          <w:sz w:val="24"/>
+          <w:szCs w:val="24"/>
+        </w:rPr>
+        <w:t xml:space="preserve"> </w:t>
+      </w:r>
+      <w:proofErr w:type="spellStart"/>
+      <w:r>
+        <w:rPr>
+          <w:sz w:val="24"/>
+          <w:szCs w:val="24"/>
+        </w:rPr>
+        <w:t>công</w:t>
+      </w:r>
+      <w:proofErr w:type="spellEnd"/>
+      <w:r>
+        <w:rPr>
+          <w:sz w:val="24"/>
+          <w:szCs w:val="24"/>
+        </w:rPr>
+        <w:t xml:space="preserve"> ty. </w:t>
       </w:r>
     </w:p>
     <w:p>
@@ -758,12 +2616,229 @@
           <w:szCs w:val="24"/>
         </w:rPr>
       </w:pPr>
-      <w:r>
-        <w:rPr>
-          <w:sz w:val="24"/>
-          <w:szCs w:val="24"/>
-        </w:rPr>
-        <w:t xml:space="preserve">Bảng KHACHHANG được sử dụng để lưu giữ thông tin về các khách hàng của công ty.  </w:t>
+      <w:proofErr w:type="spellStart"/>
+      <w:r>
+        <w:rPr>
+          <w:sz w:val="24"/>
+          <w:szCs w:val="24"/>
+        </w:rPr>
+        <w:t>Bảng</w:t>
+      </w:r>
+      <w:proofErr w:type="spellEnd"/>
+      <w:r>
+        <w:rPr>
+          <w:sz w:val="24"/>
+          <w:szCs w:val="24"/>
+        </w:rPr>
+        <w:t xml:space="preserve"> KHACHHANG </w:t>
+      </w:r>
+      <w:proofErr w:type="spellStart"/>
+      <w:r>
+        <w:rPr>
+          <w:sz w:val="24"/>
+          <w:szCs w:val="24"/>
+        </w:rPr>
+        <w:t>được</w:t>
+      </w:r>
+      <w:proofErr w:type="spellEnd"/>
+      <w:r>
+        <w:rPr>
+          <w:sz w:val="24"/>
+          <w:szCs w:val="24"/>
+        </w:rPr>
+        <w:t xml:space="preserve"> </w:t>
+      </w:r>
+      <w:proofErr w:type="spellStart"/>
+      <w:r>
+        <w:rPr>
+          <w:sz w:val="24"/>
+          <w:szCs w:val="24"/>
+        </w:rPr>
+        <w:t>sử</w:t>
+      </w:r>
+      <w:proofErr w:type="spellEnd"/>
+      <w:r>
+        <w:rPr>
+          <w:sz w:val="24"/>
+          <w:szCs w:val="24"/>
+        </w:rPr>
+        <w:t xml:space="preserve"> </w:t>
+      </w:r>
+      <w:proofErr w:type="spellStart"/>
+      <w:r>
+        <w:rPr>
+          <w:sz w:val="24"/>
+          <w:szCs w:val="24"/>
+        </w:rPr>
+        <w:t>dụng</w:t>
+      </w:r>
+      <w:proofErr w:type="spellEnd"/>
+      <w:r>
+        <w:rPr>
+          <w:sz w:val="24"/>
+          <w:szCs w:val="24"/>
+        </w:rPr>
+        <w:t xml:space="preserve"> </w:t>
+      </w:r>
+      <w:proofErr w:type="spellStart"/>
+      <w:r>
+        <w:rPr>
+          <w:sz w:val="24"/>
+          <w:szCs w:val="24"/>
+        </w:rPr>
+        <w:t>để</w:t>
+      </w:r>
+      <w:proofErr w:type="spellEnd"/>
+      <w:r>
+        <w:rPr>
+          <w:sz w:val="24"/>
+          <w:szCs w:val="24"/>
+        </w:rPr>
+        <w:t xml:space="preserve"> </w:t>
+      </w:r>
+      <w:proofErr w:type="spellStart"/>
+      <w:r>
+        <w:rPr>
+          <w:sz w:val="24"/>
+          <w:szCs w:val="24"/>
+        </w:rPr>
+        <w:t>lưu</w:t>
+      </w:r>
+      <w:proofErr w:type="spellEnd"/>
+      <w:r>
+        <w:rPr>
+          <w:sz w:val="24"/>
+          <w:szCs w:val="24"/>
+        </w:rPr>
+        <w:t xml:space="preserve"> </w:t>
+      </w:r>
+      <w:proofErr w:type="spellStart"/>
+      <w:r>
+        <w:rPr>
+          <w:sz w:val="24"/>
+          <w:szCs w:val="24"/>
+        </w:rPr>
+        <w:t>giữ</w:t>
+      </w:r>
+      <w:proofErr w:type="spellEnd"/>
+      <w:r>
+        <w:rPr>
+          <w:sz w:val="24"/>
+          <w:szCs w:val="24"/>
+        </w:rPr>
+        <w:t xml:space="preserve"> </w:t>
+      </w:r>
+      <w:proofErr w:type="spellStart"/>
+      <w:r>
+        <w:rPr>
+          <w:sz w:val="24"/>
+          <w:szCs w:val="24"/>
+        </w:rPr>
+        <w:t>thông</w:t>
+      </w:r>
+      <w:proofErr w:type="spellEnd"/>
+      <w:r>
+        <w:rPr>
+          <w:sz w:val="24"/>
+          <w:szCs w:val="24"/>
+        </w:rPr>
+        <w:t xml:space="preserve"> tin </w:t>
+      </w:r>
+      <w:proofErr w:type="spellStart"/>
+      <w:r>
+        <w:rPr>
+          <w:sz w:val="24"/>
+          <w:szCs w:val="24"/>
+        </w:rPr>
+        <w:t>về</w:t>
+      </w:r>
+      <w:proofErr w:type="spellEnd"/>
+      <w:r>
+        <w:rPr>
+          <w:sz w:val="24"/>
+          <w:szCs w:val="24"/>
+        </w:rPr>
+        <w:t xml:space="preserve"> </w:t>
+      </w:r>
+      <w:proofErr w:type="spellStart"/>
+      <w:r>
+        <w:rPr>
+          <w:sz w:val="24"/>
+          <w:szCs w:val="24"/>
+        </w:rPr>
+        <w:t>các</w:t>
+      </w:r>
+      <w:proofErr w:type="spellEnd"/>
+      <w:r>
+        <w:rPr>
+          <w:sz w:val="24"/>
+          <w:szCs w:val="24"/>
+        </w:rPr>
+        <w:t xml:space="preserve"> </w:t>
+      </w:r>
+      <w:proofErr w:type="spellStart"/>
+      <w:r>
+        <w:rPr>
+          <w:sz w:val="24"/>
+          <w:szCs w:val="24"/>
+        </w:rPr>
+        <w:t>khách</w:t>
+      </w:r>
+      <w:proofErr w:type="spellEnd"/>
+      <w:r>
+        <w:rPr>
+          <w:sz w:val="24"/>
+          <w:szCs w:val="24"/>
+        </w:rPr>
+        <w:t xml:space="preserve"> </w:t>
+      </w:r>
+      <w:proofErr w:type="spellStart"/>
+      <w:r>
+        <w:rPr>
+          <w:sz w:val="24"/>
+          <w:szCs w:val="24"/>
+        </w:rPr>
+        <w:t>hàng</w:t>
+      </w:r>
+      <w:proofErr w:type="spellEnd"/>
+      <w:r>
+        <w:rPr>
+          <w:sz w:val="24"/>
+          <w:szCs w:val="24"/>
+        </w:rPr>
+        <w:t xml:space="preserve"> </w:t>
+      </w:r>
+      <w:proofErr w:type="spellStart"/>
+      <w:r>
+        <w:rPr>
+          <w:sz w:val="24"/>
+          <w:szCs w:val="24"/>
+        </w:rPr>
+        <w:t>của</w:t>
+      </w:r>
+      <w:proofErr w:type="spellEnd"/>
+      <w:r>
+        <w:rPr>
+          <w:sz w:val="24"/>
+          <w:szCs w:val="24"/>
+        </w:rPr>
+        <w:t xml:space="preserve"> </w:t>
+      </w:r>
+      <w:proofErr w:type="spellStart"/>
+      <w:r>
+        <w:rPr>
+          <w:sz w:val="24"/>
+          <w:szCs w:val="24"/>
+        </w:rPr>
+        <w:t>công</w:t>
+      </w:r>
+      <w:proofErr w:type="spellEnd"/>
+      <w:r>
+        <w:rPr>
+          <w:sz w:val="24"/>
+          <w:szCs w:val="24"/>
+        </w:rPr>
+        <w:t xml:space="preserve"> ty.  </w:t>
       </w:r>
     </w:p>
     <w:p>
@@ -778,12 +2853,693 @@
           <w:szCs w:val="24"/>
         </w:rPr>
       </w:pPr>
-      <w:r>
-        <w:rPr>
-          <w:sz w:val="24"/>
-          <w:szCs w:val="24"/>
-        </w:rPr>
-        <w:t xml:space="preserve">Khách hàng đặt hàng cho công ty thông qua các đơn đặt hàng. Thông tin chung về các đơn đặt hàng được lưu trữ trong bảng DONDATHANG (Mỗi một đơn đặt hàng phải do một nhân viên của công ty lập và do đó bảng này có quan hệ với bảng NHANVIEN) </w:t>
+      <w:proofErr w:type="spellStart"/>
+      <w:r>
+        <w:rPr>
+          <w:sz w:val="24"/>
+          <w:szCs w:val="24"/>
+        </w:rPr>
+        <w:t>Khách</w:t>
+      </w:r>
+      <w:proofErr w:type="spellEnd"/>
+      <w:r>
+        <w:rPr>
+          <w:sz w:val="24"/>
+          <w:szCs w:val="24"/>
+        </w:rPr>
+        <w:t xml:space="preserve"> </w:t>
+      </w:r>
+      <w:proofErr w:type="spellStart"/>
+      <w:r>
+        <w:rPr>
+          <w:sz w:val="24"/>
+          <w:szCs w:val="24"/>
+        </w:rPr>
+        <w:t>hàng</w:t>
+      </w:r>
+      <w:proofErr w:type="spellEnd"/>
+      <w:r>
+        <w:rPr>
+          <w:sz w:val="24"/>
+          <w:szCs w:val="24"/>
+        </w:rPr>
+        <w:t xml:space="preserve"> </w:t>
+      </w:r>
+      <w:proofErr w:type="spellStart"/>
+      <w:r>
+        <w:rPr>
+          <w:sz w:val="24"/>
+          <w:szCs w:val="24"/>
+        </w:rPr>
+        <w:t>đặt</w:t>
+      </w:r>
+      <w:proofErr w:type="spellEnd"/>
+      <w:r>
+        <w:rPr>
+          <w:sz w:val="24"/>
+          <w:szCs w:val="24"/>
+        </w:rPr>
+        <w:t xml:space="preserve"> </w:t>
+      </w:r>
+      <w:proofErr w:type="spellStart"/>
+      <w:r>
+        <w:rPr>
+          <w:sz w:val="24"/>
+          <w:szCs w:val="24"/>
+        </w:rPr>
+        <w:t>hàng</w:t>
+      </w:r>
+      <w:proofErr w:type="spellEnd"/>
+      <w:r>
+        <w:rPr>
+          <w:sz w:val="24"/>
+          <w:szCs w:val="24"/>
+        </w:rPr>
+        <w:t xml:space="preserve"> </w:t>
+      </w:r>
+      <w:proofErr w:type="spellStart"/>
+      <w:r>
+        <w:rPr>
+          <w:sz w:val="24"/>
+          <w:szCs w:val="24"/>
+        </w:rPr>
+        <w:t>cho</w:t>
+      </w:r>
+      <w:proofErr w:type="spellEnd"/>
+      <w:r>
+        <w:rPr>
+          <w:sz w:val="24"/>
+          <w:szCs w:val="24"/>
+        </w:rPr>
+        <w:t xml:space="preserve"> </w:t>
+      </w:r>
+      <w:proofErr w:type="spellStart"/>
+      <w:r>
+        <w:rPr>
+          <w:sz w:val="24"/>
+          <w:szCs w:val="24"/>
+        </w:rPr>
+        <w:t>công</w:t>
+      </w:r>
+      <w:proofErr w:type="spellEnd"/>
+      <w:r>
+        <w:rPr>
+          <w:sz w:val="24"/>
+          <w:szCs w:val="24"/>
+        </w:rPr>
+        <w:t xml:space="preserve"> ty </w:t>
+      </w:r>
+      <w:proofErr w:type="spellStart"/>
+      <w:r>
+        <w:rPr>
+          <w:sz w:val="24"/>
+          <w:szCs w:val="24"/>
+        </w:rPr>
+        <w:t>thông</w:t>
+      </w:r>
+      <w:proofErr w:type="spellEnd"/>
+      <w:r>
+        <w:rPr>
+          <w:sz w:val="24"/>
+          <w:szCs w:val="24"/>
+        </w:rPr>
+        <w:t xml:space="preserve"> qua </w:t>
+      </w:r>
+      <w:proofErr w:type="spellStart"/>
+      <w:r>
+        <w:rPr>
+          <w:sz w:val="24"/>
+          <w:szCs w:val="24"/>
+        </w:rPr>
+        <w:t>các</w:t>
+      </w:r>
+      <w:proofErr w:type="spellEnd"/>
+      <w:r>
+        <w:rPr>
+          <w:sz w:val="24"/>
+          <w:szCs w:val="24"/>
+        </w:rPr>
+        <w:t xml:space="preserve"> </w:t>
+      </w:r>
+      <w:proofErr w:type="spellStart"/>
+      <w:r>
+        <w:rPr>
+          <w:sz w:val="24"/>
+          <w:szCs w:val="24"/>
+        </w:rPr>
+        <w:t>đơn</w:t>
+      </w:r>
+      <w:proofErr w:type="spellEnd"/>
+      <w:r>
+        <w:rPr>
+          <w:sz w:val="24"/>
+          <w:szCs w:val="24"/>
+        </w:rPr>
+        <w:t xml:space="preserve"> </w:t>
+      </w:r>
+      <w:proofErr w:type="spellStart"/>
+      <w:r>
+        <w:rPr>
+          <w:sz w:val="24"/>
+          <w:szCs w:val="24"/>
+        </w:rPr>
+        <w:t>đặt</w:t>
+      </w:r>
+      <w:proofErr w:type="spellEnd"/>
+      <w:r>
+        <w:rPr>
+          <w:sz w:val="24"/>
+          <w:szCs w:val="24"/>
+        </w:rPr>
+        <w:t xml:space="preserve"> </w:t>
+      </w:r>
+      <w:proofErr w:type="spellStart"/>
+      <w:r>
+        <w:rPr>
+          <w:sz w:val="24"/>
+          <w:szCs w:val="24"/>
+        </w:rPr>
+        <w:t>hàng</w:t>
+      </w:r>
+      <w:proofErr w:type="spellEnd"/>
+      <w:r>
+        <w:rPr>
+          <w:sz w:val="24"/>
+          <w:szCs w:val="24"/>
+        </w:rPr>
+        <w:t xml:space="preserve">. Thông tin </w:t>
+      </w:r>
+      <w:proofErr w:type="spellStart"/>
+      <w:r>
+        <w:rPr>
+          <w:sz w:val="24"/>
+          <w:szCs w:val="24"/>
+        </w:rPr>
+        <w:t>chung</w:t>
+      </w:r>
+      <w:proofErr w:type="spellEnd"/>
+      <w:r>
+        <w:rPr>
+          <w:sz w:val="24"/>
+          <w:szCs w:val="24"/>
+        </w:rPr>
+        <w:t xml:space="preserve"> </w:t>
+      </w:r>
+      <w:proofErr w:type="spellStart"/>
+      <w:r>
+        <w:rPr>
+          <w:sz w:val="24"/>
+          <w:szCs w:val="24"/>
+        </w:rPr>
+        <w:t>về</w:t>
+      </w:r>
+      <w:proofErr w:type="spellEnd"/>
+      <w:r>
+        <w:rPr>
+          <w:sz w:val="24"/>
+          <w:szCs w:val="24"/>
+        </w:rPr>
+        <w:t xml:space="preserve"> </w:t>
+      </w:r>
+      <w:proofErr w:type="spellStart"/>
+      <w:r>
+        <w:rPr>
+          <w:sz w:val="24"/>
+          <w:szCs w:val="24"/>
+        </w:rPr>
+        <w:t>các</w:t>
+      </w:r>
+      <w:proofErr w:type="spellEnd"/>
+      <w:r>
+        <w:rPr>
+          <w:sz w:val="24"/>
+          <w:szCs w:val="24"/>
+        </w:rPr>
+        <w:t xml:space="preserve"> </w:t>
+      </w:r>
+      <w:proofErr w:type="spellStart"/>
+      <w:r>
+        <w:rPr>
+          <w:sz w:val="24"/>
+          <w:szCs w:val="24"/>
+        </w:rPr>
+        <w:t>đơn</w:t>
+      </w:r>
+      <w:proofErr w:type="spellEnd"/>
+      <w:r>
+        <w:rPr>
+          <w:sz w:val="24"/>
+          <w:szCs w:val="24"/>
+        </w:rPr>
+        <w:t xml:space="preserve"> </w:t>
+      </w:r>
+      <w:proofErr w:type="spellStart"/>
+      <w:r>
+        <w:rPr>
+          <w:sz w:val="24"/>
+          <w:szCs w:val="24"/>
+        </w:rPr>
+        <w:t>đặt</w:t>
+      </w:r>
+      <w:proofErr w:type="spellEnd"/>
+      <w:r>
+        <w:rPr>
+          <w:sz w:val="24"/>
+          <w:szCs w:val="24"/>
+        </w:rPr>
+        <w:t xml:space="preserve"> </w:t>
+      </w:r>
+      <w:proofErr w:type="spellStart"/>
+      <w:r>
+        <w:rPr>
+          <w:sz w:val="24"/>
+          <w:szCs w:val="24"/>
+        </w:rPr>
+        <w:t>hàng</w:t>
+      </w:r>
+      <w:proofErr w:type="spellEnd"/>
+      <w:r>
+        <w:rPr>
+          <w:sz w:val="24"/>
+          <w:szCs w:val="24"/>
+        </w:rPr>
+        <w:t xml:space="preserve"> </w:t>
+      </w:r>
+      <w:proofErr w:type="spellStart"/>
+      <w:r>
+        <w:rPr>
+          <w:sz w:val="24"/>
+          <w:szCs w:val="24"/>
+        </w:rPr>
+        <w:t>được</w:t>
+      </w:r>
+      <w:proofErr w:type="spellEnd"/>
+      <w:r>
+        <w:rPr>
+          <w:sz w:val="24"/>
+          <w:szCs w:val="24"/>
+        </w:rPr>
+        <w:t xml:space="preserve"> </w:t>
+      </w:r>
+      <w:proofErr w:type="spellStart"/>
+      <w:r>
+        <w:rPr>
+          <w:sz w:val="24"/>
+          <w:szCs w:val="24"/>
+        </w:rPr>
+        <w:t>lưu</w:t>
+      </w:r>
+      <w:proofErr w:type="spellEnd"/>
+      <w:r>
+        <w:rPr>
+          <w:sz w:val="24"/>
+          <w:szCs w:val="24"/>
+        </w:rPr>
+        <w:t xml:space="preserve"> </w:t>
+      </w:r>
+      <w:proofErr w:type="spellStart"/>
+      <w:r>
+        <w:rPr>
+          <w:sz w:val="24"/>
+          <w:szCs w:val="24"/>
+        </w:rPr>
+        <w:t>trữ</w:t>
+      </w:r>
+      <w:proofErr w:type="spellEnd"/>
+      <w:r>
+        <w:rPr>
+          <w:sz w:val="24"/>
+          <w:szCs w:val="24"/>
+        </w:rPr>
+        <w:t xml:space="preserve"> </w:t>
+      </w:r>
+      <w:proofErr w:type="spellStart"/>
+      <w:r>
+        <w:rPr>
+          <w:sz w:val="24"/>
+          <w:szCs w:val="24"/>
+        </w:rPr>
+        <w:t>trong</w:t>
+      </w:r>
+      <w:proofErr w:type="spellEnd"/>
+      <w:r>
+        <w:rPr>
+          <w:sz w:val="24"/>
+          <w:szCs w:val="24"/>
+        </w:rPr>
+        <w:t xml:space="preserve"> </w:t>
+      </w:r>
+      <w:proofErr w:type="spellStart"/>
+      <w:r>
+        <w:rPr>
+          <w:sz w:val="24"/>
+          <w:szCs w:val="24"/>
+        </w:rPr>
+        <w:t>bảng</w:t>
+      </w:r>
+      <w:proofErr w:type="spellEnd"/>
+      <w:r>
+        <w:rPr>
+          <w:sz w:val="24"/>
+          <w:szCs w:val="24"/>
+        </w:rPr>
+        <w:t xml:space="preserve"> DONDATHANG (</w:t>
+      </w:r>
+      <w:proofErr w:type="spellStart"/>
+      <w:r>
+        <w:rPr>
+          <w:sz w:val="24"/>
+          <w:szCs w:val="24"/>
+        </w:rPr>
+        <w:t>Mỗi</w:t>
+      </w:r>
+      <w:proofErr w:type="spellEnd"/>
+      <w:r>
+        <w:rPr>
+          <w:sz w:val="24"/>
+          <w:szCs w:val="24"/>
+        </w:rPr>
+        <w:t xml:space="preserve"> </w:t>
+      </w:r>
+      <w:proofErr w:type="spellStart"/>
+      <w:r>
+        <w:rPr>
+          <w:sz w:val="24"/>
+          <w:szCs w:val="24"/>
+        </w:rPr>
+        <w:t>một</w:t>
+      </w:r>
+      <w:proofErr w:type="spellEnd"/>
+      <w:r>
+        <w:rPr>
+          <w:sz w:val="24"/>
+          <w:szCs w:val="24"/>
+        </w:rPr>
+        <w:t xml:space="preserve"> </w:t>
+      </w:r>
+      <w:proofErr w:type="spellStart"/>
+      <w:r>
+        <w:rPr>
+          <w:sz w:val="24"/>
+          <w:szCs w:val="24"/>
+        </w:rPr>
+        <w:t>đơn</w:t>
+      </w:r>
+      <w:proofErr w:type="spellEnd"/>
+      <w:r>
+        <w:rPr>
+          <w:sz w:val="24"/>
+          <w:szCs w:val="24"/>
+        </w:rPr>
+        <w:t xml:space="preserve"> </w:t>
+      </w:r>
+      <w:proofErr w:type="spellStart"/>
+      <w:r>
+        <w:rPr>
+          <w:sz w:val="24"/>
+          <w:szCs w:val="24"/>
+        </w:rPr>
+        <w:t>đặt</w:t>
+      </w:r>
+      <w:proofErr w:type="spellEnd"/>
+      <w:r>
+        <w:rPr>
+          <w:sz w:val="24"/>
+          <w:szCs w:val="24"/>
+        </w:rPr>
+        <w:t xml:space="preserve"> </w:t>
+      </w:r>
+      <w:proofErr w:type="spellStart"/>
+      <w:r>
+        <w:rPr>
+          <w:sz w:val="24"/>
+          <w:szCs w:val="24"/>
+        </w:rPr>
+        <w:t>hàng</w:t>
+      </w:r>
+      <w:proofErr w:type="spellEnd"/>
+      <w:r>
+        <w:rPr>
+          <w:sz w:val="24"/>
+          <w:szCs w:val="24"/>
+        </w:rPr>
+        <w:t xml:space="preserve"> </w:t>
+      </w:r>
+      <w:proofErr w:type="spellStart"/>
+      <w:r>
+        <w:rPr>
+          <w:sz w:val="24"/>
+          <w:szCs w:val="24"/>
+        </w:rPr>
+        <w:t>phải</w:t>
+      </w:r>
+      <w:proofErr w:type="spellEnd"/>
+      <w:r>
+        <w:rPr>
+          <w:sz w:val="24"/>
+          <w:szCs w:val="24"/>
+        </w:rPr>
+        <w:t xml:space="preserve"> do </w:t>
+      </w:r>
+      <w:proofErr w:type="spellStart"/>
+      <w:r>
+        <w:rPr>
+          <w:sz w:val="24"/>
+          <w:szCs w:val="24"/>
+        </w:rPr>
+        <w:t>một</w:t>
+      </w:r>
+      <w:proofErr w:type="spellEnd"/>
+      <w:r>
+        <w:rPr>
+          <w:sz w:val="24"/>
+          <w:szCs w:val="24"/>
+        </w:rPr>
+        <w:t xml:space="preserve"> </w:t>
+      </w:r>
+      <w:proofErr w:type="spellStart"/>
+      <w:r>
+        <w:rPr>
+          <w:sz w:val="24"/>
+          <w:szCs w:val="24"/>
+        </w:rPr>
+        <w:t>nhân</w:t>
+      </w:r>
+      <w:proofErr w:type="spellEnd"/>
+      <w:r>
+        <w:rPr>
+          <w:sz w:val="24"/>
+          <w:szCs w:val="24"/>
+        </w:rPr>
+        <w:t xml:space="preserve"> </w:t>
+      </w:r>
+      <w:proofErr w:type="spellStart"/>
+      <w:r>
+        <w:rPr>
+          <w:sz w:val="24"/>
+          <w:szCs w:val="24"/>
+        </w:rPr>
+        <w:t>viên</w:t>
+      </w:r>
+      <w:proofErr w:type="spellEnd"/>
+      <w:r>
+        <w:rPr>
+          <w:sz w:val="24"/>
+          <w:szCs w:val="24"/>
+        </w:rPr>
+        <w:t xml:space="preserve"> </w:t>
+      </w:r>
+      <w:proofErr w:type="spellStart"/>
+      <w:r>
+        <w:rPr>
+          <w:sz w:val="24"/>
+          <w:szCs w:val="24"/>
+        </w:rPr>
+        <w:t>của</w:t>
+      </w:r>
+      <w:proofErr w:type="spellEnd"/>
+      <w:r>
+        <w:rPr>
+          <w:sz w:val="24"/>
+          <w:szCs w:val="24"/>
+        </w:rPr>
+        <w:t xml:space="preserve"> </w:t>
+      </w:r>
+      <w:proofErr w:type="spellStart"/>
+      <w:r>
+        <w:rPr>
+          <w:sz w:val="24"/>
+          <w:szCs w:val="24"/>
+        </w:rPr>
+        <w:t>công</w:t>
+      </w:r>
+      <w:proofErr w:type="spellEnd"/>
+      <w:r>
+        <w:rPr>
+          <w:sz w:val="24"/>
+          <w:szCs w:val="24"/>
+        </w:rPr>
+        <w:t xml:space="preserve"> ty </w:t>
+      </w:r>
+      <w:proofErr w:type="spellStart"/>
+      <w:r>
+        <w:rPr>
+          <w:sz w:val="24"/>
+          <w:szCs w:val="24"/>
+        </w:rPr>
+        <w:t>lập</w:t>
+      </w:r>
+      <w:proofErr w:type="spellEnd"/>
+      <w:r>
+        <w:rPr>
+          <w:sz w:val="24"/>
+          <w:szCs w:val="24"/>
+        </w:rPr>
+        <w:t xml:space="preserve"> </w:t>
+      </w:r>
+      <w:proofErr w:type="spellStart"/>
+      <w:r>
+        <w:rPr>
+          <w:sz w:val="24"/>
+          <w:szCs w:val="24"/>
+        </w:rPr>
+        <w:t>và</w:t>
+      </w:r>
+      <w:proofErr w:type="spellEnd"/>
+      <w:r>
+        <w:rPr>
+          <w:sz w:val="24"/>
+          <w:szCs w:val="24"/>
+        </w:rPr>
+        <w:t xml:space="preserve"> do </w:t>
+      </w:r>
+      <w:proofErr w:type="spellStart"/>
+      <w:r>
+        <w:rPr>
+          <w:sz w:val="24"/>
+          <w:szCs w:val="24"/>
+        </w:rPr>
+        <w:t>đó</w:t>
+      </w:r>
+      <w:proofErr w:type="spellEnd"/>
+      <w:r>
+        <w:rPr>
+          <w:sz w:val="24"/>
+          <w:szCs w:val="24"/>
+        </w:rPr>
+        <w:t xml:space="preserve"> </w:t>
+      </w:r>
+      <w:proofErr w:type="spellStart"/>
+      <w:r>
+        <w:rPr>
+          <w:sz w:val="24"/>
+          <w:szCs w:val="24"/>
+        </w:rPr>
+        <w:t>bảng</w:t>
+      </w:r>
+      <w:proofErr w:type="spellEnd"/>
+      <w:r>
+        <w:rPr>
+          <w:sz w:val="24"/>
+          <w:szCs w:val="24"/>
+        </w:rPr>
+        <w:t xml:space="preserve"> </w:t>
+      </w:r>
+      <w:proofErr w:type="spellStart"/>
+      <w:r>
+        <w:rPr>
+          <w:sz w:val="24"/>
+          <w:szCs w:val="24"/>
+        </w:rPr>
+        <w:t>này</w:t>
+      </w:r>
+      <w:proofErr w:type="spellEnd"/>
+      <w:r>
+        <w:rPr>
+          <w:sz w:val="24"/>
+          <w:szCs w:val="24"/>
+        </w:rPr>
+        <w:t xml:space="preserve"> </w:t>
+      </w:r>
+      <w:proofErr w:type="spellStart"/>
+      <w:r>
+        <w:rPr>
+          <w:sz w:val="24"/>
+          <w:szCs w:val="24"/>
+        </w:rPr>
+        <w:t>có</w:t>
+      </w:r>
+      <w:proofErr w:type="spellEnd"/>
+      <w:r>
+        <w:rPr>
+          <w:sz w:val="24"/>
+          <w:szCs w:val="24"/>
+        </w:rPr>
+        <w:t xml:space="preserve"> </w:t>
+      </w:r>
+      <w:proofErr w:type="spellStart"/>
+      <w:r>
+        <w:rPr>
+          <w:sz w:val="24"/>
+          <w:szCs w:val="24"/>
+        </w:rPr>
+        <w:t>quan</w:t>
+      </w:r>
+      <w:proofErr w:type="spellEnd"/>
+      <w:r>
+        <w:rPr>
+          <w:sz w:val="24"/>
+          <w:szCs w:val="24"/>
+        </w:rPr>
+        <w:t xml:space="preserve"> </w:t>
+      </w:r>
+      <w:proofErr w:type="spellStart"/>
+      <w:r>
+        <w:rPr>
+          <w:sz w:val="24"/>
+          <w:szCs w:val="24"/>
+        </w:rPr>
+        <w:t>hệ</w:t>
+      </w:r>
+      <w:proofErr w:type="spellEnd"/>
+      <w:r>
+        <w:rPr>
+          <w:sz w:val="24"/>
+          <w:szCs w:val="24"/>
+        </w:rPr>
+        <w:t xml:space="preserve"> </w:t>
+      </w:r>
+      <w:proofErr w:type="spellStart"/>
+      <w:r>
+        <w:rPr>
+          <w:sz w:val="24"/>
+          <w:szCs w:val="24"/>
+        </w:rPr>
+        <w:t>với</w:t>
+      </w:r>
+      <w:proofErr w:type="spellEnd"/>
+      <w:r>
+        <w:rPr>
+          <w:sz w:val="24"/>
+          <w:szCs w:val="24"/>
+        </w:rPr>
+        <w:t xml:space="preserve"> </w:t>
+      </w:r>
+      <w:proofErr w:type="spellStart"/>
+      <w:r>
+        <w:rPr>
+          <w:sz w:val="24"/>
+          <w:szCs w:val="24"/>
+        </w:rPr>
+        <w:t>bảng</w:t>
+      </w:r>
+      <w:proofErr w:type="spellEnd"/>
+      <w:r>
+        <w:rPr>
+          <w:sz w:val="24"/>
+          <w:szCs w:val="24"/>
+        </w:rPr>
+        <w:t xml:space="preserve"> NHANVIEN) </w:t>
       </w:r>
     </w:p>
     <w:p>
@@ -805,16 +3561,502 @@
           <w:sz w:val="24"/>
           <w:szCs w:val="24"/>
         </w:rPr>
-        <w:t>Thông tin chi tiết của các đơn đặt hàng (đặt mua mặt hàng gì, số lượng, giá cả,...) được lưu trữ trong bảng CHITIETDATHANG. Bảng này có quan hệ với hai bảng DONDATHANG và MATHANG</w:t>
+        <w:t xml:space="preserve">Thông tin chi </w:t>
+      </w:r>
+      <w:proofErr w:type="spellStart"/>
+      <w:r>
+        <w:rPr>
+          <w:sz w:val="24"/>
+          <w:szCs w:val="24"/>
+        </w:rPr>
+        <w:t>tiết</w:t>
+      </w:r>
+      <w:proofErr w:type="spellEnd"/>
+      <w:r>
+        <w:rPr>
+          <w:sz w:val="24"/>
+          <w:szCs w:val="24"/>
+        </w:rPr>
+        <w:t xml:space="preserve"> </w:t>
+      </w:r>
+      <w:proofErr w:type="spellStart"/>
+      <w:r>
+        <w:rPr>
+          <w:sz w:val="24"/>
+          <w:szCs w:val="24"/>
+        </w:rPr>
+        <w:t>của</w:t>
+      </w:r>
+      <w:proofErr w:type="spellEnd"/>
+      <w:r>
+        <w:rPr>
+          <w:sz w:val="24"/>
+          <w:szCs w:val="24"/>
+        </w:rPr>
+        <w:t xml:space="preserve"> </w:t>
+      </w:r>
+      <w:proofErr w:type="spellStart"/>
+      <w:r>
+        <w:rPr>
+          <w:sz w:val="24"/>
+          <w:szCs w:val="24"/>
+        </w:rPr>
+        <w:t>các</w:t>
+      </w:r>
+      <w:proofErr w:type="spellEnd"/>
+      <w:r>
+        <w:rPr>
+          <w:sz w:val="24"/>
+          <w:szCs w:val="24"/>
+        </w:rPr>
+        <w:t xml:space="preserve"> </w:t>
+      </w:r>
+      <w:proofErr w:type="spellStart"/>
+      <w:r>
+        <w:rPr>
+          <w:sz w:val="24"/>
+          <w:szCs w:val="24"/>
+        </w:rPr>
+        <w:t>đơn</w:t>
+      </w:r>
+      <w:proofErr w:type="spellEnd"/>
+      <w:r>
+        <w:rPr>
+          <w:sz w:val="24"/>
+          <w:szCs w:val="24"/>
+        </w:rPr>
+        <w:t xml:space="preserve"> </w:t>
+      </w:r>
+      <w:proofErr w:type="spellStart"/>
+      <w:r>
+        <w:rPr>
+          <w:sz w:val="24"/>
+          <w:szCs w:val="24"/>
+        </w:rPr>
+        <w:t>đặt</w:t>
+      </w:r>
+      <w:proofErr w:type="spellEnd"/>
+      <w:r>
+        <w:rPr>
+          <w:sz w:val="24"/>
+          <w:szCs w:val="24"/>
+        </w:rPr>
+        <w:t xml:space="preserve"> </w:t>
+      </w:r>
+      <w:proofErr w:type="spellStart"/>
+      <w:r>
+        <w:rPr>
+          <w:sz w:val="24"/>
+          <w:szCs w:val="24"/>
+        </w:rPr>
+        <w:t>hàng</w:t>
+      </w:r>
+      <w:proofErr w:type="spellEnd"/>
+      <w:r>
+        <w:rPr>
+          <w:sz w:val="24"/>
+          <w:szCs w:val="24"/>
+        </w:rPr>
+        <w:t xml:space="preserve"> (</w:t>
+      </w:r>
+      <w:proofErr w:type="spellStart"/>
+      <w:r>
+        <w:rPr>
+          <w:sz w:val="24"/>
+          <w:szCs w:val="24"/>
+        </w:rPr>
+        <w:t>đặt</w:t>
+      </w:r>
+      <w:proofErr w:type="spellEnd"/>
+      <w:r>
+        <w:rPr>
+          <w:sz w:val="24"/>
+          <w:szCs w:val="24"/>
+        </w:rPr>
+        <w:t xml:space="preserve"> </w:t>
+      </w:r>
+      <w:proofErr w:type="spellStart"/>
+      <w:r>
+        <w:rPr>
+          <w:sz w:val="24"/>
+          <w:szCs w:val="24"/>
+        </w:rPr>
+        <w:t>mua</w:t>
+      </w:r>
+      <w:proofErr w:type="spellEnd"/>
+      <w:r>
+        <w:rPr>
+          <w:sz w:val="24"/>
+          <w:szCs w:val="24"/>
+        </w:rPr>
+        <w:t xml:space="preserve"> </w:t>
+      </w:r>
+      <w:proofErr w:type="spellStart"/>
+      <w:r>
+        <w:rPr>
+          <w:sz w:val="24"/>
+          <w:szCs w:val="24"/>
+        </w:rPr>
+        <w:t>mặt</w:t>
+      </w:r>
+      <w:proofErr w:type="spellEnd"/>
+      <w:r>
+        <w:rPr>
+          <w:sz w:val="24"/>
+          <w:szCs w:val="24"/>
+        </w:rPr>
+        <w:t xml:space="preserve"> </w:t>
+      </w:r>
+      <w:proofErr w:type="spellStart"/>
+      <w:r>
+        <w:rPr>
+          <w:sz w:val="24"/>
+          <w:szCs w:val="24"/>
+        </w:rPr>
+        <w:t>hàng</w:t>
+      </w:r>
+      <w:proofErr w:type="spellEnd"/>
+      <w:r>
+        <w:rPr>
+          <w:sz w:val="24"/>
+          <w:szCs w:val="24"/>
+        </w:rPr>
+        <w:t xml:space="preserve"> </w:t>
+      </w:r>
+      <w:proofErr w:type="spellStart"/>
+      <w:r>
+        <w:rPr>
+          <w:sz w:val="24"/>
+          <w:szCs w:val="24"/>
+        </w:rPr>
+        <w:t>gì</w:t>
+      </w:r>
+      <w:proofErr w:type="spellEnd"/>
+      <w:r>
+        <w:rPr>
+          <w:sz w:val="24"/>
+          <w:szCs w:val="24"/>
+        </w:rPr>
+        <w:t xml:space="preserve">, </w:t>
+      </w:r>
+      <w:proofErr w:type="spellStart"/>
+      <w:r>
+        <w:rPr>
+          <w:sz w:val="24"/>
+          <w:szCs w:val="24"/>
+        </w:rPr>
+        <w:t>số</w:t>
+      </w:r>
+      <w:proofErr w:type="spellEnd"/>
+      <w:r>
+        <w:rPr>
+          <w:sz w:val="24"/>
+          <w:szCs w:val="24"/>
+        </w:rPr>
+        <w:t xml:space="preserve"> </w:t>
+      </w:r>
+      <w:proofErr w:type="spellStart"/>
+      <w:r>
+        <w:rPr>
+          <w:sz w:val="24"/>
+          <w:szCs w:val="24"/>
+        </w:rPr>
+        <w:t>lượng</w:t>
+      </w:r>
+      <w:proofErr w:type="spellEnd"/>
+      <w:r>
+        <w:rPr>
+          <w:sz w:val="24"/>
+          <w:szCs w:val="24"/>
+        </w:rPr>
+        <w:t xml:space="preserve">, </w:t>
+      </w:r>
+      <w:proofErr w:type="spellStart"/>
+      <w:r>
+        <w:rPr>
+          <w:sz w:val="24"/>
+          <w:szCs w:val="24"/>
+        </w:rPr>
+        <w:t>giá</w:t>
+      </w:r>
+      <w:proofErr w:type="spellEnd"/>
+      <w:r>
+        <w:rPr>
+          <w:sz w:val="24"/>
+          <w:szCs w:val="24"/>
+        </w:rPr>
+        <w:t xml:space="preserve"> </w:t>
+      </w:r>
+      <w:proofErr w:type="spellStart"/>
+      <w:proofErr w:type="gramStart"/>
+      <w:r>
+        <w:rPr>
+          <w:sz w:val="24"/>
+          <w:szCs w:val="24"/>
+        </w:rPr>
+        <w:t>cả</w:t>
+      </w:r>
+      <w:proofErr w:type="spellEnd"/>
+      <w:r>
+        <w:rPr>
+          <w:sz w:val="24"/>
+          <w:szCs w:val="24"/>
+        </w:rPr>
+        <w:t>,...</w:t>
+      </w:r>
+      <w:proofErr w:type="gramEnd"/>
+      <w:r>
+        <w:rPr>
+          <w:sz w:val="24"/>
+          <w:szCs w:val="24"/>
+        </w:rPr>
+        <w:t xml:space="preserve">) </w:t>
+      </w:r>
+      <w:proofErr w:type="spellStart"/>
+      <w:r>
+        <w:rPr>
+          <w:sz w:val="24"/>
+          <w:szCs w:val="24"/>
+        </w:rPr>
+        <w:t>được</w:t>
+      </w:r>
+      <w:proofErr w:type="spellEnd"/>
+      <w:r>
+        <w:rPr>
+          <w:sz w:val="24"/>
+          <w:szCs w:val="24"/>
+        </w:rPr>
+        <w:t xml:space="preserve"> </w:t>
+      </w:r>
+      <w:proofErr w:type="spellStart"/>
+      <w:r>
+        <w:rPr>
+          <w:sz w:val="24"/>
+          <w:szCs w:val="24"/>
+        </w:rPr>
+        <w:t>lưu</w:t>
+      </w:r>
+      <w:proofErr w:type="spellEnd"/>
+      <w:r>
+        <w:rPr>
+          <w:sz w:val="24"/>
+          <w:szCs w:val="24"/>
+        </w:rPr>
+        <w:t xml:space="preserve"> </w:t>
+      </w:r>
+      <w:proofErr w:type="spellStart"/>
+      <w:r>
+        <w:rPr>
+          <w:sz w:val="24"/>
+          <w:szCs w:val="24"/>
+        </w:rPr>
+        <w:t>trữ</w:t>
+      </w:r>
+      <w:proofErr w:type="spellEnd"/>
+      <w:r>
+        <w:rPr>
+          <w:sz w:val="24"/>
+          <w:szCs w:val="24"/>
+        </w:rPr>
+        <w:t xml:space="preserve"> </w:t>
+      </w:r>
+      <w:proofErr w:type="spellStart"/>
+      <w:r>
+        <w:rPr>
+          <w:sz w:val="24"/>
+          <w:szCs w:val="24"/>
+        </w:rPr>
+        <w:t>trong</w:t>
+      </w:r>
+      <w:proofErr w:type="spellEnd"/>
+      <w:r>
+        <w:rPr>
+          <w:sz w:val="24"/>
+          <w:szCs w:val="24"/>
+        </w:rPr>
+        <w:t xml:space="preserve"> </w:t>
+      </w:r>
+      <w:proofErr w:type="spellStart"/>
+      <w:r>
+        <w:rPr>
+          <w:sz w:val="24"/>
+          <w:szCs w:val="24"/>
+        </w:rPr>
+        <w:t>bảng</w:t>
+      </w:r>
+      <w:proofErr w:type="spellEnd"/>
+      <w:r>
+        <w:rPr>
+          <w:sz w:val="24"/>
+          <w:szCs w:val="24"/>
+        </w:rPr>
+        <w:t xml:space="preserve"> CHITIETDATHANG. </w:t>
+      </w:r>
+      <w:proofErr w:type="spellStart"/>
+      <w:r>
+        <w:rPr>
+          <w:sz w:val="24"/>
+          <w:szCs w:val="24"/>
+        </w:rPr>
+        <w:t>Bảng</w:t>
+      </w:r>
+      <w:proofErr w:type="spellEnd"/>
+      <w:r>
+        <w:rPr>
+          <w:sz w:val="24"/>
+          <w:szCs w:val="24"/>
+        </w:rPr>
+        <w:t xml:space="preserve"> </w:t>
+      </w:r>
+      <w:proofErr w:type="spellStart"/>
+      <w:r>
+        <w:rPr>
+          <w:sz w:val="24"/>
+          <w:szCs w:val="24"/>
+        </w:rPr>
+        <w:t>này</w:t>
+      </w:r>
+      <w:proofErr w:type="spellEnd"/>
+      <w:r>
+        <w:rPr>
+          <w:sz w:val="24"/>
+          <w:szCs w:val="24"/>
+        </w:rPr>
+        <w:t xml:space="preserve"> </w:t>
+      </w:r>
+      <w:proofErr w:type="spellStart"/>
+      <w:r>
+        <w:rPr>
+          <w:sz w:val="24"/>
+          <w:szCs w:val="24"/>
+        </w:rPr>
+        <w:t>có</w:t>
+      </w:r>
+      <w:proofErr w:type="spellEnd"/>
+      <w:r>
+        <w:rPr>
+          <w:sz w:val="24"/>
+          <w:szCs w:val="24"/>
+        </w:rPr>
+        <w:t xml:space="preserve"> </w:t>
+      </w:r>
+      <w:proofErr w:type="spellStart"/>
+      <w:r>
+        <w:rPr>
+          <w:sz w:val="24"/>
+          <w:szCs w:val="24"/>
+        </w:rPr>
+        <w:t>quan</w:t>
+      </w:r>
+      <w:proofErr w:type="spellEnd"/>
+      <w:r>
+        <w:rPr>
+          <w:sz w:val="24"/>
+          <w:szCs w:val="24"/>
+        </w:rPr>
+        <w:t xml:space="preserve"> </w:t>
+      </w:r>
+      <w:proofErr w:type="spellStart"/>
+      <w:r>
+        <w:rPr>
+          <w:sz w:val="24"/>
+          <w:szCs w:val="24"/>
+        </w:rPr>
+        <w:t>hệ</w:t>
+      </w:r>
+      <w:proofErr w:type="spellEnd"/>
+      <w:r>
+        <w:rPr>
+          <w:sz w:val="24"/>
+          <w:szCs w:val="24"/>
+        </w:rPr>
+        <w:t xml:space="preserve"> </w:t>
+      </w:r>
+      <w:proofErr w:type="spellStart"/>
+      <w:r>
+        <w:rPr>
+          <w:sz w:val="24"/>
+          <w:szCs w:val="24"/>
+        </w:rPr>
+        <w:t>với</w:t>
+      </w:r>
+      <w:proofErr w:type="spellEnd"/>
+      <w:r>
+        <w:rPr>
+          <w:sz w:val="24"/>
+          <w:szCs w:val="24"/>
+        </w:rPr>
+        <w:t xml:space="preserve"> </w:t>
+      </w:r>
+      <w:proofErr w:type="spellStart"/>
+      <w:r>
+        <w:rPr>
+          <w:sz w:val="24"/>
+          <w:szCs w:val="24"/>
+        </w:rPr>
+        <w:t>hai</w:t>
+      </w:r>
+      <w:proofErr w:type="spellEnd"/>
+      <w:r>
+        <w:rPr>
+          <w:sz w:val="24"/>
+          <w:szCs w:val="24"/>
+        </w:rPr>
+        <w:t xml:space="preserve"> </w:t>
+      </w:r>
+      <w:proofErr w:type="spellStart"/>
+      <w:r>
+        <w:rPr>
+          <w:sz w:val="24"/>
+          <w:szCs w:val="24"/>
+        </w:rPr>
+        <w:t>bảng</w:t>
+      </w:r>
+      <w:proofErr w:type="spellEnd"/>
+      <w:r>
+        <w:rPr>
+          <w:sz w:val="24"/>
+          <w:szCs w:val="24"/>
+        </w:rPr>
+        <w:t xml:space="preserve"> DONDATHANG </w:t>
+      </w:r>
+      <w:proofErr w:type="spellStart"/>
+      <w:r>
+        <w:rPr>
+          <w:sz w:val="24"/>
+          <w:szCs w:val="24"/>
+        </w:rPr>
+        <w:t>và</w:t>
+      </w:r>
+      <w:proofErr w:type="spellEnd"/>
+      <w:r>
+        <w:rPr>
+          <w:sz w:val="24"/>
+          <w:szCs w:val="24"/>
+        </w:rPr>
+        <w:t xml:space="preserve"> MATHANG</w:t>
       </w:r>
     </w:p>
     <w:p>
       <w:pPr>
         <w:pStyle w:val="Heading1"/>
       </w:pPr>
+      <w:proofErr w:type="spellStart"/>
       <w:r>
         <w:lastRenderedPageBreak/>
-        <w:t>Yêu cầu:</w:t>
+        <w:t>Yêu</w:t>
+      </w:r>
+      <w:proofErr w:type="spellEnd"/>
+      <w:r>
+        <w:t xml:space="preserve"> </w:t>
+      </w:r>
+      <w:proofErr w:type="spellStart"/>
+      <w:r>
+        <w:t>cầu</w:t>
+      </w:r>
+      <w:proofErr w:type="spellEnd"/>
+      <w:r>
+        <w:t>:</w:t>
       </w:r>
     </w:p>
     <w:p>
@@ -825,8 +4067,71 @@
           <w:numId w:val="3"/>
         </w:numPr>
       </w:pPr>
-      <w:r>
-        <w:t>Thiết lập  mối quan hệ giữa các bảng.</w:t>
+      <w:proofErr w:type="spellStart"/>
+      <w:r>
+        <w:t>Thiết</w:t>
+      </w:r>
+      <w:proofErr w:type="spellEnd"/>
+      <w:r>
+        <w:t xml:space="preserve"> </w:t>
+      </w:r>
+      <w:proofErr w:type="spellStart"/>
+      <w:proofErr w:type="gramStart"/>
+      <w:r>
+        <w:t>lập</w:t>
+      </w:r>
+      <w:proofErr w:type="spellEnd"/>
+      <w:r>
+        <w:t xml:space="preserve">  </w:t>
+      </w:r>
+      <w:proofErr w:type="spellStart"/>
+      <w:r>
+        <w:t>mối</w:t>
+      </w:r>
+      <w:proofErr w:type="spellEnd"/>
+      <w:proofErr w:type="gramEnd"/>
+      <w:r>
+        <w:t xml:space="preserve"> </w:t>
+      </w:r>
+      <w:proofErr w:type="spellStart"/>
+      <w:r>
+        <w:t>quan</w:t>
+      </w:r>
+      <w:proofErr w:type="spellEnd"/>
+      <w:r>
+        <w:t xml:space="preserve"> </w:t>
+      </w:r>
+      <w:proofErr w:type="spellStart"/>
+      <w:r>
+        <w:t>hê</w:t>
+      </w:r>
+      <w:proofErr w:type="spellEnd"/>
+      <w:r>
+        <w:t xml:space="preserve">̣ </w:t>
+      </w:r>
+      <w:proofErr w:type="spellStart"/>
+      <w:r>
+        <w:t>giữa</w:t>
+      </w:r>
+      <w:proofErr w:type="spellEnd"/>
+      <w:r>
+        <w:t xml:space="preserve"> </w:t>
+      </w:r>
+      <w:proofErr w:type="spellStart"/>
+      <w:r>
+        <w:t>các</w:t>
+      </w:r>
+      <w:proofErr w:type="spellEnd"/>
+      <w:r>
+        <w:t xml:space="preserve"> </w:t>
+      </w:r>
+      <w:proofErr w:type="spellStart"/>
+      <w:r>
+        <w:t>bảng</w:t>
+      </w:r>
+      <w:proofErr w:type="spellEnd"/>
+      <w:r>
+        <w:t>.</w:t>
       </w:r>
     </w:p>
     <w:p>
@@ -835,35 +4140,63 @@
         <w:tabs>
           <w:tab w:val="left" w:leader="dot" w:pos="8789"/>
         </w:tabs>
-        <w:ind w:left="1273" w:firstLine="0"/>
-      </w:pPr>
-      <w:r>
-        <w:tab/>
+        <w:ind w:left="-709" w:firstLine="0"/>
+      </w:pPr>
+      <w:r>
+        <w:drawing>
+          <wp:inline distT="0" distB="0" distL="0" distR="0" wp14:anchorId="2E6DBD39" wp14:editId="030FD1F2">
+            <wp:extent cx="7066724" cy="4617720"/>
+            <wp:effectExtent l="0" t="0" r="1270" b="0"/>
+            <wp:docPr id="1608451845" name="Picture 1"/>
+            <wp:cNvGraphicFramePr>
+              <a:graphicFrameLocks xmlns:a="http://schemas.openxmlformats.org/drawingml/2006/main" noChangeAspect="1"/>
+            </wp:cNvGraphicFramePr>
+            <a:graphic xmlns:a="http://schemas.openxmlformats.org/drawingml/2006/main">
+              <a:graphicData uri="http://schemas.openxmlformats.org/drawingml/2006/picture">
+                <pic:pic xmlns:pic="http://schemas.openxmlformats.org/drawingml/2006/picture">
+                  <pic:nvPicPr>
+                    <pic:cNvPr id="1608451845" name=""/>
+                    <pic:cNvPicPr/>
+                  </pic:nvPicPr>
+                  <pic:blipFill>
+                    <a:blip r:embed="rId9"/>
+                    <a:stretch>
+                      <a:fillRect/>
+                    </a:stretch>
+                  </pic:blipFill>
+                  <pic:spPr>
+                    <a:xfrm>
+                      <a:off x="0" y="0"/>
+                      <a:ext cx="7073882" cy="4622398"/>
+                    </a:xfrm>
+                    <a:prstGeom prst="rect">
+                      <a:avLst/>
+                    </a:prstGeom>
+                  </pic:spPr>
+                </pic:pic>
+              </a:graphicData>
+            </a:graphic>
+          </wp:inline>
+        </w:drawing>
       </w:r>
     </w:p>
     <w:p>
       <w:pPr>
         <w:pStyle w:val="ListParagraph"/>
-        <w:tabs>
-          <w:tab w:val="left" w:leader="dot" w:pos="8789"/>
-        </w:tabs>
         <w:ind w:left="1273" w:firstLine="0"/>
       </w:pPr>
-      <w:r>
-        <w:tab/>
-      </w:r>
     </w:p>
     <w:p>
       <w:pPr>
         <w:pStyle w:val="ListParagraph"/>
-        <w:tabs>
-          <w:tab w:val="left" w:leader="dot" w:pos="8789"/>
-        </w:tabs>
         <w:ind w:left="1273" w:firstLine="0"/>
       </w:pPr>
-      <w:r>
-        <w:tab/>
-      </w:r>
+    </w:p>
+    <w:p>
+      <w:pPr>
+        <w:pStyle w:val="ListParagraph"/>
+        <w:ind w:left="1273" w:firstLine="0"/>
+      </w:pPr>
     </w:p>
     <w:p>
       <w:pPr>
@@ -873,48 +4206,530 @@
           <w:numId w:val="3"/>
         </w:numPr>
       </w:pPr>
-      <w:r>
-        <w:t>Bổ sung ràng buộc thiết lập giá trị mặc định bằng 1 cho cột SOLUONG  và bằng 0 cho cột MUCGIAMGIA trong bảng CHITIETDATHANG</w:t>
+      <w:proofErr w:type="spellStart"/>
+      <w:r>
+        <w:t>Bổ</w:t>
+      </w:r>
+      <w:proofErr w:type="spellEnd"/>
+      <w:r>
+        <w:t xml:space="preserve"> sung </w:t>
+      </w:r>
+      <w:proofErr w:type="spellStart"/>
+      <w:r>
+        <w:t>ràng</w:t>
+      </w:r>
+      <w:proofErr w:type="spellEnd"/>
+      <w:r>
+        <w:t xml:space="preserve"> </w:t>
+      </w:r>
+      <w:proofErr w:type="spellStart"/>
+      <w:r>
+        <w:t>buộc</w:t>
+      </w:r>
+      <w:proofErr w:type="spellEnd"/>
+      <w:r>
+        <w:t xml:space="preserve"> </w:t>
+      </w:r>
+      <w:proofErr w:type="spellStart"/>
+      <w:r>
+        <w:t>thiết</w:t>
+      </w:r>
+      <w:proofErr w:type="spellEnd"/>
+      <w:r>
+        <w:t xml:space="preserve"> </w:t>
+      </w:r>
+      <w:proofErr w:type="spellStart"/>
+      <w:r>
+        <w:t>lập</w:t>
+      </w:r>
+      <w:proofErr w:type="spellEnd"/>
+      <w:r>
+        <w:t xml:space="preserve"> </w:t>
+      </w:r>
+      <w:proofErr w:type="spellStart"/>
+      <w:r>
+        <w:t>giá</w:t>
+      </w:r>
+      <w:proofErr w:type="spellEnd"/>
+      <w:r>
+        <w:t xml:space="preserve"> </w:t>
+      </w:r>
+      <w:proofErr w:type="spellStart"/>
+      <w:r>
+        <w:t>trị</w:t>
+      </w:r>
+      <w:proofErr w:type="spellEnd"/>
+      <w:r>
+        <w:t xml:space="preserve"> </w:t>
+      </w:r>
+      <w:proofErr w:type="spellStart"/>
+      <w:r>
+        <w:t>mặc</w:t>
+      </w:r>
+      <w:proofErr w:type="spellEnd"/>
+      <w:r>
+        <w:t xml:space="preserve"> </w:t>
+      </w:r>
+      <w:proofErr w:type="spellStart"/>
+      <w:r>
+        <w:t>định</w:t>
+      </w:r>
+      <w:proofErr w:type="spellEnd"/>
+      <w:r>
+        <w:t xml:space="preserve"> </w:t>
+      </w:r>
+      <w:proofErr w:type="spellStart"/>
+      <w:r>
+        <w:t>bằng</w:t>
+      </w:r>
+      <w:proofErr w:type="spellEnd"/>
+      <w:r>
+        <w:t xml:space="preserve"> 1 </w:t>
+      </w:r>
+      <w:proofErr w:type="spellStart"/>
+      <w:r>
+        <w:t>cho</w:t>
+      </w:r>
+      <w:proofErr w:type="spellEnd"/>
+      <w:r>
+        <w:t xml:space="preserve"> </w:t>
+      </w:r>
+      <w:proofErr w:type="spellStart"/>
+      <w:r>
+        <w:t>cột</w:t>
+      </w:r>
+      <w:proofErr w:type="spellEnd"/>
+      <w:r>
+        <w:t xml:space="preserve"> </w:t>
+      </w:r>
+      <w:proofErr w:type="gramStart"/>
+      <w:r>
+        <w:t xml:space="preserve">SOLUONG  </w:t>
+      </w:r>
+      <w:proofErr w:type="spellStart"/>
+      <w:r>
+        <w:t>và</w:t>
+      </w:r>
+      <w:proofErr w:type="spellEnd"/>
+      <w:proofErr w:type="gramEnd"/>
+      <w:r>
+        <w:t xml:space="preserve"> </w:t>
+      </w:r>
+      <w:proofErr w:type="spellStart"/>
+      <w:r>
+        <w:t>bằng</w:t>
+      </w:r>
+      <w:proofErr w:type="spellEnd"/>
+      <w:r>
+        <w:t xml:space="preserve"> 0 </w:t>
+      </w:r>
+      <w:proofErr w:type="spellStart"/>
+      <w:r>
+        <w:t>cho</w:t>
+      </w:r>
+      <w:proofErr w:type="spellEnd"/>
+      <w:r>
+        <w:t xml:space="preserve"> </w:t>
+      </w:r>
+      <w:proofErr w:type="spellStart"/>
+      <w:r>
+        <w:t>cột</w:t>
+      </w:r>
+      <w:proofErr w:type="spellEnd"/>
+      <w:r>
+        <w:t xml:space="preserve"> MUCGIAMGIA </w:t>
+      </w:r>
+      <w:proofErr w:type="spellStart"/>
+      <w:r>
+        <w:t>trong</w:t>
+      </w:r>
+      <w:proofErr w:type="spellEnd"/>
+      <w:r>
+        <w:t xml:space="preserve"> </w:t>
+      </w:r>
+      <w:proofErr w:type="spellStart"/>
+      <w:r>
+        <w:t>bảng</w:t>
+      </w:r>
+      <w:proofErr w:type="spellEnd"/>
+      <w:r>
+        <w:t xml:space="preserve"> CHITIETDATHANG</w:t>
+      </w:r>
+    </w:p>
+    <w:p/>
+    <w:p>
+      <w:pPr>
+        <w:pStyle w:val="ListParagraph"/>
+        <w:autoSpaceDE w:val="0"/>
+        <w:autoSpaceDN w:val="0"/>
+        <w:adjustRightInd w:val="0"/>
+        <w:spacing w:after="0" w:line="240" w:lineRule="auto"/>
+        <w:ind w:left="1273" w:firstLine="0"/>
+        <w:jc w:val="left"/>
+        <w:rPr>
+          <w:rFonts w:ascii="Consolas" w:eastAsiaTheme="minorHAnsi" w:hAnsi="Consolas" w:cs="Consolas"/>
+          <w:sz w:val="32"/>
+          <w:szCs w:val="32"/>
+        </w:rPr>
+      </w:pPr>
+      <w:r>
+        <w:rPr>
+          <w:rFonts w:ascii="Consolas" w:eastAsiaTheme="minorHAnsi" w:hAnsi="Consolas" w:cs="Consolas"/>
+          <w:color w:val="0000FF"/>
+          <w:sz w:val="32"/>
+          <w:szCs w:val="32"/>
+        </w:rPr>
+        <w:t>alter</w:t>
+      </w:r>
+      <w:r>
+        <w:rPr>
+          <w:rFonts w:ascii="Consolas" w:eastAsiaTheme="minorHAnsi" w:hAnsi="Consolas" w:cs="Consolas"/>
+          <w:sz w:val="32"/>
+          <w:szCs w:val="32"/>
+        </w:rPr>
+        <w:t xml:space="preserve"> </w:t>
+      </w:r>
+      <w:r>
+        <w:rPr>
+          <w:rFonts w:ascii="Consolas" w:eastAsiaTheme="minorHAnsi" w:hAnsi="Consolas" w:cs="Consolas"/>
+          <w:color w:val="0000FF"/>
+          <w:sz w:val="32"/>
+          <w:szCs w:val="32"/>
+        </w:rPr>
+        <w:t>table</w:t>
+      </w:r>
+      <w:r>
+        <w:rPr>
+          <w:rFonts w:ascii="Consolas" w:eastAsiaTheme="minorHAnsi" w:hAnsi="Consolas" w:cs="Consolas"/>
+          <w:sz w:val="32"/>
+          <w:szCs w:val="32"/>
+        </w:rPr>
+        <w:t xml:space="preserve"> CHITIETDONHANG</w:t>
       </w:r>
     </w:p>
     <w:p>
       <w:pPr>
         <w:pStyle w:val="ListParagraph"/>
-        <w:tabs>
-          <w:tab w:val="left" w:leader="dot" w:pos="8789"/>
-        </w:tabs>
+        <w:autoSpaceDE w:val="0"/>
+        <w:autoSpaceDN w:val="0"/>
+        <w:adjustRightInd w:val="0"/>
+        <w:spacing w:after="0" w:line="240" w:lineRule="auto"/>
         <w:ind w:left="1273" w:firstLine="0"/>
-      </w:pPr>
-      <w:r>
+        <w:jc w:val="left"/>
+        <w:rPr>
+          <w:rFonts w:ascii="Consolas" w:eastAsiaTheme="minorHAnsi" w:hAnsi="Consolas" w:cs="Consolas"/>
+          <w:sz w:val="32"/>
+          <w:szCs w:val="32"/>
+        </w:rPr>
+      </w:pPr>
+      <w:r>
+        <w:rPr>
+          <w:rFonts w:ascii="Consolas" w:eastAsiaTheme="minorHAnsi" w:hAnsi="Consolas" w:cs="Consolas"/>
+          <w:sz w:val="32"/>
+          <w:szCs w:val="32"/>
+        </w:rPr>
         <w:tab/>
       </w:r>
+      <w:r>
+        <w:rPr>
+          <w:rFonts w:ascii="Consolas" w:eastAsiaTheme="minorHAnsi" w:hAnsi="Consolas" w:cs="Consolas"/>
+          <w:color w:val="0000FF"/>
+          <w:sz w:val="32"/>
+          <w:szCs w:val="32"/>
+        </w:rPr>
+        <w:t>add</w:t>
+      </w:r>
+      <w:r>
+        <w:rPr>
+          <w:rFonts w:ascii="Consolas" w:eastAsiaTheme="minorHAnsi" w:hAnsi="Consolas" w:cs="Consolas"/>
+          <w:sz w:val="32"/>
+          <w:szCs w:val="32"/>
+        </w:rPr>
+        <w:t xml:space="preserve"> </w:t>
+      </w:r>
+      <w:r>
+        <w:rPr>
+          <w:rFonts w:ascii="Consolas" w:eastAsiaTheme="minorHAnsi" w:hAnsi="Consolas" w:cs="Consolas"/>
+          <w:color w:val="0000FF"/>
+          <w:sz w:val="32"/>
+          <w:szCs w:val="32"/>
+        </w:rPr>
+        <w:t>constraint</w:t>
+      </w:r>
+      <w:r>
+        <w:rPr>
+          <w:rFonts w:ascii="Consolas" w:eastAsiaTheme="minorHAnsi" w:hAnsi="Consolas" w:cs="Consolas"/>
+          <w:sz w:val="32"/>
+          <w:szCs w:val="32"/>
+        </w:rPr>
+        <w:t xml:space="preserve"> </w:t>
+      </w:r>
+      <w:proofErr w:type="spellStart"/>
+      <w:r>
+        <w:rPr>
+          <w:rFonts w:ascii="Consolas" w:eastAsiaTheme="minorHAnsi" w:hAnsi="Consolas" w:cs="Consolas"/>
+          <w:sz w:val="32"/>
+          <w:szCs w:val="32"/>
+        </w:rPr>
+        <w:t>DF_ChiTietDonHang_Soluong</w:t>
+      </w:r>
+      <w:proofErr w:type="spellEnd"/>
     </w:p>
     <w:p>
       <w:pPr>
         <w:pStyle w:val="ListParagraph"/>
-        <w:tabs>
-          <w:tab w:val="left" w:leader="dot" w:pos="8789"/>
-        </w:tabs>
+        <w:autoSpaceDE w:val="0"/>
+        <w:autoSpaceDN w:val="0"/>
+        <w:adjustRightInd w:val="0"/>
+        <w:spacing w:after="0" w:line="240" w:lineRule="auto"/>
         <w:ind w:left="1273" w:firstLine="0"/>
-      </w:pPr>
-      <w:r>
+        <w:jc w:val="left"/>
+        <w:rPr>
+          <w:rFonts w:ascii="Consolas" w:eastAsiaTheme="minorHAnsi" w:hAnsi="Consolas" w:cs="Consolas"/>
+          <w:sz w:val="32"/>
+          <w:szCs w:val="32"/>
+        </w:rPr>
+      </w:pPr>
+      <w:r>
+        <w:rPr>
+          <w:rFonts w:ascii="Consolas" w:eastAsiaTheme="minorHAnsi" w:hAnsi="Consolas" w:cs="Consolas"/>
+          <w:sz w:val="32"/>
+          <w:szCs w:val="32"/>
+        </w:rPr>
         <w:tab/>
+      </w:r>
+      <w:r>
+        <w:rPr>
+          <w:rFonts w:ascii="Consolas" w:eastAsiaTheme="minorHAnsi" w:hAnsi="Consolas" w:cs="Consolas"/>
+          <w:sz w:val="32"/>
+          <w:szCs w:val="32"/>
+        </w:rPr>
+        <w:tab/>
+      </w:r>
+      <w:r>
+        <w:rPr>
+          <w:rFonts w:ascii="Consolas" w:eastAsiaTheme="minorHAnsi" w:hAnsi="Consolas" w:cs="Consolas"/>
+          <w:sz w:val="32"/>
+          <w:szCs w:val="32"/>
+        </w:rPr>
+        <w:tab/>
+      </w:r>
+      <w:r>
+        <w:rPr>
+          <w:rFonts w:ascii="Consolas" w:eastAsiaTheme="minorHAnsi" w:hAnsi="Consolas" w:cs="Consolas"/>
+          <w:color w:val="0000FF"/>
+          <w:sz w:val="32"/>
+          <w:szCs w:val="32"/>
+        </w:rPr>
+        <w:t>default</w:t>
+      </w:r>
+      <w:r>
+        <w:rPr>
+          <w:rFonts w:ascii="Consolas" w:eastAsiaTheme="minorHAnsi" w:hAnsi="Consolas" w:cs="Consolas"/>
+          <w:sz w:val="32"/>
+          <w:szCs w:val="32"/>
+        </w:rPr>
+        <w:t xml:space="preserve"> 1 </w:t>
+      </w:r>
+      <w:r>
+        <w:rPr>
+          <w:rFonts w:ascii="Consolas" w:eastAsiaTheme="minorHAnsi" w:hAnsi="Consolas" w:cs="Consolas"/>
+          <w:color w:val="0000FF"/>
+          <w:sz w:val="32"/>
+          <w:szCs w:val="32"/>
+        </w:rPr>
+        <w:t>for</w:t>
+      </w:r>
+      <w:r>
+        <w:rPr>
+          <w:rFonts w:ascii="Consolas" w:eastAsiaTheme="minorHAnsi" w:hAnsi="Consolas" w:cs="Consolas"/>
+          <w:sz w:val="32"/>
+          <w:szCs w:val="32"/>
+        </w:rPr>
+        <w:t xml:space="preserve"> </w:t>
+      </w:r>
+      <w:proofErr w:type="spellStart"/>
+      <w:r>
+        <w:rPr>
+          <w:rFonts w:ascii="Consolas" w:eastAsiaTheme="minorHAnsi" w:hAnsi="Consolas" w:cs="Consolas"/>
+          <w:sz w:val="32"/>
+          <w:szCs w:val="32"/>
+        </w:rPr>
+        <w:t>soluong</w:t>
+      </w:r>
+      <w:proofErr w:type="spellEnd"/>
+      <w:r>
+        <w:rPr>
+          <w:rFonts w:ascii="Consolas" w:eastAsiaTheme="minorHAnsi" w:hAnsi="Consolas" w:cs="Consolas"/>
+          <w:color w:val="808080"/>
+          <w:sz w:val="32"/>
+          <w:szCs w:val="32"/>
+        </w:rPr>
+        <w:t>,</w:t>
       </w:r>
     </w:p>
     <w:p>
       <w:pPr>
         <w:pStyle w:val="ListParagraph"/>
-        <w:tabs>
-          <w:tab w:val="left" w:leader="dot" w:pos="8789"/>
-        </w:tabs>
+        <w:autoSpaceDE w:val="0"/>
+        <w:autoSpaceDN w:val="0"/>
+        <w:adjustRightInd w:val="0"/>
+        <w:spacing w:after="0" w:line="240" w:lineRule="auto"/>
         <w:ind w:left="1273" w:firstLine="0"/>
-      </w:pPr>
-      <w:r>
+        <w:jc w:val="left"/>
+        <w:rPr>
+          <w:rFonts w:ascii="Consolas" w:eastAsiaTheme="minorHAnsi" w:hAnsi="Consolas" w:cs="Consolas"/>
+          <w:sz w:val="32"/>
+          <w:szCs w:val="32"/>
+        </w:rPr>
+      </w:pPr>
+      <w:r>
+        <w:rPr>
+          <w:rFonts w:ascii="Consolas" w:eastAsiaTheme="minorHAnsi" w:hAnsi="Consolas" w:cs="Consolas"/>
+          <w:sz w:val="32"/>
+          <w:szCs w:val="32"/>
+        </w:rPr>
         <w:tab/>
       </w:r>
       <w:r>
-        <w:t xml:space="preserve"> </w:t>
-      </w:r>
+        <w:rPr>
+          <w:rFonts w:ascii="Consolas" w:eastAsiaTheme="minorHAnsi" w:hAnsi="Consolas" w:cs="Consolas"/>
+          <w:sz w:val="32"/>
+          <w:szCs w:val="32"/>
+        </w:rPr>
+        <w:tab/>
+      </w:r>
+      <w:r>
+        <w:rPr>
+          <w:rFonts w:ascii="Consolas" w:eastAsiaTheme="minorHAnsi" w:hAnsi="Consolas" w:cs="Consolas"/>
+          <w:color w:val="0000FF"/>
+          <w:sz w:val="32"/>
+          <w:szCs w:val="32"/>
+        </w:rPr>
+        <w:t>constraint</w:t>
+      </w:r>
+      <w:r>
+        <w:rPr>
+          <w:rFonts w:ascii="Consolas" w:eastAsiaTheme="minorHAnsi" w:hAnsi="Consolas" w:cs="Consolas"/>
+          <w:sz w:val="32"/>
+          <w:szCs w:val="32"/>
+        </w:rPr>
+        <w:t xml:space="preserve"> </w:t>
+      </w:r>
+      <w:proofErr w:type="spellStart"/>
+      <w:r>
+        <w:rPr>
+          <w:rFonts w:ascii="Consolas" w:eastAsiaTheme="minorHAnsi" w:hAnsi="Consolas" w:cs="Consolas"/>
+          <w:sz w:val="32"/>
+          <w:szCs w:val="32"/>
+        </w:rPr>
+        <w:t>DF_ChiTietDonHang_MucGiamGia</w:t>
+      </w:r>
+      <w:proofErr w:type="spellEnd"/>
+    </w:p>
+    <w:p>
+      <w:pPr>
+        <w:pStyle w:val="ListParagraph"/>
+        <w:ind w:left="1273" w:firstLine="0"/>
+        <w:rPr>
+          <w:sz w:val="32"/>
+          <w:szCs w:val="32"/>
+        </w:rPr>
+      </w:pPr>
+      <w:r>
+        <w:rPr>
+          <w:rFonts w:ascii="Consolas" w:eastAsiaTheme="minorHAnsi" w:hAnsi="Consolas" w:cs="Consolas"/>
+          <w:sz w:val="32"/>
+          <w:szCs w:val="32"/>
+        </w:rPr>
+        <w:tab/>
+      </w:r>
+      <w:r>
+        <w:rPr>
+          <w:rFonts w:ascii="Consolas" w:eastAsiaTheme="minorHAnsi" w:hAnsi="Consolas" w:cs="Consolas"/>
+          <w:sz w:val="32"/>
+          <w:szCs w:val="32"/>
+        </w:rPr>
+        <w:tab/>
+      </w:r>
+      <w:r>
+        <w:rPr>
+          <w:rFonts w:ascii="Consolas" w:eastAsiaTheme="minorHAnsi" w:hAnsi="Consolas" w:cs="Consolas"/>
+          <w:sz w:val="32"/>
+          <w:szCs w:val="32"/>
+        </w:rPr>
+        <w:tab/>
+      </w:r>
+      <w:r>
+        <w:rPr>
+          <w:rFonts w:ascii="Consolas" w:eastAsiaTheme="minorHAnsi" w:hAnsi="Consolas" w:cs="Consolas"/>
+          <w:color w:val="0000FF"/>
+          <w:sz w:val="32"/>
+          <w:szCs w:val="32"/>
+        </w:rPr>
+        <w:t>default</w:t>
+      </w:r>
+      <w:r>
+        <w:rPr>
+          <w:rFonts w:ascii="Consolas" w:eastAsiaTheme="minorHAnsi" w:hAnsi="Consolas" w:cs="Consolas"/>
+          <w:sz w:val="32"/>
+          <w:szCs w:val="32"/>
+        </w:rPr>
+        <w:t xml:space="preserve"> 0 </w:t>
+      </w:r>
+      <w:r>
+        <w:rPr>
+          <w:rFonts w:ascii="Consolas" w:eastAsiaTheme="minorHAnsi" w:hAnsi="Consolas" w:cs="Consolas"/>
+          <w:color w:val="0000FF"/>
+          <w:sz w:val="32"/>
+          <w:szCs w:val="32"/>
+        </w:rPr>
+        <w:t>for</w:t>
+      </w:r>
+      <w:r>
+        <w:rPr>
+          <w:rFonts w:ascii="Consolas" w:eastAsiaTheme="minorHAnsi" w:hAnsi="Consolas" w:cs="Consolas"/>
+          <w:sz w:val="32"/>
+          <w:szCs w:val="32"/>
+        </w:rPr>
+        <w:t xml:space="preserve"> </w:t>
+      </w:r>
+      <w:proofErr w:type="spellStart"/>
+      <w:r>
+        <w:rPr>
+          <w:rFonts w:ascii="Consolas" w:eastAsiaTheme="minorHAnsi" w:hAnsi="Consolas" w:cs="Consolas"/>
+          <w:sz w:val="32"/>
+          <w:szCs w:val="32"/>
+        </w:rPr>
+        <w:t>mucgiamgia</w:t>
+      </w:r>
+      <w:proofErr w:type="spellEnd"/>
+    </w:p>
+    <w:p>
+      <w:pPr>
+        <w:rPr>
+          <w:sz w:val="36"/>
+          <w:szCs w:val="36"/>
+        </w:rPr>
+      </w:pPr>
+    </w:p>
+    <w:p>
+      <w:pPr>
+        <w:ind w:left="0" w:firstLine="0"/>
+        <w:rPr>
+          <w:sz w:val="36"/>
+          <w:szCs w:val="36"/>
+        </w:rPr>
+      </w:pPr>
+    </w:p>
+    <w:p>
+      <w:pPr>
+        <w:ind w:left="0" w:firstLine="0"/>
+        <w:rPr>
+          <w:sz w:val="36"/>
+          <w:szCs w:val="36"/>
+        </w:rPr>
+      </w:pPr>
     </w:p>
     <w:p>
       <w:pPr>
@@ -924,45 +4739,733 @@
           <w:numId w:val="3"/>
         </w:numPr>
       </w:pPr>
-      <w:r>
-        <w:t xml:space="preserve">Bổ sung cho bảng DONDATHANG ràng buộc kiểm tra ngày giao hàng và ngày chuyển hàng phải sau hoặc bằng với ngày đặt hàng. </w:t>
+      <w:proofErr w:type="spellStart"/>
+      <w:r>
+        <w:lastRenderedPageBreak/>
+        <w:t>Bổ</w:t>
+      </w:r>
+      <w:proofErr w:type="spellEnd"/>
+      <w:r>
+        <w:t xml:space="preserve"> sung </w:t>
+      </w:r>
+      <w:proofErr w:type="spellStart"/>
+      <w:r>
+        <w:t>cho</w:t>
+      </w:r>
+      <w:proofErr w:type="spellEnd"/>
+      <w:r>
+        <w:t xml:space="preserve"> </w:t>
+      </w:r>
+      <w:proofErr w:type="spellStart"/>
+      <w:r>
+        <w:t>bảng</w:t>
+      </w:r>
+      <w:proofErr w:type="spellEnd"/>
+      <w:r>
+        <w:t xml:space="preserve"> DONDATHANG </w:t>
+      </w:r>
+      <w:proofErr w:type="spellStart"/>
+      <w:r>
+        <w:t>ràng</w:t>
+      </w:r>
+      <w:proofErr w:type="spellEnd"/>
+      <w:r>
+        <w:t xml:space="preserve"> </w:t>
+      </w:r>
+      <w:proofErr w:type="spellStart"/>
+      <w:r>
+        <w:t>buộc</w:t>
+      </w:r>
+      <w:proofErr w:type="spellEnd"/>
+      <w:r>
+        <w:t xml:space="preserve"> </w:t>
+      </w:r>
+      <w:proofErr w:type="spellStart"/>
+      <w:r>
+        <w:t>kiểm</w:t>
+      </w:r>
+      <w:proofErr w:type="spellEnd"/>
+      <w:r>
+        <w:t xml:space="preserve"> </w:t>
+      </w:r>
+      <w:proofErr w:type="spellStart"/>
+      <w:r>
+        <w:t>tra</w:t>
+      </w:r>
+      <w:proofErr w:type="spellEnd"/>
+      <w:r>
+        <w:t xml:space="preserve"> </w:t>
+      </w:r>
+      <w:proofErr w:type="spellStart"/>
+      <w:r>
+        <w:t>ngày</w:t>
+      </w:r>
+      <w:proofErr w:type="spellEnd"/>
+      <w:r>
+        <w:t xml:space="preserve"> </w:t>
+      </w:r>
+      <w:proofErr w:type="spellStart"/>
+      <w:r>
+        <w:t>giao</w:t>
+      </w:r>
+      <w:proofErr w:type="spellEnd"/>
+      <w:r>
+        <w:t xml:space="preserve"> </w:t>
+      </w:r>
+      <w:proofErr w:type="spellStart"/>
+      <w:r>
+        <w:t>hàng</w:t>
+      </w:r>
+      <w:proofErr w:type="spellEnd"/>
+      <w:r>
+        <w:t xml:space="preserve"> </w:t>
+      </w:r>
+      <w:proofErr w:type="spellStart"/>
+      <w:r>
+        <w:t>và</w:t>
+      </w:r>
+      <w:proofErr w:type="spellEnd"/>
+      <w:r>
+        <w:t xml:space="preserve"> </w:t>
+      </w:r>
+      <w:proofErr w:type="spellStart"/>
+      <w:r>
+        <w:t>ngày</w:t>
+      </w:r>
+      <w:proofErr w:type="spellEnd"/>
+      <w:r>
+        <w:t xml:space="preserve"> </w:t>
+      </w:r>
+      <w:proofErr w:type="spellStart"/>
+      <w:r>
+        <w:t>chuyển</w:t>
+      </w:r>
+      <w:proofErr w:type="spellEnd"/>
+      <w:r>
+        <w:t xml:space="preserve"> </w:t>
+      </w:r>
+      <w:proofErr w:type="spellStart"/>
+      <w:r>
+        <w:t>hàng</w:t>
+      </w:r>
+      <w:proofErr w:type="spellEnd"/>
+      <w:r>
+        <w:t xml:space="preserve"> </w:t>
+      </w:r>
+      <w:proofErr w:type="spellStart"/>
+      <w:r>
+        <w:t>phải</w:t>
+      </w:r>
+      <w:proofErr w:type="spellEnd"/>
+      <w:r>
+        <w:t xml:space="preserve"> </w:t>
+      </w:r>
+      <w:proofErr w:type="spellStart"/>
+      <w:r>
+        <w:t>sau</w:t>
+      </w:r>
+      <w:proofErr w:type="spellEnd"/>
+      <w:r>
+        <w:t xml:space="preserve"> </w:t>
+      </w:r>
+      <w:proofErr w:type="spellStart"/>
+      <w:r>
+        <w:t>hoặc</w:t>
+      </w:r>
+      <w:proofErr w:type="spellEnd"/>
+      <w:r>
+        <w:t xml:space="preserve"> </w:t>
+      </w:r>
+      <w:proofErr w:type="spellStart"/>
+      <w:r>
+        <w:t>bằng</w:t>
+      </w:r>
+      <w:proofErr w:type="spellEnd"/>
+      <w:r>
+        <w:t xml:space="preserve"> </w:t>
+      </w:r>
+      <w:proofErr w:type="spellStart"/>
+      <w:r>
+        <w:t>với</w:t>
+      </w:r>
+      <w:proofErr w:type="spellEnd"/>
+      <w:r>
+        <w:t xml:space="preserve"> </w:t>
+      </w:r>
+      <w:proofErr w:type="spellStart"/>
+      <w:r>
+        <w:t>ngày</w:t>
+      </w:r>
+      <w:proofErr w:type="spellEnd"/>
+      <w:r>
+        <w:t xml:space="preserve"> </w:t>
+      </w:r>
+      <w:proofErr w:type="spellStart"/>
+      <w:r>
+        <w:t>đặt</w:t>
+      </w:r>
+      <w:proofErr w:type="spellEnd"/>
+      <w:r>
+        <w:t xml:space="preserve"> </w:t>
+      </w:r>
+      <w:proofErr w:type="spellStart"/>
+      <w:r>
+        <w:t>hàng</w:t>
+      </w:r>
+      <w:proofErr w:type="spellEnd"/>
+      <w:r>
+        <w:t xml:space="preserve">. </w:t>
+      </w:r>
+    </w:p>
+    <w:p/>
+    <w:p>
+      <w:pPr>
+        <w:pStyle w:val="ListParagraph"/>
+        <w:autoSpaceDE w:val="0"/>
+        <w:autoSpaceDN w:val="0"/>
+        <w:adjustRightInd w:val="0"/>
+        <w:spacing w:after="0" w:line="240" w:lineRule="auto"/>
+        <w:ind w:left="1273" w:firstLine="0"/>
+        <w:jc w:val="left"/>
+        <w:rPr>
+          <w:rFonts w:ascii="Consolas" w:eastAsiaTheme="minorHAnsi" w:hAnsi="Consolas" w:cs="Consolas"/>
+          <w:sz w:val="32"/>
+          <w:szCs w:val="32"/>
+        </w:rPr>
+      </w:pPr>
+      <w:r>
+        <w:rPr>
+          <w:rFonts w:ascii="Consolas" w:eastAsiaTheme="minorHAnsi" w:hAnsi="Consolas" w:cs="Consolas"/>
+          <w:color w:val="0000FF"/>
+          <w:sz w:val="32"/>
+          <w:szCs w:val="32"/>
+        </w:rPr>
+        <w:t>alter</w:t>
+      </w:r>
+      <w:r>
+        <w:rPr>
+          <w:rFonts w:ascii="Consolas" w:eastAsiaTheme="minorHAnsi" w:hAnsi="Consolas" w:cs="Consolas"/>
+          <w:sz w:val="32"/>
+          <w:szCs w:val="32"/>
+        </w:rPr>
+        <w:t xml:space="preserve"> </w:t>
+      </w:r>
+      <w:r>
+        <w:rPr>
+          <w:rFonts w:ascii="Consolas" w:eastAsiaTheme="minorHAnsi" w:hAnsi="Consolas" w:cs="Consolas"/>
+          <w:color w:val="0000FF"/>
+          <w:sz w:val="32"/>
+          <w:szCs w:val="32"/>
+        </w:rPr>
+        <w:t>table</w:t>
+      </w:r>
+      <w:r>
+        <w:rPr>
+          <w:rFonts w:ascii="Consolas" w:eastAsiaTheme="minorHAnsi" w:hAnsi="Consolas" w:cs="Consolas"/>
+          <w:sz w:val="32"/>
+          <w:szCs w:val="32"/>
+        </w:rPr>
+        <w:t xml:space="preserve"> DONDATHANG</w:t>
       </w:r>
     </w:p>
     <w:p>
       <w:pPr>
         <w:pStyle w:val="ListParagraph"/>
-        <w:tabs>
-          <w:tab w:val="left" w:leader="dot" w:pos="8789"/>
-        </w:tabs>
+        <w:autoSpaceDE w:val="0"/>
+        <w:autoSpaceDN w:val="0"/>
+        <w:adjustRightInd w:val="0"/>
+        <w:spacing w:after="0" w:line="240" w:lineRule="auto"/>
         <w:ind w:left="1273" w:firstLine="0"/>
-      </w:pPr>
-      <w:r>
+        <w:jc w:val="left"/>
+        <w:rPr>
+          <w:rFonts w:ascii="Consolas" w:eastAsiaTheme="minorHAnsi" w:hAnsi="Consolas" w:cs="Consolas"/>
+          <w:sz w:val="32"/>
+          <w:szCs w:val="32"/>
+        </w:rPr>
+      </w:pPr>
+      <w:r>
+        <w:rPr>
+          <w:rFonts w:ascii="Consolas" w:eastAsiaTheme="minorHAnsi" w:hAnsi="Consolas" w:cs="Consolas"/>
+          <w:sz w:val="32"/>
+          <w:szCs w:val="32"/>
+        </w:rPr>
         <w:tab/>
       </w:r>
+      <w:r>
+        <w:rPr>
+          <w:rFonts w:ascii="Consolas" w:eastAsiaTheme="minorHAnsi" w:hAnsi="Consolas" w:cs="Consolas"/>
+          <w:color w:val="0000FF"/>
+          <w:sz w:val="32"/>
+          <w:szCs w:val="32"/>
+        </w:rPr>
+        <w:t>add</w:t>
+      </w:r>
+      <w:r>
+        <w:rPr>
+          <w:rFonts w:ascii="Consolas" w:eastAsiaTheme="minorHAnsi" w:hAnsi="Consolas" w:cs="Consolas"/>
+          <w:sz w:val="32"/>
+          <w:szCs w:val="32"/>
+        </w:rPr>
+        <w:t xml:space="preserve"> </w:t>
+      </w:r>
+      <w:r>
+        <w:rPr>
+          <w:rFonts w:ascii="Consolas" w:eastAsiaTheme="minorHAnsi" w:hAnsi="Consolas" w:cs="Consolas"/>
+          <w:color w:val="0000FF"/>
+          <w:sz w:val="32"/>
+          <w:szCs w:val="32"/>
+        </w:rPr>
+        <w:t>constraint</w:t>
+      </w:r>
+      <w:r>
+        <w:rPr>
+          <w:rFonts w:ascii="Consolas" w:eastAsiaTheme="minorHAnsi" w:hAnsi="Consolas" w:cs="Consolas"/>
+          <w:sz w:val="32"/>
+          <w:szCs w:val="32"/>
+        </w:rPr>
+        <w:t xml:space="preserve"> </w:t>
+      </w:r>
+      <w:proofErr w:type="spellStart"/>
+      <w:r>
+        <w:rPr>
+          <w:rFonts w:ascii="Consolas" w:eastAsiaTheme="minorHAnsi" w:hAnsi="Consolas" w:cs="Consolas"/>
+          <w:sz w:val="32"/>
+          <w:szCs w:val="32"/>
+        </w:rPr>
+        <w:t>CK_DonDatHang_ngayGiaoHang</w:t>
+      </w:r>
+      <w:proofErr w:type="spellEnd"/>
     </w:p>
     <w:p>
       <w:pPr>
         <w:pStyle w:val="ListParagraph"/>
-        <w:tabs>
-          <w:tab w:val="left" w:leader="dot" w:pos="8789"/>
-        </w:tabs>
+        <w:autoSpaceDE w:val="0"/>
+        <w:autoSpaceDN w:val="0"/>
+        <w:adjustRightInd w:val="0"/>
+        <w:spacing w:after="0" w:line="240" w:lineRule="auto"/>
         <w:ind w:left="1273" w:firstLine="0"/>
-      </w:pPr>
-      <w:r>
+        <w:jc w:val="left"/>
+        <w:rPr>
+          <w:rFonts w:ascii="Consolas" w:eastAsiaTheme="minorHAnsi" w:hAnsi="Consolas" w:cs="Consolas"/>
+          <w:sz w:val="32"/>
+          <w:szCs w:val="32"/>
+        </w:rPr>
+      </w:pPr>
+      <w:r>
+        <w:rPr>
+          <w:rFonts w:ascii="Consolas" w:eastAsiaTheme="minorHAnsi" w:hAnsi="Consolas" w:cs="Consolas"/>
+          <w:sz w:val="32"/>
+          <w:szCs w:val="32"/>
+        </w:rPr>
         <w:tab/>
+      </w:r>
+      <w:r>
+        <w:rPr>
+          <w:rFonts w:ascii="Consolas" w:eastAsiaTheme="minorHAnsi" w:hAnsi="Consolas" w:cs="Consolas"/>
+          <w:sz w:val="32"/>
+          <w:szCs w:val="32"/>
+        </w:rPr>
+        <w:tab/>
+      </w:r>
+      <w:r>
+        <w:rPr>
+          <w:rFonts w:ascii="Consolas" w:eastAsiaTheme="minorHAnsi" w:hAnsi="Consolas" w:cs="Consolas"/>
+          <w:sz w:val="32"/>
+          <w:szCs w:val="32"/>
+        </w:rPr>
+        <w:tab/>
+      </w:r>
+      <w:proofErr w:type="gramStart"/>
+      <w:r>
+        <w:rPr>
+          <w:rFonts w:ascii="Consolas" w:eastAsiaTheme="minorHAnsi" w:hAnsi="Consolas" w:cs="Consolas"/>
+          <w:color w:val="0000FF"/>
+          <w:sz w:val="32"/>
+          <w:szCs w:val="32"/>
+        </w:rPr>
+        <w:t>check</w:t>
+      </w:r>
+      <w:r>
+        <w:rPr>
+          <w:rFonts w:ascii="Consolas" w:eastAsiaTheme="minorHAnsi" w:hAnsi="Consolas" w:cs="Consolas"/>
+          <w:color w:val="808080"/>
+          <w:sz w:val="32"/>
+          <w:szCs w:val="32"/>
+        </w:rPr>
+        <w:t>(</w:t>
+      </w:r>
+      <w:proofErr w:type="spellStart"/>
+      <w:proofErr w:type="gramEnd"/>
+      <w:r>
+        <w:rPr>
+          <w:rFonts w:ascii="Consolas" w:eastAsiaTheme="minorHAnsi" w:hAnsi="Consolas" w:cs="Consolas"/>
+          <w:sz w:val="32"/>
+          <w:szCs w:val="32"/>
+        </w:rPr>
+        <w:t>ngaygiaohang</w:t>
+      </w:r>
+      <w:proofErr w:type="spellEnd"/>
+      <w:r>
+        <w:rPr>
+          <w:rFonts w:ascii="Consolas" w:eastAsiaTheme="minorHAnsi" w:hAnsi="Consolas" w:cs="Consolas"/>
+          <w:sz w:val="32"/>
+          <w:szCs w:val="32"/>
+        </w:rPr>
+        <w:t xml:space="preserve"> </w:t>
+      </w:r>
+      <w:r>
+        <w:rPr>
+          <w:rFonts w:ascii="Consolas" w:eastAsiaTheme="minorHAnsi" w:hAnsi="Consolas" w:cs="Consolas"/>
+          <w:color w:val="808080"/>
+          <w:sz w:val="32"/>
+          <w:szCs w:val="32"/>
+        </w:rPr>
+        <w:t>&gt;=</w:t>
+      </w:r>
+      <w:r>
+        <w:rPr>
+          <w:rFonts w:ascii="Consolas" w:eastAsiaTheme="minorHAnsi" w:hAnsi="Consolas" w:cs="Consolas"/>
+          <w:sz w:val="32"/>
+          <w:szCs w:val="32"/>
+        </w:rPr>
+        <w:t xml:space="preserve"> </w:t>
+      </w:r>
+      <w:proofErr w:type="spellStart"/>
+      <w:r>
+        <w:rPr>
+          <w:rFonts w:ascii="Consolas" w:eastAsiaTheme="minorHAnsi" w:hAnsi="Consolas" w:cs="Consolas"/>
+          <w:sz w:val="32"/>
+          <w:szCs w:val="32"/>
+        </w:rPr>
+        <w:t>ngaydathang</w:t>
+      </w:r>
+      <w:proofErr w:type="spellEnd"/>
+      <w:r>
+        <w:rPr>
+          <w:rFonts w:ascii="Consolas" w:eastAsiaTheme="minorHAnsi" w:hAnsi="Consolas" w:cs="Consolas"/>
+          <w:sz w:val="32"/>
+          <w:szCs w:val="32"/>
+        </w:rPr>
+        <w:t xml:space="preserve"> </w:t>
+      </w:r>
+      <w:r>
+        <w:rPr>
+          <w:rFonts w:ascii="Consolas" w:eastAsiaTheme="minorHAnsi" w:hAnsi="Consolas" w:cs="Consolas"/>
+          <w:color w:val="808080"/>
+          <w:sz w:val="32"/>
+          <w:szCs w:val="32"/>
+        </w:rPr>
+        <w:t>AND</w:t>
+      </w:r>
+      <w:r>
+        <w:rPr>
+          <w:rFonts w:ascii="Consolas" w:eastAsiaTheme="minorHAnsi" w:hAnsi="Consolas" w:cs="Consolas"/>
+          <w:sz w:val="32"/>
+          <w:szCs w:val="32"/>
+        </w:rPr>
+        <w:t xml:space="preserve"> </w:t>
+      </w:r>
+      <w:proofErr w:type="spellStart"/>
+      <w:r>
+        <w:rPr>
+          <w:rFonts w:ascii="Consolas" w:eastAsiaTheme="minorHAnsi" w:hAnsi="Consolas" w:cs="Consolas"/>
+          <w:sz w:val="32"/>
+          <w:szCs w:val="32"/>
+        </w:rPr>
+        <w:t>ngaygiaohang</w:t>
+      </w:r>
+      <w:proofErr w:type="spellEnd"/>
+      <w:r>
+        <w:rPr>
+          <w:rFonts w:ascii="Consolas" w:eastAsiaTheme="minorHAnsi" w:hAnsi="Consolas" w:cs="Consolas"/>
+          <w:sz w:val="32"/>
+          <w:szCs w:val="32"/>
+        </w:rPr>
+        <w:t xml:space="preserve"> </w:t>
+      </w:r>
+      <w:r>
+        <w:rPr>
+          <w:rFonts w:ascii="Consolas" w:eastAsiaTheme="minorHAnsi" w:hAnsi="Consolas" w:cs="Consolas"/>
+          <w:color w:val="808080"/>
+          <w:sz w:val="32"/>
+          <w:szCs w:val="32"/>
+        </w:rPr>
+        <w:t>&lt;=</w:t>
+      </w:r>
+      <w:r>
+        <w:rPr>
+          <w:rFonts w:ascii="Consolas" w:eastAsiaTheme="minorHAnsi" w:hAnsi="Consolas" w:cs="Consolas"/>
+          <w:sz w:val="32"/>
+          <w:szCs w:val="32"/>
+        </w:rPr>
+        <w:t xml:space="preserve"> </w:t>
+      </w:r>
+      <w:proofErr w:type="spellStart"/>
+      <w:r>
+        <w:rPr>
+          <w:rFonts w:ascii="Consolas" w:eastAsiaTheme="minorHAnsi" w:hAnsi="Consolas" w:cs="Consolas"/>
+          <w:color w:val="FF00FF"/>
+          <w:sz w:val="32"/>
+          <w:szCs w:val="32"/>
+        </w:rPr>
+        <w:t>getdate</w:t>
+      </w:r>
+      <w:proofErr w:type="spellEnd"/>
+      <w:r>
+        <w:rPr>
+          <w:rFonts w:ascii="Consolas" w:eastAsiaTheme="minorHAnsi" w:hAnsi="Consolas" w:cs="Consolas"/>
+          <w:color w:val="808080"/>
+          <w:sz w:val="32"/>
+          <w:szCs w:val="32"/>
+        </w:rPr>
+        <w:t>()),</w:t>
       </w:r>
     </w:p>
     <w:p>
       <w:pPr>
         <w:pStyle w:val="ListParagraph"/>
-        <w:tabs>
-          <w:tab w:val="left" w:leader="dot" w:pos="8789"/>
-        </w:tabs>
+        <w:autoSpaceDE w:val="0"/>
+        <w:autoSpaceDN w:val="0"/>
+        <w:adjustRightInd w:val="0"/>
+        <w:spacing w:after="0" w:line="240" w:lineRule="auto"/>
         <w:ind w:left="1273" w:firstLine="0"/>
-      </w:pPr>
-      <w:r>
+        <w:jc w:val="left"/>
+        <w:rPr>
+          <w:rFonts w:ascii="Consolas" w:eastAsiaTheme="minorHAnsi" w:hAnsi="Consolas" w:cs="Consolas"/>
+          <w:sz w:val="32"/>
+          <w:szCs w:val="32"/>
+        </w:rPr>
+      </w:pPr>
+      <w:r>
+        <w:rPr>
+          <w:rFonts w:ascii="Consolas" w:eastAsiaTheme="minorHAnsi" w:hAnsi="Consolas" w:cs="Consolas"/>
+          <w:sz w:val="32"/>
+          <w:szCs w:val="32"/>
+        </w:rPr>
         <w:tab/>
       </w:r>
+      <w:r>
+        <w:rPr>
+          <w:rFonts w:ascii="Consolas" w:eastAsiaTheme="minorHAnsi" w:hAnsi="Consolas" w:cs="Consolas"/>
+          <w:sz w:val="32"/>
+          <w:szCs w:val="32"/>
+        </w:rPr>
+        <w:tab/>
+      </w:r>
+      <w:r>
+        <w:rPr>
+          <w:rFonts w:ascii="Consolas" w:eastAsiaTheme="minorHAnsi" w:hAnsi="Consolas" w:cs="Consolas"/>
+          <w:color w:val="0000FF"/>
+          <w:sz w:val="32"/>
+          <w:szCs w:val="32"/>
+        </w:rPr>
+        <w:t>constraint</w:t>
+      </w:r>
+      <w:r>
+        <w:rPr>
+          <w:rFonts w:ascii="Consolas" w:eastAsiaTheme="minorHAnsi" w:hAnsi="Consolas" w:cs="Consolas"/>
+          <w:sz w:val="32"/>
+          <w:szCs w:val="32"/>
+        </w:rPr>
+        <w:t xml:space="preserve"> </w:t>
+      </w:r>
+      <w:proofErr w:type="spellStart"/>
+      <w:r>
+        <w:rPr>
+          <w:rFonts w:ascii="Consolas" w:eastAsiaTheme="minorHAnsi" w:hAnsi="Consolas" w:cs="Consolas"/>
+          <w:sz w:val="32"/>
+          <w:szCs w:val="32"/>
+        </w:rPr>
+        <w:t>CK_DonDatHang_ngayChuyenHang</w:t>
+      </w:r>
+      <w:proofErr w:type="spellEnd"/>
+    </w:p>
+    <w:p>
+      <w:pPr>
+        <w:pStyle w:val="ListParagraph"/>
+        <w:ind w:left="1273" w:firstLine="0"/>
+        <w:rPr>
+          <w:sz w:val="32"/>
+          <w:szCs w:val="32"/>
+        </w:rPr>
+      </w:pPr>
+      <w:r>
+        <w:rPr>
+          <w:rFonts w:ascii="Consolas" w:eastAsiaTheme="minorHAnsi" w:hAnsi="Consolas" w:cs="Consolas"/>
+          <w:sz w:val="32"/>
+          <w:szCs w:val="32"/>
+        </w:rPr>
+        <w:tab/>
+      </w:r>
+      <w:r>
+        <w:rPr>
+          <w:rFonts w:ascii="Consolas" w:eastAsiaTheme="minorHAnsi" w:hAnsi="Consolas" w:cs="Consolas"/>
+          <w:sz w:val="32"/>
+          <w:szCs w:val="32"/>
+        </w:rPr>
+        <w:tab/>
+      </w:r>
+      <w:r>
+        <w:rPr>
+          <w:rFonts w:ascii="Consolas" w:eastAsiaTheme="minorHAnsi" w:hAnsi="Consolas" w:cs="Consolas"/>
+          <w:sz w:val="32"/>
+          <w:szCs w:val="32"/>
+        </w:rPr>
+        <w:tab/>
+      </w:r>
+      <w:proofErr w:type="gramStart"/>
+      <w:r>
+        <w:rPr>
+          <w:rFonts w:ascii="Consolas" w:eastAsiaTheme="minorHAnsi" w:hAnsi="Consolas" w:cs="Consolas"/>
+          <w:color w:val="0000FF"/>
+          <w:sz w:val="32"/>
+          <w:szCs w:val="32"/>
+        </w:rPr>
+        <w:t>check</w:t>
+      </w:r>
+      <w:r>
+        <w:rPr>
+          <w:rFonts w:ascii="Consolas" w:eastAsiaTheme="minorHAnsi" w:hAnsi="Consolas" w:cs="Consolas"/>
+          <w:color w:val="808080"/>
+          <w:sz w:val="32"/>
+          <w:szCs w:val="32"/>
+        </w:rPr>
+        <w:t>(</w:t>
+      </w:r>
+      <w:proofErr w:type="spellStart"/>
+      <w:proofErr w:type="gramEnd"/>
+      <w:r>
+        <w:rPr>
+          <w:rFonts w:ascii="Consolas" w:eastAsiaTheme="minorHAnsi" w:hAnsi="Consolas" w:cs="Consolas"/>
+          <w:sz w:val="32"/>
+          <w:szCs w:val="32"/>
+        </w:rPr>
+        <w:t>ngaychuyenhang</w:t>
+      </w:r>
+      <w:proofErr w:type="spellEnd"/>
+      <w:r>
+        <w:rPr>
+          <w:rFonts w:ascii="Consolas" w:eastAsiaTheme="minorHAnsi" w:hAnsi="Consolas" w:cs="Consolas"/>
+          <w:sz w:val="32"/>
+          <w:szCs w:val="32"/>
+        </w:rPr>
+        <w:t xml:space="preserve"> </w:t>
+      </w:r>
+      <w:r>
+        <w:rPr>
+          <w:rFonts w:ascii="Consolas" w:eastAsiaTheme="minorHAnsi" w:hAnsi="Consolas" w:cs="Consolas"/>
+          <w:color w:val="808080"/>
+          <w:sz w:val="32"/>
+          <w:szCs w:val="32"/>
+        </w:rPr>
+        <w:t>&gt;=</w:t>
+      </w:r>
+      <w:r>
+        <w:rPr>
+          <w:rFonts w:ascii="Consolas" w:eastAsiaTheme="minorHAnsi" w:hAnsi="Consolas" w:cs="Consolas"/>
+          <w:sz w:val="32"/>
+          <w:szCs w:val="32"/>
+        </w:rPr>
+        <w:t xml:space="preserve"> </w:t>
+      </w:r>
+      <w:proofErr w:type="spellStart"/>
+      <w:r>
+        <w:rPr>
+          <w:rFonts w:ascii="Consolas" w:eastAsiaTheme="minorHAnsi" w:hAnsi="Consolas" w:cs="Consolas"/>
+          <w:sz w:val="32"/>
+          <w:szCs w:val="32"/>
+        </w:rPr>
+        <w:t>ngaydathang</w:t>
+      </w:r>
+      <w:proofErr w:type="spellEnd"/>
+      <w:r>
+        <w:rPr>
+          <w:rFonts w:ascii="Consolas" w:eastAsiaTheme="minorHAnsi" w:hAnsi="Consolas" w:cs="Consolas"/>
+          <w:sz w:val="32"/>
+          <w:szCs w:val="32"/>
+        </w:rPr>
+        <w:t xml:space="preserve"> </w:t>
+      </w:r>
+      <w:r>
+        <w:rPr>
+          <w:rFonts w:ascii="Consolas" w:eastAsiaTheme="minorHAnsi" w:hAnsi="Consolas" w:cs="Consolas"/>
+          <w:color w:val="808080"/>
+          <w:sz w:val="32"/>
+          <w:szCs w:val="32"/>
+        </w:rPr>
+        <w:t>AND</w:t>
+      </w:r>
+      <w:r>
+        <w:rPr>
+          <w:rFonts w:ascii="Consolas" w:eastAsiaTheme="minorHAnsi" w:hAnsi="Consolas" w:cs="Consolas"/>
+          <w:sz w:val="32"/>
+          <w:szCs w:val="32"/>
+        </w:rPr>
+        <w:t xml:space="preserve"> </w:t>
+      </w:r>
+      <w:proofErr w:type="spellStart"/>
+      <w:r>
+        <w:rPr>
+          <w:rFonts w:ascii="Consolas" w:eastAsiaTheme="minorHAnsi" w:hAnsi="Consolas" w:cs="Consolas"/>
+          <w:sz w:val="32"/>
+          <w:szCs w:val="32"/>
+        </w:rPr>
+        <w:t>ngaychuyenhang</w:t>
+      </w:r>
+      <w:proofErr w:type="spellEnd"/>
+      <w:r>
+        <w:rPr>
+          <w:rFonts w:ascii="Consolas" w:eastAsiaTheme="minorHAnsi" w:hAnsi="Consolas" w:cs="Consolas"/>
+          <w:sz w:val="32"/>
+          <w:szCs w:val="32"/>
+        </w:rPr>
+        <w:t xml:space="preserve"> </w:t>
+      </w:r>
+      <w:r>
+        <w:rPr>
+          <w:rFonts w:ascii="Consolas" w:eastAsiaTheme="minorHAnsi" w:hAnsi="Consolas" w:cs="Consolas"/>
+          <w:color w:val="808080"/>
+          <w:sz w:val="32"/>
+          <w:szCs w:val="32"/>
+        </w:rPr>
+        <w:t>&lt;=</w:t>
+      </w:r>
+      <w:r>
+        <w:rPr>
+          <w:rFonts w:ascii="Consolas" w:eastAsiaTheme="minorHAnsi" w:hAnsi="Consolas" w:cs="Consolas"/>
+          <w:sz w:val="32"/>
+          <w:szCs w:val="32"/>
+        </w:rPr>
+        <w:t xml:space="preserve"> </w:t>
+      </w:r>
+      <w:proofErr w:type="spellStart"/>
+      <w:r>
+        <w:rPr>
+          <w:rFonts w:ascii="Consolas" w:eastAsiaTheme="minorHAnsi" w:hAnsi="Consolas" w:cs="Consolas"/>
+          <w:color w:val="FF00FF"/>
+          <w:sz w:val="32"/>
+          <w:szCs w:val="32"/>
+        </w:rPr>
+        <w:t>getdate</w:t>
+      </w:r>
+      <w:proofErr w:type="spellEnd"/>
+      <w:r>
+        <w:rPr>
+          <w:rFonts w:ascii="Consolas" w:eastAsiaTheme="minorHAnsi" w:hAnsi="Consolas" w:cs="Consolas"/>
+          <w:color w:val="808080"/>
+          <w:sz w:val="32"/>
+          <w:szCs w:val="32"/>
+        </w:rPr>
+        <w:t>())</w:t>
+      </w:r>
+    </w:p>
+    <w:p>
+      <w:pPr>
+        <w:rPr>
+          <w:sz w:val="32"/>
+          <w:szCs w:val="32"/>
+        </w:rPr>
+      </w:pPr>
     </w:p>
     <w:p>
       <w:pPr>
@@ -972,44 +5475,981 @@
           <w:numId w:val="3"/>
         </w:numPr>
       </w:pPr>
-      <w:r>
-        <w:t>Bổ sung ràng buộc cho bảng NHANVIEN để đảm bảo rằng một nhân viên chỉ có thể làm việc trong công ty khi đủ 18 tuổi và không quá 60 tuổi.</w:t>
+      <w:proofErr w:type="spellStart"/>
+      <w:r>
+        <w:t>Bổ</w:t>
+      </w:r>
+      <w:proofErr w:type="spellEnd"/>
+      <w:r>
+        <w:t xml:space="preserve"> sung </w:t>
+      </w:r>
+      <w:proofErr w:type="spellStart"/>
+      <w:r>
+        <w:t>ràng</w:t>
+      </w:r>
+      <w:proofErr w:type="spellEnd"/>
+      <w:r>
+        <w:t xml:space="preserve"> </w:t>
+      </w:r>
+      <w:proofErr w:type="spellStart"/>
+      <w:r>
+        <w:t>buộc</w:t>
+      </w:r>
+      <w:proofErr w:type="spellEnd"/>
+      <w:r>
+        <w:t xml:space="preserve"> </w:t>
+      </w:r>
+      <w:proofErr w:type="spellStart"/>
+      <w:r>
+        <w:t>cho</w:t>
+      </w:r>
+      <w:proofErr w:type="spellEnd"/>
+      <w:r>
+        <w:t xml:space="preserve"> </w:t>
+      </w:r>
+      <w:proofErr w:type="spellStart"/>
+      <w:r>
+        <w:t>bảng</w:t>
+      </w:r>
+      <w:proofErr w:type="spellEnd"/>
+      <w:r>
+        <w:t xml:space="preserve"> NHANVIEN </w:t>
+      </w:r>
+      <w:proofErr w:type="spellStart"/>
+      <w:r>
+        <w:t>để</w:t>
+      </w:r>
+      <w:proofErr w:type="spellEnd"/>
+      <w:r>
+        <w:t xml:space="preserve"> </w:t>
+      </w:r>
+      <w:proofErr w:type="spellStart"/>
+      <w:r>
+        <w:t>đảm</w:t>
+      </w:r>
+      <w:proofErr w:type="spellEnd"/>
+      <w:r>
+        <w:t xml:space="preserve"> </w:t>
+      </w:r>
+      <w:proofErr w:type="spellStart"/>
+      <w:r>
+        <w:t>bảo</w:t>
+      </w:r>
+      <w:proofErr w:type="spellEnd"/>
+      <w:r>
+        <w:t xml:space="preserve"> </w:t>
+      </w:r>
+      <w:proofErr w:type="spellStart"/>
+      <w:r>
+        <w:t>rằng</w:t>
+      </w:r>
+      <w:proofErr w:type="spellEnd"/>
+      <w:r>
+        <w:t xml:space="preserve"> </w:t>
+      </w:r>
+      <w:proofErr w:type="spellStart"/>
+      <w:r>
+        <w:t>một</w:t>
+      </w:r>
+      <w:proofErr w:type="spellEnd"/>
+      <w:r>
+        <w:t xml:space="preserve"> </w:t>
+      </w:r>
+      <w:proofErr w:type="spellStart"/>
+      <w:r>
+        <w:t>nhân</w:t>
+      </w:r>
+      <w:proofErr w:type="spellEnd"/>
+      <w:r>
+        <w:t xml:space="preserve"> </w:t>
+      </w:r>
+      <w:proofErr w:type="spellStart"/>
+      <w:r>
+        <w:t>viên</w:t>
+      </w:r>
+      <w:proofErr w:type="spellEnd"/>
+      <w:r>
+        <w:t xml:space="preserve"> </w:t>
+      </w:r>
+      <w:proofErr w:type="spellStart"/>
+      <w:r>
+        <w:t>chỉ</w:t>
+      </w:r>
+      <w:proofErr w:type="spellEnd"/>
+      <w:r>
+        <w:t xml:space="preserve"> </w:t>
+      </w:r>
+      <w:proofErr w:type="spellStart"/>
+      <w:r>
+        <w:t>có</w:t>
+      </w:r>
+      <w:proofErr w:type="spellEnd"/>
+      <w:r>
+        <w:t xml:space="preserve"> </w:t>
+      </w:r>
+      <w:proofErr w:type="spellStart"/>
+      <w:r>
+        <w:t>thể</w:t>
+      </w:r>
+      <w:proofErr w:type="spellEnd"/>
+      <w:r>
+        <w:t xml:space="preserve"> </w:t>
+      </w:r>
+      <w:proofErr w:type="spellStart"/>
+      <w:r>
+        <w:t>làm</w:t>
+      </w:r>
+      <w:proofErr w:type="spellEnd"/>
+      <w:r>
+        <w:t xml:space="preserve"> </w:t>
+      </w:r>
+      <w:proofErr w:type="spellStart"/>
+      <w:r>
+        <w:t>việc</w:t>
+      </w:r>
+      <w:proofErr w:type="spellEnd"/>
+      <w:r>
+        <w:t xml:space="preserve"> </w:t>
+      </w:r>
+      <w:proofErr w:type="spellStart"/>
+      <w:r>
+        <w:t>trong</w:t>
+      </w:r>
+      <w:proofErr w:type="spellEnd"/>
+      <w:r>
+        <w:t xml:space="preserve"> </w:t>
+      </w:r>
+      <w:proofErr w:type="spellStart"/>
+      <w:r>
+        <w:t>công</w:t>
+      </w:r>
+      <w:proofErr w:type="spellEnd"/>
+      <w:r>
+        <w:t xml:space="preserve"> ty </w:t>
+      </w:r>
+      <w:proofErr w:type="spellStart"/>
+      <w:r>
+        <w:t>khi</w:t>
+      </w:r>
+      <w:proofErr w:type="spellEnd"/>
+      <w:r>
+        <w:t xml:space="preserve"> </w:t>
+      </w:r>
+      <w:proofErr w:type="spellStart"/>
+      <w:r>
+        <w:t>đủ</w:t>
+      </w:r>
+      <w:proofErr w:type="spellEnd"/>
+      <w:r>
+        <w:t xml:space="preserve"> 18 </w:t>
+      </w:r>
+      <w:proofErr w:type="spellStart"/>
+      <w:r>
+        <w:t>tuổi</w:t>
+      </w:r>
+      <w:proofErr w:type="spellEnd"/>
+      <w:r>
+        <w:t xml:space="preserve"> </w:t>
+      </w:r>
+      <w:proofErr w:type="spellStart"/>
+      <w:r>
+        <w:t>và</w:t>
+      </w:r>
+      <w:proofErr w:type="spellEnd"/>
+      <w:r>
+        <w:t xml:space="preserve"> </w:t>
+      </w:r>
+      <w:proofErr w:type="spellStart"/>
+      <w:r>
+        <w:t>không</w:t>
+      </w:r>
+      <w:proofErr w:type="spellEnd"/>
+      <w:r>
+        <w:t xml:space="preserve"> </w:t>
+      </w:r>
+      <w:proofErr w:type="spellStart"/>
+      <w:r>
+        <w:t>quá</w:t>
+      </w:r>
+      <w:proofErr w:type="spellEnd"/>
+      <w:r>
+        <w:t xml:space="preserve"> 60 </w:t>
+      </w:r>
+      <w:proofErr w:type="spellStart"/>
+      <w:r>
+        <w:t>tuổi</w:t>
+      </w:r>
+      <w:proofErr w:type="spellEnd"/>
+      <w:r>
+        <w:t>.</w:t>
+      </w:r>
+    </w:p>
+    <w:p/>
+    <w:p>
+      <w:pPr>
+        <w:pStyle w:val="ListParagraph"/>
+        <w:autoSpaceDE w:val="0"/>
+        <w:autoSpaceDN w:val="0"/>
+        <w:adjustRightInd w:val="0"/>
+        <w:spacing w:after="0" w:line="240" w:lineRule="auto"/>
+        <w:ind w:left="1273" w:firstLine="0"/>
+        <w:jc w:val="left"/>
+        <w:rPr>
+          <w:rFonts w:ascii="Consolas" w:eastAsiaTheme="minorHAnsi" w:hAnsi="Consolas" w:cs="Consolas"/>
+          <w:sz w:val="32"/>
+          <w:szCs w:val="32"/>
+        </w:rPr>
+      </w:pPr>
+      <w:r>
+        <w:rPr>
+          <w:rFonts w:ascii="Consolas" w:eastAsiaTheme="minorHAnsi" w:hAnsi="Consolas" w:cs="Consolas"/>
+          <w:color w:val="0000FF"/>
+          <w:sz w:val="32"/>
+          <w:szCs w:val="32"/>
+        </w:rPr>
+        <w:t>alter</w:t>
+      </w:r>
+      <w:r>
+        <w:rPr>
+          <w:rFonts w:ascii="Consolas" w:eastAsiaTheme="minorHAnsi" w:hAnsi="Consolas" w:cs="Consolas"/>
+          <w:sz w:val="32"/>
+          <w:szCs w:val="32"/>
+        </w:rPr>
+        <w:t xml:space="preserve"> </w:t>
+      </w:r>
+      <w:r>
+        <w:rPr>
+          <w:rFonts w:ascii="Consolas" w:eastAsiaTheme="minorHAnsi" w:hAnsi="Consolas" w:cs="Consolas"/>
+          <w:color w:val="0000FF"/>
+          <w:sz w:val="32"/>
+          <w:szCs w:val="32"/>
+        </w:rPr>
+        <w:t>table</w:t>
+      </w:r>
+      <w:r>
+        <w:rPr>
+          <w:rFonts w:ascii="Consolas" w:eastAsiaTheme="minorHAnsi" w:hAnsi="Consolas" w:cs="Consolas"/>
+          <w:sz w:val="32"/>
+          <w:szCs w:val="32"/>
+        </w:rPr>
+        <w:t xml:space="preserve"> NHANVIEN</w:t>
       </w:r>
     </w:p>
     <w:p>
       <w:pPr>
         <w:pStyle w:val="ListParagraph"/>
-        <w:tabs>
-          <w:tab w:val="left" w:leader="dot" w:pos="8789"/>
-        </w:tabs>
+        <w:autoSpaceDE w:val="0"/>
+        <w:autoSpaceDN w:val="0"/>
+        <w:adjustRightInd w:val="0"/>
+        <w:spacing w:after="0" w:line="240" w:lineRule="auto"/>
         <w:ind w:left="1273" w:firstLine="0"/>
-      </w:pPr>
-      <w:r>
+        <w:jc w:val="left"/>
+        <w:rPr>
+          <w:rFonts w:ascii="Consolas" w:eastAsiaTheme="minorHAnsi" w:hAnsi="Consolas" w:cs="Consolas"/>
+          <w:sz w:val="32"/>
+          <w:szCs w:val="32"/>
+        </w:rPr>
+      </w:pPr>
+      <w:r>
+        <w:rPr>
+          <w:rFonts w:ascii="Consolas" w:eastAsiaTheme="minorHAnsi" w:hAnsi="Consolas" w:cs="Consolas"/>
+          <w:sz w:val="32"/>
+          <w:szCs w:val="32"/>
+        </w:rPr>
         <w:tab/>
       </w:r>
+      <w:r>
+        <w:rPr>
+          <w:rFonts w:ascii="Consolas" w:eastAsiaTheme="minorHAnsi" w:hAnsi="Consolas" w:cs="Consolas"/>
+          <w:color w:val="0000FF"/>
+          <w:sz w:val="32"/>
+          <w:szCs w:val="32"/>
+        </w:rPr>
+        <w:t>add</w:t>
+      </w:r>
+      <w:r>
+        <w:rPr>
+          <w:rFonts w:ascii="Consolas" w:eastAsiaTheme="minorHAnsi" w:hAnsi="Consolas" w:cs="Consolas"/>
+          <w:sz w:val="32"/>
+          <w:szCs w:val="32"/>
+        </w:rPr>
+        <w:t xml:space="preserve"> </w:t>
+      </w:r>
+      <w:r>
+        <w:rPr>
+          <w:rFonts w:ascii="Consolas" w:eastAsiaTheme="minorHAnsi" w:hAnsi="Consolas" w:cs="Consolas"/>
+          <w:color w:val="0000FF"/>
+          <w:sz w:val="32"/>
+          <w:szCs w:val="32"/>
+        </w:rPr>
+        <w:t>constraint</w:t>
+      </w:r>
+      <w:r>
+        <w:rPr>
+          <w:rFonts w:ascii="Consolas" w:eastAsiaTheme="minorHAnsi" w:hAnsi="Consolas" w:cs="Consolas"/>
+          <w:sz w:val="32"/>
+          <w:szCs w:val="32"/>
+        </w:rPr>
+        <w:t xml:space="preserve"> </w:t>
+      </w:r>
+      <w:proofErr w:type="spellStart"/>
+      <w:r>
+        <w:rPr>
+          <w:rFonts w:ascii="Consolas" w:eastAsiaTheme="minorHAnsi" w:hAnsi="Consolas" w:cs="Consolas"/>
+          <w:sz w:val="32"/>
+          <w:szCs w:val="32"/>
+        </w:rPr>
+        <w:t>CK_NhanVien_ngayLamViec</w:t>
+      </w:r>
+      <w:proofErr w:type="spellEnd"/>
     </w:p>
     <w:p>
       <w:pPr>
         <w:pStyle w:val="ListParagraph"/>
-        <w:tabs>
-          <w:tab w:val="left" w:leader="dot" w:pos="8789"/>
-        </w:tabs>
+        <w:autoSpaceDE w:val="0"/>
+        <w:autoSpaceDN w:val="0"/>
+        <w:adjustRightInd w:val="0"/>
+        <w:spacing w:after="0" w:line="240" w:lineRule="auto"/>
         <w:ind w:left="1273" w:firstLine="0"/>
-      </w:pPr>
-      <w:r>
+        <w:jc w:val="left"/>
+        <w:rPr>
+          <w:rFonts w:ascii="Consolas" w:eastAsiaTheme="minorHAnsi" w:hAnsi="Consolas" w:cs="Consolas"/>
+          <w:sz w:val="32"/>
+          <w:szCs w:val="32"/>
+        </w:rPr>
+      </w:pPr>
+      <w:r>
+        <w:rPr>
+          <w:rFonts w:ascii="Consolas" w:eastAsiaTheme="minorHAnsi" w:hAnsi="Consolas" w:cs="Consolas"/>
+          <w:sz w:val="32"/>
+          <w:szCs w:val="32"/>
+        </w:rPr>
         <w:tab/>
+      </w:r>
+      <w:r>
+        <w:rPr>
+          <w:rFonts w:ascii="Consolas" w:eastAsiaTheme="minorHAnsi" w:hAnsi="Consolas" w:cs="Consolas"/>
+          <w:sz w:val="32"/>
+          <w:szCs w:val="32"/>
+        </w:rPr>
+        <w:tab/>
+      </w:r>
+      <w:r>
+        <w:rPr>
+          <w:rFonts w:ascii="Consolas" w:eastAsiaTheme="minorHAnsi" w:hAnsi="Consolas" w:cs="Consolas"/>
+          <w:sz w:val="32"/>
+          <w:szCs w:val="32"/>
+        </w:rPr>
+        <w:tab/>
+      </w:r>
+      <w:r>
+        <w:rPr>
+          <w:rFonts w:ascii="Consolas" w:eastAsiaTheme="minorHAnsi" w:hAnsi="Consolas" w:cs="Consolas"/>
+          <w:color w:val="0000FF"/>
+          <w:sz w:val="32"/>
+          <w:szCs w:val="32"/>
+        </w:rPr>
+        <w:t xml:space="preserve">check </w:t>
+      </w:r>
+      <w:r>
+        <w:rPr>
+          <w:rFonts w:ascii="Consolas" w:eastAsiaTheme="minorHAnsi" w:hAnsi="Consolas" w:cs="Consolas"/>
+          <w:color w:val="808080"/>
+          <w:sz w:val="32"/>
+          <w:szCs w:val="32"/>
+        </w:rPr>
+        <w:t>(</w:t>
+      </w:r>
+      <w:proofErr w:type="spellStart"/>
+      <w:r>
+        <w:rPr>
+          <w:rFonts w:ascii="Consolas" w:eastAsiaTheme="minorHAnsi" w:hAnsi="Consolas" w:cs="Consolas"/>
+          <w:sz w:val="32"/>
+          <w:szCs w:val="32"/>
+        </w:rPr>
+        <w:t>ngaylamviec</w:t>
+      </w:r>
+      <w:proofErr w:type="spellEnd"/>
+      <w:r>
+        <w:rPr>
+          <w:rFonts w:ascii="Consolas" w:eastAsiaTheme="minorHAnsi" w:hAnsi="Consolas" w:cs="Consolas"/>
+          <w:sz w:val="32"/>
+          <w:szCs w:val="32"/>
+        </w:rPr>
+        <w:t xml:space="preserve"> </w:t>
+      </w:r>
+      <w:r>
+        <w:rPr>
+          <w:rFonts w:ascii="Consolas" w:eastAsiaTheme="minorHAnsi" w:hAnsi="Consolas" w:cs="Consolas"/>
+          <w:color w:val="808080"/>
+          <w:sz w:val="32"/>
+          <w:szCs w:val="32"/>
+        </w:rPr>
+        <w:t>&gt;=</w:t>
+      </w:r>
+      <w:r>
+        <w:rPr>
+          <w:rFonts w:ascii="Consolas" w:eastAsiaTheme="minorHAnsi" w:hAnsi="Consolas" w:cs="Consolas"/>
+          <w:sz w:val="32"/>
+          <w:szCs w:val="32"/>
+        </w:rPr>
+        <w:t xml:space="preserve"> </w:t>
+      </w:r>
+      <w:proofErr w:type="spellStart"/>
+      <w:r>
+        <w:rPr>
+          <w:rFonts w:ascii="Consolas" w:eastAsiaTheme="minorHAnsi" w:hAnsi="Consolas" w:cs="Consolas"/>
+          <w:color w:val="FF00FF"/>
+          <w:sz w:val="32"/>
+          <w:szCs w:val="32"/>
+        </w:rPr>
+        <w:t>dateadd</w:t>
+      </w:r>
+      <w:proofErr w:type="spellEnd"/>
+      <w:r>
+        <w:rPr>
+          <w:rFonts w:ascii="Consolas" w:eastAsiaTheme="minorHAnsi" w:hAnsi="Consolas" w:cs="Consolas"/>
+          <w:color w:val="808080"/>
+          <w:sz w:val="32"/>
+          <w:szCs w:val="32"/>
+        </w:rPr>
+        <w:t>(</w:t>
+      </w:r>
+      <w:r>
+        <w:rPr>
+          <w:rFonts w:ascii="Consolas" w:eastAsiaTheme="minorHAnsi" w:hAnsi="Consolas" w:cs="Consolas"/>
+          <w:color w:val="FF00FF"/>
+          <w:sz w:val="32"/>
+          <w:szCs w:val="32"/>
+        </w:rPr>
+        <w:t>year</w:t>
+      </w:r>
+      <w:r>
+        <w:rPr>
+          <w:rFonts w:ascii="Consolas" w:eastAsiaTheme="minorHAnsi" w:hAnsi="Consolas" w:cs="Consolas"/>
+          <w:color w:val="808080"/>
+          <w:sz w:val="32"/>
+          <w:szCs w:val="32"/>
+        </w:rPr>
+        <w:t>,</w:t>
+      </w:r>
+      <w:proofErr w:type="gramStart"/>
+      <w:r>
+        <w:rPr>
+          <w:rFonts w:ascii="Consolas" w:eastAsiaTheme="minorHAnsi" w:hAnsi="Consolas" w:cs="Consolas"/>
+          <w:sz w:val="32"/>
+          <w:szCs w:val="32"/>
+        </w:rPr>
+        <w:t>18</w:t>
+      </w:r>
+      <w:r>
+        <w:rPr>
+          <w:rFonts w:ascii="Consolas" w:eastAsiaTheme="minorHAnsi" w:hAnsi="Consolas" w:cs="Consolas"/>
+          <w:color w:val="808080"/>
+          <w:sz w:val="32"/>
+          <w:szCs w:val="32"/>
+        </w:rPr>
+        <w:t>,</w:t>
+      </w:r>
+      <w:r>
+        <w:rPr>
+          <w:rFonts w:ascii="Consolas" w:eastAsiaTheme="minorHAnsi" w:hAnsi="Consolas" w:cs="Consolas"/>
+          <w:sz w:val="32"/>
+          <w:szCs w:val="32"/>
+        </w:rPr>
+        <w:t>ngaysinh</w:t>
+      </w:r>
+      <w:proofErr w:type="gramEnd"/>
+      <w:r>
+        <w:rPr>
+          <w:rFonts w:ascii="Consolas" w:eastAsiaTheme="minorHAnsi" w:hAnsi="Consolas" w:cs="Consolas"/>
+          <w:color w:val="808080"/>
+          <w:sz w:val="32"/>
+          <w:szCs w:val="32"/>
+        </w:rPr>
+        <w:t>)</w:t>
+      </w:r>
+      <w:r>
+        <w:rPr>
+          <w:rFonts w:ascii="Consolas" w:eastAsiaTheme="minorHAnsi" w:hAnsi="Consolas" w:cs="Consolas"/>
+          <w:sz w:val="32"/>
+          <w:szCs w:val="32"/>
+        </w:rPr>
+        <w:t xml:space="preserve"> </w:t>
       </w:r>
     </w:p>
     <w:p>
       <w:pPr>
         <w:pStyle w:val="ListParagraph"/>
-        <w:tabs>
-          <w:tab w:val="left" w:leader="dot" w:pos="8789"/>
-        </w:tabs>
+        <w:autoSpaceDE w:val="0"/>
+        <w:autoSpaceDN w:val="0"/>
+        <w:adjustRightInd w:val="0"/>
+        <w:spacing w:after="0" w:line="240" w:lineRule="auto"/>
         <w:ind w:left="1273" w:firstLine="0"/>
-      </w:pPr>
-      <w:r>
+        <w:jc w:val="left"/>
+        <w:rPr>
+          <w:rFonts w:ascii="Consolas" w:eastAsiaTheme="minorHAnsi" w:hAnsi="Consolas" w:cs="Consolas"/>
+          <w:sz w:val="32"/>
+          <w:szCs w:val="32"/>
+        </w:rPr>
+      </w:pPr>
+      <w:r>
+        <w:rPr>
+          <w:rFonts w:ascii="Consolas" w:eastAsiaTheme="minorHAnsi" w:hAnsi="Consolas" w:cs="Consolas"/>
+          <w:sz w:val="32"/>
+          <w:szCs w:val="32"/>
+        </w:rPr>
         <w:tab/>
+      </w:r>
+      <w:r>
+        <w:rPr>
+          <w:rFonts w:ascii="Consolas" w:eastAsiaTheme="minorHAnsi" w:hAnsi="Consolas" w:cs="Consolas"/>
+          <w:sz w:val="32"/>
+          <w:szCs w:val="32"/>
+        </w:rPr>
+        <w:tab/>
+      </w:r>
+      <w:r>
+        <w:rPr>
+          <w:rFonts w:ascii="Consolas" w:eastAsiaTheme="minorHAnsi" w:hAnsi="Consolas" w:cs="Consolas"/>
+          <w:sz w:val="32"/>
+          <w:szCs w:val="32"/>
+        </w:rPr>
+        <w:tab/>
+      </w:r>
+      <w:r>
+        <w:rPr>
+          <w:rFonts w:ascii="Consolas" w:eastAsiaTheme="minorHAnsi" w:hAnsi="Consolas" w:cs="Consolas"/>
+          <w:sz w:val="32"/>
+          <w:szCs w:val="32"/>
+        </w:rPr>
+        <w:tab/>
+      </w:r>
+      <w:r>
+        <w:rPr>
+          <w:rFonts w:ascii="Consolas" w:eastAsiaTheme="minorHAnsi" w:hAnsi="Consolas" w:cs="Consolas"/>
+          <w:color w:val="808080"/>
+          <w:sz w:val="32"/>
+          <w:szCs w:val="32"/>
+        </w:rPr>
+        <w:t>AND</w:t>
+      </w:r>
+      <w:r>
+        <w:rPr>
+          <w:rFonts w:ascii="Consolas" w:eastAsiaTheme="minorHAnsi" w:hAnsi="Consolas" w:cs="Consolas"/>
+          <w:sz w:val="32"/>
+          <w:szCs w:val="32"/>
+        </w:rPr>
+        <w:t xml:space="preserve"> </w:t>
+      </w:r>
+      <w:proofErr w:type="spellStart"/>
+      <w:r>
+        <w:rPr>
+          <w:rFonts w:ascii="Consolas" w:eastAsiaTheme="minorHAnsi" w:hAnsi="Consolas" w:cs="Consolas"/>
+          <w:sz w:val="32"/>
+          <w:szCs w:val="32"/>
+        </w:rPr>
+        <w:t>ngaylamviec</w:t>
+      </w:r>
+      <w:proofErr w:type="spellEnd"/>
+      <w:r>
+        <w:rPr>
+          <w:rFonts w:ascii="Consolas" w:eastAsiaTheme="minorHAnsi" w:hAnsi="Consolas" w:cs="Consolas"/>
+          <w:sz w:val="32"/>
+          <w:szCs w:val="32"/>
+        </w:rPr>
+        <w:t xml:space="preserve"> </w:t>
+      </w:r>
+      <w:r>
+        <w:rPr>
+          <w:rFonts w:ascii="Consolas" w:eastAsiaTheme="minorHAnsi" w:hAnsi="Consolas" w:cs="Consolas"/>
+          <w:color w:val="808080"/>
+          <w:sz w:val="32"/>
+          <w:szCs w:val="32"/>
+        </w:rPr>
+        <w:t>&lt;=</w:t>
+      </w:r>
+      <w:r>
+        <w:rPr>
+          <w:rFonts w:ascii="Consolas" w:eastAsiaTheme="minorHAnsi" w:hAnsi="Consolas" w:cs="Consolas"/>
+          <w:sz w:val="32"/>
+          <w:szCs w:val="32"/>
+        </w:rPr>
+        <w:t xml:space="preserve"> </w:t>
+      </w:r>
+      <w:proofErr w:type="spellStart"/>
+      <w:r>
+        <w:rPr>
+          <w:rFonts w:ascii="Consolas" w:eastAsiaTheme="minorHAnsi" w:hAnsi="Consolas" w:cs="Consolas"/>
+          <w:color w:val="FF00FF"/>
+          <w:sz w:val="32"/>
+          <w:szCs w:val="32"/>
+        </w:rPr>
+        <w:t>dateadd</w:t>
+      </w:r>
+      <w:proofErr w:type="spellEnd"/>
+      <w:r>
+        <w:rPr>
+          <w:rFonts w:ascii="Consolas" w:eastAsiaTheme="minorHAnsi" w:hAnsi="Consolas" w:cs="Consolas"/>
+          <w:color w:val="808080"/>
+          <w:sz w:val="32"/>
+          <w:szCs w:val="32"/>
+        </w:rPr>
+        <w:t>(</w:t>
+      </w:r>
+      <w:r>
+        <w:rPr>
+          <w:rFonts w:ascii="Consolas" w:eastAsiaTheme="minorHAnsi" w:hAnsi="Consolas" w:cs="Consolas"/>
+          <w:color w:val="FF00FF"/>
+          <w:sz w:val="32"/>
+          <w:szCs w:val="32"/>
+        </w:rPr>
+        <w:t>year</w:t>
+      </w:r>
+      <w:r>
+        <w:rPr>
+          <w:rFonts w:ascii="Consolas" w:eastAsiaTheme="minorHAnsi" w:hAnsi="Consolas" w:cs="Consolas"/>
+          <w:color w:val="808080"/>
+          <w:sz w:val="32"/>
+          <w:szCs w:val="32"/>
+        </w:rPr>
+        <w:t>,</w:t>
+      </w:r>
+      <w:proofErr w:type="gramStart"/>
+      <w:r>
+        <w:rPr>
+          <w:rFonts w:ascii="Consolas" w:eastAsiaTheme="minorHAnsi" w:hAnsi="Consolas" w:cs="Consolas"/>
+          <w:sz w:val="32"/>
+          <w:szCs w:val="32"/>
+        </w:rPr>
+        <w:t>60</w:t>
+      </w:r>
+      <w:r>
+        <w:rPr>
+          <w:rFonts w:ascii="Consolas" w:eastAsiaTheme="minorHAnsi" w:hAnsi="Consolas" w:cs="Consolas"/>
+          <w:color w:val="808080"/>
+          <w:sz w:val="32"/>
+          <w:szCs w:val="32"/>
+        </w:rPr>
+        <w:t>,</w:t>
+      </w:r>
+      <w:r>
+        <w:rPr>
+          <w:rFonts w:ascii="Consolas" w:eastAsiaTheme="minorHAnsi" w:hAnsi="Consolas" w:cs="Consolas"/>
+          <w:sz w:val="32"/>
+          <w:szCs w:val="32"/>
+        </w:rPr>
+        <w:t>ngaysinh</w:t>
+      </w:r>
+      <w:proofErr w:type="gramEnd"/>
+      <w:r>
+        <w:rPr>
+          <w:rFonts w:ascii="Consolas" w:eastAsiaTheme="minorHAnsi" w:hAnsi="Consolas" w:cs="Consolas"/>
+          <w:color w:val="808080"/>
+          <w:sz w:val="32"/>
+          <w:szCs w:val="32"/>
+        </w:rPr>
+        <w:t>)</w:t>
+      </w:r>
+      <w:r>
+        <w:rPr>
+          <w:rFonts w:ascii="Consolas" w:eastAsiaTheme="minorHAnsi" w:hAnsi="Consolas" w:cs="Consolas"/>
+          <w:sz w:val="32"/>
+          <w:szCs w:val="32"/>
+        </w:rPr>
+        <w:t xml:space="preserve"> </w:t>
+      </w:r>
+    </w:p>
+    <w:p>
+      <w:pPr>
+        <w:pStyle w:val="ListParagraph"/>
+        <w:autoSpaceDE w:val="0"/>
+        <w:autoSpaceDN w:val="0"/>
+        <w:adjustRightInd w:val="0"/>
+        <w:spacing w:after="0" w:line="240" w:lineRule="auto"/>
+        <w:ind w:left="1273" w:firstLine="0"/>
+        <w:jc w:val="left"/>
+        <w:rPr>
+          <w:rFonts w:ascii="Consolas" w:eastAsiaTheme="minorHAnsi" w:hAnsi="Consolas" w:cs="Consolas"/>
+          <w:sz w:val="32"/>
+          <w:szCs w:val="32"/>
+        </w:rPr>
+      </w:pPr>
+      <w:r>
+        <w:rPr>
+          <w:rFonts w:ascii="Consolas" w:eastAsiaTheme="minorHAnsi" w:hAnsi="Consolas" w:cs="Consolas"/>
+          <w:sz w:val="32"/>
+          <w:szCs w:val="32"/>
+        </w:rPr>
+        <w:tab/>
+      </w:r>
+      <w:r>
+        <w:rPr>
+          <w:rFonts w:ascii="Consolas" w:eastAsiaTheme="minorHAnsi" w:hAnsi="Consolas" w:cs="Consolas"/>
+          <w:sz w:val="32"/>
+          <w:szCs w:val="32"/>
+        </w:rPr>
+        <w:tab/>
+      </w:r>
+      <w:r>
+        <w:rPr>
+          <w:rFonts w:ascii="Consolas" w:eastAsiaTheme="minorHAnsi" w:hAnsi="Consolas" w:cs="Consolas"/>
+          <w:sz w:val="32"/>
+          <w:szCs w:val="32"/>
+        </w:rPr>
+        <w:tab/>
+      </w:r>
+      <w:r>
+        <w:rPr>
+          <w:rFonts w:ascii="Consolas" w:eastAsiaTheme="minorHAnsi" w:hAnsi="Consolas" w:cs="Consolas"/>
+          <w:sz w:val="32"/>
+          <w:szCs w:val="32"/>
+        </w:rPr>
+        <w:tab/>
+      </w:r>
+      <w:r>
+        <w:rPr>
+          <w:rFonts w:ascii="Consolas" w:eastAsiaTheme="minorHAnsi" w:hAnsi="Consolas" w:cs="Consolas"/>
+          <w:color w:val="808080"/>
+          <w:sz w:val="32"/>
+          <w:szCs w:val="32"/>
+        </w:rPr>
+        <w:t>AND</w:t>
+      </w:r>
+      <w:r>
+        <w:rPr>
+          <w:rFonts w:ascii="Consolas" w:eastAsiaTheme="minorHAnsi" w:hAnsi="Consolas" w:cs="Consolas"/>
+          <w:sz w:val="32"/>
+          <w:szCs w:val="32"/>
+        </w:rPr>
+        <w:t xml:space="preserve"> </w:t>
+      </w:r>
+      <w:proofErr w:type="spellStart"/>
+      <w:r>
+        <w:rPr>
+          <w:rFonts w:ascii="Consolas" w:eastAsiaTheme="minorHAnsi" w:hAnsi="Consolas" w:cs="Consolas"/>
+          <w:sz w:val="32"/>
+          <w:szCs w:val="32"/>
+        </w:rPr>
+        <w:t>ngaylamviec</w:t>
+      </w:r>
+      <w:proofErr w:type="spellEnd"/>
+      <w:r>
+        <w:rPr>
+          <w:rFonts w:ascii="Consolas" w:eastAsiaTheme="minorHAnsi" w:hAnsi="Consolas" w:cs="Consolas"/>
+          <w:color w:val="808080"/>
+          <w:sz w:val="32"/>
+          <w:szCs w:val="32"/>
+        </w:rPr>
+        <w:t>&lt;=</w:t>
+      </w:r>
+      <w:proofErr w:type="spellStart"/>
+      <w:proofErr w:type="gramStart"/>
+      <w:r>
+        <w:rPr>
+          <w:rFonts w:ascii="Consolas" w:eastAsiaTheme="minorHAnsi" w:hAnsi="Consolas" w:cs="Consolas"/>
+          <w:color w:val="FF00FF"/>
+          <w:sz w:val="32"/>
+          <w:szCs w:val="32"/>
+        </w:rPr>
+        <w:t>getdate</w:t>
+      </w:r>
+      <w:proofErr w:type="spellEnd"/>
+      <w:r>
+        <w:rPr>
+          <w:rFonts w:ascii="Consolas" w:eastAsiaTheme="minorHAnsi" w:hAnsi="Consolas" w:cs="Consolas"/>
+          <w:color w:val="808080"/>
+          <w:sz w:val="32"/>
+          <w:szCs w:val="32"/>
+        </w:rPr>
+        <w:t>(</w:t>
+      </w:r>
+      <w:proofErr w:type="gramEnd"/>
+      <w:r>
+        <w:rPr>
+          <w:rFonts w:ascii="Consolas" w:eastAsiaTheme="minorHAnsi" w:hAnsi="Consolas" w:cs="Consolas"/>
+          <w:color w:val="808080"/>
+          <w:sz w:val="32"/>
+          <w:szCs w:val="32"/>
+        </w:rPr>
+        <w:t>)),</w:t>
+      </w:r>
+    </w:p>
+    <w:p>
+      <w:pPr>
+        <w:pStyle w:val="ListParagraph"/>
+        <w:autoSpaceDE w:val="0"/>
+        <w:autoSpaceDN w:val="0"/>
+        <w:adjustRightInd w:val="0"/>
+        <w:spacing w:after="0" w:line="240" w:lineRule="auto"/>
+        <w:ind w:left="1273" w:firstLine="0"/>
+        <w:jc w:val="left"/>
+        <w:rPr>
+          <w:rFonts w:ascii="Consolas" w:eastAsiaTheme="minorHAnsi" w:hAnsi="Consolas" w:cs="Consolas"/>
+          <w:sz w:val="32"/>
+          <w:szCs w:val="32"/>
+        </w:rPr>
+      </w:pPr>
+      <w:r>
+        <w:rPr>
+          <w:rFonts w:ascii="Consolas" w:eastAsiaTheme="minorHAnsi" w:hAnsi="Consolas" w:cs="Consolas"/>
+          <w:sz w:val="32"/>
+          <w:szCs w:val="32"/>
+        </w:rPr>
+        <w:tab/>
+      </w:r>
+      <w:r>
+        <w:rPr>
+          <w:rFonts w:ascii="Consolas" w:eastAsiaTheme="minorHAnsi" w:hAnsi="Consolas" w:cs="Consolas"/>
+          <w:sz w:val="32"/>
+          <w:szCs w:val="32"/>
+        </w:rPr>
+        <w:tab/>
+      </w:r>
+      <w:r>
+        <w:rPr>
+          <w:rFonts w:ascii="Consolas" w:eastAsiaTheme="minorHAnsi" w:hAnsi="Consolas" w:cs="Consolas"/>
+          <w:color w:val="0000FF"/>
+          <w:sz w:val="32"/>
+          <w:szCs w:val="32"/>
+        </w:rPr>
+        <w:t>constraint</w:t>
+      </w:r>
+      <w:r>
+        <w:rPr>
+          <w:rFonts w:ascii="Consolas" w:eastAsiaTheme="minorHAnsi" w:hAnsi="Consolas" w:cs="Consolas"/>
+          <w:sz w:val="32"/>
+          <w:szCs w:val="32"/>
+        </w:rPr>
+        <w:t xml:space="preserve"> </w:t>
+      </w:r>
+      <w:proofErr w:type="spellStart"/>
+      <w:r>
+        <w:rPr>
+          <w:rFonts w:ascii="Consolas" w:eastAsiaTheme="minorHAnsi" w:hAnsi="Consolas" w:cs="Consolas"/>
+          <w:sz w:val="32"/>
+          <w:szCs w:val="32"/>
+        </w:rPr>
+        <w:t>CK_NhanVien_ngaySinh</w:t>
+      </w:r>
+      <w:proofErr w:type="spellEnd"/>
+    </w:p>
+    <w:p>
+      <w:pPr>
+        <w:pStyle w:val="ListParagraph"/>
+        <w:ind w:left="1273" w:firstLine="0"/>
+        <w:rPr>
+          <w:sz w:val="32"/>
+          <w:szCs w:val="32"/>
+        </w:rPr>
+      </w:pPr>
+      <w:r>
+        <w:rPr>
+          <w:rFonts w:ascii="Consolas" w:eastAsiaTheme="minorHAnsi" w:hAnsi="Consolas" w:cs="Consolas"/>
+          <w:sz w:val="32"/>
+          <w:szCs w:val="32"/>
+        </w:rPr>
+        <w:tab/>
+      </w:r>
+      <w:r>
+        <w:rPr>
+          <w:rFonts w:ascii="Consolas" w:eastAsiaTheme="minorHAnsi" w:hAnsi="Consolas" w:cs="Consolas"/>
+          <w:sz w:val="32"/>
+          <w:szCs w:val="32"/>
+        </w:rPr>
+        <w:tab/>
+      </w:r>
+      <w:r>
+        <w:rPr>
+          <w:rFonts w:ascii="Consolas" w:eastAsiaTheme="minorHAnsi" w:hAnsi="Consolas" w:cs="Consolas"/>
+          <w:sz w:val="32"/>
+          <w:szCs w:val="32"/>
+        </w:rPr>
+        <w:tab/>
+      </w:r>
+      <w:r>
+        <w:rPr>
+          <w:rFonts w:ascii="Consolas" w:eastAsiaTheme="minorHAnsi" w:hAnsi="Consolas" w:cs="Consolas"/>
+          <w:color w:val="0000FF"/>
+          <w:sz w:val="32"/>
+          <w:szCs w:val="32"/>
+        </w:rPr>
+        <w:t xml:space="preserve">check </w:t>
+      </w:r>
+      <w:r>
+        <w:rPr>
+          <w:rFonts w:ascii="Consolas" w:eastAsiaTheme="minorHAnsi" w:hAnsi="Consolas" w:cs="Consolas"/>
+          <w:color w:val="808080"/>
+          <w:sz w:val="32"/>
+          <w:szCs w:val="32"/>
+        </w:rPr>
+        <w:t>(</w:t>
+      </w:r>
+      <w:proofErr w:type="spellStart"/>
+      <w:r>
+        <w:rPr>
+          <w:rFonts w:ascii="Consolas" w:eastAsiaTheme="minorHAnsi" w:hAnsi="Consolas" w:cs="Consolas"/>
+          <w:sz w:val="32"/>
+          <w:szCs w:val="32"/>
+        </w:rPr>
+        <w:t>ngaysinh</w:t>
+      </w:r>
+      <w:proofErr w:type="spellEnd"/>
+      <w:r>
+        <w:rPr>
+          <w:rFonts w:ascii="Consolas" w:eastAsiaTheme="minorHAnsi" w:hAnsi="Consolas" w:cs="Consolas"/>
+          <w:sz w:val="32"/>
+          <w:szCs w:val="32"/>
+        </w:rPr>
+        <w:t xml:space="preserve"> </w:t>
+      </w:r>
+      <w:r>
+        <w:rPr>
+          <w:rFonts w:ascii="Consolas" w:eastAsiaTheme="minorHAnsi" w:hAnsi="Consolas" w:cs="Consolas"/>
+          <w:color w:val="808080"/>
+          <w:sz w:val="32"/>
+          <w:szCs w:val="32"/>
+        </w:rPr>
+        <w:t>&lt;</w:t>
+      </w:r>
+      <w:r>
+        <w:rPr>
+          <w:rFonts w:ascii="Consolas" w:eastAsiaTheme="minorHAnsi" w:hAnsi="Consolas" w:cs="Consolas"/>
+          <w:sz w:val="32"/>
+          <w:szCs w:val="32"/>
+        </w:rPr>
+        <w:t xml:space="preserve"> </w:t>
+      </w:r>
+      <w:proofErr w:type="spellStart"/>
+      <w:proofErr w:type="gramStart"/>
+      <w:r>
+        <w:rPr>
+          <w:rFonts w:ascii="Consolas" w:eastAsiaTheme="minorHAnsi" w:hAnsi="Consolas" w:cs="Consolas"/>
+          <w:color w:val="FF00FF"/>
+          <w:sz w:val="32"/>
+          <w:szCs w:val="32"/>
+        </w:rPr>
+        <w:t>getdate</w:t>
+      </w:r>
+      <w:proofErr w:type="spellEnd"/>
+      <w:r>
+        <w:rPr>
+          <w:rFonts w:ascii="Consolas" w:eastAsiaTheme="minorHAnsi" w:hAnsi="Consolas" w:cs="Consolas"/>
+          <w:color w:val="808080"/>
+          <w:sz w:val="32"/>
+          <w:szCs w:val="32"/>
+        </w:rPr>
+        <w:t>(</w:t>
+      </w:r>
+      <w:proofErr w:type="gramEnd"/>
+      <w:r>
+        <w:rPr>
+          <w:rFonts w:ascii="Consolas" w:eastAsiaTheme="minorHAnsi" w:hAnsi="Consolas" w:cs="Consolas"/>
+          <w:color w:val="808080"/>
+          <w:sz w:val="32"/>
+          <w:szCs w:val="32"/>
+        </w:rPr>
+        <w:t>))</w:t>
       </w:r>
     </w:p>
     <w:sectPr>
@@ -1023,7 +6463,7 @@
 </file>
 
 <file path=word/endnotes.xml><?xml version="1.0" encoding="utf-8"?>
-<w:endnotes xmlns:wpc="http://schemas.microsoft.com/office/word/2010/wordprocessingCanvas" xmlns:cx="http://schemas.microsoft.com/office/drawing/2014/chartex" xmlns:cx1="http://schemas.microsoft.com/office/drawing/2015/9/8/chartex" xmlns:cx2="http://schemas.microsoft.com/office/drawing/2015/10/21/chartex" xmlns:cx3="http://schemas.microsoft.com/office/drawing/2016/5/9/chartex" xmlns:cx4="http://schemas.microsoft.com/office/drawing/2016/5/10/chartex" xmlns:cx5="http://schemas.microsoft.com/office/drawing/2016/5/11/chartex" xmlns:cx6="http://schemas.microsoft.com/office/drawing/2016/5/12/chartex" xmlns:cx7="http://schemas.microsoft.com/office/drawing/2016/5/13/chartex" xmlns:cx8="http://schemas.microsoft.com/office/drawing/2016/5/14/chartex" xmlns:mc="http://schemas.openxmlformats.org/markup-compatibility/2006" xmlns:aink="http://schemas.microsoft.com/office/drawing/2016/ink" xmlns:am3d="http://schemas.microsoft.com/office/drawing/2017/model3d" xmlns:o="urn:schemas-microsoft-com:office:office" xmlns:r="http://schemas.openxmlformats.org/officeDocument/2006/relationships" xmlns:m="http://schemas.openxmlformats.org/officeDocument/2006/math" xmlns:v="urn:schemas-microsoft-com:vml" xmlns:wp14="http://schemas.microsoft.com/office/word/2010/wordprocessingDrawing" xmlns:wp="http://schemas.openxmlformats.org/drawingml/2006/wordprocessingDrawing" xmlns:w10="urn:schemas-microsoft-com:office:word" xmlns:w="http://schemas.openxmlformats.org/wordprocessingml/2006/main" xmlns:w14="http://schemas.microsoft.com/office/word/2010/wordml" xmlns:w15="http://schemas.microsoft.com/office/word/2012/wordml" xmlns:w16cex="http://schemas.microsoft.com/office/word/2018/wordml/cex" xmlns:w16cid="http://schemas.microsoft.com/office/word/2016/wordml/cid" xmlns:w16="http://schemas.microsoft.com/office/word/2018/wordml" xmlns:w16sdtdh="http://schemas.microsoft.com/office/word/2020/wordml/sdtdatahash" xmlns:w16se="http://schemas.microsoft.com/office/word/2015/wordml/symex" xmlns:wpg="http://schemas.microsoft.com/office/word/2010/wordprocessingGroup" xmlns:wpi="http://schemas.microsoft.com/office/word/2010/wordprocessingInk" xmlns:wne="http://schemas.microsoft.com/office/word/2006/wordml" xmlns:wps="http://schemas.microsoft.com/office/word/2010/wordprocessingShape" mc:Ignorable="w14 w15 w16se w16cid w16 w16cex w16sdtdh wp14">
+<w:endnotes xmlns:wpc="http://schemas.microsoft.com/office/word/2010/wordprocessingCanvas" xmlns:cx="http://schemas.microsoft.com/office/drawing/2014/chartex" xmlns:cx1="http://schemas.microsoft.com/office/drawing/2015/9/8/chartex" xmlns:cx2="http://schemas.microsoft.com/office/drawing/2015/10/21/chartex" xmlns:cx3="http://schemas.microsoft.com/office/drawing/2016/5/9/chartex" xmlns:cx4="http://schemas.microsoft.com/office/drawing/2016/5/10/chartex" xmlns:cx5="http://schemas.microsoft.com/office/drawing/2016/5/11/chartex" xmlns:cx6="http://schemas.microsoft.com/office/drawing/2016/5/12/chartex" xmlns:cx7="http://schemas.microsoft.com/office/drawing/2016/5/13/chartex" xmlns:cx8="http://schemas.microsoft.com/office/drawing/2016/5/14/chartex" xmlns:mc="http://schemas.openxmlformats.org/markup-compatibility/2006" xmlns:aink="http://schemas.microsoft.com/office/drawing/2016/ink" xmlns:am3d="http://schemas.microsoft.com/office/drawing/2017/model3d" xmlns:o="urn:schemas-microsoft-com:office:office" xmlns:oel="http://schemas.microsoft.com/office/2019/extlst" xmlns:r="http://schemas.openxmlformats.org/officeDocument/2006/relationships" xmlns:m="http://schemas.openxmlformats.org/officeDocument/2006/math" xmlns:v="urn:schemas-microsoft-com:vml" xmlns:wp14="http://schemas.microsoft.com/office/word/2010/wordprocessingDrawing" xmlns:wp="http://schemas.openxmlformats.org/drawingml/2006/wordprocessingDrawing" xmlns:w10="urn:schemas-microsoft-com:office:word" xmlns:w="http://schemas.openxmlformats.org/wordprocessingml/2006/main" xmlns:w14="http://schemas.microsoft.com/office/word/2010/wordml" xmlns:w15="http://schemas.microsoft.com/office/word/2012/wordml" xmlns:w16cex="http://schemas.microsoft.com/office/word/2018/wordml/cex" xmlns:w16cid="http://schemas.microsoft.com/office/word/2016/wordml/cid" xmlns:w16="http://schemas.microsoft.com/office/word/2018/wordml" xmlns:w16du="http://schemas.microsoft.com/office/word/2023/wordml/word16du" xmlns:w16sdtdh="http://schemas.microsoft.com/office/word/2020/wordml/sdtdatahash" xmlns:w16se="http://schemas.microsoft.com/office/word/2015/wordml/symex" xmlns:wpg="http://schemas.microsoft.com/office/word/2010/wordprocessingGroup" xmlns:wpi="http://schemas.microsoft.com/office/word/2010/wordprocessingInk" xmlns:wne="http://schemas.microsoft.com/office/word/2006/wordml" xmlns:wps="http://schemas.microsoft.com/office/word/2010/wordprocessingShape" mc:Ignorable="w14 w15 w16se w16cid w16 w16cex w16sdtdh w16du wp14">
   <w:endnote w:type="separator" w:id="-1">
     <w:p>
       <w:pPr>
@@ -1048,7 +6488,7 @@
 </file>
 
 <file path=word/footnotes.xml><?xml version="1.0" encoding="utf-8"?>
-<w:footnotes xmlns:wpc="http://schemas.microsoft.com/office/word/2010/wordprocessingCanvas" xmlns:cx="http://schemas.microsoft.com/office/drawing/2014/chartex" xmlns:cx1="http://schemas.microsoft.com/office/drawing/2015/9/8/chartex" xmlns:cx2="http://schemas.microsoft.com/office/drawing/2015/10/21/chartex" xmlns:cx3="http://schemas.microsoft.com/office/drawing/2016/5/9/chartex" xmlns:cx4="http://schemas.microsoft.com/office/drawing/2016/5/10/chartex" xmlns:cx5="http://schemas.microsoft.com/office/drawing/2016/5/11/chartex" xmlns:cx6="http://schemas.microsoft.com/office/drawing/2016/5/12/chartex" xmlns:cx7="http://schemas.microsoft.com/office/drawing/2016/5/13/chartex" xmlns:cx8="http://schemas.microsoft.com/office/drawing/2016/5/14/chartex" xmlns:mc="http://schemas.openxmlformats.org/markup-compatibility/2006" xmlns:aink="http://schemas.microsoft.com/office/drawing/2016/ink" xmlns:am3d="http://schemas.microsoft.com/office/drawing/2017/model3d" xmlns:o="urn:schemas-microsoft-com:office:office" xmlns:r="http://schemas.openxmlformats.org/officeDocument/2006/relationships" xmlns:m="http://schemas.openxmlformats.org/officeDocument/2006/math" xmlns:v="urn:schemas-microsoft-com:vml" xmlns:wp14="http://schemas.microsoft.com/office/word/2010/wordprocessingDrawing" xmlns:wp="http://schemas.openxmlformats.org/drawingml/2006/wordprocessingDrawing" xmlns:w10="urn:schemas-microsoft-com:office:word" xmlns:w="http://schemas.openxmlformats.org/wordprocessingml/2006/main" xmlns:w14="http://schemas.microsoft.com/office/word/2010/wordml" xmlns:w15="http://schemas.microsoft.com/office/word/2012/wordml" xmlns:w16cex="http://schemas.microsoft.com/office/word/2018/wordml/cex" xmlns:w16cid="http://schemas.microsoft.com/office/word/2016/wordml/cid" xmlns:w16="http://schemas.microsoft.com/office/word/2018/wordml" xmlns:w16sdtdh="http://schemas.microsoft.com/office/word/2020/wordml/sdtdatahash" xmlns:w16se="http://schemas.microsoft.com/office/word/2015/wordml/symex" xmlns:wpg="http://schemas.microsoft.com/office/word/2010/wordprocessingGroup" xmlns:wpi="http://schemas.microsoft.com/office/word/2010/wordprocessingInk" xmlns:wne="http://schemas.microsoft.com/office/word/2006/wordml" xmlns:wps="http://schemas.microsoft.com/office/word/2010/wordprocessingShape" mc:Ignorable="w14 w15 w16se w16cid w16 w16cex w16sdtdh wp14">
+<w:footnotes xmlns:wpc="http://schemas.microsoft.com/office/word/2010/wordprocessingCanvas" xmlns:cx="http://schemas.microsoft.com/office/drawing/2014/chartex" xmlns:cx1="http://schemas.microsoft.com/office/drawing/2015/9/8/chartex" xmlns:cx2="http://schemas.microsoft.com/office/drawing/2015/10/21/chartex" xmlns:cx3="http://schemas.microsoft.com/office/drawing/2016/5/9/chartex" xmlns:cx4="http://schemas.microsoft.com/office/drawing/2016/5/10/chartex" xmlns:cx5="http://schemas.microsoft.com/office/drawing/2016/5/11/chartex" xmlns:cx6="http://schemas.microsoft.com/office/drawing/2016/5/12/chartex" xmlns:cx7="http://schemas.microsoft.com/office/drawing/2016/5/13/chartex" xmlns:cx8="http://schemas.microsoft.com/office/drawing/2016/5/14/chartex" xmlns:mc="http://schemas.openxmlformats.org/markup-compatibility/2006" xmlns:aink="http://schemas.microsoft.com/office/drawing/2016/ink" xmlns:am3d="http://schemas.microsoft.com/office/drawing/2017/model3d" xmlns:o="urn:schemas-microsoft-com:office:office" xmlns:oel="http://schemas.microsoft.com/office/2019/extlst" xmlns:r="http://schemas.openxmlformats.org/officeDocument/2006/relationships" xmlns:m="http://schemas.openxmlformats.org/officeDocument/2006/math" xmlns:v="urn:schemas-microsoft-com:vml" xmlns:wp14="http://schemas.microsoft.com/office/word/2010/wordprocessingDrawing" xmlns:wp="http://schemas.openxmlformats.org/drawingml/2006/wordprocessingDrawing" xmlns:w10="urn:schemas-microsoft-com:office:word" xmlns:w="http://schemas.openxmlformats.org/wordprocessingml/2006/main" xmlns:w14="http://schemas.microsoft.com/office/word/2010/wordml" xmlns:w15="http://schemas.microsoft.com/office/word/2012/wordml" xmlns:w16cex="http://schemas.microsoft.com/office/word/2018/wordml/cex" xmlns:w16cid="http://schemas.microsoft.com/office/word/2016/wordml/cid" xmlns:w16="http://schemas.microsoft.com/office/word/2018/wordml" xmlns:w16du="http://schemas.microsoft.com/office/word/2023/wordml/word16du" xmlns:w16sdtdh="http://schemas.microsoft.com/office/word/2020/wordml/sdtdatahash" xmlns:w16se="http://schemas.microsoft.com/office/word/2015/wordml/symex" xmlns:wpg="http://schemas.microsoft.com/office/word/2010/wordprocessingGroup" xmlns:wpi="http://schemas.microsoft.com/office/word/2010/wordprocessingInk" xmlns:wne="http://schemas.microsoft.com/office/word/2006/wordml" xmlns:wps="http://schemas.microsoft.com/office/word/2010/wordprocessingShape" mc:Ignorable="w14 w15 w16se w16cid w16 w16cex w16sdtdh w16du wp14">
   <w:footnote w:type="separator" w:id="-1">
     <w:p>
       <w:pPr>
@@ -1073,7 +6513,7 @@
 </file>
 
 <file path=word/numbering.xml><?xml version="1.0" encoding="utf-8"?>
-<w:numbering xmlns:wpc="http://schemas.microsoft.com/office/word/2010/wordprocessingCanvas" xmlns:cx="http://schemas.microsoft.com/office/drawing/2014/chartex" xmlns:cx1="http://schemas.microsoft.com/office/drawing/2015/9/8/chartex" xmlns:cx2="http://schemas.microsoft.com/office/drawing/2015/10/21/chartex" xmlns:cx3="http://schemas.microsoft.com/office/drawing/2016/5/9/chartex" xmlns:cx4="http://schemas.microsoft.com/office/drawing/2016/5/10/chartex" xmlns:cx5="http://schemas.microsoft.com/office/drawing/2016/5/11/chartex" xmlns:cx6="http://schemas.microsoft.com/office/drawing/2016/5/12/chartex" xmlns:cx7="http://schemas.microsoft.com/office/drawing/2016/5/13/chartex" xmlns:cx8="http://schemas.microsoft.com/office/drawing/2016/5/14/chartex" xmlns:mc="http://schemas.openxmlformats.org/markup-compatibility/2006" xmlns:aink="http://schemas.microsoft.com/office/drawing/2016/ink" xmlns:am3d="http://schemas.microsoft.com/office/drawing/2017/model3d" xmlns:o="urn:schemas-microsoft-com:office:office" xmlns:r="http://schemas.openxmlformats.org/officeDocument/2006/relationships" xmlns:m="http://schemas.openxmlformats.org/officeDocument/2006/math" xmlns:v="urn:schemas-microsoft-com:vml" xmlns:wp14="http://schemas.microsoft.com/office/word/2010/wordprocessingDrawing" xmlns:wp="http://schemas.openxmlformats.org/drawingml/2006/wordprocessingDrawing" xmlns:w10="urn:schemas-microsoft-com:office:word" xmlns:w="http://schemas.openxmlformats.org/wordprocessingml/2006/main" xmlns:w14="http://schemas.microsoft.com/office/word/2010/wordml" xmlns:w15="http://schemas.microsoft.com/office/word/2012/wordml" xmlns:w16cex="http://schemas.microsoft.com/office/word/2018/wordml/cex" xmlns:w16cid="http://schemas.microsoft.com/office/word/2016/wordml/cid" xmlns:w16="http://schemas.microsoft.com/office/word/2018/wordml" xmlns:w16sdtdh="http://schemas.microsoft.com/office/word/2020/wordml/sdtdatahash" xmlns:w16se="http://schemas.microsoft.com/office/word/2015/wordml/symex" xmlns:wpg="http://schemas.microsoft.com/office/word/2010/wordprocessingGroup" xmlns:wpi="http://schemas.microsoft.com/office/word/2010/wordprocessingInk" xmlns:wne="http://schemas.microsoft.com/office/word/2006/wordml" xmlns:wps="http://schemas.microsoft.com/office/word/2010/wordprocessingShape" mc:Ignorable="w14 w15 w16se w16cid w16 w16cex w16sdtdh wp14">
+<w:numbering xmlns:wpc="http://schemas.microsoft.com/office/word/2010/wordprocessingCanvas" xmlns:cx="http://schemas.microsoft.com/office/drawing/2014/chartex" xmlns:cx1="http://schemas.microsoft.com/office/drawing/2015/9/8/chartex" xmlns:cx2="http://schemas.microsoft.com/office/drawing/2015/10/21/chartex" xmlns:cx3="http://schemas.microsoft.com/office/drawing/2016/5/9/chartex" xmlns:cx4="http://schemas.microsoft.com/office/drawing/2016/5/10/chartex" xmlns:cx5="http://schemas.microsoft.com/office/drawing/2016/5/11/chartex" xmlns:cx6="http://schemas.microsoft.com/office/drawing/2016/5/12/chartex" xmlns:cx7="http://schemas.microsoft.com/office/drawing/2016/5/13/chartex" xmlns:cx8="http://schemas.microsoft.com/office/drawing/2016/5/14/chartex" xmlns:mc="http://schemas.openxmlformats.org/markup-compatibility/2006" xmlns:aink="http://schemas.microsoft.com/office/drawing/2016/ink" xmlns:am3d="http://schemas.microsoft.com/office/drawing/2017/model3d" xmlns:o="urn:schemas-microsoft-com:office:office" xmlns:oel="http://schemas.microsoft.com/office/2019/extlst" xmlns:r="http://schemas.openxmlformats.org/officeDocument/2006/relationships" xmlns:m="http://schemas.openxmlformats.org/officeDocument/2006/math" xmlns:v="urn:schemas-microsoft-com:vml" xmlns:wp14="http://schemas.microsoft.com/office/word/2010/wordprocessingDrawing" xmlns:wp="http://schemas.openxmlformats.org/drawingml/2006/wordprocessingDrawing" xmlns:w10="urn:schemas-microsoft-com:office:word" xmlns:w="http://schemas.openxmlformats.org/wordprocessingml/2006/main" xmlns:w14="http://schemas.microsoft.com/office/word/2010/wordml" xmlns:w15="http://schemas.microsoft.com/office/word/2012/wordml" xmlns:w16cex="http://schemas.microsoft.com/office/word/2018/wordml/cex" xmlns:w16cid="http://schemas.microsoft.com/office/word/2016/wordml/cid" xmlns:w16="http://schemas.microsoft.com/office/word/2018/wordml" xmlns:w16du="http://schemas.microsoft.com/office/word/2023/wordml/word16du" xmlns:w16sdtdh="http://schemas.microsoft.com/office/word/2020/wordml/sdtdatahash" xmlns:w16se="http://schemas.microsoft.com/office/word/2015/wordml/symex" xmlns:wpg="http://schemas.microsoft.com/office/word/2010/wordprocessingGroup" xmlns:wpi="http://schemas.microsoft.com/office/word/2010/wordprocessingInk" xmlns:wne="http://schemas.microsoft.com/office/word/2006/wordml" xmlns:wps="http://schemas.microsoft.com/office/word/2010/wordprocessingShape" mc:Ignorable="w14 w15 w16se w16cid w16 w16cex w16sdtdh w16du wp14">
   <w:abstractNum w:abstractNumId="0" w15:restartNumberingAfterBreak="0">
     <w:nsid w:val="041B3EDE"/>
     <w:multiLevelType w:val="hybridMultilevel"/>
@@ -1465,20 +6905,20 @@
       </w:pPr>
     </w:lvl>
   </w:abstractNum>
-  <w:num w:numId="1">
+  <w:num w:numId="1" w16cid:durableId="1962111001">
     <w:abstractNumId w:val="0"/>
   </w:num>
-  <w:num w:numId="2">
+  <w:num w:numId="2" w16cid:durableId="1718777682">
     <w:abstractNumId w:val="1"/>
   </w:num>
-  <w:num w:numId="3">
+  <w:num w:numId="3" w16cid:durableId="1233658047">
     <w:abstractNumId w:val="2"/>
   </w:num>
 </w:numbering>
 </file>
 
 <file path=word/styles.xml><?xml version="1.0" encoding="utf-8"?>
-<w:styles xmlns:mc="http://schemas.openxmlformats.org/markup-compatibility/2006" xmlns:r="http://schemas.openxmlformats.org/officeDocument/2006/relationships" xmlns:w="http://schemas.openxmlformats.org/wordprocessingml/2006/main" xmlns:w14="http://schemas.microsoft.com/office/word/2010/wordml" xmlns:w15="http://schemas.microsoft.com/office/word/2012/wordml" xmlns:w16cex="http://schemas.microsoft.com/office/word/2018/wordml/cex" xmlns:w16cid="http://schemas.microsoft.com/office/word/2016/wordml/cid" xmlns:w16="http://schemas.microsoft.com/office/word/2018/wordml" xmlns:w16sdtdh="http://schemas.microsoft.com/office/word/2020/wordml/sdtdatahash" xmlns:w16se="http://schemas.microsoft.com/office/word/2015/wordml/symex" mc:Ignorable="w14 w15 w16se w16cid w16 w16cex w16sdtdh">
+<w:styles xmlns:mc="http://schemas.openxmlformats.org/markup-compatibility/2006" xmlns:r="http://schemas.openxmlformats.org/officeDocument/2006/relationships" xmlns:w="http://schemas.openxmlformats.org/wordprocessingml/2006/main" xmlns:w14="http://schemas.microsoft.com/office/word/2010/wordml" xmlns:w15="http://schemas.microsoft.com/office/word/2012/wordml" xmlns:w16cex="http://schemas.microsoft.com/office/word/2018/wordml/cex" xmlns:w16cid="http://schemas.microsoft.com/office/word/2016/wordml/cid" xmlns:w16="http://schemas.microsoft.com/office/word/2018/wordml" xmlns:w16du="http://schemas.microsoft.com/office/word/2023/wordml/word16du" xmlns:w16sdtdh="http://schemas.microsoft.com/office/word/2020/wordml/sdtdatahash" xmlns:w16se="http://schemas.microsoft.com/office/word/2015/wordml/symex" mc:Ignorable="w14 w15 w16se w16cid w16 w16cex w16sdtdh w16du">
   <w:docDefaults>
     <w:rPrDefault>
       <w:rPr>
@@ -1600,6 +7040,7 @@
     <w:lsdException w:name="HTML Sample" w:semiHidden="1" w:unhideWhenUsed="1"/>
     <w:lsdException w:name="HTML Typewriter" w:semiHidden="1" w:unhideWhenUsed="1"/>
     <w:lsdException w:name="HTML Variable" w:semiHidden="1" w:unhideWhenUsed="1"/>
+    <w:lsdException w:name="Normal Table" w:semiHidden="1" w:unhideWhenUsed="1"/>
     <w:lsdException w:name="annotation subject" w:semiHidden="1" w:unhideWhenUsed="1"/>
     <w:lsdException w:name="No List" w:semiHidden="1" w:unhideWhenUsed="1"/>
     <w:lsdException w:name="Outline List 1" w:semiHidden="1" w:unhideWhenUsed="1"/>
@@ -1642,8 +7083,11 @@
     <w:lsdException w:name="Table Contemporary" w:semiHidden="1" w:unhideWhenUsed="1"/>
     <w:lsdException w:name="Table Elegant" w:semiHidden="1" w:unhideWhenUsed="1"/>
     <w:lsdException w:name="Table Professional" w:semiHidden="1" w:unhideWhenUsed="1"/>
+    <w:lsdException w:name="Table Subtle 1" w:semiHidden="1" w:unhideWhenUsed="1"/>
     <w:lsdException w:name="Table Subtle 2" w:semiHidden="1" w:unhideWhenUsed="1"/>
     <w:lsdException w:name="Table Web 1" w:semiHidden="1" w:unhideWhenUsed="1"/>
+    <w:lsdException w:name="Table Web 2" w:semiHidden="1" w:unhideWhenUsed="1"/>
+    <w:lsdException w:name="Table Web 3" w:semiHidden="1" w:unhideWhenUsed="1"/>
     <w:lsdException w:name="Balloon Text" w:semiHidden="1" w:unhideWhenUsed="1"/>
     <w:lsdException w:name="Table Grid" w:uiPriority="39"/>
     <w:lsdException w:name="Table Theme" w:semiHidden="1" w:unhideWhenUsed="1"/>
@@ -1908,7 +7352,6 @@
   <w:style w:type="character" w:default="1" w:styleId="DefaultParagraphFont">
     <w:name w:val="Default Paragraph Font"/>
     <w:uiPriority w:val="1"/>
-    <w:semiHidden/>
     <w:unhideWhenUsed/>
   </w:style>
   <w:style w:type="table" w:default="1" w:styleId="TableNormal">

--- a/Tuan6_Nhom2_124TCSDL206.docx
+++ b/Tuan6_Nhom2_124TCSDL206.docx
@@ -1,6 +1,6 @@
 
 <file path=word/document.xml><?xml version="1.0" encoding="utf-8"?>
-<w:document xmlns:wpc="http://schemas.microsoft.com/office/word/2010/wordprocessingCanvas" xmlns:cx="http://schemas.microsoft.com/office/drawing/2014/chartex" xmlns:cx1="http://schemas.microsoft.com/office/drawing/2015/9/8/chartex" xmlns:cx2="http://schemas.microsoft.com/office/drawing/2015/10/21/chartex" xmlns:cx3="http://schemas.microsoft.com/office/drawing/2016/5/9/chartex" xmlns:cx4="http://schemas.microsoft.com/office/drawing/2016/5/10/chartex" xmlns:cx5="http://schemas.microsoft.com/office/drawing/2016/5/11/chartex" xmlns:cx6="http://schemas.microsoft.com/office/drawing/2016/5/12/chartex" xmlns:cx7="http://schemas.microsoft.com/office/drawing/2016/5/13/chartex" xmlns:cx8="http://schemas.microsoft.com/office/drawing/2016/5/14/chartex" xmlns:mc="http://schemas.openxmlformats.org/markup-compatibility/2006" xmlns:aink="http://schemas.microsoft.com/office/drawing/2016/ink" xmlns:am3d="http://schemas.microsoft.com/office/drawing/2017/model3d" xmlns:o="urn:schemas-microsoft-com:office:office" xmlns:r="http://schemas.openxmlformats.org/officeDocument/2006/relationships" xmlns:m="http://schemas.openxmlformats.org/officeDocument/2006/math" xmlns:v="urn:schemas-microsoft-com:vml" xmlns:wp14="http://schemas.microsoft.com/office/word/2010/wordprocessingDrawing" xmlns:wp="http://schemas.openxmlformats.org/drawingml/2006/wordprocessingDrawing" xmlns:w10="urn:schemas-microsoft-com:office:word" xmlns:w="http://schemas.openxmlformats.org/wordprocessingml/2006/main" xmlns:w14="http://schemas.microsoft.com/office/word/2010/wordml" xmlns:w15="http://schemas.microsoft.com/office/word/2012/wordml" xmlns:w16cex="http://schemas.microsoft.com/office/word/2018/wordml/cex" xmlns:w16cid="http://schemas.microsoft.com/office/word/2016/wordml/cid" xmlns:w16="http://schemas.microsoft.com/office/word/2018/wordml" xmlns:w16sdtdh="http://schemas.microsoft.com/office/word/2020/wordml/sdtdatahash" xmlns:w16se="http://schemas.microsoft.com/office/word/2015/wordml/symex" xmlns:wpg="http://schemas.microsoft.com/office/word/2010/wordprocessingGroup" xmlns:wpi="http://schemas.microsoft.com/office/word/2010/wordprocessingInk" xmlns:wne="http://schemas.microsoft.com/office/word/2006/wordml" xmlns:wps="http://schemas.microsoft.com/office/word/2010/wordprocessingShape" mc:Ignorable="w14 w15 w16se w16cid w16 w16cex w16sdtdh wp14">
+<w:document xmlns:wpc="http://schemas.microsoft.com/office/word/2010/wordprocessingCanvas" xmlns:cx="http://schemas.microsoft.com/office/drawing/2014/chartex" xmlns:cx1="http://schemas.microsoft.com/office/drawing/2015/9/8/chartex" xmlns:mc="http://schemas.openxmlformats.org/markup-compatibility/2006" xmlns:o="urn:schemas-microsoft-com:office:office" xmlns:r="http://schemas.openxmlformats.org/officeDocument/2006/relationships" xmlns:m="http://schemas.openxmlformats.org/officeDocument/2006/math" xmlns:v="urn:schemas-microsoft-com:vml" xmlns:wp14="http://schemas.microsoft.com/office/word/2010/wordprocessingDrawing" xmlns:wp="http://schemas.openxmlformats.org/drawingml/2006/wordprocessingDrawing" xmlns:w10="urn:schemas-microsoft-com:office:word" xmlns:w="http://schemas.openxmlformats.org/wordprocessingml/2006/main" xmlns:w14="http://schemas.microsoft.com/office/word/2010/wordml" xmlns:w15="http://schemas.microsoft.com/office/word/2012/wordml" xmlns:w16se="http://schemas.microsoft.com/office/word/2015/wordml/symex" xmlns:wpg="http://schemas.microsoft.com/office/word/2010/wordprocessingGroup" xmlns:wpi="http://schemas.microsoft.com/office/word/2010/wordprocessingInk" xmlns:wne="http://schemas.microsoft.com/office/word/2006/wordml" xmlns:wps="http://schemas.microsoft.com/office/word/2010/wordprocessingShape" mc:Ignorable="w14 w15 w16se wp14">
   <w:body>
     <w:p>
       <w:pPr>
@@ -34,7 +34,7 @@
       <w:r>
         <w:rPr>
           <w:noProof/>
-          <w:lang w:val="vi-VN" w:eastAsia="vi-VN"/>
+          <w:lang w:eastAsia="zh-CN"/>
         </w:rPr>
         <w:drawing>
           <wp:inline distT="0" distB="0" distL="0" distR="0" wp14:anchorId="053368F7" wp14:editId="204E7B16">
@@ -249,6 +249,14 @@
         </w:rPr>
         <w:t xml:space="preserve"> Nhóm trưởng: </w:t>
       </w:r>
+      <w:r>
+        <w:rPr>
+          <w:w w:val="95"/>
+          <w:sz w:val="36"/>
+          <w:szCs w:val="36"/>
+        </w:rPr>
+        <w:t>Trần Minh Chiến</w:t>
+      </w:r>
     </w:p>
     <w:p>
       <w:pPr>
@@ -278,6 +286,14 @@
         <w:tab/>
         <w:t>2.</w:t>
       </w:r>
+      <w:r>
+        <w:rPr>
+          <w:w w:val="95"/>
+          <w:sz w:val="36"/>
+          <w:szCs w:val="36"/>
+        </w:rPr>
+        <w:t xml:space="preserve"> Huỳnh Lê Tiến Hiển</w:t>
+      </w:r>
     </w:p>
     <w:p>
       <w:pPr>
@@ -285,18 +301,11 @@
           <w:tab w:val="left" w:pos="2565"/>
         </w:tabs>
         <w:rPr>
-          <w:sz w:val="36"/>
-          <w:szCs w:val="36"/>
-        </w:rPr>
-      </w:pPr>
-      <w:r>
-        <w:rPr>
           <w:w w:val="95"/>
           <w:sz w:val="36"/>
           <w:szCs w:val="36"/>
         </w:rPr>
-        <w:tab/>
-      </w:r>
+      </w:pPr>
       <w:r>
         <w:rPr>
           <w:w w:val="95"/>
@@ -304,7 +313,23 @@
           <w:szCs w:val="36"/>
         </w:rPr>
         <w:tab/>
+      </w:r>
+      <w:r>
+        <w:rPr>
+          <w:w w:val="95"/>
+          <w:sz w:val="36"/>
+          <w:szCs w:val="36"/>
+        </w:rPr>
+        <w:tab/>
         <w:t>3.</w:t>
+      </w:r>
+      <w:r>
+        <w:rPr>
+          <w:w w:val="95"/>
+          <w:sz w:val="36"/>
+          <w:szCs w:val="36"/>
+        </w:rPr>
+        <w:t xml:space="preserve"> Nguyễn Bảo Trung</w:t>
       </w:r>
     </w:p>
     <w:p>
@@ -312,7 +337,30 @@
         <w:tabs>
           <w:tab w:val="left" w:pos="2565"/>
         </w:tabs>
-      </w:pPr>
+        <w:rPr>
+          <w:sz w:val="36"/>
+          <w:szCs w:val="36"/>
+        </w:rPr>
+      </w:pPr>
+      <w:r>
+        <w:rPr>
+          <w:w w:val="95"/>
+          <w:sz w:val="36"/>
+          <w:szCs w:val="36"/>
+        </w:rPr>
+        <w:tab/>
+      </w:r>
+      <w:r>
+        <w:rPr>
+          <w:w w:val="95"/>
+          <w:sz w:val="36"/>
+          <w:szCs w:val="36"/>
+        </w:rPr>
+        <w:tab/>
+        <w:t>4. Trần Đặng Tuần Khanh</w:t>
+      </w:r>
+      <w:bookmarkStart w:id="0" w:name="_GoBack"/>
+      <w:bookmarkEnd w:id="0"/>
     </w:p>
     <w:p>
       <w:pPr>
@@ -358,7 +406,7 @@
       <w:r>
         <w:rPr>
           <w:noProof/>
-          <w:lang w:val="vi-VN" w:eastAsia="vi-VN"/>
+          <w:lang w:eastAsia="zh-CN"/>
         </w:rPr>
         <mc:AlternateContent>
           <mc:Choice Requires="wps">
@@ -599,7 +647,7 @@
       <w:r>
         <w:rPr>
           <w:noProof/>
-          <w:lang w:val="vi-VN" w:eastAsia="vi-VN"/>
+          <w:lang w:eastAsia="zh-CN"/>
         </w:rPr>
         <w:drawing>
           <wp:anchor distT="0" distB="0" distL="114300" distR="114300" simplePos="0" relativeHeight="251659264" behindDoc="0" locked="0" layoutInCell="1" allowOverlap="0" wp14:anchorId="6A60E4A1" wp14:editId="222FF66B">
@@ -832,37 +880,259 @@
     <w:p>
       <w:pPr>
         <w:pStyle w:val="ListParagraph"/>
+        <w:numPr>
+          <w:ilvl w:val="0"/>
+          <w:numId w:val="3"/>
+        </w:numPr>
+      </w:pPr>
+      <w:r>
+        <w:drawing>
+          <wp:inline distT="0" distB="0" distL="0" distR="0" wp14:anchorId="5AA94BF9" wp14:editId="6C1CE129">
+            <wp:extent cx="5731510" cy="3346450"/>
+            <wp:effectExtent l="0" t="0" r="2540" b="6350"/>
+            <wp:docPr id="3" name="Picture 3"/>
+            <wp:cNvGraphicFramePr>
+              <a:graphicFrameLocks xmlns:a="http://schemas.openxmlformats.org/drawingml/2006/main" noChangeAspect="1"/>
+            </wp:cNvGraphicFramePr>
+            <a:graphic xmlns:a="http://schemas.openxmlformats.org/drawingml/2006/main">
+              <a:graphicData uri="http://schemas.openxmlformats.org/drawingml/2006/picture">
+                <pic:pic xmlns:pic="http://schemas.openxmlformats.org/drawingml/2006/picture">
+                  <pic:nvPicPr>
+                    <pic:cNvPr id="1" name=""/>
+                    <pic:cNvPicPr/>
+                  </pic:nvPicPr>
+                  <pic:blipFill>
+                    <a:blip r:embed="rId9"/>
+                    <a:stretch>
+                      <a:fillRect/>
+                    </a:stretch>
+                  </pic:blipFill>
+                  <pic:spPr>
+                    <a:xfrm>
+                      <a:off x="0" y="0"/>
+                      <a:ext cx="5731510" cy="3346450"/>
+                    </a:xfrm>
+                    <a:prstGeom prst="rect">
+                      <a:avLst/>
+                    </a:prstGeom>
+                  </pic:spPr>
+                </pic:pic>
+              </a:graphicData>
+            </a:graphic>
+          </wp:inline>
+        </w:drawing>
+      </w:r>
+      <w:r>
+        <w:t>Bổ sung ràng buộc thiết lập giá trị mặc định bằng 1 cho cột SOLUONG  và bằng 0 cho cột MUCGIAMGIA trong bảng CHITIETDATHANG</w:t>
+      </w:r>
+    </w:p>
+    <w:p>
+      <w:pPr>
+        <w:autoSpaceDE w:val="0"/>
+        <w:autoSpaceDN w:val="0"/>
+        <w:adjustRightInd w:val="0"/>
+        <w:spacing w:before="120" w:after="120" w:line="240" w:lineRule="auto"/>
+        <w:jc w:val="left"/>
+        <w:rPr>
+          <w:rFonts w:ascii="Consolas" w:eastAsiaTheme="minorHAnsi" w:hAnsi="Consolas" w:cs="Consolas"/>
+          <w:sz w:val="19"/>
+          <w:szCs w:val="19"/>
+        </w:rPr>
+      </w:pPr>
+      <w:r>
+        <w:rPr>
+          <w:rFonts w:ascii="Consolas" w:eastAsiaTheme="minorHAnsi" w:hAnsi="Consolas" w:cs="Consolas"/>
+          <w:color w:val="0000FF"/>
+          <w:sz w:val="19"/>
+          <w:szCs w:val="19"/>
+        </w:rPr>
+        <w:t>alter</w:t>
+      </w:r>
+      <w:r>
+        <w:rPr>
+          <w:rFonts w:ascii="Consolas" w:eastAsiaTheme="minorHAnsi" w:hAnsi="Consolas" w:cs="Consolas"/>
+          <w:sz w:val="19"/>
+          <w:szCs w:val="19"/>
+        </w:rPr>
+        <w:t xml:space="preserve"> </w:t>
+      </w:r>
+      <w:r>
+        <w:rPr>
+          <w:rFonts w:ascii="Consolas" w:eastAsiaTheme="minorHAnsi" w:hAnsi="Consolas" w:cs="Consolas"/>
+          <w:color w:val="0000FF"/>
+          <w:sz w:val="19"/>
+          <w:szCs w:val="19"/>
+        </w:rPr>
+        <w:t>table</w:t>
+      </w:r>
+      <w:r>
+        <w:rPr>
+          <w:rFonts w:ascii="Consolas" w:eastAsiaTheme="minorHAnsi" w:hAnsi="Consolas" w:cs="Consolas"/>
+          <w:sz w:val="19"/>
+          <w:szCs w:val="19"/>
+        </w:rPr>
+        <w:t xml:space="preserve"> Chitietdathanng</w:t>
+      </w:r>
+    </w:p>
+    <w:p>
+      <w:pPr>
+        <w:pStyle w:val="ListParagraph"/>
+        <w:autoSpaceDE w:val="0"/>
+        <w:autoSpaceDN w:val="0"/>
+        <w:adjustRightInd w:val="0"/>
+        <w:spacing w:before="120" w:after="120" w:line="240" w:lineRule="auto"/>
+        <w:ind w:left="1273" w:firstLine="0"/>
+        <w:jc w:val="left"/>
+        <w:rPr>
+          <w:rFonts w:ascii="Consolas" w:eastAsiaTheme="minorHAnsi" w:hAnsi="Consolas" w:cs="Consolas"/>
+          <w:sz w:val="19"/>
+          <w:szCs w:val="19"/>
+        </w:rPr>
+      </w:pPr>
+      <w:r>
+        <w:rPr>
+          <w:rFonts w:ascii="Consolas" w:eastAsiaTheme="minorHAnsi" w:hAnsi="Consolas" w:cs="Consolas"/>
+          <w:color w:val="0000FF"/>
+          <w:sz w:val="19"/>
+          <w:szCs w:val="19"/>
+        </w:rPr>
+        <w:t>add</w:t>
+      </w:r>
+      <w:r>
+        <w:rPr>
+          <w:rFonts w:ascii="Consolas" w:eastAsiaTheme="minorHAnsi" w:hAnsi="Consolas" w:cs="Consolas"/>
+          <w:sz w:val="19"/>
+          <w:szCs w:val="19"/>
+        </w:rPr>
+        <w:t xml:space="preserve"> </w:t>
+      </w:r>
+      <w:r>
+        <w:rPr>
+          <w:rFonts w:ascii="Consolas" w:eastAsiaTheme="minorHAnsi" w:hAnsi="Consolas" w:cs="Consolas"/>
+          <w:color w:val="0000FF"/>
+          <w:sz w:val="19"/>
+          <w:szCs w:val="19"/>
+        </w:rPr>
+        <w:t>constraint</w:t>
+      </w:r>
+      <w:r>
+        <w:rPr>
+          <w:rFonts w:ascii="Consolas" w:eastAsiaTheme="minorHAnsi" w:hAnsi="Consolas" w:cs="Consolas"/>
+          <w:sz w:val="19"/>
+          <w:szCs w:val="19"/>
+        </w:rPr>
+        <w:t xml:space="preserve"> DF_Chitietdathang_Soluong </w:t>
+      </w:r>
+      <w:r>
+        <w:rPr>
+          <w:rFonts w:ascii="Consolas" w:eastAsiaTheme="minorHAnsi" w:hAnsi="Consolas" w:cs="Consolas"/>
+          <w:color w:val="0000FF"/>
+          <w:sz w:val="19"/>
+          <w:szCs w:val="19"/>
+        </w:rPr>
+        <w:t>default</w:t>
+      </w:r>
+      <w:r>
+        <w:rPr>
+          <w:rFonts w:ascii="Consolas" w:eastAsiaTheme="minorHAnsi" w:hAnsi="Consolas" w:cs="Consolas"/>
+          <w:sz w:val="19"/>
+          <w:szCs w:val="19"/>
+        </w:rPr>
+        <w:t xml:space="preserve"> 1 </w:t>
+      </w:r>
+      <w:r>
+        <w:rPr>
+          <w:rFonts w:ascii="Consolas" w:eastAsiaTheme="minorHAnsi" w:hAnsi="Consolas" w:cs="Consolas"/>
+          <w:color w:val="0000FF"/>
+          <w:sz w:val="19"/>
+          <w:szCs w:val="19"/>
+        </w:rPr>
+        <w:t>for</w:t>
+      </w:r>
+      <w:r>
+        <w:rPr>
+          <w:rFonts w:ascii="Consolas" w:eastAsiaTheme="minorHAnsi" w:hAnsi="Consolas" w:cs="Consolas"/>
+          <w:sz w:val="19"/>
+          <w:szCs w:val="19"/>
+        </w:rPr>
+        <w:t xml:space="preserve"> Soluong</w:t>
+      </w:r>
+      <w:r>
+        <w:rPr>
+          <w:rFonts w:ascii="Consolas" w:eastAsiaTheme="minorHAnsi" w:hAnsi="Consolas" w:cs="Consolas"/>
+          <w:color w:val="808080"/>
+          <w:sz w:val="19"/>
+          <w:szCs w:val="19"/>
+        </w:rPr>
+        <w:t>,</w:t>
+      </w:r>
+    </w:p>
+    <w:p>
+      <w:pPr>
         <w:tabs>
           <w:tab w:val="left" w:leader="dot" w:pos="8789"/>
         </w:tabs>
-        <w:ind w:left="1273" w:firstLine="0"/>
-      </w:pPr>
-      <w:r>
+        <w:spacing w:before="120" w:after="120"/>
+      </w:pPr>
+      <w:r>
+        <w:rPr>
+          <w:rFonts w:ascii="Consolas" w:eastAsiaTheme="minorHAnsi" w:hAnsi="Consolas" w:cs="Consolas"/>
+          <w:sz w:val="19"/>
+          <w:szCs w:val="19"/>
+        </w:rPr>
         <w:tab/>
-      </w:r>
-    </w:p>
-    <w:p>
-      <w:pPr>
-        <w:pStyle w:val="ListParagraph"/>
-        <w:tabs>
-          <w:tab w:val="left" w:leader="dot" w:pos="8789"/>
-        </w:tabs>
-        <w:ind w:left="1273" w:firstLine="0"/>
-      </w:pPr>
-      <w:r>
-        <w:tab/>
-      </w:r>
-    </w:p>
-    <w:p>
-      <w:pPr>
-        <w:pStyle w:val="ListParagraph"/>
-        <w:tabs>
-          <w:tab w:val="left" w:leader="dot" w:pos="8789"/>
-        </w:tabs>
-        <w:ind w:left="1273" w:firstLine="0"/>
-      </w:pPr>
-      <w:r>
-        <w:tab/>
+        <w:t xml:space="preserve">           </w:t>
+      </w:r>
+      <w:r>
+        <w:rPr>
+          <w:rFonts w:ascii="Consolas" w:eastAsiaTheme="minorHAnsi" w:hAnsi="Consolas" w:cs="Consolas"/>
+          <w:color w:val="0000FF"/>
+          <w:sz w:val="19"/>
+          <w:szCs w:val="19"/>
+        </w:rPr>
+        <w:t>constraint</w:t>
+      </w:r>
+      <w:r>
+        <w:rPr>
+          <w:rFonts w:ascii="Consolas" w:eastAsiaTheme="minorHAnsi" w:hAnsi="Consolas" w:cs="Consolas"/>
+          <w:sz w:val="19"/>
+          <w:szCs w:val="19"/>
+        </w:rPr>
+        <w:t xml:space="preserve"> DF_Chitietdathang_Mucgiamgia </w:t>
+      </w:r>
+      <w:r>
+        <w:rPr>
+          <w:rFonts w:ascii="Consolas" w:eastAsiaTheme="minorHAnsi" w:hAnsi="Consolas" w:cs="Consolas"/>
+          <w:color w:val="0000FF"/>
+          <w:sz w:val="19"/>
+          <w:szCs w:val="19"/>
+        </w:rPr>
+        <w:t>default</w:t>
+      </w:r>
+      <w:r>
+        <w:rPr>
+          <w:rFonts w:ascii="Consolas" w:eastAsiaTheme="minorHAnsi" w:hAnsi="Consolas" w:cs="Consolas"/>
+          <w:sz w:val="19"/>
+          <w:szCs w:val="19"/>
+        </w:rPr>
+        <w:t xml:space="preserve"> 0 </w:t>
+      </w:r>
+      <w:r>
+        <w:rPr>
+          <w:rFonts w:ascii="Consolas" w:eastAsiaTheme="minorHAnsi" w:hAnsi="Consolas" w:cs="Consolas"/>
+          <w:color w:val="0000FF"/>
+          <w:sz w:val="19"/>
+          <w:szCs w:val="19"/>
+        </w:rPr>
+        <w:t>for</w:t>
+      </w:r>
+      <w:r>
+        <w:rPr>
+          <w:rFonts w:ascii="Consolas" w:eastAsiaTheme="minorHAnsi" w:hAnsi="Consolas" w:cs="Consolas"/>
+          <w:sz w:val="19"/>
+          <w:szCs w:val="19"/>
+        </w:rPr>
+        <w:t xml:space="preserve"> Mucgiamgia</w:t>
       </w:r>
     </w:p>
     <w:p>
@@ -874,46 +1144,398 @@
         </w:numPr>
       </w:pPr>
       <w:r>
-        <w:t>Bổ sung ràng buộc thiết lập giá trị mặc định bằng 1 cho cột SOLUONG  và bằng 0 cho cột MUCGIAMGIA trong bảng CHITIETDATHANG</w:t>
+        <w:t xml:space="preserve">Bổ sung cho bảng DONDATHANG ràng buộc kiểm tra ngày giao hàng và ngày chuyển hàng phải sau hoặc bằng với ngày đặt hàng. </w:t>
+      </w:r>
+    </w:p>
+    <w:p>
+      <w:pPr>
+        <w:spacing w:before="120" w:after="120"/>
+      </w:pPr>
+      <w:r>
+        <w:rPr>
+          <w:rFonts w:ascii="Consolas" w:eastAsiaTheme="minorHAnsi" w:hAnsi="Consolas" w:cs="Consolas"/>
+          <w:color w:val="0000FF"/>
+          <w:sz w:val="19"/>
+          <w:szCs w:val="19"/>
+        </w:rPr>
+        <w:t>alter</w:t>
+      </w:r>
+      <w:r>
+        <w:rPr>
+          <w:rFonts w:ascii="Consolas" w:eastAsiaTheme="minorHAnsi" w:hAnsi="Consolas" w:cs="Consolas"/>
+          <w:sz w:val="19"/>
+          <w:szCs w:val="19"/>
+        </w:rPr>
+        <w:t xml:space="preserve"> </w:t>
+      </w:r>
+      <w:r>
+        <w:rPr>
+          <w:rFonts w:ascii="Consolas" w:eastAsiaTheme="minorHAnsi" w:hAnsi="Consolas" w:cs="Consolas"/>
+          <w:color w:val="0000FF"/>
+          <w:sz w:val="19"/>
+          <w:szCs w:val="19"/>
+        </w:rPr>
+        <w:t>table</w:t>
+      </w:r>
+      <w:r>
+        <w:rPr>
+          <w:rFonts w:ascii="Consolas" w:eastAsiaTheme="minorHAnsi" w:hAnsi="Consolas" w:cs="Consolas"/>
+          <w:sz w:val="19"/>
+          <w:szCs w:val="19"/>
+        </w:rPr>
+        <w:t xml:space="preserve"> Dondathang</w:t>
+      </w:r>
+    </w:p>
+    <w:p>
+      <w:pPr>
+        <w:autoSpaceDE w:val="0"/>
+        <w:autoSpaceDN w:val="0"/>
+        <w:adjustRightInd w:val="0"/>
+        <w:spacing w:before="120" w:after="120" w:line="240" w:lineRule="auto"/>
+        <w:ind w:left="1116" w:firstLine="157"/>
+        <w:jc w:val="left"/>
+        <w:rPr>
+          <w:rFonts w:ascii="Consolas" w:eastAsiaTheme="minorHAnsi" w:hAnsi="Consolas" w:cs="Consolas"/>
+          <w:sz w:val="19"/>
+          <w:szCs w:val="19"/>
+        </w:rPr>
+      </w:pPr>
+      <w:r>
+        <w:rPr>
+          <w:rFonts w:ascii="Consolas" w:eastAsiaTheme="minorHAnsi" w:hAnsi="Consolas" w:cs="Consolas"/>
+          <w:color w:val="0000FF"/>
+          <w:sz w:val="19"/>
+          <w:szCs w:val="19"/>
+        </w:rPr>
+        <w:t>add</w:t>
+      </w:r>
+      <w:r>
+        <w:rPr>
+          <w:rFonts w:ascii="Consolas" w:eastAsiaTheme="minorHAnsi" w:hAnsi="Consolas" w:cs="Consolas"/>
+          <w:sz w:val="19"/>
+          <w:szCs w:val="19"/>
+        </w:rPr>
+        <w:t xml:space="preserve"> </w:t>
+      </w:r>
+      <w:r>
+        <w:rPr>
+          <w:rFonts w:ascii="Consolas" w:eastAsiaTheme="minorHAnsi" w:hAnsi="Consolas" w:cs="Consolas"/>
+          <w:color w:val="0000FF"/>
+          <w:sz w:val="19"/>
+          <w:szCs w:val="19"/>
+        </w:rPr>
+        <w:t>constraint</w:t>
+      </w:r>
+      <w:r>
+        <w:rPr>
+          <w:rFonts w:ascii="Consolas" w:eastAsiaTheme="minorHAnsi" w:hAnsi="Consolas" w:cs="Consolas"/>
+          <w:sz w:val="19"/>
+          <w:szCs w:val="19"/>
+        </w:rPr>
+        <w:t xml:space="preserve"> CK_Dondathang_Ngaygiaohang</w:t>
       </w:r>
     </w:p>
     <w:p>
       <w:pPr>
         <w:pStyle w:val="ListParagraph"/>
-        <w:tabs>
-          <w:tab w:val="left" w:leader="dot" w:pos="8789"/>
-        </w:tabs>
+        <w:autoSpaceDE w:val="0"/>
+        <w:autoSpaceDN w:val="0"/>
+        <w:adjustRightInd w:val="0"/>
+        <w:spacing w:before="120" w:after="120" w:line="240" w:lineRule="auto"/>
         <w:ind w:left="1273" w:firstLine="0"/>
-      </w:pPr>
-      <w:r>
+        <w:jc w:val="left"/>
+        <w:rPr>
+          <w:rFonts w:ascii="Consolas" w:eastAsiaTheme="minorHAnsi" w:hAnsi="Consolas" w:cs="Consolas"/>
+          <w:sz w:val="19"/>
+          <w:szCs w:val="19"/>
+        </w:rPr>
+      </w:pPr>
+      <w:r>
+        <w:rPr>
+          <w:rFonts w:ascii="Consolas" w:eastAsiaTheme="minorHAnsi" w:hAnsi="Consolas" w:cs="Consolas"/>
+          <w:sz w:val="19"/>
+          <w:szCs w:val="19"/>
+        </w:rPr>
         <w:tab/>
       </w:r>
+      <w:r>
+        <w:rPr>
+          <w:rFonts w:ascii="Consolas" w:eastAsiaTheme="minorHAnsi" w:hAnsi="Consolas" w:cs="Consolas"/>
+          <w:sz w:val="19"/>
+          <w:szCs w:val="19"/>
+        </w:rPr>
+        <w:tab/>
+      </w:r>
+      <w:r>
+        <w:rPr>
+          <w:rFonts w:ascii="Consolas" w:eastAsiaTheme="minorHAnsi" w:hAnsi="Consolas" w:cs="Consolas"/>
+          <w:color w:val="0000FF"/>
+          <w:sz w:val="19"/>
+          <w:szCs w:val="19"/>
+        </w:rPr>
+        <w:t>check</w:t>
+      </w:r>
+      <w:r>
+        <w:rPr>
+          <w:rFonts w:ascii="Consolas" w:eastAsiaTheme="minorHAnsi" w:hAnsi="Consolas" w:cs="Consolas"/>
+          <w:color w:val="808080"/>
+          <w:sz w:val="19"/>
+          <w:szCs w:val="19"/>
+        </w:rPr>
+        <w:t>(</w:t>
+      </w:r>
+      <w:r>
+        <w:rPr>
+          <w:rFonts w:ascii="Consolas" w:eastAsiaTheme="minorHAnsi" w:hAnsi="Consolas" w:cs="Consolas"/>
+          <w:sz w:val="19"/>
+          <w:szCs w:val="19"/>
+        </w:rPr>
+        <w:t xml:space="preserve">Ngaygiaohang </w:t>
+      </w:r>
+      <w:r>
+        <w:rPr>
+          <w:rFonts w:ascii="Consolas" w:eastAsiaTheme="minorHAnsi" w:hAnsi="Consolas" w:cs="Consolas"/>
+          <w:color w:val="808080"/>
+          <w:sz w:val="19"/>
+          <w:szCs w:val="19"/>
+        </w:rPr>
+        <w:t>&gt;=</w:t>
+      </w:r>
+      <w:r>
+        <w:rPr>
+          <w:rFonts w:ascii="Consolas" w:eastAsiaTheme="minorHAnsi" w:hAnsi="Consolas" w:cs="Consolas"/>
+          <w:sz w:val="19"/>
+          <w:szCs w:val="19"/>
+        </w:rPr>
+        <w:t xml:space="preserve"> Ngaydathang </w:t>
+      </w:r>
+      <w:r>
+        <w:rPr>
+          <w:rFonts w:ascii="Consolas" w:eastAsiaTheme="minorHAnsi" w:hAnsi="Consolas" w:cs="Consolas"/>
+          <w:color w:val="808080"/>
+          <w:sz w:val="19"/>
+          <w:szCs w:val="19"/>
+        </w:rPr>
+        <w:t>and</w:t>
+      </w:r>
+      <w:r>
+        <w:rPr>
+          <w:rFonts w:ascii="Consolas" w:eastAsiaTheme="minorHAnsi" w:hAnsi="Consolas" w:cs="Consolas"/>
+          <w:sz w:val="19"/>
+          <w:szCs w:val="19"/>
+        </w:rPr>
+        <w:t xml:space="preserve"> Ngaygiaohang </w:t>
+      </w:r>
+      <w:r>
+        <w:rPr>
+          <w:rFonts w:ascii="Consolas" w:eastAsiaTheme="minorHAnsi" w:hAnsi="Consolas" w:cs="Consolas"/>
+          <w:color w:val="808080"/>
+          <w:sz w:val="19"/>
+          <w:szCs w:val="19"/>
+        </w:rPr>
+        <w:t>&lt;=</w:t>
+      </w:r>
+      <w:r>
+        <w:rPr>
+          <w:rFonts w:ascii="Consolas" w:eastAsiaTheme="minorHAnsi" w:hAnsi="Consolas" w:cs="Consolas"/>
+          <w:sz w:val="19"/>
+          <w:szCs w:val="19"/>
+        </w:rPr>
+        <w:t xml:space="preserve"> </w:t>
+      </w:r>
+      <w:r>
+        <w:rPr>
+          <w:rFonts w:ascii="Consolas" w:eastAsiaTheme="minorHAnsi" w:hAnsi="Consolas" w:cs="Consolas"/>
+          <w:color w:val="FF00FF"/>
+          <w:sz w:val="19"/>
+          <w:szCs w:val="19"/>
+        </w:rPr>
+        <w:t>getdate</w:t>
+      </w:r>
+      <w:r>
+        <w:rPr>
+          <w:rFonts w:ascii="Consolas" w:eastAsiaTheme="minorHAnsi" w:hAnsi="Consolas" w:cs="Consolas"/>
+          <w:color w:val="808080"/>
+          <w:sz w:val="19"/>
+          <w:szCs w:val="19"/>
+        </w:rPr>
+        <w:t>()),</w:t>
+      </w:r>
     </w:p>
     <w:p>
       <w:pPr>
         <w:pStyle w:val="ListParagraph"/>
-        <w:tabs>
-          <w:tab w:val="left" w:leader="dot" w:pos="8789"/>
-        </w:tabs>
+        <w:autoSpaceDE w:val="0"/>
+        <w:autoSpaceDN w:val="0"/>
+        <w:adjustRightInd w:val="0"/>
+        <w:spacing w:before="120" w:after="120" w:line="240" w:lineRule="auto"/>
         <w:ind w:left="1273" w:firstLine="0"/>
-      </w:pPr>
-      <w:r>
+        <w:jc w:val="left"/>
+        <w:rPr>
+          <w:rFonts w:ascii="Consolas" w:eastAsiaTheme="minorHAnsi" w:hAnsi="Consolas" w:cs="Consolas"/>
+          <w:sz w:val="19"/>
+          <w:szCs w:val="19"/>
+        </w:rPr>
+      </w:pPr>
+      <w:r>
+        <w:rPr>
+          <w:rFonts w:ascii="Consolas" w:eastAsiaTheme="minorHAnsi" w:hAnsi="Consolas" w:cs="Consolas"/>
+          <w:sz w:val="19"/>
+          <w:szCs w:val="19"/>
+        </w:rPr>
         <w:tab/>
+        <w:t xml:space="preserve">   </w:t>
+      </w:r>
+      <w:r>
+        <w:rPr>
+          <w:rFonts w:ascii="Consolas" w:eastAsiaTheme="minorHAnsi" w:hAnsi="Consolas" w:cs="Consolas"/>
+          <w:color w:val="0000FF"/>
+          <w:sz w:val="19"/>
+          <w:szCs w:val="19"/>
+        </w:rPr>
+        <w:t>constraint</w:t>
+      </w:r>
+      <w:r>
+        <w:rPr>
+          <w:rFonts w:ascii="Consolas" w:eastAsiaTheme="minorHAnsi" w:hAnsi="Consolas" w:cs="Consolas"/>
+          <w:sz w:val="19"/>
+          <w:szCs w:val="19"/>
+        </w:rPr>
+        <w:t xml:space="preserve"> CK_Dondathang_Ngaychuyenhang</w:t>
       </w:r>
     </w:p>
     <w:p>
       <w:pPr>
         <w:pStyle w:val="ListParagraph"/>
-        <w:tabs>
-          <w:tab w:val="left" w:leader="dot" w:pos="8789"/>
-        </w:tabs>
+        <w:spacing w:before="120" w:after="120"/>
         <w:ind w:left="1273" w:firstLine="0"/>
       </w:pPr>
       <w:r>
+        <w:rPr>
+          <w:rFonts w:ascii="Consolas" w:eastAsiaTheme="minorHAnsi" w:hAnsi="Consolas" w:cs="Consolas"/>
+          <w:sz w:val="19"/>
+          <w:szCs w:val="19"/>
+        </w:rPr>
         <w:tab/>
       </w:r>
       <w:r>
+        <w:rPr>
+          <w:rFonts w:ascii="Consolas" w:eastAsiaTheme="minorHAnsi" w:hAnsi="Consolas" w:cs="Consolas"/>
+          <w:sz w:val="19"/>
+          <w:szCs w:val="19"/>
+        </w:rPr>
+        <w:tab/>
+      </w:r>
+      <w:r>
+        <w:rPr>
+          <w:rFonts w:ascii="Consolas" w:eastAsiaTheme="minorHAnsi" w:hAnsi="Consolas" w:cs="Consolas"/>
+          <w:color w:val="0000FF"/>
+          <w:sz w:val="19"/>
+          <w:szCs w:val="19"/>
+        </w:rPr>
+        <w:t>check</w:t>
+      </w:r>
+      <w:r>
+        <w:rPr>
+          <w:rFonts w:ascii="Consolas" w:eastAsiaTheme="minorHAnsi" w:hAnsi="Consolas" w:cs="Consolas"/>
+          <w:color w:val="808080"/>
+          <w:sz w:val="19"/>
+          <w:szCs w:val="19"/>
+        </w:rPr>
+        <w:t>(</w:t>
+      </w:r>
+      <w:r>
+        <w:rPr>
+          <w:rFonts w:ascii="Consolas" w:eastAsiaTheme="minorHAnsi" w:hAnsi="Consolas" w:cs="Consolas"/>
+          <w:sz w:val="19"/>
+          <w:szCs w:val="19"/>
+        </w:rPr>
+        <w:t>Ngaychuyenhang</w:t>
+      </w:r>
+      <w:r>
+        <w:rPr>
+          <w:rFonts w:ascii="Consolas" w:eastAsiaTheme="minorHAnsi" w:hAnsi="Consolas" w:cs="Consolas"/>
+          <w:color w:val="808080"/>
+          <w:sz w:val="19"/>
+          <w:szCs w:val="19"/>
+        </w:rPr>
+        <w:t>&gt;=</w:t>
+      </w:r>
+      <w:r>
+        <w:rPr>
+          <w:rFonts w:ascii="Consolas" w:eastAsiaTheme="minorHAnsi" w:hAnsi="Consolas" w:cs="Consolas"/>
+          <w:sz w:val="19"/>
+          <w:szCs w:val="19"/>
+        </w:rPr>
+        <w:t xml:space="preserve"> Ngaydathang</w:t>
+      </w:r>
+      <w:r>
+        <w:rPr>
+          <w:rFonts w:ascii="Consolas" w:eastAsiaTheme="minorHAnsi" w:hAnsi="Consolas" w:cs="Consolas"/>
+          <w:sz w:val="19"/>
+          <w:szCs w:val="19"/>
+        </w:rPr>
         <w:t xml:space="preserve"> </w:t>
+      </w:r>
+      <w:r>
+        <w:rPr>
+          <w:rFonts w:ascii="Consolas" w:eastAsiaTheme="minorHAnsi" w:hAnsi="Consolas" w:cs="Consolas"/>
+          <w:color w:val="808080"/>
+          <w:sz w:val="19"/>
+          <w:szCs w:val="19"/>
+        </w:rPr>
+        <w:t>and</w:t>
+      </w:r>
+      <w:r>
+        <w:rPr>
+          <w:rFonts w:ascii="Consolas" w:eastAsiaTheme="minorHAnsi" w:hAnsi="Consolas" w:cs="Consolas"/>
+          <w:sz w:val="19"/>
+          <w:szCs w:val="19"/>
+        </w:rPr>
+        <w:t xml:space="preserve"> </w:t>
+      </w:r>
+      <w:r>
+        <w:rPr>
+          <w:rFonts w:ascii="Consolas" w:eastAsiaTheme="minorHAnsi" w:hAnsi="Consolas" w:cs="Consolas"/>
+          <w:sz w:val="19"/>
+          <w:szCs w:val="19"/>
+        </w:rPr>
+        <w:t>Ngaychuyenhang</w:t>
+      </w:r>
+      <w:r>
+        <w:rPr>
+          <w:rFonts w:ascii="Consolas" w:eastAsiaTheme="minorHAnsi" w:hAnsi="Consolas" w:cs="Consolas"/>
+          <w:color w:val="808080"/>
+          <w:sz w:val="19"/>
+          <w:szCs w:val="19"/>
+        </w:rPr>
+        <w:t>&lt;=</w:t>
+      </w:r>
+      <w:r>
+        <w:rPr>
+          <w:rFonts w:ascii="Consolas" w:eastAsiaTheme="minorHAnsi" w:hAnsi="Consolas" w:cs="Consolas"/>
+          <w:sz w:val="19"/>
+          <w:szCs w:val="19"/>
+        </w:rPr>
+        <w:t xml:space="preserve"> </w:t>
+      </w:r>
+      <w:r>
+        <w:rPr>
+          <w:rFonts w:ascii="Consolas" w:eastAsiaTheme="minorHAnsi" w:hAnsi="Consolas" w:cs="Consolas"/>
+          <w:color w:val="FF00FF"/>
+          <w:sz w:val="19"/>
+          <w:szCs w:val="19"/>
+        </w:rPr>
+        <w:t>getdate</w:t>
+      </w:r>
+      <w:r>
+        <w:rPr>
+          <w:rFonts w:ascii="Consolas" w:eastAsiaTheme="minorHAnsi" w:hAnsi="Consolas" w:cs="Consolas"/>
+          <w:color w:val="808080"/>
+          <w:sz w:val="19"/>
+          <w:szCs w:val="19"/>
+        </w:rPr>
+        <w:t>())</w:t>
       </w:r>
     </w:p>
     <w:p>
@@ -925,91 +1547,612 @@
         </w:numPr>
       </w:pPr>
       <w:r>
-        <w:t xml:space="preserve">Bổ sung cho bảng DONDATHANG ràng buộc kiểm tra ngày giao hàng và ngày chuyển hàng phải sau hoặc bằng với ngày đặt hàng. </w:t>
+        <w:t>Bổ sung ràng buộc cho bảng NHANVIEN để đảm bảo rằng một nhân viên chỉ có thể làm việc trong công ty khi đủ 18 tuổi và không quá 60 tuổi.</w:t>
+      </w:r>
+    </w:p>
+    <w:p>
+      <w:pPr>
+        <w:autoSpaceDE w:val="0"/>
+        <w:autoSpaceDN w:val="0"/>
+        <w:adjustRightInd w:val="0"/>
+        <w:spacing w:after="0" w:line="240" w:lineRule="auto"/>
+        <w:jc w:val="left"/>
+        <w:rPr>
+          <w:rFonts w:ascii="Consolas" w:eastAsiaTheme="minorHAnsi" w:hAnsi="Consolas" w:cs="Consolas"/>
+          <w:sz w:val="19"/>
+          <w:szCs w:val="19"/>
+        </w:rPr>
+      </w:pPr>
+      <w:r>
+        <w:rPr>
+          <w:rFonts w:ascii="Consolas" w:eastAsiaTheme="minorHAnsi" w:hAnsi="Consolas" w:cs="Consolas"/>
+          <w:color w:val="0000FF"/>
+          <w:sz w:val="19"/>
+          <w:szCs w:val="19"/>
+        </w:rPr>
+        <w:t>alter</w:t>
+      </w:r>
+      <w:r>
+        <w:rPr>
+          <w:rFonts w:ascii="Consolas" w:eastAsiaTheme="minorHAnsi" w:hAnsi="Consolas" w:cs="Consolas"/>
+          <w:sz w:val="19"/>
+          <w:szCs w:val="19"/>
+        </w:rPr>
+        <w:t xml:space="preserve"> </w:t>
+      </w:r>
+      <w:r>
+        <w:rPr>
+          <w:rFonts w:ascii="Consolas" w:eastAsiaTheme="minorHAnsi" w:hAnsi="Consolas" w:cs="Consolas"/>
+          <w:color w:val="0000FF"/>
+          <w:sz w:val="19"/>
+          <w:szCs w:val="19"/>
+        </w:rPr>
+        <w:t>table</w:t>
+      </w:r>
+      <w:r>
+        <w:rPr>
+          <w:rFonts w:ascii="Consolas" w:eastAsiaTheme="minorHAnsi" w:hAnsi="Consolas" w:cs="Consolas"/>
+          <w:sz w:val="19"/>
+          <w:szCs w:val="19"/>
+        </w:rPr>
+        <w:t xml:space="preserve"> Nhanvien</w:t>
+      </w:r>
+    </w:p>
+    <w:p>
+      <w:pPr>
+        <w:autoSpaceDE w:val="0"/>
+        <w:autoSpaceDN w:val="0"/>
+        <w:adjustRightInd w:val="0"/>
+        <w:spacing w:after="0" w:line="240" w:lineRule="auto"/>
+        <w:ind w:left="1116" w:firstLine="157"/>
+        <w:jc w:val="left"/>
+        <w:rPr>
+          <w:rFonts w:ascii="Consolas" w:eastAsiaTheme="minorHAnsi" w:hAnsi="Consolas" w:cs="Consolas"/>
+          <w:sz w:val="19"/>
+          <w:szCs w:val="19"/>
+        </w:rPr>
+      </w:pPr>
+      <w:r>
+        <w:rPr>
+          <w:rFonts w:ascii="Consolas" w:eastAsiaTheme="minorHAnsi" w:hAnsi="Consolas" w:cs="Consolas"/>
+          <w:color w:val="0000FF"/>
+          <w:sz w:val="19"/>
+          <w:szCs w:val="19"/>
+        </w:rPr>
+        <w:t>add</w:t>
+      </w:r>
+      <w:r>
+        <w:rPr>
+          <w:rFonts w:ascii="Consolas" w:eastAsiaTheme="minorHAnsi" w:hAnsi="Consolas" w:cs="Consolas"/>
+          <w:sz w:val="19"/>
+          <w:szCs w:val="19"/>
+        </w:rPr>
+        <w:t xml:space="preserve"> </w:t>
+      </w:r>
+      <w:r>
+        <w:rPr>
+          <w:rFonts w:ascii="Consolas" w:eastAsiaTheme="minorHAnsi" w:hAnsi="Consolas" w:cs="Consolas"/>
+          <w:color w:val="0000FF"/>
+          <w:sz w:val="19"/>
+          <w:szCs w:val="19"/>
+        </w:rPr>
+        <w:t>constraint</w:t>
+      </w:r>
+      <w:r>
+        <w:rPr>
+          <w:rFonts w:ascii="Consolas" w:eastAsiaTheme="minorHAnsi" w:hAnsi="Consolas" w:cs="Consolas"/>
+          <w:sz w:val="19"/>
+          <w:szCs w:val="19"/>
+        </w:rPr>
+        <w:t xml:space="preserve"> CK_Nhanvien_Ngaylamviec</w:t>
       </w:r>
     </w:p>
     <w:p>
       <w:pPr>
         <w:pStyle w:val="ListParagraph"/>
+        <w:autoSpaceDE w:val="0"/>
+        <w:autoSpaceDN w:val="0"/>
+        <w:adjustRightInd w:val="0"/>
+        <w:spacing w:after="0" w:line="240" w:lineRule="auto"/>
+        <w:ind w:left="1273" w:firstLine="0"/>
+        <w:jc w:val="left"/>
+        <w:rPr>
+          <w:rFonts w:ascii="Consolas" w:eastAsiaTheme="minorHAnsi" w:hAnsi="Consolas" w:cs="Consolas"/>
+          <w:sz w:val="19"/>
+          <w:szCs w:val="19"/>
+        </w:rPr>
+      </w:pPr>
+      <w:r>
+        <w:rPr>
+          <w:rFonts w:ascii="Consolas" w:eastAsiaTheme="minorHAnsi" w:hAnsi="Consolas" w:cs="Consolas"/>
+          <w:sz w:val="19"/>
+          <w:szCs w:val="19"/>
+        </w:rPr>
+        <w:tab/>
+      </w:r>
+      <w:r>
+        <w:rPr>
+          <w:rFonts w:ascii="Consolas" w:eastAsiaTheme="minorHAnsi" w:hAnsi="Consolas" w:cs="Consolas"/>
+          <w:sz w:val="19"/>
+          <w:szCs w:val="19"/>
+        </w:rPr>
+        <w:tab/>
+      </w:r>
+      <w:r>
+        <w:rPr>
+          <w:rFonts w:ascii="Consolas" w:eastAsiaTheme="minorHAnsi" w:hAnsi="Consolas" w:cs="Consolas"/>
+          <w:color w:val="0000FF"/>
+          <w:sz w:val="19"/>
+          <w:szCs w:val="19"/>
+        </w:rPr>
+        <w:t xml:space="preserve">check </w:t>
+      </w:r>
+      <w:r>
+        <w:rPr>
+          <w:rFonts w:ascii="Consolas" w:eastAsiaTheme="minorHAnsi" w:hAnsi="Consolas" w:cs="Consolas"/>
+          <w:color w:val="808080"/>
+          <w:sz w:val="19"/>
+          <w:szCs w:val="19"/>
+        </w:rPr>
+        <w:t>(</w:t>
+      </w:r>
+      <w:r>
+        <w:rPr>
+          <w:rFonts w:ascii="Consolas" w:eastAsiaTheme="minorHAnsi" w:hAnsi="Consolas" w:cs="Consolas"/>
+          <w:sz w:val="19"/>
+          <w:szCs w:val="19"/>
+        </w:rPr>
+        <w:t xml:space="preserve">Ngaylamviec </w:t>
+      </w:r>
+      <w:r>
+        <w:rPr>
+          <w:rFonts w:ascii="Consolas" w:eastAsiaTheme="minorHAnsi" w:hAnsi="Consolas" w:cs="Consolas"/>
+          <w:color w:val="808080"/>
+          <w:sz w:val="19"/>
+          <w:szCs w:val="19"/>
+        </w:rPr>
+        <w:t>&gt;=</w:t>
+      </w:r>
+      <w:r>
+        <w:rPr>
+          <w:rFonts w:ascii="Consolas" w:eastAsiaTheme="minorHAnsi" w:hAnsi="Consolas" w:cs="Consolas"/>
+          <w:sz w:val="19"/>
+          <w:szCs w:val="19"/>
+        </w:rPr>
+        <w:t xml:space="preserve"> </w:t>
+      </w:r>
+      <w:r>
+        <w:rPr>
+          <w:rFonts w:ascii="Consolas" w:eastAsiaTheme="minorHAnsi" w:hAnsi="Consolas" w:cs="Consolas"/>
+          <w:color w:val="FF00FF"/>
+          <w:sz w:val="19"/>
+          <w:szCs w:val="19"/>
+        </w:rPr>
+        <w:t>dateadd</w:t>
+      </w:r>
+      <w:r>
+        <w:rPr>
+          <w:rFonts w:ascii="Consolas" w:eastAsiaTheme="minorHAnsi" w:hAnsi="Consolas" w:cs="Consolas"/>
+          <w:color w:val="808080"/>
+          <w:sz w:val="19"/>
+          <w:szCs w:val="19"/>
+        </w:rPr>
+        <w:t>(</w:t>
+      </w:r>
+      <w:r>
+        <w:rPr>
+          <w:rFonts w:ascii="Consolas" w:eastAsiaTheme="minorHAnsi" w:hAnsi="Consolas" w:cs="Consolas"/>
+          <w:color w:val="FF00FF"/>
+          <w:sz w:val="19"/>
+          <w:szCs w:val="19"/>
+        </w:rPr>
+        <w:t>year</w:t>
+      </w:r>
+      <w:r>
+        <w:rPr>
+          <w:rFonts w:ascii="Consolas" w:eastAsiaTheme="minorHAnsi" w:hAnsi="Consolas" w:cs="Consolas"/>
+          <w:color w:val="808080"/>
+          <w:sz w:val="19"/>
+          <w:szCs w:val="19"/>
+        </w:rPr>
+        <w:t>,</w:t>
+      </w:r>
+      <w:r>
+        <w:rPr>
+          <w:rFonts w:ascii="Consolas" w:eastAsiaTheme="minorHAnsi" w:hAnsi="Consolas" w:cs="Consolas"/>
+          <w:sz w:val="19"/>
+          <w:szCs w:val="19"/>
+        </w:rPr>
+        <w:t>18</w:t>
+      </w:r>
+      <w:r>
+        <w:rPr>
+          <w:rFonts w:ascii="Consolas" w:eastAsiaTheme="minorHAnsi" w:hAnsi="Consolas" w:cs="Consolas"/>
+          <w:color w:val="808080"/>
+          <w:sz w:val="19"/>
+          <w:szCs w:val="19"/>
+        </w:rPr>
+        <w:t>,</w:t>
+      </w:r>
+      <w:r>
+        <w:rPr>
+          <w:rFonts w:ascii="Consolas" w:eastAsiaTheme="minorHAnsi" w:hAnsi="Consolas" w:cs="Consolas"/>
+          <w:sz w:val="19"/>
+          <w:szCs w:val="19"/>
+        </w:rPr>
+        <w:t>Ngaysinh</w:t>
+      </w:r>
+      <w:r>
+        <w:rPr>
+          <w:rFonts w:ascii="Consolas" w:eastAsiaTheme="minorHAnsi" w:hAnsi="Consolas" w:cs="Consolas"/>
+          <w:color w:val="808080"/>
+          <w:sz w:val="19"/>
+          <w:szCs w:val="19"/>
+        </w:rPr>
+        <w:t>)</w:t>
+      </w:r>
+    </w:p>
+    <w:p>
+      <w:pPr>
+        <w:pStyle w:val="ListParagraph"/>
+        <w:autoSpaceDE w:val="0"/>
+        <w:autoSpaceDN w:val="0"/>
+        <w:adjustRightInd w:val="0"/>
+        <w:spacing w:after="0" w:line="240" w:lineRule="auto"/>
+        <w:ind w:left="1273" w:firstLine="0"/>
+        <w:jc w:val="left"/>
+        <w:rPr>
+          <w:rFonts w:ascii="Consolas" w:eastAsiaTheme="minorHAnsi" w:hAnsi="Consolas" w:cs="Consolas"/>
+          <w:sz w:val="19"/>
+          <w:szCs w:val="19"/>
+        </w:rPr>
+      </w:pPr>
+      <w:r>
+        <w:rPr>
+          <w:rFonts w:ascii="Consolas" w:eastAsiaTheme="minorHAnsi" w:hAnsi="Consolas" w:cs="Consolas"/>
+          <w:sz w:val="19"/>
+          <w:szCs w:val="19"/>
+        </w:rPr>
+        <w:tab/>
+      </w:r>
+      <w:r>
+        <w:rPr>
+          <w:rFonts w:ascii="Consolas" w:eastAsiaTheme="minorHAnsi" w:hAnsi="Consolas" w:cs="Consolas"/>
+          <w:sz w:val="19"/>
+          <w:szCs w:val="19"/>
+        </w:rPr>
+        <w:tab/>
+      </w:r>
+      <w:r>
+        <w:rPr>
+          <w:rFonts w:ascii="Consolas" w:eastAsiaTheme="minorHAnsi" w:hAnsi="Consolas" w:cs="Consolas"/>
+          <w:sz w:val="19"/>
+          <w:szCs w:val="19"/>
+        </w:rPr>
+        <w:tab/>
+      </w:r>
+      <w:r>
+        <w:rPr>
+          <w:rFonts w:ascii="Consolas" w:eastAsiaTheme="minorHAnsi" w:hAnsi="Consolas" w:cs="Consolas"/>
+          <w:color w:val="808080"/>
+          <w:sz w:val="19"/>
+          <w:szCs w:val="19"/>
+        </w:rPr>
+        <w:t>and</w:t>
+      </w:r>
+      <w:r>
+        <w:rPr>
+          <w:rFonts w:ascii="Consolas" w:eastAsiaTheme="minorHAnsi" w:hAnsi="Consolas" w:cs="Consolas"/>
+          <w:sz w:val="19"/>
+          <w:szCs w:val="19"/>
+        </w:rPr>
+        <w:t xml:space="preserve"> Ngaylamviec</w:t>
+      </w:r>
+      <w:r>
+        <w:rPr>
+          <w:rFonts w:ascii="Consolas" w:eastAsiaTheme="minorHAnsi" w:hAnsi="Consolas" w:cs="Consolas"/>
+          <w:sz w:val="19"/>
+          <w:szCs w:val="19"/>
+        </w:rPr>
+        <w:tab/>
+      </w:r>
+      <w:r>
+        <w:rPr>
+          <w:rFonts w:ascii="Consolas" w:eastAsiaTheme="minorHAnsi" w:hAnsi="Consolas" w:cs="Consolas"/>
+          <w:color w:val="808080"/>
+          <w:sz w:val="19"/>
+          <w:szCs w:val="19"/>
+        </w:rPr>
+        <w:t>&lt;=</w:t>
+      </w:r>
+      <w:r>
+        <w:rPr>
+          <w:rFonts w:ascii="Consolas" w:eastAsiaTheme="minorHAnsi" w:hAnsi="Consolas" w:cs="Consolas"/>
+          <w:sz w:val="19"/>
+          <w:szCs w:val="19"/>
+        </w:rPr>
+        <w:t xml:space="preserve"> </w:t>
+      </w:r>
+      <w:r>
+        <w:rPr>
+          <w:rFonts w:ascii="Consolas" w:eastAsiaTheme="minorHAnsi" w:hAnsi="Consolas" w:cs="Consolas"/>
+          <w:color w:val="FF00FF"/>
+          <w:sz w:val="19"/>
+          <w:szCs w:val="19"/>
+        </w:rPr>
+        <w:t>dateadd</w:t>
+      </w:r>
+      <w:r>
+        <w:rPr>
+          <w:rFonts w:ascii="Consolas" w:eastAsiaTheme="minorHAnsi" w:hAnsi="Consolas" w:cs="Consolas"/>
+          <w:color w:val="808080"/>
+          <w:sz w:val="19"/>
+          <w:szCs w:val="19"/>
+        </w:rPr>
+        <w:t>(</w:t>
+      </w:r>
+      <w:r>
+        <w:rPr>
+          <w:rFonts w:ascii="Consolas" w:eastAsiaTheme="minorHAnsi" w:hAnsi="Consolas" w:cs="Consolas"/>
+          <w:color w:val="FF00FF"/>
+          <w:sz w:val="19"/>
+          <w:szCs w:val="19"/>
+        </w:rPr>
+        <w:t>year</w:t>
+      </w:r>
+      <w:r>
+        <w:rPr>
+          <w:rFonts w:ascii="Consolas" w:eastAsiaTheme="minorHAnsi" w:hAnsi="Consolas" w:cs="Consolas"/>
+          <w:color w:val="808080"/>
+          <w:sz w:val="19"/>
+          <w:szCs w:val="19"/>
+        </w:rPr>
+        <w:t>,</w:t>
+      </w:r>
+      <w:r>
+        <w:rPr>
+          <w:rFonts w:ascii="Consolas" w:eastAsiaTheme="minorHAnsi" w:hAnsi="Consolas" w:cs="Consolas"/>
+          <w:sz w:val="19"/>
+          <w:szCs w:val="19"/>
+        </w:rPr>
+        <w:t>60</w:t>
+      </w:r>
+      <w:r>
+        <w:rPr>
+          <w:rFonts w:ascii="Consolas" w:eastAsiaTheme="minorHAnsi" w:hAnsi="Consolas" w:cs="Consolas"/>
+          <w:color w:val="808080"/>
+          <w:sz w:val="19"/>
+          <w:szCs w:val="19"/>
+        </w:rPr>
+        <w:t>,</w:t>
+      </w:r>
+      <w:r>
+        <w:rPr>
+          <w:rFonts w:ascii="Consolas" w:eastAsiaTheme="minorHAnsi" w:hAnsi="Consolas" w:cs="Consolas"/>
+          <w:sz w:val="19"/>
+          <w:szCs w:val="19"/>
+        </w:rPr>
+        <w:t>Ngaysinh</w:t>
+      </w:r>
+      <w:r>
+        <w:rPr>
+          <w:rFonts w:ascii="Consolas" w:eastAsiaTheme="minorHAnsi" w:hAnsi="Consolas" w:cs="Consolas"/>
+          <w:color w:val="808080"/>
+          <w:sz w:val="19"/>
+          <w:szCs w:val="19"/>
+        </w:rPr>
+        <w:t>)</w:t>
+      </w:r>
+    </w:p>
+    <w:p>
+      <w:pPr>
+        <w:pStyle w:val="ListParagraph"/>
+        <w:autoSpaceDE w:val="0"/>
+        <w:autoSpaceDN w:val="0"/>
+        <w:adjustRightInd w:val="0"/>
+        <w:spacing w:after="0" w:line="240" w:lineRule="auto"/>
+        <w:ind w:left="1273" w:firstLine="0"/>
+        <w:jc w:val="left"/>
+        <w:rPr>
+          <w:rFonts w:ascii="Consolas" w:eastAsiaTheme="minorHAnsi" w:hAnsi="Consolas" w:cs="Consolas"/>
+          <w:sz w:val="19"/>
+          <w:szCs w:val="19"/>
+        </w:rPr>
+      </w:pPr>
+      <w:r>
+        <w:rPr>
+          <w:rFonts w:ascii="Consolas" w:eastAsiaTheme="minorHAnsi" w:hAnsi="Consolas" w:cs="Consolas"/>
+          <w:sz w:val="19"/>
+          <w:szCs w:val="19"/>
+        </w:rPr>
+        <w:tab/>
+      </w:r>
+      <w:r>
+        <w:rPr>
+          <w:rFonts w:ascii="Consolas" w:eastAsiaTheme="minorHAnsi" w:hAnsi="Consolas" w:cs="Consolas"/>
+          <w:sz w:val="19"/>
+          <w:szCs w:val="19"/>
+        </w:rPr>
+        <w:tab/>
+      </w:r>
+      <w:r>
+        <w:rPr>
+          <w:rFonts w:ascii="Consolas" w:eastAsiaTheme="minorHAnsi" w:hAnsi="Consolas" w:cs="Consolas"/>
+          <w:sz w:val="19"/>
+          <w:szCs w:val="19"/>
+        </w:rPr>
+        <w:tab/>
+      </w:r>
+      <w:r>
+        <w:rPr>
+          <w:rFonts w:ascii="Consolas" w:eastAsiaTheme="minorHAnsi" w:hAnsi="Consolas" w:cs="Consolas"/>
+          <w:color w:val="808080"/>
+          <w:sz w:val="19"/>
+          <w:szCs w:val="19"/>
+        </w:rPr>
+        <w:t>and</w:t>
+      </w:r>
+      <w:r>
+        <w:rPr>
+          <w:rFonts w:ascii="Consolas" w:eastAsiaTheme="minorHAnsi" w:hAnsi="Consolas" w:cs="Consolas"/>
+          <w:sz w:val="19"/>
+          <w:szCs w:val="19"/>
+        </w:rPr>
+        <w:t xml:space="preserve"> Ngaylamviec </w:t>
+      </w:r>
+      <w:r>
+        <w:rPr>
+          <w:rFonts w:ascii="Consolas" w:eastAsiaTheme="minorHAnsi" w:hAnsi="Consolas" w:cs="Consolas"/>
+          <w:color w:val="808080"/>
+          <w:sz w:val="19"/>
+          <w:szCs w:val="19"/>
+        </w:rPr>
+        <w:t>&lt;=</w:t>
+      </w:r>
+      <w:r>
+        <w:rPr>
+          <w:rFonts w:ascii="Consolas" w:eastAsiaTheme="minorHAnsi" w:hAnsi="Consolas" w:cs="Consolas"/>
+          <w:sz w:val="19"/>
+          <w:szCs w:val="19"/>
+        </w:rPr>
+        <w:t xml:space="preserve"> </w:t>
+      </w:r>
+      <w:r>
+        <w:rPr>
+          <w:rFonts w:ascii="Consolas" w:eastAsiaTheme="minorHAnsi" w:hAnsi="Consolas" w:cs="Consolas"/>
+          <w:color w:val="FF00FF"/>
+          <w:sz w:val="19"/>
+          <w:szCs w:val="19"/>
+        </w:rPr>
+        <w:t>getdate</w:t>
+      </w:r>
+      <w:r>
+        <w:rPr>
+          <w:rFonts w:ascii="Consolas" w:eastAsiaTheme="minorHAnsi" w:hAnsi="Consolas" w:cs="Consolas"/>
+          <w:color w:val="808080"/>
+          <w:sz w:val="19"/>
+          <w:szCs w:val="19"/>
+        </w:rPr>
+        <w:t>()),</w:t>
+      </w:r>
+    </w:p>
+    <w:p>
+      <w:pPr>
+        <w:pStyle w:val="ListParagraph"/>
+        <w:autoSpaceDE w:val="0"/>
+        <w:autoSpaceDN w:val="0"/>
+        <w:adjustRightInd w:val="0"/>
+        <w:spacing w:after="0" w:line="240" w:lineRule="auto"/>
+        <w:ind w:left="1273" w:firstLine="0"/>
+        <w:jc w:val="left"/>
+        <w:rPr>
+          <w:rFonts w:ascii="Consolas" w:eastAsiaTheme="minorHAnsi" w:hAnsi="Consolas" w:cs="Consolas"/>
+          <w:sz w:val="19"/>
+          <w:szCs w:val="19"/>
+        </w:rPr>
+      </w:pPr>
+      <w:r>
+        <w:rPr>
+          <w:rFonts w:ascii="Consolas" w:eastAsiaTheme="minorHAnsi" w:hAnsi="Consolas" w:cs="Consolas"/>
+          <w:sz w:val="19"/>
+          <w:szCs w:val="19"/>
+        </w:rPr>
+        <w:tab/>
+        <w:t xml:space="preserve">   </w:t>
+      </w:r>
+      <w:r>
+        <w:rPr>
+          <w:rFonts w:ascii="Consolas" w:eastAsiaTheme="minorHAnsi" w:hAnsi="Consolas" w:cs="Consolas"/>
+          <w:color w:val="0000FF"/>
+          <w:sz w:val="19"/>
+          <w:szCs w:val="19"/>
+        </w:rPr>
+        <w:t>constraint</w:t>
+      </w:r>
+      <w:r>
+        <w:rPr>
+          <w:rFonts w:ascii="Consolas" w:eastAsiaTheme="minorHAnsi" w:hAnsi="Consolas" w:cs="Consolas"/>
+          <w:sz w:val="19"/>
+          <w:szCs w:val="19"/>
+        </w:rPr>
+        <w:t xml:space="preserve"> CK_Nhanvien_Ngaysinh</w:t>
+      </w:r>
+    </w:p>
+    <w:p>
+      <w:pPr>
         <w:tabs>
           <w:tab w:val="left" w:leader="dot" w:pos="8789"/>
         </w:tabs>
-        <w:ind w:left="1273" w:firstLine="0"/>
-      </w:pPr>
-      <w:r>
+      </w:pPr>
+      <w:r>
+        <w:rPr>
+          <w:rFonts w:ascii="Consolas" w:eastAsiaTheme="minorHAnsi" w:hAnsi="Consolas" w:cs="Consolas"/>
+          <w:sz w:val="19"/>
+          <w:szCs w:val="19"/>
+        </w:rPr>
         <w:tab/>
-      </w:r>
-    </w:p>
-    <w:p>
-      <w:pPr>
-        <w:pStyle w:val="ListParagraph"/>
-        <w:tabs>
-          <w:tab w:val="left" w:leader="dot" w:pos="8789"/>
-        </w:tabs>
-        <w:ind w:left="1273" w:firstLine="0"/>
-      </w:pPr>
-      <w:r>
-        <w:tab/>
-      </w:r>
-    </w:p>
-    <w:p>
-      <w:pPr>
-        <w:pStyle w:val="ListParagraph"/>
-        <w:tabs>
-          <w:tab w:val="left" w:leader="dot" w:pos="8789"/>
-        </w:tabs>
-        <w:ind w:left="1273" w:firstLine="0"/>
-      </w:pPr>
-      <w:r>
-        <w:tab/>
-      </w:r>
-    </w:p>
-    <w:p>
-      <w:pPr>
-        <w:pStyle w:val="ListParagraph"/>
-        <w:numPr>
-          <w:ilvl w:val="0"/>
-          <w:numId w:val="3"/>
-        </w:numPr>
-      </w:pPr>
-      <w:r>
-        <w:t>Bổ sung ràng buộc cho bảng NHANVIEN để đảm bảo rằng một nhân viên chỉ có thể làm việc trong công ty khi đủ 18 tuổi và không quá 60 tuổi.</w:t>
-      </w:r>
-    </w:p>
-    <w:p>
-      <w:pPr>
-        <w:pStyle w:val="ListParagraph"/>
-        <w:tabs>
-          <w:tab w:val="left" w:leader="dot" w:pos="8789"/>
-        </w:tabs>
-        <w:ind w:left="1273" w:firstLine="0"/>
-      </w:pPr>
-      <w:r>
-        <w:tab/>
-      </w:r>
-    </w:p>
-    <w:p>
-      <w:pPr>
-        <w:pStyle w:val="ListParagraph"/>
-        <w:tabs>
-          <w:tab w:val="left" w:leader="dot" w:pos="8789"/>
-        </w:tabs>
-        <w:ind w:left="1273" w:firstLine="0"/>
-      </w:pPr>
-      <w:r>
-        <w:tab/>
-      </w:r>
-    </w:p>
-    <w:p>
-      <w:pPr>
-        <w:pStyle w:val="ListParagraph"/>
-        <w:tabs>
-          <w:tab w:val="left" w:leader="dot" w:pos="8789"/>
-        </w:tabs>
-        <w:ind w:left="1273" w:firstLine="0"/>
-      </w:pPr>
-      <w:r>
-        <w:tab/>
+        <w:t xml:space="preserve">                </w:t>
+      </w:r>
+      <w:r>
+        <w:rPr>
+          <w:rFonts w:ascii="Consolas" w:eastAsiaTheme="minorHAnsi" w:hAnsi="Consolas" w:cs="Consolas"/>
+          <w:color w:val="0000FF"/>
+          <w:sz w:val="19"/>
+          <w:szCs w:val="19"/>
+        </w:rPr>
+        <w:t>check</w:t>
+      </w:r>
+      <w:r>
+        <w:rPr>
+          <w:rFonts w:ascii="Consolas" w:eastAsiaTheme="minorHAnsi" w:hAnsi="Consolas" w:cs="Consolas"/>
+          <w:color w:val="808080"/>
+          <w:sz w:val="19"/>
+          <w:szCs w:val="19"/>
+        </w:rPr>
+        <w:t>(</w:t>
+      </w:r>
+      <w:r>
+        <w:rPr>
+          <w:rFonts w:ascii="Consolas" w:eastAsiaTheme="minorHAnsi" w:hAnsi="Consolas" w:cs="Consolas"/>
+          <w:sz w:val="19"/>
+          <w:szCs w:val="19"/>
+        </w:rPr>
+        <w:t>Ngaysinh</w:t>
+      </w:r>
+      <w:r>
+        <w:rPr>
+          <w:rFonts w:ascii="Consolas" w:eastAsiaTheme="minorHAnsi" w:hAnsi="Consolas" w:cs="Consolas"/>
+          <w:color w:val="808080"/>
+          <w:sz w:val="19"/>
+          <w:szCs w:val="19"/>
+        </w:rPr>
+        <w:t>&lt;</w:t>
+      </w:r>
+      <w:r>
+        <w:rPr>
+          <w:rFonts w:ascii="Consolas" w:eastAsiaTheme="minorHAnsi" w:hAnsi="Consolas" w:cs="Consolas"/>
+          <w:sz w:val="19"/>
+          <w:szCs w:val="19"/>
+        </w:rPr>
+        <w:t xml:space="preserve"> </w:t>
+      </w:r>
+      <w:r>
+        <w:rPr>
+          <w:rFonts w:ascii="Consolas" w:eastAsiaTheme="minorHAnsi" w:hAnsi="Consolas" w:cs="Consolas"/>
+          <w:color w:val="FF00FF"/>
+          <w:sz w:val="19"/>
+          <w:szCs w:val="19"/>
+        </w:rPr>
+        <w:t>getdate</w:t>
+      </w:r>
+      <w:r>
+        <w:rPr>
+          <w:rFonts w:ascii="Consolas" w:eastAsiaTheme="minorHAnsi" w:hAnsi="Consolas" w:cs="Consolas"/>
+          <w:color w:val="808080"/>
+          <w:sz w:val="19"/>
+          <w:szCs w:val="19"/>
+        </w:rPr>
+        <w:t>())</w:t>
       </w:r>
     </w:p>
     <w:sectPr>
@@ -1023,7 +2166,7 @@
 </file>
 
 <file path=word/endnotes.xml><?xml version="1.0" encoding="utf-8"?>
-<w:endnotes xmlns:wpc="http://schemas.microsoft.com/office/word/2010/wordprocessingCanvas" xmlns:cx="http://schemas.microsoft.com/office/drawing/2014/chartex" xmlns:cx1="http://schemas.microsoft.com/office/drawing/2015/9/8/chartex" xmlns:cx2="http://schemas.microsoft.com/office/drawing/2015/10/21/chartex" xmlns:cx3="http://schemas.microsoft.com/office/drawing/2016/5/9/chartex" xmlns:cx4="http://schemas.microsoft.com/office/drawing/2016/5/10/chartex" xmlns:cx5="http://schemas.microsoft.com/office/drawing/2016/5/11/chartex" xmlns:cx6="http://schemas.microsoft.com/office/drawing/2016/5/12/chartex" xmlns:cx7="http://schemas.microsoft.com/office/drawing/2016/5/13/chartex" xmlns:cx8="http://schemas.microsoft.com/office/drawing/2016/5/14/chartex" xmlns:mc="http://schemas.openxmlformats.org/markup-compatibility/2006" xmlns:aink="http://schemas.microsoft.com/office/drawing/2016/ink" xmlns:am3d="http://schemas.microsoft.com/office/drawing/2017/model3d" xmlns:o="urn:schemas-microsoft-com:office:office" xmlns:r="http://schemas.openxmlformats.org/officeDocument/2006/relationships" xmlns:m="http://schemas.openxmlformats.org/officeDocument/2006/math" xmlns:v="urn:schemas-microsoft-com:vml" xmlns:wp14="http://schemas.microsoft.com/office/word/2010/wordprocessingDrawing" xmlns:wp="http://schemas.openxmlformats.org/drawingml/2006/wordprocessingDrawing" xmlns:w10="urn:schemas-microsoft-com:office:word" xmlns:w="http://schemas.openxmlformats.org/wordprocessingml/2006/main" xmlns:w14="http://schemas.microsoft.com/office/word/2010/wordml" xmlns:w15="http://schemas.microsoft.com/office/word/2012/wordml" xmlns:w16cex="http://schemas.microsoft.com/office/word/2018/wordml/cex" xmlns:w16cid="http://schemas.microsoft.com/office/word/2016/wordml/cid" xmlns:w16="http://schemas.microsoft.com/office/word/2018/wordml" xmlns:w16sdtdh="http://schemas.microsoft.com/office/word/2020/wordml/sdtdatahash" xmlns:w16se="http://schemas.microsoft.com/office/word/2015/wordml/symex" xmlns:wpg="http://schemas.microsoft.com/office/word/2010/wordprocessingGroup" xmlns:wpi="http://schemas.microsoft.com/office/word/2010/wordprocessingInk" xmlns:wne="http://schemas.microsoft.com/office/word/2006/wordml" xmlns:wps="http://schemas.microsoft.com/office/word/2010/wordprocessingShape" mc:Ignorable="w14 w15 w16se w16cid w16 w16cex w16sdtdh wp14">
+<w:endnotes xmlns:wpc="http://schemas.microsoft.com/office/word/2010/wordprocessingCanvas" xmlns:cx="http://schemas.microsoft.com/office/drawing/2014/chartex" xmlns:cx1="http://schemas.microsoft.com/office/drawing/2015/9/8/chartex" xmlns:mc="http://schemas.openxmlformats.org/markup-compatibility/2006" xmlns:o="urn:schemas-microsoft-com:office:office" xmlns:r="http://schemas.openxmlformats.org/officeDocument/2006/relationships" xmlns:m="http://schemas.openxmlformats.org/officeDocument/2006/math" xmlns:v="urn:schemas-microsoft-com:vml" xmlns:wp14="http://schemas.microsoft.com/office/word/2010/wordprocessingDrawing" xmlns:wp="http://schemas.openxmlformats.org/drawingml/2006/wordprocessingDrawing" xmlns:w10="urn:schemas-microsoft-com:office:word" xmlns:w="http://schemas.openxmlformats.org/wordprocessingml/2006/main" xmlns:w14="http://schemas.microsoft.com/office/word/2010/wordml" xmlns:w15="http://schemas.microsoft.com/office/word/2012/wordml" xmlns:w16se="http://schemas.microsoft.com/office/word/2015/wordml/symex" xmlns:wpg="http://schemas.microsoft.com/office/word/2010/wordprocessingGroup" xmlns:wpi="http://schemas.microsoft.com/office/word/2010/wordprocessingInk" xmlns:wne="http://schemas.microsoft.com/office/word/2006/wordml" xmlns:wps="http://schemas.microsoft.com/office/word/2010/wordprocessingShape" mc:Ignorable="w14 w15 w16se wp14">
   <w:endnote w:type="separator" w:id="-1">
     <w:p>
       <w:pPr>
@@ -1048,7 +2191,7 @@
 </file>
 
 <file path=word/footnotes.xml><?xml version="1.0" encoding="utf-8"?>
-<w:footnotes xmlns:wpc="http://schemas.microsoft.com/office/word/2010/wordprocessingCanvas" xmlns:cx="http://schemas.microsoft.com/office/drawing/2014/chartex" xmlns:cx1="http://schemas.microsoft.com/office/drawing/2015/9/8/chartex" xmlns:cx2="http://schemas.microsoft.com/office/drawing/2015/10/21/chartex" xmlns:cx3="http://schemas.microsoft.com/office/drawing/2016/5/9/chartex" xmlns:cx4="http://schemas.microsoft.com/office/drawing/2016/5/10/chartex" xmlns:cx5="http://schemas.microsoft.com/office/drawing/2016/5/11/chartex" xmlns:cx6="http://schemas.microsoft.com/office/drawing/2016/5/12/chartex" xmlns:cx7="http://schemas.microsoft.com/office/drawing/2016/5/13/chartex" xmlns:cx8="http://schemas.microsoft.com/office/drawing/2016/5/14/chartex" xmlns:mc="http://schemas.openxmlformats.org/markup-compatibility/2006" xmlns:aink="http://schemas.microsoft.com/office/drawing/2016/ink" xmlns:am3d="http://schemas.microsoft.com/office/drawing/2017/model3d" xmlns:o="urn:schemas-microsoft-com:office:office" xmlns:r="http://schemas.openxmlformats.org/officeDocument/2006/relationships" xmlns:m="http://schemas.openxmlformats.org/officeDocument/2006/math" xmlns:v="urn:schemas-microsoft-com:vml" xmlns:wp14="http://schemas.microsoft.com/office/word/2010/wordprocessingDrawing" xmlns:wp="http://schemas.openxmlformats.org/drawingml/2006/wordprocessingDrawing" xmlns:w10="urn:schemas-microsoft-com:office:word" xmlns:w="http://schemas.openxmlformats.org/wordprocessingml/2006/main" xmlns:w14="http://schemas.microsoft.com/office/word/2010/wordml" xmlns:w15="http://schemas.microsoft.com/office/word/2012/wordml" xmlns:w16cex="http://schemas.microsoft.com/office/word/2018/wordml/cex" xmlns:w16cid="http://schemas.microsoft.com/office/word/2016/wordml/cid" xmlns:w16="http://schemas.microsoft.com/office/word/2018/wordml" xmlns:w16sdtdh="http://schemas.microsoft.com/office/word/2020/wordml/sdtdatahash" xmlns:w16se="http://schemas.microsoft.com/office/word/2015/wordml/symex" xmlns:wpg="http://schemas.microsoft.com/office/word/2010/wordprocessingGroup" xmlns:wpi="http://schemas.microsoft.com/office/word/2010/wordprocessingInk" xmlns:wne="http://schemas.microsoft.com/office/word/2006/wordml" xmlns:wps="http://schemas.microsoft.com/office/word/2010/wordprocessingShape" mc:Ignorable="w14 w15 w16se w16cid w16 w16cex w16sdtdh wp14">
+<w:footnotes xmlns:wpc="http://schemas.microsoft.com/office/word/2010/wordprocessingCanvas" xmlns:cx="http://schemas.microsoft.com/office/drawing/2014/chartex" xmlns:cx1="http://schemas.microsoft.com/office/drawing/2015/9/8/chartex" xmlns:mc="http://schemas.openxmlformats.org/markup-compatibility/2006" xmlns:o="urn:schemas-microsoft-com:office:office" xmlns:r="http://schemas.openxmlformats.org/officeDocument/2006/relationships" xmlns:m="http://schemas.openxmlformats.org/officeDocument/2006/math" xmlns:v="urn:schemas-microsoft-com:vml" xmlns:wp14="http://schemas.microsoft.com/office/word/2010/wordprocessingDrawing" xmlns:wp="http://schemas.openxmlformats.org/drawingml/2006/wordprocessingDrawing" xmlns:w10="urn:schemas-microsoft-com:office:word" xmlns:w="http://schemas.openxmlformats.org/wordprocessingml/2006/main" xmlns:w14="http://schemas.microsoft.com/office/word/2010/wordml" xmlns:w15="http://schemas.microsoft.com/office/word/2012/wordml" xmlns:w16se="http://schemas.microsoft.com/office/word/2015/wordml/symex" xmlns:wpg="http://schemas.microsoft.com/office/word/2010/wordprocessingGroup" xmlns:wpi="http://schemas.microsoft.com/office/word/2010/wordprocessingInk" xmlns:wne="http://schemas.microsoft.com/office/word/2006/wordml" xmlns:wps="http://schemas.microsoft.com/office/word/2010/wordprocessingShape" mc:Ignorable="w14 w15 w16se wp14">
   <w:footnote w:type="separator" w:id="-1">
     <w:p>
       <w:pPr>
@@ -1073,7 +2216,7 @@
 </file>
 
 <file path=word/numbering.xml><?xml version="1.0" encoding="utf-8"?>
-<w:numbering xmlns:wpc="http://schemas.microsoft.com/office/word/2010/wordprocessingCanvas" xmlns:cx="http://schemas.microsoft.com/office/drawing/2014/chartex" xmlns:cx1="http://schemas.microsoft.com/office/drawing/2015/9/8/chartex" xmlns:cx2="http://schemas.microsoft.com/office/drawing/2015/10/21/chartex" xmlns:cx3="http://schemas.microsoft.com/office/drawing/2016/5/9/chartex" xmlns:cx4="http://schemas.microsoft.com/office/drawing/2016/5/10/chartex" xmlns:cx5="http://schemas.microsoft.com/office/drawing/2016/5/11/chartex" xmlns:cx6="http://schemas.microsoft.com/office/drawing/2016/5/12/chartex" xmlns:cx7="http://schemas.microsoft.com/office/drawing/2016/5/13/chartex" xmlns:cx8="http://schemas.microsoft.com/office/drawing/2016/5/14/chartex" xmlns:mc="http://schemas.openxmlformats.org/markup-compatibility/2006" xmlns:aink="http://schemas.microsoft.com/office/drawing/2016/ink" xmlns:am3d="http://schemas.microsoft.com/office/drawing/2017/model3d" xmlns:o="urn:schemas-microsoft-com:office:office" xmlns:r="http://schemas.openxmlformats.org/officeDocument/2006/relationships" xmlns:m="http://schemas.openxmlformats.org/officeDocument/2006/math" xmlns:v="urn:schemas-microsoft-com:vml" xmlns:wp14="http://schemas.microsoft.com/office/word/2010/wordprocessingDrawing" xmlns:wp="http://schemas.openxmlformats.org/drawingml/2006/wordprocessingDrawing" xmlns:w10="urn:schemas-microsoft-com:office:word" xmlns:w="http://schemas.openxmlformats.org/wordprocessingml/2006/main" xmlns:w14="http://schemas.microsoft.com/office/word/2010/wordml" xmlns:w15="http://schemas.microsoft.com/office/word/2012/wordml" xmlns:w16cex="http://schemas.microsoft.com/office/word/2018/wordml/cex" xmlns:w16cid="http://schemas.microsoft.com/office/word/2016/wordml/cid" xmlns:w16="http://schemas.microsoft.com/office/word/2018/wordml" xmlns:w16sdtdh="http://schemas.microsoft.com/office/word/2020/wordml/sdtdatahash" xmlns:w16se="http://schemas.microsoft.com/office/word/2015/wordml/symex" xmlns:wpg="http://schemas.microsoft.com/office/word/2010/wordprocessingGroup" xmlns:wpi="http://schemas.microsoft.com/office/word/2010/wordprocessingInk" xmlns:wne="http://schemas.microsoft.com/office/word/2006/wordml" xmlns:wps="http://schemas.microsoft.com/office/word/2010/wordprocessingShape" mc:Ignorable="w14 w15 w16se w16cid w16 w16cex w16sdtdh wp14">
+<w:numbering xmlns:wpc="http://schemas.microsoft.com/office/word/2010/wordprocessingCanvas" xmlns:cx="http://schemas.microsoft.com/office/drawing/2014/chartex" xmlns:cx1="http://schemas.microsoft.com/office/drawing/2015/9/8/chartex" xmlns:mc="http://schemas.openxmlformats.org/markup-compatibility/2006" xmlns:o="urn:schemas-microsoft-com:office:office" xmlns:r="http://schemas.openxmlformats.org/officeDocument/2006/relationships" xmlns:m="http://schemas.openxmlformats.org/officeDocument/2006/math" xmlns:v="urn:schemas-microsoft-com:vml" xmlns:wp14="http://schemas.microsoft.com/office/word/2010/wordprocessingDrawing" xmlns:wp="http://schemas.openxmlformats.org/drawingml/2006/wordprocessingDrawing" xmlns:w10="urn:schemas-microsoft-com:office:word" xmlns:w="http://schemas.openxmlformats.org/wordprocessingml/2006/main" xmlns:w14="http://schemas.microsoft.com/office/word/2010/wordml" xmlns:w15="http://schemas.microsoft.com/office/word/2012/wordml" xmlns:w16se="http://schemas.microsoft.com/office/word/2015/wordml/symex" xmlns:wpg="http://schemas.microsoft.com/office/word/2010/wordprocessingGroup" xmlns:wpi="http://schemas.microsoft.com/office/word/2010/wordprocessingInk" xmlns:wne="http://schemas.microsoft.com/office/word/2006/wordml" xmlns:wps="http://schemas.microsoft.com/office/word/2010/wordprocessingShape" mc:Ignorable="w14 w15 w16se wp14">
   <w:abstractNum w:abstractNumId="0" w15:restartNumberingAfterBreak="0">
     <w:nsid w:val="041B3EDE"/>
     <w:multiLevelType w:val="hybridMultilevel"/>
@@ -1478,7 +2621,7 @@
 </file>
 
 <file path=word/styles.xml><?xml version="1.0" encoding="utf-8"?>
-<w:styles xmlns:mc="http://schemas.openxmlformats.org/markup-compatibility/2006" xmlns:r="http://schemas.openxmlformats.org/officeDocument/2006/relationships" xmlns:w="http://schemas.openxmlformats.org/wordprocessingml/2006/main" xmlns:w14="http://schemas.microsoft.com/office/word/2010/wordml" xmlns:w15="http://schemas.microsoft.com/office/word/2012/wordml" xmlns:w16cex="http://schemas.microsoft.com/office/word/2018/wordml/cex" xmlns:w16cid="http://schemas.microsoft.com/office/word/2016/wordml/cid" xmlns:w16="http://schemas.microsoft.com/office/word/2018/wordml" xmlns:w16sdtdh="http://schemas.microsoft.com/office/word/2020/wordml/sdtdatahash" xmlns:w16se="http://schemas.microsoft.com/office/word/2015/wordml/symex" mc:Ignorable="w14 w15 w16se w16cid w16 w16cex w16sdtdh">
+<w:styles xmlns:mc="http://schemas.openxmlformats.org/markup-compatibility/2006" xmlns:r="http://schemas.openxmlformats.org/officeDocument/2006/relationships" xmlns:w="http://schemas.openxmlformats.org/wordprocessingml/2006/main" xmlns:w14="http://schemas.microsoft.com/office/word/2010/wordml" xmlns:w15="http://schemas.microsoft.com/office/word/2012/wordml" xmlns:w16se="http://schemas.microsoft.com/office/word/2015/wordml/symex" mc:Ignorable="w14 w15 w16se">
   <w:docDefaults>
     <w:rPrDefault>
       <w:rPr>
@@ -1494,7 +2637,7 @@
       </w:pPr>
     </w:pPrDefault>
   </w:docDefaults>
-  <w:latentStyles w:defLockedState="0" w:defUIPriority="99" w:defSemiHidden="0" w:defUnhideWhenUsed="0" w:defQFormat="0" w:count="376">
+  <w:latentStyles w:defLockedState="0" w:defUIPriority="99" w:defSemiHidden="0" w:defUnhideWhenUsed="0" w:defQFormat="0" w:count="371">
     <w:lsdException w:name="Normal" w:uiPriority="0" w:qFormat="1"/>
     <w:lsdException w:name="heading 1" w:uiPriority="9" w:qFormat="1"/>
     <w:lsdException w:name="heading 2" w:semiHidden="1" w:uiPriority="9" w:unhideWhenUsed="1" w:qFormat="1"/>
@@ -1600,6 +2743,7 @@
     <w:lsdException w:name="HTML Sample" w:semiHidden="1" w:unhideWhenUsed="1"/>
     <w:lsdException w:name="HTML Typewriter" w:semiHidden="1" w:unhideWhenUsed="1"/>
     <w:lsdException w:name="HTML Variable" w:semiHidden="1" w:unhideWhenUsed="1"/>
+    <w:lsdException w:name="Normal Table" w:semiHidden="1" w:unhideWhenUsed="1"/>
     <w:lsdException w:name="annotation subject" w:semiHidden="1" w:unhideWhenUsed="1"/>
     <w:lsdException w:name="No List" w:semiHidden="1" w:unhideWhenUsed="1"/>
     <w:lsdException w:name="Outline List 1" w:semiHidden="1" w:unhideWhenUsed="1"/>
@@ -1642,8 +2786,11 @@
     <w:lsdException w:name="Table Contemporary" w:semiHidden="1" w:unhideWhenUsed="1"/>
     <w:lsdException w:name="Table Elegant" w:semiHidden="1" w:unhideWhenUsed="1"/>
     <w:lsdException w:name="Table Professional" w:semiHidden="1" w:unhideWhenUsed="1"/>
+    <w:lsdException w:name="Table Subtle 1" w:semiHidden="1" w:unhideWhenUsed="1"/>
     <w:lsdException w:name="Table Subtle 2" w:semiHidden="1" w:unhideWhenUsed="1"/>
     <w:lsdException w:name="Table Web 1" w:semiHidden="1" w:unhideWhenUsed="1"/>
+    <w:lsdException w:name="Table Web 2" w:semiHidden="1" w:unhideWhenUsed="1"/>
+    <w:lsdException w:name="Table Web 3" w:semiHidden="1" w:unhideWhenUsed="1"/>
     <w:lsdException w:name="Balloon Text" w:semiHidden="1" w:unhideWhenUsed="1"/>
     <w:lsdException w:name="Table Grid" w:uiPriority="39"/>
     <w:lsdException w:name="Table Theme" w:semiHidden="1" w:unhideWhenUsed="1"/>
@@ -1862,11 +3009,6 @@
     <w:lsdException w:name="List Table 5 Dark Accent 6" w:uiPriority="50"/>
     <w:lsdException w:name="List Table 6 Colorful Accent 6" w:uiPriority="51"/>
     <w:lsdException w:name="List Table 7 Colorful Accent 6" w:uiPriority="52"/>
-    <w:lsdException w:name="Mention" w:semiHidden="1" w:unhideWhenUsed="1"/>
-    <w:lsdException w:name="Smart Hyperlink" w:semiHidden="1" w:unhideWhenUsed="1"/>
-    <w:lsdException w:name="Hashtag" w:semiHidden="1" w:unhideWhenUsed="1"/>
-    <w:lsdException w:name="Unresolved Mention" w:semiHidden="1" w:unhideWhenUsed="1"/>
-    <w:lsdException w:name="Smart Link" w:semiHidden="1" w:unhideWhenUsed="1"/>
   </w:latentStyles>
   <w:style w:type="paragraph" w:default="1" w:styleId="Normal">
     <w:name w:val="Normal"/>

--- a/Tuan6_Nhom2_124TCSDL206.docx
+++ b/Tuan6_Nhom2_124TCSDL206.docx
@@ -1,6 +1,6 @@
 
 <file path=word/document.xml><?xml version="1.0" encoding="utf-8"?>
-<w:document xmlns:wpc="http://schemas.microsoft.com/office/word/2010/wordprocessingCanvas" xmlns:cx="http://schemas.microsoft.com/office/drawing/2014/chartex" xmlns:cx1="http://schemas.microsoft.com/office/drawing/2015/9/8/chartex" xmlns:cx2="http://schemas.microsoft.com/office/drawing/2015/10/21/chartex" xmlns:cx3="http://schemas.microsoft.com/office/drawing/2016/5/9/chartex" xmlns:cx4="http://schemas.microsoft.com/office/drawing/2016/5/10/chartex" xmlns:cx5="http://schemas.microsoft.com/office/drawing/2016/5/11/chartex" xmlns:cx6="http://schemas.microsoft.com/office/drawing/2016/5/12/chartex" xmlns:cx7="http://schemas.microsoft.com/office/drawing/2016/5/13/chartex" xmlns:cx8="http://schemas.microsoft.com/office/drawing/2016/5/14/chartex" xmlns:mc="http://schemas.openxmlformats.org/markup-compatibility/2006" xmlns:aink="http://schemas.microsoft.com/office/drawing/2016/ink" xmlns:am3d="http://schemas.microsoft.com/office/drawing/2017/model3d" xmlns:o="urn:schemas-microsoft-com:office:office" xmlns:r="http://schemas.openxmlformats.org/officeDocument/2006/relationships" xmlns:m="http://schemas.openxmlformats.org/officeDocument/2006/math" xmlns:v="urn:schemas-microsoft-com:vml" xmlns:wp14="http://schemas.microsoft.com/office/word/2010/wordprocessingDrawing" xmlns:wp="http://schemas.openxmlformats.org/drawingml/2006/wordprocessingDrawing" xmlns:w10="urn:schemas-microsoft-com:office:word" xmlns:w="http://schemas.openxmlformats.org/wordprocessingml/2006/main" xmlns:w14="http://schemas.microsoft.com/office/word/2010/wordml" xmlns:w15="http://schemas.microsoft.com/office/word/2012/wordml" xmlns:w16cex="http://schemas.microsoft.com/office/word/2018/wordml/cex" xmlns:w16cid="http://schemas.microsoft.com/office/word/2016/wordml/cid" xmlns:w16="http://schemas.microsoft.com/office/word/2018/wordml" xmlns:w16sdtdh="http://schemas.microsoft.com/office/word/2020/wordml/sdtdatahash" xmlns:w16se="http://schemas.microsoft.com/office/word/2015/wordml/symex" xmlns:wpg="http://schemas.microsoft.com/office/word/2010/wordprocessingGroup" xmlns:wpi="http://schemas.microsoft.com/office/word/2010/wordprocessingInk" xmlns:wne="http://schemas.microsoft.com/office/word/2006/wordml" xmlns:wps="http://schemas.microsoft.com/office/word/2010/wordprocessingShape" mc:Ignorable="w14 w15 w16se w16cid w16 w16cex w16sdtdh wp14">
+<w:document xmlns:wpc="http://schemas.microsoft.com/office/word/2010/wordprocessingCanvas" xmlns:cx="http://schemas.microsoft.com/office/drawing/2014/chartex" xmlns:mc="http://schemas.openxmlformats.org/markup-compatibility/2006" xmlns:o="urn:schemas-microsoft-com:office:office" xmlns:r="http://schemas.openxmlformats.org/officeDocument/2006/relationships" xmlns:m="http://schemas.openxmlformats.org/officeDocument/2006/math" xmlns:v="urn:schemas-microsoft-com:vml" xmlns:wp14="http://schemas.microsoft.com/office/word/2010/wordprocessingDrawing" xmlns:wp="http://schemas.openxmlformats.org/drawingml/2006/wordprocessingDrawing" xmlns:w10="urn:schemas-microsoft-com:office:word" xmlns:w="http://schemas.openxmlformats.org/wordprocessingml/2006/main" xmlns:w14="http://schemas.microsoft.com/office/word/2010/wordml" xmlns:w15="http://schemas.microsoft.com/office/word/2012/wordml" xmlns:w16se="http://schemas.microsoft.com/office/word/2015/wordml/symex" xmlns:wpg="http://schemas.microsoft.com/office/word/2010/wordprocessingGroup" xmlns:wpi="http://schemas.microsoft.com/office/word/2010/wordprocessingInk" xmlns:wne="http://schemas.microsoft.com/office/word/2006/wordml" xmlns:wps="http://schemas.microsoft.com/office/word/2010/wordprocessingShape" mc:Ignorable="w14 w15 w16se wp14">
   <w:body>
     <w:p>
       <w:pPr>
@@ -34,7 +34,6 @@
       <w:r>
         <w:rPr>
           <w:noProof/>
-          <w:lang w:val="vi-VN" w:eastAsia="vi-VN"/>
         </w:rPr>
         <w:drawing>
           <wp:inline distT="0" distB="0" distL="0" distR="0" wp14:anchorId="053368F7" wp14:editId="204E7B16">
@@ -358,7 +357,6 @@
       <w:r>
         <w:rPr>
           <w:noProof/>
-          <w:lang w:val="vi-VN" w:eastAsia="vi-VN"/>
         </w:rPr>
         <mc:AlternateContent>
           <mc:Choice Requires="wps">
@@ -599,7 +597,6 @@
       <w:r>
         <w:rPr>
           <w:noProof/>
-          <w:lang w:val="vi-VN" w:eastAsia="vi-VN"/>
         </w:rPr>
         <w:drawing>
           <wp:anchor distT="0" distB="0" distL="114300" distR="114300" simplePos="0" relativeHeight="251659264" behindDoc="0" locked="0" layoutInCell="1" allowOverlap="0" wp14:anchorId="6A60E4A1" wp14:editId="222FF66B">
@@ -832,38 +829,56 @@
     <w:p>
       <w:pPr>
         <w:pStyle w:val="ListParagraph"/>
-        <w:tabs>
-          <w:tab w:val="left" w:leader="dot" w:pos="8789"/>
-        </w:tabs>
-        <w:ind w:left="1273" w:firstLine="0"/>
-      </w:pPr>
-      <w:r>
-        <w:tab/>
-      </w:r>
-    </w:p>
-    <w:p>
-      <w:pPr>
-        <w:pStyle w:val="ListParagraph"/>
-        <w:tabs>
-          <w:tab w:val="left" w:leader="dot" w:pos="8789"/>
-        </w:tabs>
-        <w:ind w:left="1273" w:firstLine="0"/>
-      </w:pPr>
-      <w:r>
-        <w:tab/>
-      </w:r>
-    </w:p>
-    <w:p>
-      <w:pPr>
-        <w:pStyle w:val="ListParagraph"/>
-        <w:tabs>
-          <w:tab w:val="left" w:leader="dot" w:pos="8789"/>
-        </w:tabs>
-        <w:ind w:left="1273" w:firstLine="0"/>
-      </w:pPr>
-      <w:r>
-        <w:tab/>
-      </w:r>
+        <w:ind w:left="180" w:firstLine="0"/>
+      </w:pPr>
+      <w:r>
+        <w:rPr>
+          <w:noProof/>
+        </w:rPr>
+        <w:drawing>
+          <wp:inline distT="0" distB="0" distL="0" distR="0" wp14:anchorId="709D5DE6" wp14:editId="053550C5">
+            <wp:extent cx="5731510" cy="4377055"/>
+            <wp:effectExtent l="0" t="0" r="2540" b="4445"/>
+            <wp:docPr id="3" name="Picture 3"/>
+            <wp:cNvGraphicFramePr>
+              <a:graphicFrameLocks xmlns:a="http://schemas.openxmlformats.org/drawingml/2006/main" noChangeAspect="1"/>
+            </wp:cNvGraphicFramePr>
+            <a:graphic xmlns:a="http://schemas.openxmlformats.org/drawingml/2006/main">
+              <a:graphicData uri="http://schemas.openxmlformats.org/drawingml/2006/picture">
+                <pic:pic xmlns:pic="http://schemas.openxmlformats.org/drawingml/2006/picture">
+                  <pic:nvPicPr>
+                    <pic:cNvPr id="3" name="Screenshot (2).png"/>
+                    <pic:cNvPicPr/>
+                  </pic:nvPicPr>
+                  <pic:blipFill>
+                    <a:blip r:embed="rId9">
+                      <a:extLst>
+                        <a:ext uri="{28A0092B-C50C-407E-A947-70E740481C1C}">
+                          <a14:useLocalDpi xmlns:a14="http://schemas.microsoft.com/office/drawing/2010/main" val="0"/>
+                        </a:ext>
+                      </a:extLst>
+                    </a:blip>
+                    <a:stretch>
+                      <a:fillRect/>
+                    </a:stretch>
+                  </pic:blipFill>
+                  <pic:spPr>
+                    <a:xfrm>
+                      <a:off x="0" y="0"/>
+                      <a:ext cx="5731510" cy="4377055"/>
+                    </a:xfrm>
+                    <a:prstGeom prst="rect">
+                      <a:avLst/>
+                    </a:prstGeom>
+                  </pic:spPr>
+                </pic:pic>
+              </a:graphicData>
+            </a:graphic>
+          </wp:inline>
+        </w:drawing>
+      </w:r>
+      <w:bookmarkStart w:id="0" w:name="_GoBack"/>
+      <w:bookmarkEnd w:id="0"/>
     </w:p>
     <w:p>
       <w:pPr>
@@ -879,41 +894,246 @@
     </w:p>
     <w:p>
       <w:pPr>
+        <w:autoSpaceDE w:val="0"/>
+        <w:autoSpaceDN w:val="0"/>
+        <w:adjustRightInd w:val="0"/>
+        <w:spacing w:after="0" w:line="240" w:lineRule="auto"/>
+        <w:ind w:left="0" w:firstLine="0"/>
+        <w:jc w:val="left"/>
+        <w:rPr>
+          <w:rFonts w:ascii="Consolas" w:eastAsiaTheme="minorHAnsi" w:hAnsi="Consolas" w:cs="Consolas"/>
+          <w:sz w:val="24"/>
+          <w:szCs w:val="24"/>
+        </w:rPr>
+      </w:pPr>
+      <w:r>
+        <w:rPr>
+          <w:rFonts w:ascii="Consolas" w:eastAsiaTheme="minorHAnsi" w:hAnsi="Consolas" w:cs="Consolas"/>
+          <w:color w:val="0000FF"/>
+          <w:sz w:val="24"/>
+          <w:szCs w:val="24"/>
+        </w:rPr>
+        <w:t>alter</w:t>
+      </w:r>
+      <w:r>
+        <w:rPr>
+          <w:rFonts w:ascii="Consolas" w:eastAsiaTheme="minorHAnsi" w:hAnsi="Consolas" w:cs="Consolas"/>
+          <w:sz w:val="24"/>
+          <w:szCs w:val="24"/>
+        </w:rPr>
+        <w:t xml:space="preserve"> </w:t>
+      </w:r>
+      <w:r>
+        <w:rPr>
+          <w:rFonts w:ascii="Consolas" w:eastAsiaTheme="minorHAnsi" w:hAnsi="Consolas" w:cs="Consolas"/>
+          <w:color w:val="0000FF"/>
+          <w:sz w:val="24"/>
+          <w:szCs w:val="24"/>
+        </w:rPr>
+        <w:t>table</w:t>
+      </w:r>
+      <w:r>
+        <w:rPr>
+          <w:rFonts w:ascii="Consolas" w:eastAsiaTheme="minorHAnsi" w:hAnsi="Consolas" w:cs="Consolas"/>
+          <w:sz w:val="24"/>
+          <w:szCs w:val="24"/>
+        </w:rPr>
+        <w:t xml:space="preserve"> CHITIETDATHANG</w:t>
+      </w:r>
+    </w:p>
+    <w:p>
+      <w:pPr>
+        <w:autoSpaceDE w:val="0"/>
+        <w:autoSpaceDN w:val="0"/>
+        <w:adjustRightInd w:val="0"/>
+        <w:spacing w:after="0" w:line="240" w:lineRule="auto"/>
+        <w:ind w:left="0" w:firstLine="0"/>
+        <w:jc w:val="left"/>
+        <w:rPr>
+          <w:rFonts w:ascii="Consolas" w:eastAsiaTheme="minorHAnsi" w:hAnsi="Consolas" w:cs="Consolas"/>
+          <w:sz w:val="24"/>
+          <w:szCs w:val="24"/>
+        </w:rPr>
+      </w:pPr>
+      <w:r>
+        <w:rPr>
+          <w:rFonts w:ascii="Consolas" w:eastAsiaTheme="minorHAnsi" w:hAnsi="Consolas" w:cs="Consolas"/>
+          <w:sz w:val="24"/>
+          <w:szCs w:val="24"/>
+        </w:rPr>
+        <w:tab/>
+      </w:r>
+      <w:r>
+        <w:rPr>
+          <w:rFonts w:ascii="Consolas" w:eastAsiaTheme="minorHAnsi" w:hAnsi="Consolas" w:cs="Consolas"/>
+          <w:color w:val="0000FF"/>
+          <w:sz w:val="24"/>
+          <w:szCs w:val="24"/>
+        </w:rPr>
+        <w:t>add</w:t>
+      </w:r>
+      <w:r>
+        <w:rPr>
+          <w:rFonts w:ascii="Consolas" w:eastAsiaTheme="minorHAnsi" w:hAnsi="Consolas" w:cs="Consolas"/>
+          <w:sz w:val="24"/>
+          <w:szCs w:val="24"/>
+        </w:rPr>
+        <w:t xml:space="preserve"> </w:t>
+      </w:r>
+      <w:r>
+        <w:rPr>
+          <w:rFonts w:ascii="Consolas" w:eastAsiaTheme="minorHAnsi" w:hAnsi="Consolas" w:cs="Consolas"/>
+          <w:color w:val="0000FF"/>
+          <w:sz w:val="24"/>
+          <w:szCs w:val="24"/>
+        </w:rPr>
+        <w:t>constraint</w:t>
+      </w:r>
+      <w:r>
+        <w:rPr>
+          <w:rFonts w:ascii="Consolas" w:eastAsiaTheme="minorHAnsi" w:hAnsi="Consolas" w:cs="Consolas"/>
+          <w:sz w:val="24"/>
+          <w:szCs w:val="24"/>
+        </w:rPr>
+        <w:t xml:space="preserve"> soluong_default </w:t>
+      </w:r>
+      <w:r>
+        <w:rPr>
+          <w:rFonts w:ascii="Consolas" w:eastAsiaTheme="minorHAnsi" w:hAnsi="Consolas" w:cs="Consolas"/>
+          <w:color w:val="0000FF"/>
+          <w:sz w:val="24"/>
+          <w:szCs w:val="24"/>
+        </w:rPr>
+        <w:t>default</w:t>
+      </w:r>
+      <w:r>
+        <w:rPr>
+          <w:rFonts w:ascii="Consolas" w:eastAsiaTheme="minorHAnsi" w:hAnsi="Consolas" w:cs="Consolas"/>
+          <w:sz w:val="24"/>
+          <w:szCs w:val="24"/>
+        </w:rPr>
+        <w:t xml:space="preserve"> </w:t>
+      </w:r>
+      <w:r>
+        <w:rPr>
+          <w:rFonts w:ascii="Consolas" w:eastAsiaTheme="minorHAnsi" w:hAnsi="Consolas" w:cs="Consolas"/>
+          <w:color w:val="FF0000"/>
+          <w:sz w:val="24"/>
+          <w:szCs w:val="24"/>
+        </w:rPr>
+        <w:t>'1'</w:t>
+      </w:r>
+      <w:r>
+        <w:rPr>
+          <w:rFonts w:ascii="Consolas" w:eastAsiaTheme="minorHAnsi" w:hAnsi="Consolas" w:cs="Consolas"/>
+          <w:sz w:val="24"/>
+          <w:szCs w:val="24"/>
+        </w:rPr>
+        <w:t xml:space="preserve"> </w:t>
+      </w:r>
+      <w:r>
+        <w:rPr>
+          <w:rFonts w:ascii="Consolas" w:eastAsiaTheme="minorHAnsi" w:hAnsi="Consolas" w:cs="Consolas"/>
+          <w:color w:val="0000FF"/>
+          <w:sz w:val="24"/>
+          <w:szCs w:val="24"/>
+        </w:rPr>
+        <w:t>for</w:t>
+      </w:r>
+      <w:r>
+        <w:rPr>
+          <w:rFonts w:ascii="Consolas" w:eastAsiaTheme="minorHAnsi" w:hAnsi="Consolas" w:cs="Consolas"/>
+          <w:sz w:val="24"/>
+          <w:szCs w:val="24"/>
+        </w:rPr>
+        <w:t xml:space="preserve"> soluong</w:t>
+      </w:r>
+      <w:r>
+        <w:rPr>
+          <w:rFonts w:ascii="Consolas" w:eastAsiaTheme="minorHAnsi" w:hAnsi="Consolas" w:cs="Consolas"/>
+          <w:color w:val="808080"/>
+          <w:sz w:val="24"/>
+          <w:szCs w:val="24"/>
+        </w:rPr>
+        <w:t>,</w:t>
+      </w:r>
+    </w:p>
+    <w:p>
+      <w:pPr>
         <w:pStyle w:val="ListParagraph"/>
-        <w:tabs>
-          <w:tab w:val="left" w:leader="dot" w:pos="8789"/>
-        </w:tabs>
         <w:ind w:left="1273" w:firstLine="0"/>
-      </w:pPr>
-      <w:r>
-        <w:tab/>
-      </w:r>
-    </w:p>
-    <w:p>
-      <w:pPr>
-        <w:pStyle w:val="ListParagraph"/>
-        <w:tabs>
-          <w:tab w:val="left" w:leader="dot" w:pos="8789"/>
-        </w:tabs>
-        <w:ind w:left="1273" w:firstLine="0"/>
-      </w:pPr>
-      <w:r>
-        <w:tab/>
-      </w:r>
-    </w:p>
-    <w:p>
-      <w:pPr>
-        <w:pStyle w:val="ListParagraph"/>
-        <w:tabs>
-          <w:tab w:val="left" w:leader="dot" w:pos="8789"/>
-        </w:tabs>
-        <w:ind w:left="1273" w:firstLine="0"/>
-      </w:pPr>
-      <w:r>
-        <w:tab/>
-      </w:r>
-      <w:r>
+        <w:rPr>
+          <w:sz w:val="24"/>
+          <w:szCs w:val="24"/>
+        </w:rPr>
+      </w:pPr>
+      <w:r>
+        <w:rPr>
+          <w:rFonts w:ascii="Consolas" w:eastAsiaTheme="minorHAnsi" w:hAnsi="Consolas" w:cs="Consolas"/>
+          <w:color w:val="0000FF"/>
+          <w:sz w:val="24"/>
+          <w:szCs w:val="24"/>
+        </w:rPr>
+        <w:t>constraint</w:t>
+      </w:r>
+      <w:r>
+        <w:rPr>
+          <w:rFonts w:ascii="Consolas" w:eastAsiaTheme="minorHAnsi" w:hAnsi="Consolas" w:cs="Consolas"/>
+          <w:sz w:val="24"/>
+          <w:szCs w:val="24"/>
+        </w:rPr>
+        <w:t xml:space="preserve"> mucgiamgia_default </w:t>
+      </w:r>
+      <w:r>
+        <w:rPr>
+          <w:rFonts w:ascii="Consolas" w:eastAsiaTheme="minorHAnsi" w:hAnsi="Consolas" w:cs="Consolas"/>
+          <w:color w:val="0000FF"/>
+          <w:sz w:val="24"/>
+          <w:szCs w:val="24"/>
+        </w:rPr>
+        <w:t>default</w:t>
+      </w:r>
+      <w:r>
+        <w:rPr>
+          <w:rFonts w:ascii="Consolas" w:eastAsiaTheme="minorHAnsi" w:hAnsi="Consolas" w:cs="Consolas"/>
+          <w:sz w:val="24"/>
+          <w:szCs w:val="24"/>
+        </w:rPr>
         <w:t xml:space="preserve"> </w:t>
+      </w:r>
+      <w:r>
+        <w:rPr>
+          <w:rFonts w:ascii="Consolas" w:eastAsiaTheme="minorHAnsi" w:hAnsi="Consolas" w:cs="Consolas"/>
+          <w:color w:val="FF0000"/>
+          <w:sz w:val="24"/>
+          <w:szCs w:val="24"/>
+        </w:rPr>
+        <w:t>'0'</w:t>
+      </w:r>
+      <w:r>
+        <w:rPr>
+          <w:rFonts w:ascii="Consolas" w:eastAsiaTheme="minorHAnsi" w:hAnsi="Consolas" w:cs="Consolas"/>
+          <w:sz w:val="24"/>
+          <w:szCs w:val="24"/>
+        </w:rPr>
+        <w:t xml:space="preserve"> </w:t>
+      </w:r>
+      <w:r>
+        <w:rPr>
+          <w:rFonts w:ascii="Consolas" w:eastAsiaTheme="minorHAnsi" w:hAnsi="Consolas" w:cs="Consolas"/>
+          <w:color w:val="0000FF"/>
+          <w:sz w:val="24"/>
+          <w:szCs w:val="24"/>
+        </w:rPr>
+        <w:t>for</w:t>
+      </w:r>
+      <w:r>
+        <w:rPr>
+          <w:rFonts w:ascii="Consolas" w:eastAsiaTheme="minorHAnsi" w:hAnsi="Consolas" w:cs="Consolas"/>
+          <w:sz w:val="24"/>
+          <w:szCs w:val="24"/>
+        </w:rPr>
+        <w:t xml:space="preserve"> mucgiamgia</w:t>
       </w:r>
     </w:p>
     <w:p>
@@ -930,38 +1150,243 @@
     </w:p>
     <w:p>
       <w:pPr>
+        <w:autoSpaceDE w:val="0"/>
+        <w:autoSpaceDN w:val="0"/>
+        <w:adjustRightInd w:val="0"/>
+        <w:spacing w:after="0" w:line="240" w:lineRule="auto"/>
+        <w:ind w:left="0" w:firstLine="0"/>
+        <w:jc w:val="left"/>
+        <w:rPr>
+          <w:rFonts w:ascii="Consolas" w:eastAsiaTheme="minorHAnsi" w:hAnsi="Consolas" w:cs="Consolas"/>
+          <w:sz w:val="24"/>
+          <w:szCs w:val="19"/>
+        </w:rPr>
+      </w:pPr>
+      <w:r>
+        <w:rPr>
+          <w:rFonts w:ascii="Consolas" w:eastAsiaTheme="minorHAnsi" w:hAnsi="Consolas" w:cs="Consolas"/>
+          <w:color w:val="0000FF"/>
+          <w:sz w:val="24"/>
+          <w:szCs w:val="19"/>
+        </w:rPr>
+        <w:t>alter</w:t>
+      </w:r>
+      <w:r>
+        <w:rPr>
+          <w:rFonts w:ascii="Consolas" w:eastAsiaTheme="minorHAnsi" w:hAnsi="Consolas" w:cs="Consolas"/>
+          <w:sz w:val="24"/>
+          <w:szCs w:val="19"/>
+        </w:rPr>
+        <w:t xml:space="preserve"> </w:t>
+      </w:r>
+      <w:r>
+        <w:rPr>
+          <w:rFonts w:ascii="Consolas" w:eastAsiaTheme="minorHAnsi" w:hAnsi="Consolas" w:cs="Consolas"/>
+          <w:color w:val="0000FF"/>
+          <w:sz w:val="24"/>
+          <w:szCs w:val="19"/>
+        </w:rPr>
+        <w:t>table</w:t>
+      </w:r>
+      <w:r>
+        <w:rPr>
+          <w:rFonts w:ascii="Consolas" w:eastAsiaTheme="minorHAnsi" w:hAnsi="Consolas" w:cs="Consolas"/>
+          <w:sz w:val="24"/>
+          <w:szCs w:val="19"/>
+        </w:rPr>
+        <w:t xml:space="preserve"> DONDATHANG</w:t>
+      </w:r>
+    </w:p>
+    <w:p>
+      <w:pPr>
+        <w:autoSpaceDE w:val="0"/>
+        <w:autoSpaceDN w:val="0"/>
+        <w:adjustRightInd w:val="0"/>
+        <w:spacing w:after="0" w:line="240" w:lineRule="auto"/>
+        <w:ind w:left="0" w:firstLine="0"/>
+        <w:jc w:val="left"/>
+        <w:rPr>
+          <w:rFonts w:ascii="Consolas" w:eastAsiaTheme="minorHAnsi" w:hAnsi="Consolas" w:cs="Consolas"/>
+          <w:sz w:val="24"/>
+          <w:szCs w:val="19"/>
+        </w:rPr>
+      </w:pPr>
+      <w:r>
+        <w:rPr>
+          <w:rFonts w:ascii="Consolas" w:eastAsiaTheme="minorHAnsi" w:hAnsi="Consolas" w:cs="Consolas"/>
+          <w:sz w:val="24"/>
+          <w:szCs w:val="19"/>
+        </w:rPr>
+        <w:tab/>
+      </w:r>
+      <w:r>
+        <w:rPr>
+          <w:rFonts w:ascii="Consolas" w:eastAsiaTheme="minorHAnsi" w:hAnsi="Consolas" w:cs="Consolas"/>
+          <w:color w:val="0000FF"/>
+          <w:sz w:val="24"/>
+          <w:szCs w:val="19"/>
+        </w:rPr>
+        <w:t>add</w:t>
+      </w:r>
+      <w:r>
+        <w:rPr>
+          <w:rFonts w:ascii="Consolas" w:eastAsiaTheme="minorHAnsi" w:hAnsi="Consolas" w:cs="Consolas"/>
+          <w:sz w:val="24"/>
+          <w:szCs w:val="19"/>
+        </w:rPr>
+        <w:t xml:space="preserve"> </w:t>
+      </w:r>
+      <w:r>
+        <w:rPr>
+          <w:rFonts w:ascii="Consolas" w:eastAsiaTheme="minorHAnsi" w:hAnsi="Consolas" w:cs="Consolas"/>
+          <w:color w:val="0000FF"/>
+          <w:sz w:val="24"/>
+          <w:szCs w:val="19"/>
+        </w:rPr>
+        <w:t>constraint</w:t>
+      </w:r>
+      <w:r>
+        <w:rPr>
+          <w:rFonts w:ascii="Consolas" w:eastAsiaTheme="minorHAnsi" w:hAnsi="Consolas" w:cs="Consolas"/>
+          <w:sz w:val="24"/>
+          <w:szCs w:val="19"/>
+        </w:rPr>
+        <w:t xml:space="preserve"> ngaygiaohang_check </w:t>
+      </w:r>
+      <w:r>
+        <w:rPr>
+          <w:rFonts w:ascii="Consolas" w:eastAsiaTheme="minorHAnsi" w:hAnsi="Consolas" w:cs="Consolas"/>
+          <w:color w:val="0000FF"/>
+          <w:sz w:val="24"/>
+          <w:szCs w:val="19"/>
+        </w:rPr>
+        <w:t xml:space="preserve">check </w:t>
+      </w:r>
+      <w:r>
+        <w:rPr>
+          <w:rFonts w:ascii="Consolas" w:eastAsiaTheme="minorHAnsi" w:hAnsi="Consolas" w:cs="Consolas"/>
+          <w:color w:val="808080"/>
+          <w:sz w:val="24"/>
+          <w:szCs w:val="19"/>
+        </w:rPr>
+        <w:t>(</w:t>
+      </w:r>
+      <w:r>
+        <w:rPr>
+          <w:rFonts w:ascii="Consolas" w:eastAsiaTheme="minorHAnsi" w:hAnsi="Consolas" w:cs="Consolas"/>
+          <w:sz w:val="24"/>
+          <w:szCs w:val="19"/>
+        </w:rPr>
+        <w:t xml:space="preserve">ngaygiaohang </w:t>
+      </w:r>
+      <w:r>
+        <w:rPr>
+          <w:rFonts w:ascii="Consolas" w:eastAsiaTheme="minorHAnsi" w:hAnsi="Consolas" w:cs="Consolas"/>
+          <w:color w:val="808080"/>
+          <w:sz w:val="24"/>
+          <w:szCs w:val="19"/>
+        </w:rPr>
+        <w:t>&gt;=</w:t>
+      </w:r>
+      <w:r>
+        <w:rPr>
+          <w:rFonts w:ascii="Consolas" w:eastAsiaTheme="minorHAnsi" w:hAnsi="Consolas" w:cs="Consolas"/>
+          <w:sz w:val="24"/>
+          <w:szCs w:val="19"/>
+        </w:rPr>
+        <w:t xml:space="preserve"> ngaydathang</w:t>
+      </w:r>
+      <w:r>
+        <w:rPr>
+          <w:rFonts w:ascii="Consolas" w:eastAsiaTheme="minorHAnsi" w:hAnsi="Consolas" w:cs="Consolas"/>
+          <w:color w:val="808080"/>
+          <w:sz w:val="24"/>
+          <w:szCs w:val="19"/>
+        </w:rPr>
+        <w:t>),</w:t>
+      </w:r>
+    </w:p>
+    <w:p>
+      <w:pPr>
         <w:pStyle w:val="ListParagraph"/>
-        <w:tabs>
-          <w:tab w:val="left" w:leader="dot" w:pos="8789"/>
-        </w:tabs>
         <w:ind w:left="1273" w:firstLine="0"/>
       </w:pPr>
       <w:r>
-        <w:tab/>
-      </w:r>
-    </w:p>
-    <w:p>
-      <w:pPr>
-        <w:pStyle w:val="ListParagraph"/>
-        <w:tabs>
-          <w:tab w:val="left" w:leader="dot" w:pos="8789"/>
-        </w:tabs>
-        <w:ind w:left="1273" w:firstLine="0"/>
-      </w:pPr>
-      <w:r>
-        <w:tab/>
-      </w:r>
-    </w:p>
-    <w:p>
-      <w:pPr>
-        <w:pStyle w:val="ListParagraph"/>
-        <w:tabs>
-          <w:tab w:val="left" w:leader="dot" w:pos="8789"/>
-        </w:tabs>
-        <w:ind w:left="1273" w:firstLine="0"/>
-      </w:pPr>
-      <w:r>
-        <w:tab/>
+        <w:rPr>
+          <w:rFonts w:ascii="Consolas" w:eastAsiaTheme="minorHAnsi" w:hAnsi="Consolas" w:cs="Consolas"/>
+          <w:color w:val="0000FF"/>
+          <w:sz w:val="24"/>
+          <w:szCs w:val="19"/>
+        </w:rPr>
+        <w:t>constraint</w:t>
+      </w:r>
+      <w:r>
+        <w:rPr>
+          <w:rFonts w:ascii="Consolas" w:eastAsiaTheme="minorHAnsi" w:hAnsi="Consolas" w:cs="Consolas"/>
+          <w:sz w:val="24"/>
+          <w:szCs w:val="19"/>
+        </w:rPr>
+        <w:t xml:space="preserve"> ngaychuyenhang_check </w:t>
+      </w:r>
+      <w:r>
+        <w:rPr>
+          <w:rFonts w:ascii="Consolas" w:eastAsiaTheme="minorHAnsi" w:hAnsi="Consolas" w:cs="Consolas"/>
+          <w:color w:val="0000FF"/>
+          <w:sz w:val="24"/>
+          <w:szCs w:val="19"/>
+        </w:rPr>
+        <w:t xml:space="preserve">check </w:t>
+      </w:r>
+      <w:r>
+        <w:rPr>
+          <w:rFonts w:ascii="Consolas" w:eastAsiaTheme="minorHAnsi" w:hAnsi="Consolas" w:cs="Consolas"/>
+          <w:color w:val="808080"/>
+          <w:sz w:val="24"/>
+          <w:szCs w:val="19"/>
+        </w:rPr>
+        <w:t>(</w:t>
+      </w:r>
+      <w:r>
+        <w:rPr>
+          <w:rFonts w:ascii="Consolas" w:eastAsiaTheme="minorHAnsi" w:hAnsi="Consolas" w:cs="Consolas"/>
+          <w:sz w:val="24"/>
+          <w:szCs w:val="19"/>
+        </w:rPr>
+        <w:t xml:space="preserve">ngaychuyenhang </w:t>
+      </w:r>
+      <w:r>
+        <w:rPr>
+          <w:rFonts w:ascii="Consolas" w:eastAsiaTheme="minorHAnsi" w:hAnsi="Consolas" w:cs="Consolas"/>
+          <w:color w:val="808080"/>
+          <w:sz w:val="24"/>
+          <w:szCs w:val="19"/>
+        </w:rPr>
+        <w:t>&gt;=</w:t>
+      </w:r>
+      <w:r>
+        <w:rPr>
+          <w:rFonts w:ascii="Consolas" w:eastAsiaTheme="minorHAnsi" w:hAnsi="Consolas" w:cs="Consolas"/>
+          <w:sz w:val="24"/>
+          <w:szCs w:val="19"/>
+        </w:rPr>
+        <w:t xml:space="preserve"> </w:t>
+      </w:r>
+      <w:r>
+        <w:rPr>
+          <w:rFonts w:ascii="Consolas" w:eastAsiaTheme="minorHAnsi" w:hAnsi="Consolas" w:cs="Consolas"/>
+          <w:sz w:val="24"/>
+          <w:szCs w:val="24"/>
+        </w:rPr>
+        <w:t>ngaydathang</w:t>
+      </w:r>
+      <w:r>
+        <w:rPr>
+          <w:rFonts w:ascii="Consolas" w:eastAsiaTheme="minorHAnsi" w:hAnsi="Consolas" w:cs="Consolas"/>
+          <w:color w:val="808080"/>
+          <w:sz w:val="24"/>
+          <w:szCs w:val="24"/>
+        </w:rPr>
+        <w:t>)</w:t>
       </w:r>
     </w:p>
     <w:p>
@@ -978,38 +1403,352 @@
     </w:p>
     <w:p>
       <w:pPr>
-        <w:pStyle w:val="ListParagraph"/>
-        <w:tabs>
-          <w:tab w:val="left" w:leader="dot" w:pos="8789"/>
-        </w:tabs>
-        <w:ind w:left="1273" w:firstLine="0"/>
-      </w:pPr>
-      <w:r>
-        <w:tab/>
-      </w:r>
-    </w:p>
-    <w:p>
-      <w:pPr>
-        <w:pStyle w:val="ListParagraph"/>
-        <w:tabs>
-          <w:tab w:val="left" w:leader="dot" w:pos="8789"/>
-        </w:tabs>
-        <w:ind w:left="1273" w:firstLine="0"/>
-      </w:pPr>
-      <w:r>
-        <w:tab/>
-      </w:r>
-    </w:p>
-    <w:p>
-      <w:pPr>
-        <w:pStyle w:val="ListParagraph"/>
-        <w:tabs>
-          <w:tab w:val="left" w:leader="dot" w:pos="8789"/>
-        </w:tabs>
-        <w:ind w:left="1273" w:firstLine="0"/>
-      </w:pPr>
-      <w:r>
-        <w:tab/>
+        <w:autoSpaceDE w:val="0"/>
+        <w:autoSpaceDN w:val="0"/>
+        <w:adjustRightInd w:val="0"/>
+        <w:spacing w:after="0" w:line="240" w:lineRule="auto"/>
+        <w:ind w:left="0" w:firstLine="0"/>
+        <w:jc w:val="left"/>
+        <w:rPr>
+          <w:rFonts w:ascii="Consolas" w:eastAsiaTheme="minorHAnsi" w:hAnsi="Consolas" w:cs="Consolas"/>
+          <w:sz w:val="24"/>
+          <w:szCs w:val="24"/>
+        </w:rPr>
+      </w:pPr>
+      <w:r>
+        <w:rPr>
+          <w:rFonts w:ascii="Consolas" w:eastAsiaTheme="minorHAnsi" w:hAnsi="Consolas" w:cs="Consolas"/>
+          <w:color w:val="0000FF"/>
+          <w:sz w:val="24"/>
+          <w:szCs w:val="24"/>
+        </w:rPr>
+        <w:t>alter</w:t>
+      </w:r>
+      <w:r>
+        <w:rPr>
+          <w:rFonts w:ascii="Consolas" w:eastAsiaTheme="minorHAnsi" w:hAnsi="Consolas" w:cs="Consolas"/>
+          <w:sz w:val="24"/>
+          <w:szCs w:val="24"/>
+        </w:rPr>
+        <w:t xml:space="preserve"> </w:t>
+      </w:r>
+      <w:r>
+        <w:rPr>
+          <w:rFonts w:ascii="Consolas" w:eastAsiaTheme="minorHAnsi" w:hAnsi="Consolas" w:cs="Consolas"/>
+          <w:color w:val="0000FF"/>
+          <w:sz w:val="24"/>
+          <w:szCs w:val="24"/>
+        </w:rPr>
+        <w:t>table</w:t>
+      </w:r>
+      <w:r>
+        <w:rPr>
+          <w:rFonts w:ascii="Consolas" w:eastAsiaTheme="minorHAnsi" w:hAnsi="Consolas" w:cs="Consolas"/>
+          <w:sz w:val="24"/>
+          <w:szCs w:val="24"/>
+        </w:rPr>
+        <w:t xml:space="preserve"> NHANVIEN</w:t>
+      </w:r>
+    </w:p>
+    <w:p>
+      <w:pPr>
+        <w:autoSpaceDE w:val="0"/>
+        <w:autoSpaceDN w:val="0"/>
+        <w:adjustRightInd w:val="0"/>
+        <w:spacing w:after="0" w:line="240" w:lineRule="auto"/>
+        <w:ind w:left="720" w:firstLine="0"/>
+        <w:jc w:val="left"/>
+        <w:rPr>
+          <w:rFonts w:ascii="Consolas" w:eastAsiaTheme="minorHAnsi" w:hAnsi="Consolas" w:cs="Consolas"/>
+          <w:sz w:val="24"/>
+          <w:szCs w:val="24"/>
+        </w:rPr>
+      </w:pPr>
+      <w:r>
+        <w:rPr>
+          <w:rFonts w:ascii="Consolas" w:eastAsiaTheme="minorHAnsi" w:hAnsi="Consolas" w:cs="Consolas"/>
+          <w:color w:val="0000FF"/>
+          <w:sz w:val="24"/>
+          <w:szCs w:val="24"/>
+        </w:rPr>
+        <w:t>add</w:t>
+      </w:r>
+      <w:r>
+        <w:rPr>
+          <w:rFonts w:ascii="Consolas" w:eastAsiaTheme="minorHAnsi" w:hAnsi="Consolas" w:cs="Consolas"/>
+          <w:sz w:val="24"/>
+          <w:szCs w:val="24"/>
+        </w:rPr>
+        <w:t xml:space="preserve"> </w:t>
+      </w:r>
+      <w:r>
+        <w:rPr>
+          <w:rFonts w:ascii="Consolas" w:eastAsiaTheme="minorHAnsi" w:hAnsi="Consolas" w:cs="Consolas"/>
+          <w:color w:val="0000FF"/>
+          <w:sz w:val="24"/>
+          <w:szCs w:val="24"/>
+        </w:rPr>
+        <w:t>constraint</w:t>
+      </w:r>
+      <w:r>
+        <w:rPr>
+          <w:rFonts w:ascii="Consolas" w:eastAsiaTheme="minorHAnsi" w:hAnsi="Consolas" w:cs="Consolas"/>
+          <w:sz w:val="24"/>
+          <w:szCs w:val="24"/>
+        </w:rPr>
+        <w:t xml:space="preserve"> CHECK_AGE </w:t>
+      </w:r>
+      <w:r>
+        <w:rPr>
+          <w:rFonts w:ascii="Consolas" w:eastAsiaTheme="minorHAnsi" w:hAnsi="Consolas" w:cs="Consolas"/>
+          <w:color w:val="0000FF"/>
+          <w:sz w:val="24"/>
+          <w:szCs w:val="24"/>
+        </w:rPr>
+        <w:t>check</w:t>
+      </w:r>
+      <w:r>
+        <w:rPr>
+          <w:rFonts w:ascii="Consolas" w:eastAsiaTheme="minorHAnsi" w:hAnsi="Consolas" w:cs="Consolas"/>
+          <w:color w:val="808080"/>
+          <w:sz w:val="24"/>
+          <w:szCs w:val="24"/>
+        </w:rPr>
+        <w:t>(</w:t>
+      </w:r>
+      <w:r>
+        <w:rPr>
+          <w:rFonts w:ascii="Consolas" w:eastAsiaTheme="minorHAnsi" w:hAnsi="Consolas" w:cs="Consolas"/>
+          <w:color w:val="FF00FF"/>
+          <w:sz w:val="24"/>
+          <w:szCs w:val="24"/>
+        </w:rPr>
+        <w:t>DATEDIFF</w:t>
+      </w:r>
+      <w:r>
+        <w:rPr>
+          <w:rFonts w:ascii="Consolas" w:eastAsiaTheme="minorHAnsi" w:hAnsi="Consolas" w:cs="Consolas"/>
+          <w:color w:val="808080"/>
+          <w:sz w:val="24"/>
+          <w:szCs w:val="24"/>
+        </w:rPr>
+        <w:t>(</w:t>
+      </w:r>
+      <w:r>
+        <w:rPr>
+          <w:rFonts w:ascii="Consolas" w:eastAsiaTheme="minorHAnsi" w:hAnsi="Consolas" w:cs="Consolas"/>
+          <w:color w:val="FF00FF"/>
+          <w:sz w:val="24"/>
+          <w:szCs w:val="24"/>
+        </w:rPr>
+        <w:t>YEAR</w:t>
+      </w:r>
+      <w:r>
+        <w:rPr>
+          <w:rFonts w:ascii="Consolas" w:eastAsiaTheme="minorHAnsi" w:hAnsi="Consolas" w:cs="Consolas"/>
+          <w:color w:val="808080"/>
+          <w:sz w:val="24"/>
+          <w:szCs w:val="24"/>
+        </w:rPr>
+        <w:t>,</w:t>
+      </w:r>
+      <w:r>
+        <w:rPr>
+          <w:rFonts w:ascii="Consolas" w:eastAsiaTheme="minorHAnsi" w:hAnsi="Consolas" w:cs="Consolas"/>
+          <w:sz w:val="24"/>
+          <w:szCs w:val="24"/>
+        </w:rPr>
+        <w:t xml:space="preserve"> NGAYSINH</w:t>
+      </w:r>
+      <w:r>
+        <w:rPr>
+          <w:rFonts w:ascii="Consolas" w:eastAsiaTheme="minorHAnsi" w:hAnsi="Consolas" w:cs="Consolas"/>
+          <w:color w:val="808080"/>
+          <w:sz w:val="24"/>
+          <w:szCs w:val="24"/>
+        </w:rPr>
+        <w:t>,</w:t>
+      </w:r>
+      <w:r>
+        <w:rPr>
+          <w:rFonts w:ascii="Consolas" w:eastAsiaTheme="minorHAnsi" w:hAnsi="Consolas" w:cs="Consolas"/>
+          <w:sz w:val="24"/>
+          <w:szCs w:val="24"/>
+        </w:rPr>
+        <w:t xml:space="preserve"> </w:t>
+      </w:r>
+      <w:r>
+        <w:rPr>
+          <w:rFonts w:ascii="Consolas" w:eastAsiaTheme="minorHAnsi" w:hAnsi="Consolas" w:cs="Consolas"/>
+          <w:color w:val="FF00FF"/>
+          <w:sz w:val="24"/>
+          <w:szCs w:val="24"/>
+        </w:rPr>
+        <w:t>GETDATE</w:t>
+      </w:r>
+      <w:r>
+        <w:rPr>
+          <w:rFonts w:ascii="Consolas" w:eastAsiaTheme="minorHAnsi" w:hAnsi="Consolas" w:cs="Consolas"/>
+          <w:color w:val="808080"/>
+          <w:sz w:val="24"/>
+          <w:szCs w:val="24"/>
+        </w:rPr>
+        <w:t>())</w:t>
+      </w:r>
+      <w:r>
+        <w:rPr>
+          <w:rFonts w:ascii="Consolas" w:eastAsiaTheme="minorHAnsi" w:hAnsi="Consolas" w:cs="Consolas"/>
+          <w:sz w:val="24"/>
+          <w:szCs w:val="24"/>
+        </w:rPr>
+        <w:t xml:space="preserve"> </w:t>
+      </w:r>
+      <w:r>
+        <w:rPr>
+          <w:rFonts w:ascii="Consolas" w:eastAsiaTheme="minorHAnsi" w:hAnsi="Consolas" w:cs="Consolas"/>
+          <w:color w:val="808080"/>
+          <w:sz w:val="24"/>
+          <w:szCs w:val="24"/>
+        </w:rPr>
+        <w:t>&gt;=</w:t>
+      </w:r>
+      <w:r>
+        <w:rPr>
+          <w:rFonts w:ascii="Consolas" w:eastAsiaTheme="minorHAnsi" w:hAnsi="Consolas" w:cs="Consolas"/>
+          <w:sz w:val="24"/>
+          <w:szCs w:val="24"/>
+        </w:rPr>
+        <w:t xml:space="preserve"> 18 </w:t>
+      </w:r>
+      <w:r>
+        <w:rPr>
+          <w:rFonts w:ascii="Consolas" w:eastAsiaTheme="minorHAnsi" w:hAnsi="Consolas" w:cs="Consolas"/>
+          <w:color w:val="808080"/>
+          <w:sz w:val="24"/>
+          <w:szCs w:val="24"/>
+        </w:rPr>
+        <w:t>AND</w:t>
+      </w:r>
+      <w:r>
+        <w:rPr>
+          <w:rFonts w:ascii="Consolas" w:eastAsiaTheme="minorHAnsi" w:hAnsi="Consolas" w:cs="Consolas"/>
+          <w:sz w:val="24"/>
+          <w:szCs w:val="24"/>
+        </w:rPr>
+        <w:t xml:space="preserve"> </w:t>
+      </w:r>
+      <w:r>
+        <w:rPr>
+          <w:rFonts w:ascii="Consolas" w:eastAsiaTheme="minorHAnsi" w:hAnsi="Consolas" w:cs="Consolas"/>
+          <w:color w:val="FF00FF"/>
+          <w:sz w:val="24"/>
+          <w:szCs w:val="24"/>
+        </w:rPr>
+        <w:t>DATEDIFF</w:t>
+      </w:r>
+      <w:r>
+        <w:rPr>
+          <w:rFonts w:ascii="Consolas" w:eastAsiaTheme="minorHAnsi" w:hAnsi="Consolas" w:cs="Consolas"/>
+          <w:color w:val="808080"/>
+          <w:sz w:val="24"/>
+          <w:szCs w:val="24"/>
+        </w:rPr>
+        <w:t>(</w:t>
+      </w:r>
+      <w:r>
+        <w:rPr>
+          <w:rFonts w:ascii="Consolas" w:eastAsiaTheme="minorHAnsi" w:hAnsi="Consolas" w:cs="Consolas"/>
+          <w:color w:val="FF00FF"/>
+          <w:sz w:val="24"/>
+          <w:szCs w:val="24"/>
+        </w:rPr>
+        <w:t>YEAR</w:t>
+      </w:r>
+      <w:r>
+        <w:rPr>
+          <w:rFonts w:ascii="Consolas" w:eastAsiaTheme="minorHAnsi" w:hAnsi="Consolas" w:cs="Consolas"/>
+          <w:color w:val="808080"/>
+          <w:sz w:val="24"/>
+          <w:szCs w:val="24"/>
+        </w:rPr>
+        <w:t>,</w:t>
+      </w:r>
+      <w:r>
+        <w:rPr>
+          <w:rFonts w:ascii="Consolas" w:eastAsiaTheme="minorHAnsi" w:hAnsi="Consolas" w:cs="Consolas"/>
+          <w:sz w:val="24"/>
+          <w:szCs w:val="24"/>
+        </w:rPr>
+        <w:t xml:space="preserve"> NGAYSINH</w:t>
+      </w:r>
+      <w:r>
+        <w:rPr>
+          <w:rFonts w:ascii="Consolas" w:eastAsiaTheme="minorHAnsi" w:hAnsi="Consolas" w:cs="Consolas"/>
+          <w:color w:val="808080"/>
+          <w:sz w:val="24"/>
+          <w:szCs w:val="24"/>
+        </w:rPr>
+        <w:t>,</w:t>
+      </w:r>
+      <w:r>
+        <w:rPr>
+          <w:rFonts w:ascii="Consolas" w:eastAsiaTheme="minorHAnsi" w:hAnsi="Consolas" w:cs="Consolas"/>
+          <w:sz w:val="24"/>
+          <w:szCs w:val="24"/>
+        </w:rPr>
+        <w:t xml:space="preserve"> </w:t>
+      </w:r>
+      <w:r>
+        <w:rPr>
+          <w:rFonts w:ascii="Consolas" w:eastAsiaTheme="minorHAnsi" w:hAnsi="Consolas" w:cs="Consolas"/>
+          <w:color w:val="FF00FF"/>
+          <w:sz w:val="24"/>
+          <w:szCs w:val="24"/>
+        </w:rPr>
+        <w:t>GETDATE</w:t>
+      </w:r>
+      <w:r>
+        <w:rPr>
+          <w:rFonts w:ascii="Consolas" w:eastAsiaTheme="minorHAnsi" w:hAnsi="Consolas" w:cs="Consolas"/>
+          <w:color w:val="808080"/>
+          <w:sz w:val="24"/>
+          <w:szCs w:val="24"/>
+        </w:rPr>
+        <w:t>())</w:t>
+      </w:r>
+      <w:r>
+        <w:rPr>
+          <w:rFonts w:ascii="Consolas" w:eastAsiaTheme="minorHAnsi" w:hAnsi="Consolas" w:cs="Consolas"/>
+          <w:sz w:val="24"/>
+          <w:szCs w:val="24"/>
+        </w:rPr>
+        <w:t xml:space="preserve"> </w:t>
+      </w:r>
+      <w:r>
+        <w:rPr>
+          <w:rFonts w:ascii="Consolas" w:eastAsiaTheme="minorHAnsi" w:hAnsi="Consolas" w:cs="Consolas"/>
+          <w:color w:val="808080"/>
+          <w:sz w:val="24"/>
+          <w:szCs w:val="24"/>
+        </w:rPr>
+        <w:t>&lt;=</w:t>
+      </w:r>
+      <w:r>
+        <w:rPr>
+          <w:rFonts w:ascii="Consolas" w:eastAsiaTheme="minorHAnsi" w:hAnsi="Consolas" w:cs="Consolas"/>
+          <w:sz w:val="24"/>
+          <w:szCs w:val="24"/>
+        </w:rPr>
+        <w:t xml:space="preserve"> 60</w:t>
+      </w:r>
+      <w:r>
+        <w:rPr>
+          <w:rFonts w:ascii="Consolas" w:eastAsiaTheme="minorHAnsi" w:hAnsi="Consolas" w:cs="Consolas"/>
+          <w:color w:val="808080"/>
+          <w:sz w:val="24"/>
+          <w:szCs w:val="24"/>
+        </w:rPr>
+        <w:t>)</w:t>
       </w:r>
     </w:p>
     <w:sectPr>
@@ -1023,7 +1762,7 @@
 </file>
 
 <file path=word/endnotes.xml><?xml version="1.0" encoding="utf-8"?>
-<w:endnotes xmlns:wpc="http://schemas.microsoft.com/office/word/2010/wordprocessingCanvas" xmlns:cx="http://schemas.microsoft.com/office/drawing/2014/chartex" xmlns:cx1="http://schemas.microsoft.com/office/drawing/2015/9/8/chartex" xmlns:cx2="http://schemas.microsoft.com/office/drawing/2015/10/21/chartex" xmlns:cx3="http://schemas.microsoft.com/office/drawing/2016/5/9/chartex" xmlns:cx4="http://schemas.microsoft.com/office/drawing/2016/5/10/chartex" xmlns:cx5="http://schemas.microsoft.com/office/drawing/2016/5/11/chartex" xmlns:cx6="http://schemas.microsoft.com/office/drawing/2016/5/12/chartex" xmlns:cx7="http://schemas.microsoft.com/office/drawing/2016/5/13/chartex" xmlns:cx8="http://schemas.microsoft.com/office/drawing/2016/5/14/chartex" xmlns:mc="http://schemas.openxmlformats.org/markup-compatibility/2006" xmlns:aink="http://schemas.microsoft.com/office/drawing/2016/ink" xmlns:am3d="http://schemas.microsoft.com/office/drawing/2017/model3d" xmlns:o="urn:schemas-microsoft-com:office:office" xmlns:r="http://schemas.openxmlformats.org/officeDocument/2006/relationships" xmlns:m="http://schemas.openxmlformats.org/officeDocument/2006/math" xmlns:v="urn:schemas-microsoft-com:vml" xmlns:wp14="http://schemas.microsoft.com/office/word/2010/wordprocessingDrawing" xmlns:wp="http://schemas.openxmlformats.org/drawingml/2006/wordprocessingDrawing" xmlns:w10="urn:schemas-microsoft-com:office:word" xmlns:w="http://schemas.openxmlformats.org/wordprocessingml/2006/main" xmlns:w14="http://schemas.microsoft.com/office/word/2010/wordml" xmlns:w15="http://schemas.microsoft.com/office/word/2012/wordml" xmlns:w16cex="http://schemas.microsoft.com/office/word/2018/wordml/cex" xmlns:w16cid="http://schemas.microsoft.com/office/word/2016/wordml/cid" xmlns:w16="http://schemas.microsoft.com/office/word/2018/wordml" xmlns:w16sdtdh="http://schemas.microsoft.com/office/word/2020/wordml/sdtdatahash" xmlns:w16se="http://schemas.microsoft.com/office/word/2015/wordml/symex" xmlns:wpg="http://schemas.microsoft.com/office/word/2010/wordprocessingGroup" xmlns:wpi="http://schemas.microsoft.com/office/word/2010/wordprocessingInk" xmlns:wne="http://schemas.microsoft.com/office/word/2006/wordml" xmlns:wps="http://schemas.microsoft.com/office/word/2010/wordprocessingShape" mc:Ignorable="w14 w15 w16se w16cid w16 w16cex w16sdtdh wp14">
+<w:endnotes xmlns:wpc="http://schemas.microsoft.com/office/word/2010/wordprocessingCanvas" xmlns:cx="http://schemas.microsoft.com/office/drawing/2014/chartex" xmlns:mc="http://schemas.openxmlformats.org/markup-compatibility/2006" xmlns:o="urn:schemas-microsoft-com:office:office" xmlns:r="http://schemas.openxmlformats.org/officeDocument/2006/relationships" xmlns:m="http://schemas.openxmlformats.org/officeDocument/2006/math" xmlns:v="urn:schemas-microsoft-com:vml" xmlns:wp14="http://schemas.microsoft.com/office/word/2010/wordprocessingDrawing" xmlns:wp="http://schemas.openxmlformats.org/drawingml/2006/wordprocessingDrawing" xmlns:w10="urn:schemas-microsoft-com:office:word" xmlns:w="http://schemas.openxmlformats.org/wordprocessingml/2006/main" xmlns:w14="http://schemas.microsoft.com/office/word/2010/wordml" xmlns:w15="http://schemas.microsoft.com/office/word/2012/wordml" xmlns:w16se="http://schemas.microsoft.com/office/word/2015/wordml/symex" xmlns:wpg="http://schemas.microsoft.com/office/word/2010/wordprocessingGroup" xmlns:wpi="http://schemas.microsoft.com/office/word/2010/wordprocessingInk" xmlns:wne="http://schemas.microsoft.com/office/word/2006/wordml" xmlns:wps="http://schemas.microsoft.com/office/word/2010/wordprocessingShape" mc:Ignorable="w14 w15 w16se wp14">
   <w:endnote w:type="separator" w:id="-1">
     <w:p>
       <w:pPr>
@@ -1048,7 +1787,7 @@
 </file>
 
 <file path=word/footnotes.xml><?xml version="1.0" encoding="utf-8"?>
-<w:footnotes xmlns:wpc="http://schemas.microsoft.com/office/word/2010/wordprocessingCanvas" xmlns:cx="http://schemas.microsoft.com/office/drawing/2014/chartex" xmlns:cx1="http://schemas.microsoft.com/office/drawing/2015/9/8/chartex" xmlns:cx2="http://schemas.microsoft.com/office/drawing/2015/10/21/chartex" xmlns:cx3="http://schemas.microsoft.com/office/drawing/2016/5/9/chartex" xmlns:cx4="http://schemas.microsoft.com/office/drawing/2016/5/10/chartex" xmlns:cx5="http://schemas.microsoft.com/office/drawing/2016/5/11/chartex" xmlns:cx6="http://schemas.microsoft.com/office/drawing/2016/5/12/chartex" xmlns:cx7="http://schemas.microsoft.com/office/drawing/2016/5/13/chartex" xmlns:cx8="http://schemas.microsoft.com/office/drawing/2016/5/14/chartex" xmlns:mc="http://schemas.openxmlformats.org/markup-compatibility/2006" xmlns:aink="http://schemas.microsoft.com/office/drawing/2016/ink" xmlns:am3d="http://schemas.microsoft.com/office/drawing/2017/model3d" xmlns:o="urn:schemas-microsoft-com:office:office" xmlns:r="http://schemas.openxmlformats.org/officeDocument/2006/relationships" xmlns:m="http://schemas.openxmlformats.org/officeDocument/2006/math" xmlns:v="urn:schemas-microsoft-com:vml" xmlns:wp14="http://schemas.microsoft.com/office/word/2010/wordprocessingDrawing" xmlns:wp="http://schemas.openxmlformats.org/drawingml/2006/wordprocessingDrawing" xmlns:w10="urn:schemas-microsoft-com:office:word" xmlns:w="http://schemas.openxmlformats.org/wordprocessingml/2006/main" xmlns:w14="http://schemas.microsoft.com/office/word/2010/wordml" xmlns:w15="http://schemas.microsoft.com/office/word/2012/wordml" xmlns:w16cex="http://schemas.microsoft.com/office/word/2018/wordml/cex" xmlns:w16cid="http://schemas.microsoft.com/office/word/2016/wordml/cid" xmlns:w16="http://schemas.microsoft.com/office/word/2018/wordml" xmlns:w16sdtdh="http://schemas.microsoft.com/office/word/2020/wordml/sdtdatahash" xmlns:w16se="http://schemas.microsoft.com/office/word/2015/wordml/symex" xmlns:wpg="http://schemas.microsoft.com/office/word/2010/wordprocessingGroup" xmlns:wpi="http://schemas.microsoft.com/office/word/2010/wordprocessingInk" xmlns:wne="http://schemas.microsoft.com/office/word/2006/wordml" xmlns:wps="http://schemas.microsoft.com/office/word/2010/wordprocessingShape" mc:Ignorable="w14 w15 w16se w16cid w16 w16cex w16sdtdh wp14">
+<w:footnotes xmlns:wpc="http://schemas.microsoft.com/office/word/2010/wordprocessingCanvas" xmlns:cx="http://schemas.microsoft.com/office/drawing/2014/chartex" xmlns:mc="http://schemas.openxmlformats.org/markup-compatibility/2006" xmlns:o="urn:schemas-microsoft-com:office:office" xmlns:r="http://schemas.openxmlformats.org/officeDocument/2006/relationships" xmlns:m="http://schemas.openxmlformats.org/officeDocument/2006/math" xmlns:v="urn:schemas-microsoft-com:vml" xmlns:wp14="http://schemas.microsoft.com/office/word/2010/wordprocessingDrawing" xmlns:wp="http://schemas.openxmlformats.org/drawingml/2006/wordprocessingDrawing" xmlns:w10="urn:schemas-microsoft-com:office:word" xmlns:w="http://schemas.openxmlformats.org/wordprocessingml/2006/main" xmlns:w14="http://schemas.microsoft.com/office/word/2010/wordml" xmlns:w15="http://schemas.microsoft.com/office/word/2012/wordml" xmlns:w16se="http://schemas.microsoft.com/office/word/2015/wordml/symex" xmlns:wpg="http://schemas.microsoft.com/office/word/2010/wordprocessingGroup" xmlns:wpi="http://schemas.microsoft.com/office/word/2010/wordprocessingInk" xmlns:wne="http://schemas.microsoft.com/office/word/2006/wordml" xmlns:wps="http://schemas.microsoft.com/office/word/2010/wordprocessingShape" mc:Ignorable="w14 w15 w16se wp14">
   <w:footnote w:type="separator" w:id="-1">
     <w:p>
       <w:pPr>
@@ -1073,7 +1812,7 @@
 </file>
 
 <file path=word/numbering.xml><?xml version="1.0" encoding="utf-8"?>
-<w:numbering xmlns:wpc="http://schemas.microsoft.com/office/word/2010/wordprocessingCanvas" xmlns:cx="http://schemas.microsoft.com/office/drawing/2014/chartex" xmlns:cx1="http://schemas.microsoft.com/office/drawing/2015/9/8/chartex" xmlns:cx2="http://schemas.microsoft.com/office/drawing/2015/10/21/chartex" xmlns:cx3="http://schemas.microsoft.com/office/drawing/2016/5/9/chartex" xmlns:cx4="http://schemas.microsoft.com/office/drawing/2016/5/10/chartex" xmlns:cx5="http://schemas.microsoft.com/office/drawing/2016/5/11/chartex" xmlns:cx6="http://schemas.microsoft.com/office/drawing/2016/5/12/chartex" xmlns:cx7="http://schemas.microsoft.com/office/drawing/2016/5/13/chartex" xmlns:cx8="http://schemas.microsoft.com/office/drawing/2016/5/14/chartex" xmlns:mc="http://schemas.openxmlformats.org/markup-compatibility/2006" xmlns:aink="http://schemas.microsoft.com/office/drawing/2016/ink" xmlns:am3d="http://schemas.microsoft.com/office/drawing/2017/model3d" xmlns:o="urn:schemas-microsoft-com:office:office" xmlns:r="http://schemas.openxmlformats.org/officeDocument/2006/relationships" xmlns:m="http://schemas.openxmlformats.org/officeDocument/2006/math" xmlns:v="urn:schemas-microsoft-com:vml" xmlns:wp14="http://schemas.microsoft.com/office/word/2010/wordprocessingDrawing" xmlns:wp="http://schemas.openxmlformats.org/drawingml/2006/wordprocessingDrawing" xmlns:w10="urn:schemas-microsoft-com:office:word" xmlns:w="http://schemas.openxmlformats.org/wordprocessingml/2006/main" xmlns:w14="http://schemas.microsoft.com/office/word/2010/wordml" xmlns:w15="http://schemas.microsoft.com/office/word/2012/wordml" xmlns:w16cex="http://schemas.microsoft.com/office/word/2018/wordml/cex" xmlns:w16cid="http://schemas.microsoft.com/office/word/2016/wordml/cid" xmlns:w16="http://schemas.microsoft.com/office/word/2018/wordml" xmlns:w16sdtdh="http://schemas.microsoft.com/office/word/2020/wordml/sdtdatahash" xmlns:w16se="http://schemas.microsoft.com/office/word/2015/wordml/symex" xmlns:wpg="http://schemas.microsoft.com/office/word/2010/wordprocessingGroup" xmlns:wpi="http://schemas.microsoft.com/office/word/2010/wordprocessingInk" xmlns:wne="http://schemas.microsoft.com/office/word/2006/wordml" xmlns:wps="http://schemas.microsoft.com/office/word/2010/wordprocessingShape" mc:Ignorable="w14 w15 w16se w16cid w16 w16cex w16sdtdh wp14">
+<w:numbering xmlns:wpc="http://schemas.microsoft.com/office/word/2010/wordprocessingCanvas" xmlns:cx="http://schemas.microsoft.com/office/drawing/2014/chartex" xmlns:mc="http://schemas.openxmlformats.org/markup-compatibility/2006" xmlns:o="urn:schemas-microsoft-com:office:office" xmlns:r="http://schemas.openxmlformats.org/officeDocument/2006/relationships" xmlns:m="http://schemas.openxmlformats.org/officeDocument/2006/math" xmlns:v="urn:schemas-microsoft-com:vml" xmlns:wp14="http://schemas.microsoft.com/office/word/2010/wordprocessingDrawing" xmlns:wp="http://schemas.openxmlformats.org/drawingml/2006/wordprocessingDrawing" xmlns:w10="urn:schemas-microsoft-com:office:word" xmlns:w="http://schemas.openxmlformats.org/wordprocessingml/2006/main" xmlns:w14="http://schemas.microsoft.com/office/word/2010/wordml" xmlns:w15="http://schemas.microsoft.com/office/word/2012/wordml" xmlns:w16se="http://schemas.microsoft.com/office/word/2015/wordml/symex" xmlns:wpg="http://schemas.microsoft.com/office/word/2010/wordprocessingGroup" xmlns:wpi="http://schemas.microsoft.com/office/word/2010/wordprocessingInk" xmlns:wne="http://schemas.microsoft.com/office/word/2006/wordml" xmlns:wps="http://schemas.microsoft.com/office/word/2010/wordprocessingShape" mc:Ignorable="w14 w15 w16se wp14">
   <w:abstractNum w:abstractNumId="0" w15:restartNumberingAfterBreak="0">
     <w:nsid w:val="041B3EDE"/>
     <w:multiLevelType w:val="hybridMultilevel"/>
@@ -1478,7 +2217,7 @@
 </file>
 
 <file path=word/styles.xml><?xml version="1.0" encoding="utf-8"?>
-<w:styles xmlns:mc="http://schemas.openxmlformats.org/markup-compatibility/2006" xmlns:r="http://schemas.openxmlformats.org/officeDocument/2006/relationships" xmlns:w="http://schemas.openxmlformats.org/wordprocessingml/2006/main" xmlns:w14="http://schemas.microsoft.com/office/word/2010/wordml" xmlns:w15="http://schemas.microsoft.com/office/word/2012/wordml" xmlns:w16cex="http://schemas.microsoft.com/office/word/2018/wordml/cex" xmlns:w16cid="http://schemas.microsoft.com/office/word/2016/wordml/cid" xmlns:w16="http://schemas.microsoft.com/office/word/2018/wordml" xmlns:w16sdtdh="http://schemas.microsoft.com/office/word/2020/wordml/sdtdatahash" xmlns:w16se="http://schemas.microsoft.com/office/word/2015/wordml/symex" mc:Ignorable="w14 w15 w16se w16cid w16 w16cex w16sdtdh">
+<w:styles xmlns:mc="http://schemas.openxmlformats.org/markup-compatibility/2006" xmlns:r="http://schemas.openxmlformats.org/officeDocument/2006/relationships" xmlns:w="http://schemas.openxmlformats.org/wordprocessingml/2006/main" xmlns:w14="http://schemas.microsoft.com/office/word/2010/wordml" xmlns:w15="http://schemas.microsoft.com/office/word/2012/wordml" xmlns:w16se="http://schemas.microsoft.com/office/word/2015/wordml/symex" mc:Ignorable="w14 w15 w16se">
   <w:docDefaults>
     <w:rPrDefault>
       <w:rPr>
@@ -1494,7 +2233,7 @@
       </w:pPr>
     </w:pPrDefault>
   </w:docDefaults>
-  <w:latentStyles w:defLockedState="0" w:defUIPriority="99" w:defSemiHidden="0" w:defUnhideWhenUsed="0" w:defQFormat="0" w:count="376">
+  <w:latentStyles w:defLockedState="0" w:defUIPriority="99" w:defSemiHidden="0" w:defUnhideWhenUsed="0" w:defQFormat="0" w:count="371">
     <w:lsdException w:name="Normal" w:uiPriority="0" w:qFormat="1"/>
     <w:lsdException w:name="heading 1" w:uiPriority="9" w:qFormat="1"/>
     <w:lsdException w:name="heading 2" w:semiHidden="1" w:uiPriority="9" w:unhideWhenUsed="1" w:qFormat="1"/>
@@ -1600,6 +2339,7 @@
     <w:lsdException w:name="HTML Sample" w:semiHidden="1" w:unhideWhenUsed="1"/>
     <w:lsdException w:name="HTML Typewriter" w:semiHidden="1" w:unhideWhenUsed="1"/>
     <w:lsdException w:name="HTML Variable" w:semiHidden="1" w:unhideWhenUsed="1"/>
+    <w:lsdException w:name="Normal Table" w:semiHidden="1" w:unhideWhenUsed="1"/>
     <w:lsdException w:name="annotation subject" w:semiHidden="1" w:unhideWhenUsed="1"/>
     <w:lsdException w:name="No List" w:semiHidden="1" w:unhideWhenUsed="1"/>
     <w:lsdException w:name="Outline List 1" w:semiHidden="1" w:unhideWhenUsed="1"/>
@@ -1642,8 +2382,11 @@
     <w:lsdException w:name="Table Contemporary" w:semiHidden="1" w:unhideWhenUsed="1"/>
     <w:lsdException w:name="Table Elegant" w:semiHidden="1" w:unhideWhenUsed="1"/>
     <w:lsdException w:name="Table Professional" w:semiHidden="1" w:unhideWhenUsed="1"/>
+    <w:lsdException w:name="Table Subtle 1" w:semiHidden="1" w:unhideWhenUsed="1"/>
     <w:lsdException w:name="Table Subtle 2" w:semiHidden="1" w:unhideWhenUsed="1"/>
     <w:lsdException w:name="Table Web 1" w:semiHidden="1" w:unhideWhenUsed="1"/>
+    <w:lsdException w:name="Table Web 2" w:semiHidden="1" w:unhideWhenUsed="1"/>
+    <w:lsdException w:name="Table Web 3" w:semiHidden="1" w:unhideWhenUsed="1"/>
     <w:lsdException w:name="Balloon Text" w:semiHidden="1" w:unhideWhenUsed="1"/>
     <w:lsdException w:name="Table Grid" w:uiPriority="39"/>
     <w:lsdException w:name="Table Theme" w:semiHidden="1" w:unhideWhenUsed="1"/>
@@ -1862,11 +2605,6 @@
     <w:lsdException w:name="List Table 5 Dark Accent 6" w:uiPriority="50"/>
     <w:lsdException w:name="List Table 6 Colorful Accent 6" w:uiPriority="51"/>
     <w:lsdException w:name="List Table 7 Colorful Accent 6" w:uiPriority="52"/>
-    <w:lsdException w:name="Mention" w:semiHidden="1" w:unhideWhenUsed="1"/>
-    <w:lsdException w:name="Smart Hyperlink" w:semiHidden="1" w:unhideWhenUsed="1"/>
-    <w:lsdException w:name="Hashtag" w:semiHidden="1" w:unhideWhenUsed="1"/>
-    <w:lsdException w:name="Unresolved Mention" w:semiHidden="1" w:unhideWhenUsed="1"/>
-    <w:lsdException w:name="Smart Link" w:semiHidden="1" w:unhideWhenUsed="1"/>
   </w:latentStyles>
   <w:style w:type="paragraph" w:default="1" w:styleId="Normal">
     <w:name w:val="Normal"/>
